--- a/static/assets/cv.docx
+++ b/static/assets/cv.docx
@@ -515,7 +515,73 @@
       </w:pPr>
       <w:r>
         <w:rPr/>
-        <w:t>MES DERNIERS PROJETS</w:t>
+        <w:t xml:space="preserve">MES </w:t>
+      </w:r>
+      <w:r>
+        <w:rPr/>
+        <w:t xml:space="preserve">PRINCIPAUX </w:t>
+      </w:r>
+      <w:r>
+        <w:rPr/>
+        <w:t>PROJETS</w:t>
+      </w:r>
+    </w:p>
+    <w:p>
+      <w:pPr>
+        <w:pStyle w:val="Normal"/>
+        <w:widowControl/>
+        <w:bidi w:val="0"/>
+        <w:spacing w:lineRule="exact" w:line="240"/>
+        <w:ind w:left="0" w:right="0" w:hanging="0"/>
+        <w:jc w:val="center"/>
+        <w:rPr/>
+      </w:pPr>
+      <w:r>
+        <w:rPr/>
+        <w:t>Retrouvez toutes mes web apps et mes vidéos s</w:t>
+      </w:r>
+      <w:r>
+        <w:rPr>
+          <w:rFonts w:ascii="arial" w:hAnsi="arial"/>
+          <w:sz w:val="20"/>
+          <w:szCs w:val="20"/>
+        </w:rPr>
+        <w:t xml:space="preserve">ur </w:t>
+      </w:r>
+      <w:hyperlink r:id="rId4">
+        <w:r>
+          <w:rPr>
+            <w:rStyle w:val="InternetLink"/>
+            <w:rFonts w:eastAsia="Times New Roman" w:cs="Times New Roman" w:ascii="arial" w:hAnsi="arial"/>
+            <w:b/>
+            <w:bCs/>
+            <w:i/>
+            <w:iCs/>
+            <w:color w:val="0070C0"/>
+            <w:kern w:val="0"/>
+            <w:sz w:val="20"/>
+            <w:szCs w:val="20"/>
+            <w:u w:val="none"/>
+            <w:lang w:val="fr-FR" w:eastAsia="en-US" w:bidi="ar-SA"/>
+          </w:rPr>
+          <w:t>www.developpeur-react-nord.com</w:t>
+        </w:r>
+      </w:hyperlink>
+      <w:r>
+        <w:rPr>
+          <w:rFonts w:eastAsia="Times New Roman" w:cs="Times New Roman" w:ascii="arial" w:hAnsi="arial"/>
+          <w:b/>
+          <w:bCs/>
+          <w:i/>
+          <w:iCs/>
+          <w:color w:val="000000"/>
+          <w:kern w:val="0"/>
+          <w:sz w:val="20"/>
+          <w:szCs w:val="20"/>
+          <w:u w:val="none"/>
+          <w:lang w:val="fr-FR" w:eastAsia="en-US" w:bidi="ar-SA"/>
+        </w:rPr>
+        <w:t>.</w:t>
       </w:r>
     </w:p>
     <w:p>
@@ -526,7 +592,11 @@
       </w:pPr>
       <w:r>
         <w:rPr/>
-        <w:t>2020-01-06 Fair Refund</w:t>
+        <w:t xml:space="preserve">2019-12-14 </w:t>
+      </w:r>
+      <w:r>
+        <w:rPr/>
+        <w:t>Dokimo</w:t>
       </w:r>
     </w:p>
     <w:p>
@@ -537,18 +607,42 @@
       </w:pPr>
       <w:r>
         <w:rPr/>
-        <w:t xml:space="preserve">Une web-app </w:t>
-      </w:r>
-      <w:r>
-        <w:rPr>
-          <w:b/>
-          <w:bCs/>
-        </w:rPr>
-        <w:t>entièrement responsive</w:t>
-      </w:r>
-      <w:r>
-        <w:rPr/>
-        <w:t xml:space="preserve"> pour suivre, et se faire rembourser certaines dépenses.</w:t>
+        <w:t xml:space="preserve">Une web app pour les bailleurs </w:t>
+      </w:r>
+      <w:r>
+        <w:rPr/>
+        <w:t xml:space="preserve">et </w:t>
+      </w:r>
+      <w:r>
+        <w:rPr/>
+        <w:t xml:space="preserve">agences de </w:t>
+      </w:r>
+      <w:r>
+        <w:rPr>
+          <w:b/>
+          <w:bCs/>
+        </w:rPr>
+        <w:t>gestion immobilière</w:t>
+      </w:r>
+      <w:r>
+        <w:rPr/>
+        <w:t xml:space="preserve">. </w:t>
+      </w:r>
+      <w:r>
+        <w:rPr/>
+        <w:t>Elle</w:t>
+      </w:r>
+      <w:r>
+        <w:rPr/>
+        <w:t xml:space="preserve"> génère en quelques clics des avis d’échéances, des quittances de loyer ou des reçus partiels de loyers en fonction des paiement</w:t>
+      </w:r>
+      <w:r>
+        <w:rPr/>
+        <w:t>s</w:t>
+      </w:r>
+      <w:r>
+        <w:rPr/>
+        <w:t xml:space="preserve"> des locataires.</w:t>
       </w:r>
     </w:p>
     <w:p>
@@ -559,957 +653,529 @@
       </w:pPr>
       <w:r>
         <w:rPr/>
-      </w:r>
-    </w:p>
-    <w:p>
-      <w:pPr>
-        <w:pStyle w:val="Bullet"/>
-        <w:ind w:left="2041" w:hanging="0"/>
-        <w:rPr/>
-      </w:pPr>
-      <w:r>
-        <w:rPr/>
-        <w:t>Cela peut être utile par exemple pour le transport, une colocation, une garde alternée d'enfants, l'immobilier, etc.</w:t>
-      </w:r>
-    </w:p>
-    <w:p>
-      <w:pPr>
-        <w:pStyle w:val="Bullet"/>
-        <w:ind w:left="2041" w:hanging="0"/>
-        <w:rPr/>
-      </w:pPr>
-      <w:r>
-        <w:rPr/>
-      </w:r>
-    </w:p>
-    <w:p>
-      <w:pPr>
-        <w:pStyle w:val="Bullet"/>
-        <w:ind w:left="2041" w:hanging="0"/>
-        <w:rPr/>
-      </w:pPr>
-      <w:r>
-        <w:rPr/>
-        <w:t xml:space="preserve">Cette application utilise les </w:t>
-      </w:r>
-      <w:r>
-        <w:rPr>
-          <w:b/>
-          <w:bCs/>
-        </w:rPr>
-        <w:t>API de Firebase, Cloudinary et une architecture flux</w:t>
-      </w:r>
-      <w:r>
-        <w:rPr/>
-        <w:t xml:space="preserve"> via les </w:t>
-      </w:r>
-      <w:r>
-        <w:rPr>
-          <w:b/>
-          <w:bCs/>
-        </w:rPr>
-        <w:t>hooks useContext et useReducer combinés</w:t>
-      </w:r>
-      <w:r>
-        <w:rPr/>
-        <w:t>.</w:t>
-      </w:r>
-    </w:p>
-    <w:p>
-      <w:pPr>
-        <w:pStyle w:val="Bullet"/>
-        <w:ind w:left="2041" w:hanging="0"/>
-        <w:rPr/>
-      </w:pPr>
-      <w:r>
-        <w:rPr/>
-      </w:r>
-    </w:p>
-    <w:p>
-      <w:pPr>
-        <w:pStyle w:val="Bullet"/>
-        <w:ind w:left="2041" w:hanging="0"/>
-        <w:rPr/>
-      </w:pPr>
-      <w:r>
-        <w:rPr>
-          <w:b/>
-          <w:bCs/>
-        </w:rPr>
-        <w:t>Authentification</w:t>
-      </w:r>
-      <w:r>
-        <w:rPr/>
-        <w:t xml:space="preserve"> et </w:t>
-      </w:r>
-      <w:r>
-        <w:rPr>
-          <w:b/>
-          <w:bCs/>
-        </w:rPr>
-        <w:t>mot de passe oublié</w:t>
-      </w:r>
-      <w:r>
-        <w:rPr/>
-        <w:t>.</w:t>
-      </w:r>
-    </w:p>
-    <w:p>
-      <w:pPr>
-        <w:pStyle w:val="BT"/>
-        <w:ind w:left="2041" w:hanging="0"/>
-        <w:rPr/>
-      </w:pPr>
-      <w:r>
-        <w:rPr/>
-        <w:t>2019-12-14 Linkedin Word Resume</w:t>
-      </w:r>
-    </w:p>
-    <w:p>
-      <w:pPr>
-        <w:pStyle w:val="Bullet"/>
-        <w:ind w:left="2041" w:hanging="0"/>
-        <w:rPr/>
-      </w:pPr>
-      <w:r>
-        <w:rPr/>
-        <w:t xml:space="preserve">Création d'un </w:t>
-      </w:r>
-      <w:r>
-        <w:rPr>
-          <w:b/>
-          <w:bCs/>
-        </w:rPr>
-        <w:t>script Node.js</w:t>
-      </w:r>
-      <w:r>
-        <w:rPr/>
-        <w:t xml:space="preserve"> pour vous permettre de créer un CV au format Word à partir d'un profil public sur Linkedin.</w:t>
-      </w:r>
-    </w:p>
-    <w:p>
-      <w:pPr>
-        <w:pStyle w:val="BT"/>
-        <w:ind w:left="2041" w:hanging="0"/>
-        <w:rPr/>
-      </w:pPr>
-      <w:r>
-        <w:rPr/>
-        <w:t>2019-11-17 Youtube watch later list deleter</w:t>
-      </w:r>
-    </w:p>
-    <w:p>
-      <w:pPr>
-        <w:pStyle w:val="Bullet"/>
-        <w:ind w:left="2041" w:hanging="0"/>
-        <w:rPr/>
-      </w:pPr>
-      <w:r>
-        <w:rPr/>
-        <w:t xml:space="preserve">Création d'un </w:t>
-      </w:r>
-      <w:r>
-        <w:rPr>
-          <w:b/>
-          <w:bCs/>
-        </w:rPr>
-        <w:t>script JavaScript et d'une extension Chrome</w:t>
-      </w:r>
-      <w:r>
-        <w:rPr/>
-        <w:t xml:space="preserve"> pour vider votre liste de vidéos YouTube “à regarder plus tard” ou autre liste car à ce jour, il n’y a pas cette fonctionnalité sur Youtube.</w:t>
-      </w:r>
-    </w:p>
-    <w:p>
-      <w:pPr>
-        <w:pStyle w:val="BT"/>
-        <w:ind w:left="2041" w:hanging="0"/>
-        <w:rPr/>
-      </w:pPr>
-      <w:r>
-        <w:rPr/>
-        <w:t>2019-11-15 Images lightify</w:t>
-      </w:r>
-    </w:p>
-    <w:p>
-      <w:pPr>
-        <w:pStyle w:val="Bullet"/>
-        <w:ind w:left="2041" w:hanging="0"/>
-        <w:rPr/>
-      </w:pPr>
-      <w:r>
-        <w:rPr/>
-        <w:t xml:space="preserve">Création d'un </w:t>
-      </w:r>
-      <w:r>
-        <w:rPr>
-          <w:b/>
-          <w:bCs/>
-        </w:rPr>
-        <w:t>script Node.js</w:t>
-      </w:r>
-      <w:r>
-        <w:rPr/>
-        <w:t xml:space="preserve"> permettant de réduire le poids d'images de tout type en masse via un redimensionnement et de changer leur format avec notamment le performant .webp.</w:t>
-      </w:r>
-      <w:r>
-        <w:br w:type="page"/>
-      </w:r>
-    </w:p>
-    <w:p>
-      <w:pPr>
-        <w:pStyle w:val="BT"/>
-        <w:ind w:left="2041" w:hanging="0"/>
-        <w:rPr/>
-      </w:pPr>
-      <w:r>
-        <w:rPr/>
-        <w:t>2019-10-09 Snowball Rate</w:t>
-      </w:r>
-    </w:p>
-    <w:p>
-      <w:pPr>
-        <w:pStyle w:val="Bullet"/>
-        <w:ind w:left="2041" w:hanging="0"/>
-        <w:rPr/>
-      </w:pPr>
-      <w:r>
-        <w:rPr/>
-        <w:t>J'ai souvent besoin de visualiser l'impact d'un taux sur une valeur en fonction d'un certain temps.</w:t>
-      </w:r>
-    </w:p>
-    <w:p>
-      <w:pPr>
-        <w:pStyle w:val="Bullet"/>
-        <w:ind w:left="2041" w:hanging="0"/>
-        <w:rPr/>
-      </w:pPr>
-      <w:r>
-        <w:rPr/>
-        <w:t>Cette application génère 2 graphiques modifiables en live afin de pouvoir comparer les 2 courbes.</w:t>
-      </w:r>
-    </w:p>
-    <w:p>
-      <w:pPr>
-        <w:pStyle w:val="Bullet"/>
-        <w:ind w:left="2041" w:hanging="0"/>
-        <w:rPr/>
-      </w:pPr>
-      <w:r>
-        <w:rPr/>
-        <w:t xml:space="preserve">Réalisé en </w:t>
-      </w:r>
-      <w:r>
-        <w:rPr>
-          <w:b/>
-          <w:bCs/>
-        </w:rPr>
-        <w:t>React.js avec l'utilisation de Chart.js</w:t>
-      </w:r>
-    </w:p>
-    <w:p>
-      <w:pPr>
-        <w:pStyle w:val="BT"/>
-        <w:ind w:left="2041" w:hanging="0"/>
-        <w:rPr/>
-      </w:pPr>
-      <w:r>
-        <w:rPr/>
-        <w:t>2019-09-22 E-commerce crwn clothing</w:t>
-      </w:r>
-    </w:p>
-    <w:p>
-      <w:pPr>
-        <w:pStyle w:val="Bullet"/>
-        <w:ind w:left="2041" w:hanging="0"/>
-        <w:rPr/>
-      </w:pPr>
-      <w:r>
-        <w:rPr/>
-        <w:t xml:space="preserve">Un e-commerce pour m’entraîner à réaliser un "gros" projet en React.js en faisant attention à </w:t>
-      </w:r>
-      <w:r>
-        <w:rPr>
-          <w:b/>
-          <w:bCs/>
-        </w:rPr>
-        <w:t>l'architecture</w:t>
-      </w:r>
-      <w:r>
-        <w:rPr/>
-        <w:t>.</w:t>
-      </w:r>
-    </w:p>
-    <w:p>
-      <w:pPr>
-        <w:pStyle w:val="Bullet"/>
-        <w:ind w:left="2041" w:hanging="0"/>
-        <w:rPr/>
-      </w:pPr>
-      <w:r>
-        <w:rPr/>
-        <w:t xml:space="preserve">C'est un projet de formation qui me permet de découvrir notamment </w:t>
-      </w:r>
-      <w:r>
-        <w:rPr>
-          <w:b/>
-          <w:bCs/>
-        </w:rPr>
-        <w:t>Redux Thunk, Redux Saga,</w:t>
-      </w:r>
-      <w:r>
-        <w:rPr/>
-        <w:t xml:space="preserve"> mais aussi de revoir </w:t>
-      </w:r>
-      <w:r>
-        <w:rPr>
-          <w:b/>
-          <w:bCs/>
-        </w:rPr>
-        <w:t>React Router, le context, des hooks</w:t>
-      </w:r>
-      <w:r>
-        <w:rPr/>
-        <w:t xml:space="preserve"> et j'en passe.</w:t>
-      </w:r>
-    </w:p>
-    <w:p>
-      <w:pPr>
-        <w:pStyle w:val="Bullet"/>
-        <w:ind w:left="2041" w:hanging="0"/>
-        <w:rPr/>
-      </w:pPr>
-      <w:r>
-        <w:rPr/>
-        <w:t xml:space="preserve">Il est possible de </w:t>
-      </w:r>
-      <w:r>
-        <w:rPr>
-          <w:b/>
-          <w:bCs/>
-        </w:rPr>
-        <w:t>s’authentifier via e-mail ou via le compte Google</w:t>
-      </w:r>
-      <w:r>
-        <w:rPr/>
-        <w:t>.</w:t>
-      </w:r>
-    </w:p>
-    <w:p>
-      <w:pPr>
-        <w:pStyle w:val="BT"/>
-        <w:ind w:left="2041" w:hanging="0"/>
-        <w:rPr/>
-      </w:pPr>
-      <w:r>
-        <w:rPr/>
-        <w:t>2019-09-17 Poker Croupier</w:t>
-      </w:r>
-    </w:p>
-    <w:p>
-      <w:pPr>
-        <w:pStyle w:val="Bullet"/>
-        <w:ind w:left="2041" w:hanging="0"/>
-        <w:rPr/>
-      </w:pPr>
-      <w:r>
-        <w:rPr/>
-        <w:t>Jouer au poker sans carte !</w:t>
-      </w:r>
-    </w:p>
-    <w:p>
-      <w:pPr>
-        <w:pStyle w:val="Bullet"/>
-        <w:ind w:left="2041" w:hanging="0"/>
-        <w:rPr/>
-      </w:pPr>
-      <w:r>
-        <w:rPr/>
-        <w:t>Vous voulez jouer au poker, mais sans distribuer les cartes ? Cette web app est faite pour vous. Votre device se transformera en croupier hyper rapide.</w:t>
-      </w:r>
-    </w:p>
-    <w:p>
-      <w:pPr>
-        <w:pStyle w:val="Bullet"/>
-        <w:ind w:left="2041" w:hanging="0"/>
-        <w:rPr/>
-      </w:pPr>
-      <w:r>
-        <w:rPr/>
-      </w:r>
-    </w:p>
-    <w:p>
-      <w:pPr>
-        <w:pStyle w:val="Bullet"/>
-        <w:ind w:left="2041" w:hanging="0"/>
-        <w:rPr/>
-      </w:pPr>
-      <w:r>
-        <w:rPr/>
-        <w:t xml:space="preserve">Cette application est réalisée avec </w:t>
-      </w:r>
-      <w:r>
-        <w:rPr>
-          <w:b/>
-          <w:bCs/>
-        </w:rPr>
-        <w:t>React.js + Redux.js</w:t>
-      </w:r>
-      <w:r>
-        <w:rPr/>
-        <w:t>.</w:t>
-      </w:r>
-    </w:p>
-    <w:p>
-      <w:pPr>
-        <w:pStyle w:val="BT"/>
-        <w:ind w:left="2041" w:hanging="0"/>
-        <w:rPr/>
-      </w:pPr>
-      <w:r>
-        <w:rPr/>
-      </w:r>
-      <w:r>
-        <w:br w:type="page"/>
-      </w:r>
-    </w:p>
-    <w:p>
-      <w:pPr>
-        <w:pStyle w:val="BT"/>
-        <w:ind w:left="2041" w:hanging="0"/>
-        <w:rPr/>
-      </w:pPr>
-      <w:r>
-        <w:rPr/>
-        <w:t>2019-09-11 IT Logger</w:t>
-      </w:r>
-    </w:p>
-    <w:p>
-      <w:pPr>
-        <w:pStyle w:val="Bullet"/>
-        <w:ind w:left="2041" w:hanging="0"/>
-        <w:rPr/>
-      </w:pPr>
-      <w:r>
-        <w:rPr/>
-        <w:t>Formation : une application qui génère des logs suite aux interventions de techniciens.</w:t>
-      </w:r>
-    </w:p>
-    <w:p>
-      <w:pPr>
-        <w:pStyle w:val="Bullet"/>
-        <w:ind w:left="2041" w:hanging="0"/>
-        <w:rPr/>
-      </w:pPr>
-      <w:r>
-        <w:rPr>
-          <w:b/>
-          <w:bCs/>
-        </w:rPr>
-        <w:t>API Rest simulée par le paquet json-server</w:t>
-      </w:r>
-      <w:r>
-        <w:rPr/>
-        <w:t>.</w:t>
-      </w:r>
-    </w:p>
-    <w:p>
-      <w:pPr>
-        <w:pStyle w:val="Bullet"/>
-        <w:ind w:left="2041" w:hanging="0"/>
-        <w:rPr/>
-      </w:pPr>
-      <w:r>
-        <w:rPr/>
-      </w:r>
-    </w:p>
-    <w:p>
-      <w:pPr>
-        <w:pStyle w:val="Bullet"/>
-        <w:ind w:left="2041" w:hanging="0"/>
-        <w:rPr/>
-      </w:pPr>
-      <w:r>
-        <w:rPr/>
-        <w:t xml:space="preserve">Création de </w:t>
-      </w:r>
-      <w:r>
-        <w:rPr>
-          <w:b/>
-          <w:bCs/>
-        </w:rPr>
-        <w:t>fenêtres modales</w:t>
+        <w:t xml:space="preserve">Elle est réalisée en  </w:t>
+      </w:r>
+      <w:r>
+        <w:rPr>
+          <w:b/>
+          <w:bCs/>
+        </w:rPr>
+        <w:t>React.js</w:t>
+      </w:r>
+      <w:r>
+        <w:rPr/>
+        <w:t xml:space="preserve"> + </w:t>
+      </w:r>
+      <w:r>
+        <w:rPr>
+          <w:b/>
+          <w:bCs/>
+        </w:rPr>
+        <w:t xml:space="preserve">Easy Peasy </w:t>
       </w:r>
       <w:r>
         <w:rPr>
           <w:b w:val="false"/>
           <w:bCs w:val="false"/>
         </w:rPr>
-        <w:t xml:space="preserve"> via le</w:t>
-      </w:r>
-      <w:r>
-        <w:rPr>
-          <w:b/>
-          <w:bCs/>
-        </w:rPr>
-        <w:t xml:space="preserve"> framework CSS Materialize</w:t>
-      </w:r>
-      <w:r>
-        <w:rPr/>
-        <w:t>.</w:t>
-      </w:r>
-    </w:p>
-    <w:p>
-      <w:pPr>
-        <w:pStyle w:val="Bullet"/>
-        <w:ind w:left="2041" w:hanging="0"/>
-        <w:rPr/>
-      </w:pPr>
-      <w:r>
-        <w:rPr/>
-      </w:r>
-    </w:p>
-    <w:p>
-      <w:pPr>
-        <w:pStyle w:val="Bullet"/>
-        <w:ind w:left="2041" w:hanging="0"/>
-        <w:rPr/>
-      </w:pPr>
-      <w:r>
-        <w:rPr/>
-        <w:t xml:space="preserve">Création d'une </w:t>
-      </w:r>
-      <w:r>
-        <w:rPr>
-          <w:b/>
-          <w:bCs/>
-        </w:rPr>
-        <w:t>search bar pour filtrer la liste des logs</w:t>
-      </w:r>
-      <w:r>
-        <w:rPr/>
-        <w:t>.</w:t>
-      </w:r>
-    </w:p>
-    <w:p>
-      <w:pPr>
-        <w:pStyle w:val="Bullet"/>
-        <w:ind w:left="2041" w:hanging="0"/>
-        <w:rPr/>
-      </w:pPr>
-      <w:r>
-        <w:rPr/>
-      </w:r>
-    </w:p>
-    <w:p>
-      <w:pPr>
-        <w:pStyle w:val="Bullet"/>
-        <w:ind w:left="2041" w:hanging="0"/>
-        <w:rPr/>
-      </w:pPr>
-      <w:r>
-        <w:rPr/>
-        <w:t xml:space="preserve">Utilisation de </w:t>
-      </w:r>
-      <w:r>
-        <w:rPr>
-          <w:b/>
-          <w:bCs/>
-        </w:rPr>
-        <w:t>React, hooks et surtout Redux avec plusieurs actions et reducers</w:t>
-      </w:r>
-      <w:r>
-        <w:rPr/>
-        <w:t>.</w:t>
-      </w:r>
-    </w:p>
-    <w:p>
-      <w:pPr>
-        <w:pStyle w:val="BT"/>
-        <w:ind w:left="2041" w:hanging="0"/>
-        <w:rPr/>
-      </w:pPr>
-      <w:r>
-        <w:rPr/>
-        <w:t>2019-09-07 Portfolio en ligne</w:t>
-      </w:r>
-    </w:p>
-    <w:p>
-      <w:pPr>
-        <w:pStyle w:val="Bullet"/>
-        <w:ind w:left="2041" w:hanging="0"/>
-        <w:rPr/>
-      </w:pPr>
-      <w:r>
-        <w:rPr/>
-        <w:t xml:space="preserve">Site Internet fait en </w:t>
-      </w:r>
-      <w:r>
-        <w:rPr>
-          <w:b/>
-          <w:bCs/>
-        </w:rPr>
-        <w:t>Gatsby.js</w:t>
-      </w:r>
-      <w:r>
-        <w:rPr/>
-        <w:t xml:space="preserve">, en </w:t>
-      </w:r>
-      <w:r>
-        <w:rPr>
-          <w:b/>
-          <w:bCs/>
-        </w:rPr>
-        <w:t>JAM Stack</w:t>
-      </w:r>
-      <w:r>
-        <w:rPr/>
-        <w:t xml:space="preserve"> avec une connexion à un </w:t>
-      </w:r>
-      <w:r>
-        <w:rPr>
-          <w:b/>
-          <w:bCs/>
-        </w:rPr>
-        <w:t>CMS</w:t>
-      </w:r>
-      <w:r>
-        <w:rPr/>
-        <w:t xml:space="preserve"> pour la modification de tous ses contenus (par exemple les skills et les expériences du CV ou les créations dans le portfolio).</w:t>
-      </w:r>
-    </w:p>
-    <w:p>
-      <w:pPr>
-        <w:pStyle w:val="Bullet"/>
-        <w:ind w:left="2041" w:hanging="0"/>
-        <w:rPr/>
-      </w:pPr>
-      <w:r>
-        <w:rPr/>
-      </w:r>
-    </w:p>
-    <w:p>
-      <w:pPr>
-        <w:pStyle w:val="Bullet"/>
-        <w:ind w:left="2041" w:hanging="0"/>
-        <w:rPr/>
-      </w:pPr>
-      <w:r>
-        <w:rPr/>
-        <w:t xml:space="preserve">Il n'y a pas besoin de se connecter à une base de données. À chaque modification de contenu via le CMS cela génère un fichier </w:t>
-      </w:r>
-      <w:r>
-        <w:rPr>
-          <w:b/>
-          <w:bCs/>
-        </w:rPr>
-        <w:t>Markdown</w:t>
-      </w:r>
-      <w:r>
-        <w:rPr/>
-        <w:t xml:space="preserve"> qui est comité sur le repo du site. De là, le changement est détecté via l'API Github ce qui génère automatiquement un nouveau site Statique via Gatsby. En 5 minutes, le site est mis à jour.</w:t>
-      </w:r>
-    </w:p>
-    <w:p>
-      <w:pPr>
-        <w:pStyle w:val="Bullet"/>
-        <w:ind w:left="2041" w:hanging="0"/>
-        <w:rPr/>
-      </w:pPr>
-      <w:r>
-        <w:rPr/>
-      </w:r>
-    </w:p>
-    <w:p>
-      <w:pPr>
-        <w:pStyle w:val="Bullet"/>
-        <w:ind w:left="2041" w:hanging="0"/>
-        <w:rPr/>
-      </w:pPr>
-      <w:r>
-        <w:rPr/>
-        <w:t>Il est super rapide et donc agréable à utiliser, car c'est un site purement statique. Il n'y a ni requête à un back-end, ni à une base de données, ni de temps perdu pour cela. Toutes les pages nécessitant des données sont générées avant  la mise en ligne.</w:t>
-      </w:r>
-    </w:p>
-    <w:p>
-      <w:pPr>
-        <w:pStyle w:val="Bullet"/>
-        <w:ind w:left="2041" w:hanging="0"/>
-        <w:rPr/>
-      </w:pPr>
-      <w:r>
-        <w:rPr/>
-      </w:r>
-    </w:p>
-    <w:p>
-      <w:pPr>
-        <w:pStyle w:val="Bullet"/>
-        <w:ind w:left="2041" w:hanging="0"/>
-        <w:rPr/>
-      </w:pPr>
-      <w:r>
-        <w:rPr/>
-        <w:t>À mon avis, cette technologie pourrait remplacer, pour le meilleur, et dans de nombreux cas, peut être 80% des cas, les traditionnels CMS tel que WordPress.</w:t>
-      </w:r>
-    </w:p>
-    <w:p>
-      <w:pPr>
-        <w:pStyle w:val="Bullet"/>
-        <w:ind w:left="2041" w:hanging="0"/>
-        <w:rPr/>
-      </w:pPr>
-      <w:r>
-        <w:rPr/>
-      </w:r>
-    </w:p>
-    <w:p>
-      <w:pPr>
-        <w:pStyle w:val="Bullet"/>
-        <w:ind w:left="2041" w:hanging="0"/>
-        <w:rPr/>
-      </w:pPr>
-      <w:r>
-        <w:rPr/>
-        <w:t>Il est aussi possible d'upload et d'afficher une image via le CMS ou encore de travailler à plusieurs en invitant par e-mail des collaborateurs.</w:t>
-      </w:r>
-    </w:p>
-    <w:p>
-      <w:pPr>
-        <w:pStyle w:val="BT"/>
-        <w:ind w:left="2041" w:hanging="0"/>
-        <w:rPr/>
-      </w:pPr>
-      <w:r>
-        <w:rPr/>
-        <w:t>2019-08-20 Dominic System</w:t>
-      </w:r>
-    </w:p>
-    <w:p>
-      <w:pPr>
-        <w:pStyle w:val="Bullet"/>
-        <w:ind w:left="2041" w:hanging="0"/>
-        <w:rPr/>
-      </w:pPr>
-      <w:r>
-        <w:rPr/>
-        <w:t xml:space="preserve">Web app qui vous aide à utiliser des techniques de champions de mémoire afin de vous permettre de retenir une grande suite de chiffres. J'ai utilisé la </w:t>
-      </w:r>
-      <w:r>
-        <w:rPr>
-          <w:b/>
-          <w:bCs/>
-        </w:rPr>
-        <w:t>MERN Stack (MongoDB, Express.js, React.js et Node.js)</w:t>
-      </w:r>
-      <w:r>
-        <w:rPr/>
-        <w:t xml:space="preserve">. Il y a une </w:t>
-      </w:r>
-      <w:r>
-        <w:rPr>
-          <w:b/>
-          <w:bCs/>
-        </w:rPr>
-        <w:t>API REST</w:t>
-      </w:r>
-      <w:r>
-        <w:rPr/>
-        <w:t xml:space="preserve"> qui permet d'interagir avec la base de données.</w:t>
-      </w:r>
-    </w:p>
-    <w:p>
-      <w:pPr>
-        <w:pStyle w:val="BT"/>
-        <w:ind w:left="2041" w:hanging="0"/>
-        <w:rPr/>
-      </w:pPr>
-      <w:r>
-        <w:rPr/>
-        <w:t>2019-08-03 Contact Keeper</w:t>
-      </w:r>
-    </w:p>
-    <w:p>
-      <w:pPr>
-        <w:pStyle w:val="Bullet"/>
-        <w:ind w:left="2041" w:hanging="0"/>
-        <w:rPr/>
-      </w:pPr>
-      <w:r>
-        <w:rPr/>
-        <w:t xml:space="preserve">Formation dans laquelle j'ai utilisé la </w:t>
-      </w:r>
-      <w:r>
-        <w:rPr>
-          <w:b/>
-          <w:bCs/>
-        </w:rPr>
-        <w:t>MERN Stack (MongoDB, Express.js, React.js et Node.js)</w:t>
-      </w:r>
-      <w:r>
-        <w:rPr/>
-        <w:t xml:space="preserve">. Il y a une </w:t>
-      </w:r>
-      <w:r>
-        <w:rPr>
-          <w:b/>
-          <w:bCs/>
-        </w:rPr>
-        <w:t>API REST</w:t>
-      </w:r>
-      <w:r>
-        <w:rPr/>
-        <w:t xml:space="preserve"> qui permet d'interagir avec la base de données.</w:t>
-      </w:r>
-    </w:p>
-    <w:p>
-      <w:pPr>
-        <w:pStyle w:val="BT"/>
-        <w:ind w:left="2041" w:hanging="0"/>
-        <w:rPr/>
-      </w:pPr>
-      <w:r>
-        <w:rPr/>
-        <w:t>2019-08-01 Github Finder</w:t>
-      </w:r>
-    </w:p>
-    <w:p>
-      <w:pPr>
-        <w:pStyle w:val="Bullet"/>
-        <w:ind w:left="2041" w:hanging="0"/>
-        <w:rPr/>
-      </w:pPr>
-      <w:r>
-        <w:rPr/>
-        <w:t>Une web app en React.js connectée à l'</w:t>
-      </w:r>
-      <w:r>
-        <w:rPr>
-          <w:b/>
-          <w:bCs/>
-        </w:rPr>
-        <w:t>API de Github</w:t>
-      </w:r>
-      <w:r>
-        <w:rPr/>
-        <w:t>. Elle vous permet de trouver des développeurs et d'obtenir des informations sur eux.</w:t>
-      </w:r>
-    </w:p>
-    <w:p>
-      <w:pPr>
-        <w:pStyle w:val="BT"/>
-        <w:ind w:left="2041" w:hanging="0"/>
-        <w:rPr/>
-      </w:pPr>
-      <w:r>
-        <w:rPr/>
-        <w:t>2019-07-17 Counters</w:t>
-      </w:r>
-    </w:p>
-    <w:p>
-      <w:pPr>
-        <w:pStyle w:val="Bullet"/>
-        <w:ind w:left="2041" w:hanging="0"/>
-        <w:rPr/>
-      </w:pPr>
-      <w:r>
-        <w:rPr/>
-        <w:t>Une simple application vous permettant de compter facilement n'importe quoi via l’</w:t>
-      </w:r>
-      <w:r>
-        <w:rPr>
-          <w:b/>
-          <w:bCs/>
-        </w:rPr>
-        <w:t>ajout de compteur personnalisé</w:t>
-      </w:r>
-      <w:r>
-        <w:rPr/>
-        <w:t xml:space="preserve"> et d'obtenir un </w:t>
-      </w:r>
-      <w:r>
-        <w:rPr>
-          <w:b/>
-          <w:bCs/>
-        </w:rPr>
-        <w:t>graphique modifié en live</w:t>
+        <w:t>(</w:t>
       </w:r>
       <w:r>
         <w:rPr>
           <w:b w:val="false"/>
           <w:bCs w:val="false"/>
         </w:rPr>
-        <w:t xml:space="preserve"> dès que le nombre compté change.</w:t>
-      </w:r>
-    </w:p>
-    <w:p>
-      <w:pPr>
-        <w:pStyle w:val="BT"/>
-        <w:ind w:left="2041" w:hanging="0"/>
-        <w:rPr/>
-      </w:pPr>
-      <w:r>
-        <w:rPr/>
-      </w:r>
-      <w:r>
-        <w:br w:type="page"/>
-      </w:r>
-    </w:p>
-    <w:p>
-      <w:pPr>
-        <w:pStyle w:val="BT"/>
-        <w:ind w:left="2041" w:hanging="0"/>
-        <w:rPr/>
-      </w:pPr>
-      <w:r>
-        <w:rPr/>
-        <w:t>2019-07-04 Sleep Setter</w:t>
-      </w:r>
-    </w:p>
-    <w:p>
-      <w:pPr>
-        <w:pStyle w:val="Bullet"/>
-        <w:ind w:left="2041" w:hanging="0"/>
-        <w:rPr/>
-      </w:pPr>
-      <w:r>
-        <w:rPr/>
-        <w:t xml:space="preserve">Cette application vous aidera à obtenir le rythme de sommeil souhaité. Elle est idéale si votre sommeil est décalé. Cela ma permis de travailler les </w:t>
-      </w:r>
-      <w:r>
-        <w:rPr>
-          <w:b/>
-          <w:bCs/>
-        </w:rPr>
-        <w:t>class components</w:t>
-      </w:r>
-      <w:r>
-        <w:rPr/>
-        <w:t xml:space="preserve"> et les </w:t>
-      </w:r>
-      <w:r>
-        <w:rPr>
-          <w:b/>
-          <w:bCs/>
-        </w:rPr>
-        <w:t>functional components</w:t>
+        <w:t>qui utilise</w:t>
       </w:r>
       <w:r>
         <w:rPr>
           <w:b w:val="false"/>
           <w:bCs w:val="false"/>
         </w:rPr>
+        <w:t xml:space="preserve"> </w:t>
+      </w:r>
+      <w:r>
+        <w:rPr>
+          <w:b/>
+          <w:bCs/>
+        </w:rPr>
+        <w:t>Redux</w:t>
+      </w:r>
+      <w:r>
+        <w:rPr>
+          <w:b w:val="false"/>
+          <w:bCs w:val="false"/>
+        </w:rPr>
+        <w:t xml:space="preserve"> + </w:t>
+      </w:r>
+      <w:r>
+        <w:rPr>
+          <w:b/>
+          <w:bCs/>
+        </w:rPr>
+        <w:t>Redux thunk</w:t>
+      </w:r>
+      <w:r>
+        <w:rPr>
+          <w:b w:val="false"/>
+          <w:bCs w:val="false"/>
+        </w:rPr>
+        <w:t>)</w:t>
+      </w:r>
+      <w:r>
+        <w:rPr/>
+        <w:t xml:space="preserve"> + </w:t>
+      </w:r>
+      <w:r>
+        <w:rPr>
+          <w:b/>
+          <w:bCs/>
+        </w:rPr>
+        <w:t>Firebase</w:t>
+      </w:r>
+      <w:r>
+        <w:rPr/>
+        <w:t xml:space="preserve"> pour l’</w:t>
+      </w:r>
+      <w:r>
+        <w:rPr>
+          <w:b/>
+          <w:bCs/>
+        </w:rPr>
+        <w:t xml:space="preserve">authentification </w:t>
+      </w:r>
+      <w:r>
+        <w:rPr/>
+        <w:t>et la base de données.</w:t>
+      </w:r>
+    </w:p>
+    <w:p>
+      <w:pPr>
+        <w:pStyle w:val="BT"/>
+        <w:ind w:left="2041" w:hanging="0"/>
+        <w:rPr/>
+      </w:pPr>
+      <w:r>
+        <w:rPr/>
+        <w:t>2020-0</w:t>
+      </w:r>
+      <w:r>
+        <w:rPr/>
+        <w:t>3</w:t>
+      </w:r>
+      <w:r>
+        <w:rPr/>
+        <w:t>-0</w:t>
+      </w:r>
+      <w:r>
+        <w:rPr/>
+        <w:t>1</w:t>
+      </w:r>
+      <w:r>
+        <w:rPr/>
+        <w:t xml:space="preserve"> </w:t>
+      </w:r>
+      <w:r>
+        <w:rPr/>
+        <w:t>Crypto Wallet</w:t>
+      </w:r>
+    </w:p>
+    <w:p>
+      <w:pPr>
+        <w:pStyle w:val="Bullet"/>
+        <w:ind w:left="2041" w:hanging="0"/>
+        <w:rPr/>
+      </w:pPr>
+      <w:r>
+        <w:rPr/>
+        <w:t xml:space="preserve">Une web-app </w:t>
+      </w:r>
+      <w:r>
+        <w:rPr>
+          <w:b/>
+          <w:bCs/>
+        </w:rPr>
+        <w:t>entièrement responsive</w:t>
+      </w:r>
+      <w:r>
+        <w:rPr/>
+        <w:t xml:space="preserve"> </w:t>
+      </w:r>
+      <w:r>
+        <w:rPr/>
+        <w:t xml:space="preserve">permettant de suivre son portefeuille de cryptos monnaies via des </w:t>
+      </w:r>
+      <w:r>
+        <w:rPr>
+          <w:b/>
+          <w:bCs/>
+        </w:rPr>
+        <w:t>graphiques</w:t>
+      </w:r>
+      <w:r>
+        <w:rPr/>
+        <w:t xml:space="preserve">. </w:t>
+      </w:r>
+      <w:r>
+        <w:rPr/>
+        <w:t>Un graphique “camembert” pour avoir une idée rapide de la composition du portefeuille ainsi qu’une courbe pour connaître l’évolution de la valeur du portefeuille en dollars.</w:t>
+      </w:r>
+    </w:p>
+    <w:p>
+      <w:pPr>
+        <w:pStyle w:val="Bullet"/>
+        <w:ind w:left="2041" w:hanging="0"/>
+        <w:rPr/>
+      </w:pPr>
+      <w:r>
+        <w:rPr/>
+      </w:r>
+    </w:p>
+    <w:p>
+      <w:pPr>
+        <w:pStyle w:val="Bullet"/>
+        <w:ind w:left="2041" w:hanging="0"/>
+        <w:rPr/>
+      </w:pPr>
+      <w:r>
+        <w:rPr/>
+        <w:t xml:space="preserve">Cette application utilise </w:t>
+      </w:r>
+      <w:r>
+        <w:rPr>
+          <w:b/>
+          <w:bCs/>
+        </w:rPr>
+        <w:t>React.js</w:t>
+      </w:r>
+      <w:r>
+        <w:rPr/>
+        <w:t xml:space="preserve"> + </w:t>
+      </w:r>
+      <w:r>
+        <w:rPr>
+          <w:b/>
+          <w:bCs/>
+        </w:rPr>
+        <w:t xml:space="preserve">Easy Peasy </w:t>
+      </w:r>
+      <w:r>
+        <w:rPr>
+          <w:b w:val="false"/>
+          <w:bCs w:val="false"/>
+        </w:rPr>
+        <w:t xml:space="preserve">(similaire à </w:t>
+      </w:r>
+      <w:r>
+        <w:rPr>
+          <w:b/>
+          <w:bCs/>
+        </w:rPr>
+        <w:t>Redux</w:t>
+      </w:r>
+      <w:r>
+        <w:rPr>
+          <w:b w:val="false"/>
+          <w:bCs w:val="false"/>
+        </w:rPr>
+        <w:t xml:space="preserve"> </w:t>
+      </w:r>
+      <w:r>
+        <w:rPr>
+          <w:b w:val="false"/>
+          <w:bCs w:val="false"/>
+        </w:rPr>
+        <w:t xml:space="preserve">et </w:t>
+      </w:r>
+      <w:r>
+        <w:rPr>
+          <w:b/>
+          <w:bCs/>
+        </w:rPr>
+        <w:t>Redux thunk)</w:t>
+      </w:r>
+      <w:r>
+        <w:rPr/>
+        <w:t xml:space="preserve"> + </w:t>
+      </w:r>
+      <w:r>
+        <w:rPr>
+          <w:b/>
+          <w:bCs/>
+        </w:rPr>
+        <w:t>Firebase</w:t>
+      </w:r>
+      <w:r>
+        <w:rPr/>
+        <w:t xml:space="preserve"> </w:t>
+      </w:r>
+      <w:r>
+        <w:rPr/>
+        <w:t>pour l’</w:t>
+      </w:r>
+      <w:r>
+        <w:rPr>
+          <w:b/>
+          <w:bCs/>
+        </w:rPr>
+        <w:t xml:space="preserve">authentification avec un compte Google </w:t>
+      </w:r>
+      <w:r>
+        <w:rPr/>
+        <w:t xml:space="preserve">et la base de données ainsi que </w:t>
+      </w:r>
+      <w:r>
+        <w:rPr>
+          <w:b/>
+          <w:bCs/>
+        </w:rPr>
+        <w:t>Chart.js</w:t>
+      </w:r>
+      <w:r>
+        <w:rPr/>
+        <w:t xml:space="preserve"> pour les graphiques.</w:t>
+      </w:r>
+      <w:r>
+        <w:rPr/>
+        <w:t xml:space="preserve"> </w:t>
+      </w:r>
+    </w:p>
+    <w:p>
+      <w:pPr>
+        <w:pStyle w:val="BT"/>
+        <w:ind w:left="2041" w:hanging="0"/>
+        <w:rPr/>
+      </w:pPr>
+      <w:r>
+        <w:rPr/>
+        <w:t>2020-01-06 Fair Refund</w:t>
+      </w:r>
+    </w:p>
+    <w:p>
+      <w:pPr>
+        <w:pStyle w:val="Bullet"/>
+        <w:ind w:left="2041" w:hanging="0"/>
+        <w:rPr/>
+      </w:pPr>
+      <w:r>
+        <w:rPr/>
+        <w:t xml:space="preserve">Une web-app </w:t>
+      </w:r>
+      <w:r>
+        <w:rPr>
+          <w:b/>
+          <w:bCs/>
+        </w:rPr>
+        <w:t>entièrement responsive</w:t>
+      </w:r>
+      <w:r>
+        <w:rPr/>
+        <w:t xml:space="preserve"> pour suivre, et se faire rembourser certaines dépenses</w:t>
+      </w:r>
+      <w:r>
+        <w:rPr/>
         <w:t>.</w:t>
       </w:r>
     </w:p>
     <w:p>
       <w:pPr>
+        <w:pStyle w:val="Bullet"/>
+        <w:ind w:left="2041" w:hanging="0"/>
+        <w:rPr/>
+      </w:pPr>
+      <w:r>
+        <w:rPr/>
+      </w:r>
+    </w:p>
+    <w:p>
+      <w:pPr>
+        <w:pStyle w:val="Bullet"/>
+        <w:ind w:left="2041" w:hanging="0"/>
+        <w:rPr/>
+      </w:pPr>
+      <w:r>
+        <w:rPr/>
+        <w:t>Cela peut être utile par exemple pour le transport, une colocation, une garde alternée d'enfants, l'immobilier, etc.</w:t>
+      </w:r>
+    </w:p>
+    <w:p>
+      <w:pPr>
+        <w:pStyle w:val="Bullet"/>
+        <w:ind w:left="2041" w:hanging="0"/>
+        <w:rPr/>
+      </w:pPr>
+      <w:r>
+        <w:rPr/>
+      </w:r>
+    </w:p>
+    <w:p>
+      <w:pPr>
+        <w:pStyle w:val="Bullet"/>
+        <w:ind w:left="2041" w:hanging="0"/>
+        <w:rPr/>
+      </w:pPr>
+      <w:r>
+        <w:rPr/>
+        <w:t xml:space="preserve">Cette application utilise les </w:t>
+      </w:r>
+      <w:r>
+        <w:rPr>
+          <w:b/>
+          <w:bCs/>
+        </w:rPr>
+        <w:t xml:space="preserve">API </w:t>
+      </w:r>
+      <w:r>
+        <w:rPr>
+          <w:b w:val="false"/>
+          <w:bCs w:val="false"/>
+        </w:rPr>
+        <w:t xml:space="preserve">de </w:t>
+      </w:r>
+      <w:r>
+        <w:rPr>
+          <w:b/>
+          <w:bCs/>
+        </w:rPr>
+        <w:t>Firebase</w:t>
+      </w:r>
+      <w:r>
+        <w:rPr>
+          <w:b w:val="false"/>
+          <w:bCs w:val="false"/>
+        </w:rPr>
+        <w:t>,</w:t>
+      </w:r>
+      <w:r>
+        <w:rPr>
+          <w:b/>
+          <w:bCs/>
+        </w:rPr>
+        <w:t xml:space="preserve"> Cloudinary</w:t>
+      </w:r>
+      <w:r>
+        <w:rPr>
+          <w:b w:val="false"/>
+          <w:bCs w:val="false"/>
+        </w:rPr>
+        <w:t xml:space="preserve"> et une </w:t>
+      </w:r>
+      <w:r>
+        <w:rPr>
+          <w:b/>
+          <w:bCs/>
+        </w:rPr>
+        <w:t>architecture flux</w:t>
+      </w:r>
+      <w:r>
+        <w:rPr/>
+        <w:t xml:space="preserve"> via les </w:t>
+      </w:r>
+      <w:r>
+        <w:rPr>
+          <w:b/>
+          <w:bCs/>
+        </w:rPr>
+        <w:t>hooks useContext</w:t>
+      </w:r>
+      <w:r>
+        <w:rPr>
+          <w:b w:val="false"/>
+          <w:bCs w:val="false"/>
+        </w:rPr>
+        <w:t xml:space="preserve"> et </w:t>
+      </w:r>
+      <w:r>
+        <w:rPr>
+          <w:b/>
+          <w:bCs/>
+        </w:rPr>
+        <w:t>useReducer</w:t>
+      </w:r>
+      <w:r>
+        <w:rPr>
+          <w:b w:val="false"/>
+          <w:bCs w:val="false"/>
+        </w:rPr>
+        <w:t xml:space="preserve"> combinés</w:t>
+      </w:r>
+      <w:r>
+        <w:rPr/>
+        <w:t>.</w:t>
+      </w:r>
+    </w:p>
+    <w:p>
+      <w:pPr>
+        <w:pStyle w:val="Bullet"/>
+        <w:ind w:left="2041" w:hanging="0"/>
+        <w:rPr/>
+      </w:pPr>
+      <w:r>
+        <w:rPr/>
+      </w:r>
+    </w:p>
+    <w:p>
+      <w:pPr>
+        <w:pStyle w:val="Bullet"/>
+        <w:ind w:left="2041" w:hanging="0"/>
+        <w:rPr/>
+      </w:pPr>
+      <w:r>
+        <w:rPr>
+          <w:b/>
+          <w:bCs/>
+        </w:rPr>
+        <w:t>Authentification</w:t>
+      </w:r>
+      <w:r>
+        <w:rPr/>
+        <w:t xml:space="preserve"> et </w:t>
+      </w:r>
+      <w:r>
+        <w:rPr/>
+        <w:t>feature</w:t>
+      </w:r>
+      <w:r>
+        <w:rPr/>
+        <w:t xml:space="preserve"> </w:t>
+      </w:r>
+      <w:r>
+        <w:rPr>
+          <w:b/>
+          <w:bCs/>
+        </w:rPr>
+        <w:t>mot de passe oublié</w:t>
+      </w:r>
+      <w:r>
+        <w:rPr/>
+        <w:t>.</w:t>
+      </w:r>
+    </w:p>
+    <w:p>
+      <w:pPr>
         <w:pStyle w:val="BT"/>
         <w:ind w:left="2041" w:hanging="0"/>
         <w:rPr/>
       </w:pPr>
       <w:r>
         <w:rPr/>
-        <w:t>2019-03-25 Social Network</w:t>
+        <w:t xml:space="preserve">2019-09-22 </w:t>
+      </w:r>
+      <w:r>
+        <w:rPr/>
+        <w:t>Crown</w:t>
+      </w:r>
+      <w:r>
+        <w:rPr/>
+        <w:t xml:space="preserve"> </w:t>
+      </w:r>
+      <w:r>
+        <w:rPr/>
+        <w:t>C</w:t>
+      </w:r>
+      <w:r>
+        <w:rPr/>
+        <w:t>lothing</w:t>
       </w:r>
     </w:p>
     <w:p>
@@ -1520,7 +1186,471 @@
       </w:pPr>
       <w:r>
         <w:rPr/>
-        <w:t xml:space="preserve">Ma première formation sur </w:t>
+        <w:t xml:space="preserve">Un </w:t>
+      </w:r>
+      <w:r>
+        <w:rPr>
+          <w:b/>
+          <w:bCs/>
+        </w:rPr>
+        <w:t>e-commerce</w:t>
+      </w:r>
+      <w:r>
+        <w:rPr/>
+        <w:t xml:space="preserve"> pour m’entraîner à réaliser un "gros" projet en React.js en faisant attention à </w:t>
+      </w:r>
+      <w:r>
+        <w:rPr>
+          <w:b w:val="false"/>
+          <w:bCs w:val="false"/>
+        </w:rPr>
+        <w:t>l'</w:t>
+      </w:r>
+      <w:r>
+        <w:rPr>
+          <w:b/>
+          <w:bCs/>
+        </w:rPr>
+        <w:t>architecture</w:t>
+      </w:r>
+      <w:r>
+        <w:rPr/>
+        <w:t>.</w:t>
+      </w:r>
+    </w:p>
+    <w:p>
+      <w:pPr>
+        <w:pStyle w:val="Bullet"/>
+        <w:ind w:left="2041" w:hanging="0"/>
+        <w:rPr/>
+      </w:pPr>
+      <w:r>
+        <w:rPr/>
+        <w:t xml:space="preserve">C'est </w:t>
+      </w:r>
+      <w:r>
+        <w:rPr/>
+        <w:t>le</w:t>
+      </w:r>
+      <w:r>
+        <w:rPr/>
+        <w:t xml:space="preserve"> projet </w:t>
+      </w:r>
+      <w:r>
+        <w:rPr/>
+        <w:t xml:space="preserve">d’une </w:t>
+      </w:r>
+      <w:r>
+        <w:rPr/>
+        <w:t xml:space="preserve">formation </w:t>
+      </w:r>
+      <w:r>
+        <w:rPr/>
+        <w:t>très complète</w:t>
+      </w:r>
+      <w:r>
+        <w:rPr/>
+        <w:t xml:space="preserve"> qui me permet de découvrir notamment </w:t>
+      </w:r>
+      <w:r>
+        <w:rPr>
+          <w:b/>
+          <w:bCs/>
+        </w:rPr>
+        <w:t>Redux Thunk</w:t>
+      </w:r>
+      <w:r>
+        <w:rPr>
+          <w:b w:val="false"/>
+          <w:bCs w:val="false"/>
+        </w:rPr>
+        <w:t xml:space="preserve">, </w:t>
+      </w:r>
+      <w:r>
+        <w:rPr>
+          <w:b/>
+          <w:bCs/>
+        </w:rPr>
+        <w:t>Redux Saga</w:t>
+      </w:r>
+      <w:r>
+        <w:rPr>
+          <w:b w:val="false"/>
+          <w:bCs w:val="false"/>
+        </w:rPr>
+        <w:t xml:space="preserve">, </w:t>
+      </w:r>
+      <w:r>
+        <w:rPr/>
+        <w:t xml:space="preserve">mais aussi de revoir </w:t>
+      </w:r>
+      <w:r>
+        <w:rPr>
+          <w:b/>
+          <w:bCs/>
+        </w:rPr>
+        <w:t>React Router</w:t>
+      </w:r>
+      <w:r>
+        <w:rPr>
+          <w:b w:val="false"/>
+          <w:bCs w:val="false"/>
+        </w:rPr>
+        <w:t xml:space="preserve">, le </w:t>
+      </w:r>
+      <w:r>
+        <w:rPr>
+          <w:b/>
+          <w:bCs/>
+        </w:rPr>
+        <w:t>context</w:t>
+      </w:r>
+      <w:r>
+        <w:rPr>
+          <w:b w:val="false"/>
+          <w:bCs w:val="false"/>
+        </w:rPr>
+        <w:t xml:space="preserve">, des </w:t>
+      </w:r>
+      <w:r>
+        <w:rPr>
+          <w:b/>
+          <w:bCs/>
+        </w:rPr>
+        <w:t>hooks</w:t>
+      </w:r>
+      <w:r>
+        <w:rPr/>
+        <w:t xml:space="preserve"> et j'en passe.</w:t>
+      </w:r>
+    </w:p>
+    <w:p>
+      <w:pPr>
+        <w:pStyle w:val="Bullet"/>
+        <w:ind w:left="2041" w:hanging="0"/>
+        <w:rPr/>
+      </w:pPr>
+      <w:r>
+        <w:rPr/>
+        <w:t xml:space="preserve">Il est possible de </w:t>
+      </w:r>
+      <w:r>
+        <w:rPr>
+          <w:b/>
+          <w:bCs/>
+        </w:rPr>
+        <w:t xml:space="preserve">s’authentifier via e-mail ou via </w:t>
+      </w:r>
+      <w:r>
+        <w:rPr>
+          <w:b/>
+          <w:bCs/>
+        </w:rPr>
+        <w:t>un</w:t>
+      </w:r>
+      <w:r>
+        <w:rPr>
+          <w:b/>
+          <w:bCs/>
+        </w:rPr>
+        <w:t xml:space="preserve"> compte Google</w:t>
+      </w:r>
+      <w:r>
+        <w:rPr/>
+        <w:t>.</w:t>
+      </w:r>
+    </w:p>
+    <w:p>
+      <w:pPr>
+        <w:pStyle w:val="BT"/>
+        <w:ind w:left="2041" w:hanging="0"/>
+        <w:rPr/>
+      </w:pPr>
+      <w:r>
+        <w:rPr/>
+        <w:t>2019-09-17 Poker Croupier</w:t>
+      </w:r>
+    </w:p>
+    <w:p>
+      <w:pPr>
+        <w:pStyle w:val="Bullet"/>
+        <w:ind w:left="2041" w:hanging="0"/>
+        <w:rPr>
+          <w:b/>
+          <w:b/>
+          <w:bCs/>
+        </w:rPr>
+      </w:pPr>
+      <w:r>
+        <w:rPr>
+          <w:b/>
+          <w:bCs/>
+        </w:rPr>
+        <w:t>Jouer au poker sans carte !</w:t>
+      </w:r>
+    </w:p>
+    <w:p>
+      <w:pPr>
+        <w:pStyle w:val="Bullet"/>
+        <w:ind w:left="2041" w:hanging="0"/>
+        <w:rPr/>
+      </w:pPr>
+      <w:r>
+        <w:rPr/>
+        <w:t>Vous voulez jouer au poker, mais sans distribuer les cartes ? Cette web app est faite pour vous. Votre device se transformera en croupier hyper rapide.</w:t>
+      </w:r>
+    </w:p>
+    <w:p>
+      <w:pPr>
+        <w:pStyle w:val="Bullet"/>
+        <w:ind w:left="2041" w:hanging="0"/>
+        <w:rPr/>
+      </w:pPr>
+      <w:r>
+        <w:rPr/>
+      </w:r>
+    </w:p>
+    <w:p>
+      <w:pPr>
+        <w:pStyle w:val="Bullet"/>
+        <w:ind w:left="2041" w:hanging="0"/>
+        <w:rPr/>
+      </w:pPr>
+      <w:r>
+        <w:rPr/>
+        <w:t xml:space="preserve">Cette application est réalisée avec </w:t>
+      </w:r>
+      <w:r>
+        <w:rPr>
+          <w:b/>
+          <w:bCs/>
+        </w:rPr>
+        <w:t>React.js + Redux.js</w:t>
+      </w:r>
+      <w:r>
+        <w:rPr/>
+        <w:t>.</w:t>
+      </w:r>
+    </w:p>
+    <w:p>
+      <w:pPr>
+        <w:pStyle w:val="BT"/>
+        <w:ind w:left="2041" w:hanging="0"/>
+        <w:rPr/>
+      </w:pPr>
+      <w:r>
+        <w:rPr/>
+        <w:t xml:space="preserve">2019-09-07 Portfolio </w:t>
+      </w:r>
+      <w:r>
+        <w:rPr/>
+        <w:t>actuel</w:t>
+      </w:r>
+    </w:p>
+    <w:p>
+      <w:pPr>
+        <w:pStyle w:val="Bullet"/>
+        <w:ind w:left="2041" w:hanging="0"/>
+        <w:rPr/>
+      </w:pPr>
+      <w:bookmarkStart w:id="0" w:name="__DdeLink__1048_1719379018"/>
+      <w:r>
+        <w:rPr/>
+        <w:t xml:space="preserve">Site Internet fait en </w:t>
+      </w:r>
+      <w:r>
+        <w:rPr>
+          <w:b/>
+          <w:bCs/>
+        </w:rPr>
+        <w:t>Gatsby.js</w:t>
+      </w:r>
+      <w:r>
+        <w:rPr/>
+        <w:t xml:space="preserve">, en </w:t>
+      </w:r>
+      <w:r>
+        <w:rPr>
+          <w:b/>
+          <w:bCs/>
+        </w:rPr>
+        <w:t>JAM Stack</w:t>
+      </w:r>
+      <w:r>
+        <w:rPr/>
+        <w:t xml:space="preserve"> avec une connexion à un </w:t>
+      </w:r>
+      <w:r>
+        <w:rPr>
+          <w:b/>
+          <w:bCs/>
+        </w:rPr>
+        <w:t>CMS</w:t>
+      </w:r>
+      <w:r>
+        <w:rPr/>
+        <w:t xml:space="preserve"> pour la modification de tous ses contenus (par exemple les skills et les expériences du CV ou les créations dans le portfolio).</w:t>
+      </w:r>
+    </w:p>
+    <w:p>
+      <w:pPr>
+        <w:pStyle w:val="Bullet"/>
+        <w:ind w:left="2041" w:hanging="0"/>
+        <w:rPr/>
+      </w:pPr>
+      <w:r>
+        <w:rPr/>
+      </w:r>
+    </w:p>
+    <w:p>
+      <w:pPr>
+        <w:pStyle w:val="Bullet"/>
+        <w:ind w:left="2041" w:hanging="0"/>
+        <w:rPr/>
+      </w:pPr>
+      <w:r>
+        <w:rPr/>
+        <w:t xml:space="preserve">Il n'y a pas besoin de se connecter à une base de données. À chaque modification de contenu via le CMS cela génère un fichier </w:t>
+      </w:r>
+      <w:r>
+        <w:rPr>
+          <w:b/>
+          <w:bCs/>
+        </w:rPr>
+        <w:t>Markdown</w:t>
+      </w:r>
+      <w:r>
+        <w:rPr/>
+        <w:t xml:space="preserve"> qui est comité sur le repo du site. De là, le changement est détecté via l'API Github ce qui génère automatiquement un nouveau site Statique via Gatsby. En 5 minutes, le site est mis à jour.</w:t>
+      </w:r>
+    </w:p>
+    <w:p>
+      <w:pPr>
+        <w:pStyle w:val="Bullet"/>
+        <w:ind w:left="2041" w:hanging="0"/>
+        <w:rPr/>
+      </w:pPr>
+      <w:r>
+        <w:rPr/>
+      </w:r>
+    </w:p>
+    <w:p>
+      <w:pPr>
+        <w:pStyle w:val="Bullet"/>
+        <w:ind w:left="2041" w:hanging="0"/>
+        <w:rPr/>
+      </w:pPr>
+      <w:r>
+        <w:rPr/>
+        <w:t>Il est super rapide et donc agréable à utiliser, car c'est un site purement statique. Il n'y a ni requête à un back-end, ni à une base de données, ni de temps perdu pour cela. Toutes les pages nécessitant des données sont générées avant  la mise en ligne.</w:t>
+      </w:r>
+    </w:p>
+    <w:p>
+      <w:pPr>
+        <w:pStyle w:val="Bullet"/>
+        <w:ind w:left="2041" w:hanging="0"/>
+        <w:rPr/>
+      </w:pPr>
+      <w:r>
+        <w:rPr/>
+      </w:r>
+    </w:p>
+    <w:p>
+      <w:pPr>
+        <w:pStyle w:val="Bullet"/>
+        <w:ind w:left="2041" w:hanging="0"/>
+        <w:rPr/>
+      </w:pPr>
+      <w:r>
+        <w:rPr/>
+        <w:t>À mon avis, cette technologie pourrait remplacer, pour le meilleur, et dans de nombreux cas, peut être 80% des cas, les traditionnels CMS tel que WordPress.</w:t>
+      </w:r>
+    </w:p>
+    <w:p>
+      <w:pPr>
+        <w:pStyle w:val="Bullet"/>
+        <w:ind w:left="2041" w:hanging="0"/>
+        <w:rPr/>
+      </w:pPr>
+      <w:r>
+        <w:rPr/>
+      </w:r>
+    </w:p>
+    <w:p>
+      <w:pPr>
+        <w:pStyle w:val="Bullet"/>
+        <w:ind w:left="2041" w:hanging="0"/>
+        <w:rPr/>
+      </w:pPr>
+      <w:bookmarkStart w:id="1" w:name="__DdeLink__1048_1719379018"/>
+      <w:r>
+        <w:rPr/>
+        <w:t>Il est aussi possible d'upload et d'afficher une image via le CMS ou encore de travailler à plusieurs en invitant par e-mail des collaborateurs.</w:t>
+      </w:r>
+      <w:bookmarkEnd w:id="1"/>
+    </w:p>
+    <w:p>
+      <w:pPr>
+        <w:pStyle w:val="BT"/>
+        <w:ind w:left="2041" w:hanging="0"/>
+        <w:rPr/>
+      </w:pPr>
+      <w:r>
+        <w:rPr/>
+        <w:t>2019-08-20 Dominic System</w:t>
+      </w:r>
+    </w:p>
+    <w:p>
+      <w:pPr>
+        <w:pStyle w:val="Bullet"/>
+        <w:ind w:left="2041" w:hanging="0"/>
+        <w:rPr/>
+      </w:pPr>
+      <w:r>
+        <w:rPr/>
+        <w:t xml:space="preserve">Web app qui vous aide à utiliser des techniques de champions de mémoire afin de vous permettre de retenir une grande suite de chiffres. J'ai utilisé la </w:t>
+      </w:r>
+      <w:r>
+        <w:rPr>
+          <w:b/>
+          <w:bCs/>
+        </w:rPr>
+        <w:t xml:space="preserve">MERN Stack </w:t>
+      </w:r>
+      <w:r>
+        <w:rPr>
+          <w:b w:val="false"/>
+          <w:bCs w:val="false"/>
+        </w:rPr>
+        <w:t>(</w:t>
+      </w:r>
+      <w:r>
+        <w:rPr>
+          <w:b/>
+          <w:bCs/>
+        </w:rPr>
+        <w:t>MongoDB</w:t>
+      </w:r>
+      <w:r>
+        <w:rPr>
+          <w:b w:val="false"/>
+          <w:bCs w:val="false"/>
+        </w:rPr>
+        <w:t xml:space="preserve">, </w:t>
+      </w:r>
+      <w:r>
+        <w:rPr>
+          <w:b/>
+          <w:bCs/>
+        </w:rPr>
+        <w:t>Express.js</w:t>
+      </w:r>
+      <w:r>
+        <w:rPr>
+          <w:b w:val="false"/>
+          <w:bCs w:val="false"/>
+        </w:rPr>
+        <w:t xml:space="preserve">, </w:t>
       </w:r>
       <w:r>
         <w:rPr>
@@ -1530,19 +1660,40 @@
         <w:t>React.js</w:t>
       </w:r>
       <w:r>
-        <w:rPr/>
-        <w:t xml:space="preserve">. Je découvrais ici la </w:t>
-      </w:r>
-      <w:r>
-        <w:rPr>
-          <w:b/>
-          <w:bCs/>
-        </w:rPr>
-        <w:t>MERN Stack</w:t>
-      </w:r>
-      <w:r>
-        <w:rPr/>
-        <w:t>.</w:t>
+        <w:rPr>
+          <w:b w:val="false"/>
+          <w:bCs w:val="false"/>
+        </w:rPr>
+        <w:t xml:space="preserve"> et </w:t>
+      </w:r>
+      <w:r>
+        <w:rPr>
+          <w:b/>
+          <w:bCs/>
+        </w:rPr>
+        <w:t>Node.js</w:t>
+      </w:r>
+      <w:r>
+        <w:rPr>
+          <w:b w:val="false"/>
+          <w:bCs w:val="false"/>
+        </w:rPr>
+        <w:t>).</w:t>
+      </w:r>
+      <w:r>
+        <w:rPr/>
+        <w:t xml:space="preserve"> Il y a une </w:t>
+      </w:r>
+      <w:r>
+        <w:rPr>
+          <w:b/>
+          <w:bCs/>
+        </w:rPr>
+        <w:t>API REST</w:t>
+      </w:r>
+      <w:r>
+        <w:rPr/>
+        <w:t xml:space="preserve"> qui permet d'interagir avec la base de données.</w:t>
       </w:r>
     </w:p>
     <w:p>
@@ -1571,7 +1722,63 @@
           <w:b/>
           <w:bCs/>
         </w:rPr>
-        <w:t>Node.js + Express.js + Pug + Sass + Bootstrap</w:t>
+        <w:t>Node.js</w:t>
+      </w:r>
+      <w:r>
+        <w:rPr>
+          <w:b w:val="false"/>
+          <w:bCs w:val="false"/>
+        </w:rPr>
+        <w:t xml:space="preserve"> + </w:t>
+      </w:r>
+      <w:r>
+        <w:rPr>
+          <w:b/>
+          <w:bCs/>
+        </w:rPr>
+        <w:t>Express.js</w:t>
+      </w:r>
+      <w:r>
+        <w:rPr>
+          <w:b w:val="false"/>
+          <w:bCs w:val="false"/>
+        </w:rPr>
+        <w:t xml:space="preserve"> + </w:t>
+      </w:r>
+      <w:r>
+        <w:rPr>
+          <w:b/>
+          <w:bCs/>
+        </w:rPr>
+        <w:t>Pug</w:t>
+      </w:r>
+      <w:r>
+        <w:rPr>
+          <w:b w:val="false"/>
+          <w:bCs w:val="false"/>
+        </w:rPr>
+        <w:t xml:space="preserve"> + </w:t>
+      </w:r>
+      <w:r>
+        <w:rPr>
+          <w:b/>
+          <w:bCs/>
+        </w:rPr>
+        <w:t>Sass</w:t>
+      </w:r>
+      <w:r>
+        <w:rPr>
+          <w:b w:val="false"/>
+          <w:bCs w:val="false"/>
+        </w:rPr>
+        <w:t xml:space="preserve"> + </w:t>
+      </w:r>
+      <w:r>
+        <w:rPr>
+          <w:b/>
+          <w:bCs/>
+        </w:rPr>
+        <w:t>Bootstrap</w:t>
       </w:r>
       <w:r>
         <w:rPr/>
@@ -1590,14 +1797,42 @@
       </w:r>
       <w:r>
         <w:rPr>
-          <w:b/>
-          <w:bCs/>
-        </w:rPr>
-        <w:t>L'image d'un nouveau post est uploadée en Ajax puis elle subit automatiquement un traitement d'optimisation (réduction de sa taille)</w:t>
-      </w:r>
-      <w:r>
-        <w:rPr/>
-        <w:t xml:space="preserve"> une fois sur le serveur.</w:t>
+          <w:b w:val="false"/>
+          <w:bCs w:val="false"/>
+        </w:rPr>
+        <w:t xml:space="preserve">L'image d'un nouveau post est uploadée en </w:t>
+      </w:r>
+      <w:r>
+        <w:rPr>
+          <w:b/>
+          <w:bCs/>
+        </w:rPr>
+        <w:t>Ajax</w:t>
+      </w:r>
+      <w:r>
+        <w:rPr>
+          <w:b w:val="false"/>
+          <w:bCs w:val="false"/>
+        </w:rPr>
+        <w:t xml:space="preserve"> puis elle subit </w:t>
+      </w:r>
+      <w:r>
+        <w:rPr>
+          <w:b/>
+          <w:bCs/>
+        </w:rPr>
+        <w:t>automatiquement un traitement d'optimisation</w:t>
+      </w:r>
+      <w:r>
+        <w:rPr>
+          <w:b w:val="false"/>
+          <w:bCs w:val="false"/>
+        </w:rPr>
+        <w:t xml:space="preserve"> (réduction de sa taille) </w:t>
+      </w:r>
+      <w:r>
+        <w:rPr/>
+        <w:t>une fois sur le serveur.</w:t>
       </w:r>
     </w:p>
     <w:p>
@@ -1853,6 +2088,15 @@
     </w:p>
     <w:p>
       <w:pPr>
+        <w:pStyle w:val="Normal"/>
+        <w:rPr/>
+      </w:pPr>
+      <w:r>
+        <w:rPr/>
+      </w:r>
+    </w:p>
+    <w:p>
+      <w:pPr>
         <w:pStyle w:val="BaseLegal"/>
         <w:pBdr/>
         <w:spacing w:before="0" w:after="1500"/>
@@ -1863,7 +2107,7 @@
           <w:szCs w:val="20"/>
           <w:lang w:val="fr-FR"/>
         </w:rPr>
-        <w:framePr w:w="9471" w:h="-10958" w:x="1366" w:y="13786" w:wrap="auto" w:vAnchor="text" w:hAnchor="page" w:hRule="exact"/>
+        <w:framePr w:w="9471" w:h="-11303" w:x="1366" w:y="13786" w:wrap="auto" w:vAnchor="text" w:hAnchor="page" w:hRule="exact"/>
       </w:pPr>
       <w:r>
         <w:rPr>
@@ -1872,6 +2116,27 @@
           <w:szCs w:val="20"/>
           <w:lang w:val="fr-FR"/>
         </w:rPr>
+      </w:r>
+    </w:p>
+    <w:p>
+      <w:pPr>
+        <w:sectPr>
+          <w:type w:val="continuous"/>
+          <w:pgSz w:w="11906" w:h="16838"/>
+          <w:pgMar w:left="1304" w:right="1304" w:header="1310" w:top="1418" w:footer="964" w:bottom="1021" w:gutter="0"/>
+          <w:formProt w:val="false"/>
+          <w:textDirection w:val="lrTb"/>
+          <w:docGrid w:type="default" w:linePitch="360" w:charSpace="8192"/>
+        </w:sectPr>
+      </w:pPr>
+    </w:p>
+    <w:p>
+      <w:pPr>
+        <w:pStyle w:val="Normal"/>
+        <w:rPr/>
+      </w:pPr>
+      <w:r>
+        <w:rPr/>
       </w:r>
     </w:p>
     <w:p>
@@ -1935,7 +2200,9 @@
             </w:rPr>
           </w:pPr>
           <w:r>
-            <w:rPr/>
+            <w:rPr>
+              <w:rFonts w:ascii="Arial" w:hAnsi="Arial"/>
+            </w:rPr>
           </w:r>
         </w:p>
       </w:tc>
@@ -1980,7 +2247,7 @@
             <w:rPr>
               <w:rStyle w:val="Pagenumber"/>
             </w:rPr>
-            <w:t>7</w:t>
+            <w:t>5</w:t>
           </w:r>
           <w:r>
             <w:rPr>
@@ -2016,7 +2283,7 @@
             <w:rPr>
               <w:rStyle w:val="Pagenumber"/>
             </w:rPr>
-            <w:t>7</w:t>
+            <w:t>5</w:t>
           </w:r>
           <w:r>
             <w:rPr>
@@ -2079,7 +2346,9 @@
             </w:rPr>
           </w:pPr>
           <w:r>
-            <w:rPr/>
+            <w:rPr>
+              <w:b/>
+            </w:rPr>
           </w:r>
         </w:p>
       </w:tc>
@@ -2654,6 +2923,7 @@
       <w:kern w:val="0"/>
       <w:sz w:val="20"/>
       <w:szCs w:val="20"/>
+      <w:u w:val="none"/>
       <w:lang w:val="en-GB" w:eastAsia="en-US" w:bidi="ar-SA"/>
     </w:rPr>
   </w:style>
@@ -3099,6 +3369,69 @@
   </w:style>
   <w:style w:type="character" w:styleId="ListLabel41">
     <w:name w:val="ListLabel 41"/>
+    <w:qFormat/>
+    <w:rPr>
+      <w:rFonts w:cs="OpenSymbol"/>
+    </w:rPr>
+  </w:style>
+  <w:style w:type="character" w:styleId="ListLabel42">
+    <w:name w:val="ListLabel 42"/>
+    <w:qFormat/>
+    <w:rPr>
+      <w:rFonts w:cs="OpenSymbol"/>
+    </w:rPr>
+  </w:style>
+  <w:style w:type="character" w:styleId="ListLabel43">
+    <w:name w:val="ListLabel 43"/>
+    <w:qFormat/>
+    <w:rPr>
+      <w:rFonts w:cs="OpenSymbol"/>
+    </w:rPr>
+  </w:style>
+  <w:style w:type="character" w:styleId="ListLabel44">
+    <w:name w:val="ListLabel 44"/>
+    <w:qFormat/>
+    <w:rPr>
+      <w:rFonts w:cs="OpenSymbol"/>
+    </w:rPr>
+  </w:style>
+  <w:style w:type="character" w:styleId="ListLabel45">
+    <w:name w:val="ListLabel 45"/>
+    <w:qFormat/>
+    <w:rPr>
+      <w:rFonts w:cs="OpenSymbol"/>
+    </w:rPr>
+  </w:style>
+  <w:style w:type="character" w:styleId="ListLabel46">
+    <w:name w:val="ListLabel 46"/>
+    <w:qFormat/>
+    <w:rPr>
+      <w:rFonts w:cs="OpenSymbol"/>
+    </w:rPr>
+  </w:style>
+  <w:style w:type="character" w:styleId="ListLabel47">
+    <w:name w:val="ListLabel 47"/>
+    <w:qFormat/>
+    <w:rPr>
+      <w:rFonts w:cs="OpenSymbol"/>
+    </w:rPr>
+  </w:style>
+  <w:style w:type="character" w:styleId="ListLabel48">
+    <w:name w:val="ListLabel 48"/>
+    <w:qFormat/>
+    <w:rPr>
+      <w:rFonts w:cs="OpenSymbol"/>
+    </w:rPr>
+  </w:style>
+  <w:style w:type="character" w:styleId="ListLabel49">
+    <w:name w:val="ListLabel 49"/>
+    <w:qFormat/>
+    <w:rPr>
+      <w:rFonts w:cs="OpenSymbol"/>
+    </w:rPr>
+  </w:style>
+  <w:style w:type="character" w:styleId="ListLabel50">
+    <w:name w:val="ListLabel 50"/>
     <w:qFormat/>
     <w:rPr>
       <w:rFonts w:cs="OpenSymbol"/>

--- a/static/assets/cv.docx
+++ b/static/assets/cv.docx
@@ -515,15 +515,7 @@
       </w:pPr>
       <w:r>
         <w:rPr/>
-        <w:t xml:space="preserve">MES </w:t>
-      </w:r>
-      <w:r>
-        <w:rPr/>
-        <w:t xml:space="preserve">PRINCIPAUX </w:t>
-      </w:r>
-      <w:r>
-        <w:rPr/>
-        <w:t>PROJETS</w:t>
+        <w:t>MES PRINCIPAUX PROJETS</w:t>
       </w:r>
     </w:p>
     <w:p>
@@ -592,11 +584,31 @@
       </w:pPr>
       <w:r>
         <w:rPr/>
-        <w:t xml:space="preserve">2019-12-14 </w:t>
-      </w:r>
-      <w:r>
-        <w:rPr/>
-        <w:t>Dokimo</w:t>
+        <w:t>20</w:t>
+      </w:r>
+      <w:r>
+        <w:rPr/>
+        <w:t>20</w:t>
+      </w:r>
+      <w:r>
+        <w:rPr/>
+        <w:t>-</w:t>
+      </w:r>
+      <w:r>
+        <w:rPr/>
+        <w:t>03</w:t>
+      </w:r>
+      <w:r>
+        <w:rPr/>
+        <w:t>-</w:t>
+      </w:r>
+      <w:r>
+        <w:rPr/>
+        <w:t>28</w:t>
+      </w:r>
+      <w:r>
+        <w:rPr/>
+        <w:t xml:space="preserve"> Dokimo</w:t>
       </w:r>
     </w:p>
     <w:p>
@@ -607,15 +619,7 @@
       </w:pPr>
       <w:r>
         <w:rPr/>
-        <w:t xml:space="preserve">Une web app pour les bailleurs </w:t>
-      </w:r>
-      <w:r>
-        <w:rPr/>
-        <w:t xml:space="preserve">et </w:t>
-      </w:r>
-      <w:r>
-        <w:rPr/>
-        <w:t xml:space="preserve">agences de </w:t>
+        <w:t xml:space="preserve">Une web app pour les bailleurs et agences de </w:t>
       </w:r>
       <w:r>
         <w:rPr>
@@ -626,23 +630,7 @@
       </w:r>
       <w:r>
         <w:rPr/>
-        <w:t xml:space="preserve">. </w:t>
-      </w:r>
-      <w:r>
-        <w:rPr/>
-        <w:t>Elle</w:t>
-      </w:r>
-      <w:r>
-        <w:rPr/>
-        <w:t xml:space="preserve"> génère en quelques clics des avis d’échéances, des quittances de loyer ou des reçus partiels de loyers en fonction des paiement</w:t>
-      </w:r>
-      <w:r>
-        <w:rPr/>
-        <w:t>s</w:t>
-      </w:r>
-      <w:r>
-        <w:rPr/>
-        <w:t xml:space="preserve"> des locataires.</w:t>
+        <w:t>. Elle génère en quelques clics des avis d’échéances, des quittances de loyer ou des reçus partiels de loyers en fonction des paiements des locataires.</w:t>
       </w:r>
     </w:p>
     <w:p>
@@ -678,49 +666,172 @@
           <w:b w:val="false"/>
           <w:bCs w:val="false"/>
         </w:rPr>
-        <w:t>(</w:t>
+        <w:t xml:space="preserve">(qui utilise </w:t>
+      </w:r>
+      <w:r>
+        <w:rPr>
+          <w:b/>
+          <w:bCs/>
+        </w:rPr>
+        <w:t>Redux</w:t>
       </w:r>
       <w:r>
         <w:rPr>
           <w:b w:val="false"/>
           <w:bCs w:val="false"/>
         </w:rPr>
-        <w:t>qui utilise</w:t>
+        <w:t xml:space="preserve"> + </w:t>
+      </w:r>
+      <w:r>
+        <w:rPr>
+          <w:b/>
+          <w:bCs/>
+        </w:rPr>
+        <w:t>Redux thunk</w:t>
       </w:r>
       <w:r>
         <w:rPr>
           <w:b w:val="false"/>
           <w:bCs w:val="false"/>
         </w:rPr>
-        <w:t xml:space="preserve"> </w:t>
-      </w:r>
-      <w:r>
-        <w:rPr>
-          <w:b/>
-          <w:bCs/>
-        </w:rPr>
-        <w:t>Redux</w:t>
+        <w:t>)</w:t>
+      </w:r>
+      <w:r>
+        <w:rPr/>
+        <w:t xml:space="preserve"> + </w:t>
+      </w:r>
+      <w:r>
+        <w:rPr>
+          <w:b/>
+          <w:bCs/>
+        </w:rPr>
+        <w:t>Firebase</w:t>
+      </w:r>
+      <w:r>
+        <w:rPr/>
+        <w:t xml:space="preserve"> pour l’</w:t>
+      </w:r>
+      <w:r>
+        <w:rPr>
+          <w:b/>
+          <w:bCs/>
+        </w:rPr>
+        <w:t xml:space="preserve">authentification </w:t>
+      </w:r>
+      <w:r>
+        <w:rPr/>
+        <w:t>et la base de données.</w:t>
+      </w:r>
+    </w:p>
+    <w:p>
+      <w:pPr>
+        <w:pStyle w:val="BT"/>
+        <w:ind w:left="2041" w:hanging="0"/>
+        <w:rPr/>
+      </w:pPr>
+      <w:r>
+        <w:rPr/>
+        <w:t>2020-03-01 Crypto Wallet</w:t>
+      </w:r>
+    </w:p>
+    <w:p>
+      <w:pPr>
+        <w:pStyle w:val="Bullet"/>
+        <w:ind w:left="2041" w:hanging="0"/>
+        <w:rPr/>
+      </w:pPr>
+      <w:r>
+        <w:rPr/>
+        <w:t xml:space="preserve">Une web-app </w:t>
+      </w:r>
+      <w:r>
+        <w:rPr>
+          <w:b/>
+          <w:bCs/>
+        </w:rPr>
+        <w:t>entièrement responsive</w:t>
+      </w:r>
+      <w:r>
+        <w:rPr/>
+        <w:t xml:space="preserve"> permettant de suivre son portefeuille de cryptos monnaies via des </w:t>
+      </w:r>
+      <w:r>
+        <w:rPr>
+          <w:b/>
+          <w:bCs/>
+        </w:rPr>
+        <w:t>graphiques</w:t>
+      </w:r>
+      <w:r>
+        <w:rPr/>
+        <w:t>. Un graphique “camembert” pour avoir une idée rapide de la composition du portefeuille ainsi qu’une courbe pour connaître l’évolution de la valeur du portefeuille en dollars.</w:t>
+      </w:r>
+    </w:p>
+    <w:p>
+      <w:pPr>
+        <w:pStyle w:val="Bullet"/>
+        <w:ind w:left="2041" w:hanging="0"/>
+        <w:rPr/>
+      </w:pPr>
+      <w:r>
+        <w:rPr/>
+      </w:r>
+    </w:p>
+    <w:p>
+      <w:pPr>
+        <w:pStyle w:val="Bullet"/>
+        <w:ind w:left="2041" w:hanging="0"/>
+        <w:rPr/>
+      </w:pPr>
+      <w:r>
+        <w:rPr/>
+        <w:t xml:space="preserve">Cette application utilise </w:t>
+      </w:r>
+      <w:r>
+        <w:rPr>
+          <w:b/>
+          <w:bCs/>
+        </w:rPr>
+        <w:t>React.js</w:t>
+      </w:r>
+      <w:r>
+        <w:rPr/>
+        <w:t xml:space="preserve"> + </w:t>
+      </w:r>
+      <w:r>
+        <w:rPr>
+          <w:b/>
+          <w:bCs/>
+        </w:rPr>
+        <w:t xml:space="preserve">Easy Peasy </w:t>
       </w:r>
       <w:r>
         <w:rPr>
           <w:b w:val="false"/>
           <w:bCs w:val="false"/>
         </w:rPr>
-        <w:t xml:space="preserve"> + </w:t>
-      </w:r>
-      <w:r>
-        <w:rPr>
-          <w:b/>
-          <w:bCs/>
-        </w:rPr>
-        <w:t>Redux thunk</w:t>
+        <w:t xml:space="preserve">(similaire à </w:t>
+      </w:r>
+      <w:r>
+        <w:rPr>
+          <w:b/>
+          <w:bCs/>
+        </w:rPr>
+        <w:t>Redux</w:t>
       </w:r>
       <w:r>
         <w:rPr>
           <w:b w:val="false"/>
           <w:bCs w:val="false"/>
         </w:rPr>
-        <w:t>)</w:t>
+        <w:t xml:space="preserve"> et </w:t>
+      </w:r>
+      <w:r>
+        <w:rPr>
+          <w:b/>
+          <w:bCs/>
+        </w:rPr>
+        <w:t>Redux thunk)</w:t>
       </w:r>
       <w:r>
         <w:rPr/>
@@ -742,11 +853,22 @@
           <w:b/>
           <w:bCs/>
         </w:rPr>
-        <w:t xml:space="preserve">authentification </w:t>
-      </w:r>
-      <w:r>
-        <w:rPr/>
-        <w:t>et la base de données.</w:t>
+        <w:t xml:space="preserve">authentification avec un compte Google </w:t>
+      </w:r>
+      <w:r>
+        <w:rPr/>
+        <w:t xml:space="preserve">et la base de données ainsi que </w:t>
+      </w:r>
+      <w:r>
+        <w:rPr>
+          <w:b/>
+          <w:bCs/>
+        </w:rPr>
+        <w:t>Chart.js</w:t>
+      </w:r>
+      <w:r>
+        <w:rPr/>
+        <w:t xml:space="preserve"> pour les graphiques. </w:t>
       </w:r>
     </w:p>
     <w:p>
@@ -757,27 +879,7 @@
       </w:pPr>
       <w:r>
         <w:rPr/>
-        <w:t>2020-0</w:t>
-      </w:r>
-      <w:r>
-        <w:rPr/>
-        <w:t>3</w:t>
-      </w:r>
-      <w:r>
-        <w:rPr/>
-        <w:t>-0</w:t>
-      </w:r>
-      <w:r>
-        <w:rPr/>
-        <w:t>1</w:t>
-      </w:r>
-      <w:r>
-        <w:rPr/>
-        <w:t xml:space="preserve"> </w:t>
-      </w:r>
-      <w:r>
-        <w:rPr/>
-        <w:t>Crypto Wallet</w:t>
+        <w:t>2020-01-06 Fair Refund</w:t>
       </w:r>
     </w:p>
     <w:p>
@@ -799,26 +901,7 @@
       </w:r>
       <w:r>
         <w:rPr/>
-        <w:t xml:space="preserve"> </w:t>
-      </w:r>
-      <w:r>
-        <w:rPr/>
-        <w:t xml:space="preserve">permettant de suivre son portefeuille de cryptos monnaies via des </w:t>
-      </w:r>
-      <w:r>
-        <w:rPr>
-          <w:b/>
-          <w:bCs/>
-        </w:rPr>
-        <w:t>graphiques</w:t>
-      </w:r>
-      <w:r>
-        <w:rPr/>
-        <w:t xml:space="preserve">. </w:t>
-      </w:r>
-      <w:r>
-        <w:rPr/>
-        <w:t>Un graphique “camembert” pour avoir une idée rapide de la composition du portefeuille ainsi qu’une courbe pour connaître l’évolution de la valeur du portefeuille en dollars.</w:t>
+        <w:t xml:space="preserve"> pour suivre, et se faire rembourser certaines dépenses.</w:t>
       </w:r>
     </w:p>
     <w:p>
@@ -839,477 +922,273 @@
       </w:pPr>
       <w:r>
         <w:rPr/>
-        <w:t xml:space="preserve">Cette application utilise </w:t>
-      </w:r>
-      <w:r>
-        <w:rPr>
-          <w:b/>
-          <w:bCs/>
-        </w:rPr>
-        <w:t>React.js</w:t>
-      </w:r>
-      <w:r>
-        <w:rPr/>
-        <w:t xml:space="preserve"> + </w:t>
-      </w:r>
-      <w:r>
-        <w:rPr>
-          <w:b/>
-          <w:bCs/>
-        </w:rPr>
-        <w:t xml:space="preserve">Easy Peasy </w:t>
+        <w:t>Cela peut être utile par exemple pour le transport, une colocation, une garde alternée d'enfants, l'immobilier, etc.</w:t>
+      </w:r>
+    </w:p>
+    <w:p>
+      <w:pPr>
+        <w:pStyle w:val="Bullet"/>
+        <w:ind w:left="2041" w:hanging="0"/>
+        <w:rPr/>
+      </w:pPr>
+      <w:r>
+        <w:rPr/>
+      </w:r>
+    </w:p>
+    <w:p>
+      <w:pPr>
+        <w:pStyle w:val="Bullet"/>
+        <w:ind w:left="2041" w:hanging="0"/>
+        <w:rPr/>
+      </w:pPr>
+      <w:r>
+        <w:rPr/>
+        <w:t xml:space="preserve">Cette application utilise les </w:t>
+      </w:r>
+      <w:r>
+        <w:rPr>
+          <w:b/>
+          <w:bCs/>
+        </w:rPr>
+        <w:t xml:space="preserve">API </w:t>
       </w:r>
       <w:r>
         <w:rPr>
           <w:b w:val="false"/>
           <w:bCs w:val="false"/>
         </w:rPr>
-        <w:t xml:space="preserve">(similaire à </w:t>
-      </w:r>
-      <w:r>
-        <w:rPr>
-          <w:b/>
-          <w:bCs/>
-        </w:rPr>
-        <w:t>Redux</w:t>
+        <w:t xml:space="preserve">de </w:t>
+      </w:r>
+      <w:r>
+        <w:rPr>
+          <w:b/>
+          <w:bCs/>
+        </w:rPr>
+        <w:t>Firebase</w:t>
       </w:r>
       <w:r>
         <w:rPr>
           <w:b w:val="false"/>
           <w:bCs w:val="false"/>
         </w:rPr>
-        <w:t xml:space="preserve"> </w:t>
+        <w:t>,</w:t>
+      </w:r>
+      <w:r>
+        <w:rPr>
+          <w:b/>
+          <w:bCs/>
+        </w:rPr>
+        <w:t xml:space="preserve"> Cloudinary</w:t>
       </w:r>
       <w:r>
         <w:rPr>
           <w:b w:val="false"/>
           <w:bCs w:val="false"/>
         </w:rPr>
-        <w:t xml:space="preserve">et </w:t>
-      </w:r>
-      <w:r>
-        <w:rPr>
-          <w:b/>
-          <w:bCs/>
-        </w:rPr>
-        <w:t>Redux thunk)</w:t>
-      </w:r>
-      <w:r>
-        <w:rPr/>
-        <w:t xml:space="preserve"> + </w:t>
-      </w:r>
-      <w:r>
-        <w:rPr>
-          <w:b/>
-          <w:bCs/>
-        </w:rPr>
-        <w:t>Firebase</w:t>
-      </w:r>
-      <w:r>
-        <w:rPr/>
-        <w:t xml:space="preserve"> </w:t>
-      </w:r>
-      <w:r>
-        <w:rPr/>
-        <w:t>pour l’</w:t>
-      </w:r>
-      <w:r>
-        <w:rPr>
-          <w:b/>
-          <w:bCs/>
-        </w:rPr>
-        <w:t xml:space="preserve">authentification avec un compte Google </w:t>
-      </w:r>
-      <w:r>
-        <w:rPr/>
-        <w:t xml:space="preserve">et la base de données ainsi que </w:t>
-      </w:r>
-      <w:r>
-        <w:rPr>
-          <w:b/>
-          <w:bCs/>
-        </w:rPr>
-        <w:t>Chart.js</w:t>
-      </w:r>
-      <w:r>
-        <w:rPr/>
-        <w:t xml:space="preserve"> pour les graphiques.</w:t>
-      </w:r>
-      <w:r>
-        <w:rPr/>
-        <w:t xml:space="preserve"> </w:t>
-      </w:r>
-    </w:p>
-    <w:p>
-      <w:pPr>
-        <w:pStyle w:val="BT"/>
-        <w:ind w:left="2041" w:hanging="0"/>
-        <w:rPr/>
-      </w:pPr>
-      <w:r>
-        <w:rPr/>
-        <w:t>2020-01-06 Fair Refund</w:t>
-      </w:r>
-    </w:p>
-    <w:p>
-      <w:pPr>
-        <w:pStyle w:val="Bullet"/>
-        <w:ind w:left="2041" w:hanging="0"/>
-        <w:rPr/>
-      </w:pPr>
-      <w:r>
-        <w:rPr/>
-        <w:t xml:space="preserve">Une web-app </w:t>
-      </w:r>
-      <w:r>
-        <w:rPr>
-          <w:b/>
-          <w:bCs/>
-        </w:rPr>
-        <w:t>entièrement responsive</w:t>
-      </w:r>
-      <w:r>
-        <w:rPr/>
-        <w:t xml:space="preserve"> pour suivre, et se faire rembourser certaines dépenses</w:t>
-      </w:r>
-      <w:r>
-        <w:rPr/>
-        <w:t>.</w:t>
-      </w:r>
-    </w:p>
-    <w:p>
-      <w:pPr>
-        <w:pStyle w:val="Bullet"/>
-        <w:ind w:left="2041" w:hanging="0"/>
-        <w:rPr/>
-      </w:pPr>
-      <w:r>
-        <w:rPr/>
-      </w:r>
-    </w:p>
-    <w:p>
-      <w:pPr>
-        <w:pStyle w:val="Bullet"/>
-        <w:ind w:left="2041" w:hanging="0"/>
-        <w:rPr/>
-      </w:pPr>
-      <w:r>
-        <w:rPr/>
-        <w:t>Cela peut être utile par exemple pour le transport, une colocation, une garde alternée d'enfants, l'immobilier, etc.</w:t>
-      </w:r>
-    </w:p>
-    <w:p>
-      <w:pPr>
-        <w:pStyle w:val="Bullet"/>
-        <w:ind w:left="2041" w:hanging="0"/>
-        <w:rPr/>
-      </w:pPr>
-      <w:r>
-        <w:rPr/>
-      </w:r>
-    </w:p>
-    <w:p>
-      <w:pPr>
-        <w:pStyle w:val="Bullet"/>
-        <w:ind w:left="2041" w:hanging="0"/>
-        <w:rPr/>
-      </w:pPr>
-      <w:r>
-        <w:rPr/>
-        <w:t xml:space="preserve">Cette application utilise les </w:t>
-      </w:r>
-      <w:r>
-        <w:rPr>
-          <w:b/>
-          <w:bCs/>
-        </w:rPr>
-        <w:t xml:space="preserve">API </w:t>
+        <w:t xml:space="preserve"> et une </w:t>
+      </w:r>
+      <w:r>
+        <w:rPr>
+          <w:b/>
+          <w:bCs/>
+        </w:rPr>
+        <w:t>architecture flux</w:t>
+      </w:r>
+      <w:r>
+        <w:rPr/>
+        <w:t xml:space="preserve"> via les </w:t>
+      </w:r>
+      <w:r>
+        <w:rPr>
+          <w:b/>
+          <w:bCs/>
+        </w:rPr>
+        <w:t>hooks useContext</w:t>
       </w:r>
       <w:r>
         <w:rPr>
           <w:b w:val="false"/>
           <w:bCs w:val="false"/>
         </w:rPr>
-        <w:t xml:space="preserve">de </w:t>
-      </w:r>
-      <w:r>
-        <w:rPr>
-          <w:b/>
-          <w:bCs/>
-        </w:rPr>
-        <w:t>Firebase</w:t>
+        <w:t xml:space="preserve"> et </w:t>
+      </w:r>
+      <w:r>
+        <w:rPr>
+          <w:b/>
+          <w:bCs/>
+        </w:rPr>
+        <w:t>useReducer</w:t>
       </w:r>
       <w:r>
         <w:rPr>
           <w:b w:val="false"/>
           <w:bCs w:val="false"/>
         </w:rPr>
-        <w:t>,</w:t>
-      </w:r>
-      <w:r>
-        <w:rPr>
-          <w:b/>
-          <w:bCs/>
-        </w:rPr>
-        <w:t xml:space="preserve"> Cloudinary</w:t>
+        <w:t xml:space="preserve"> combinés</w:t>
+      </w:r>
+      <w:r>
+        <w:rPr/>
+        <w:t>.</w:t>
+      </w:r>
+    </w:p>
+    <w:p>
+      <w:pPr>
+        <w:pStyle w:val="Bullet"/>
+        <w:ind w:left="2041" w:hanging="0"/>
+        <w:rPr/>
+      </w:pPr>
+      <w:r>
+        <w:rPr/>
+      </w:r>
+    </w:p>
+    <w:p>
+      <w:pPr>
+        <w:pStyle w:val="Bullet"/>
+        <w:ind w:left="2041" w:hanging="0"/>
+        <w:rPr/>
+      </w:pPr>
+      <w:r>
+        <w:rPr>
+          <w:b/>
+          <w:bCs/>
+        </w:rPr>
+        <w:t>Authentification</w:t>
+      </w:r>
+      <w:r>
+        <w:rPr/>
+        <w:t xml:space="preserve"> et feature </w:t>
+      </w:r>
+      <w:r>
+        <w:rPr>
+          <w:b/>
+          <w:bCs/>
+        </w:rPr>
+        <w:t>mot de passe oublié</w:t>
+      </w:r>
+      <w:r>
+        <w:rPr/>
+        <w:t>.</w:t>
+      </w:r>
+    </w:p>
+    <w:p>
+      <w:pPr>
+        <w:pStyle w:val="BT"/>
+        <w:ind w:left="2041" w:hanging="0"/>
+        <w:rPr/>
+      </w:pPr>
+      <w:r>
+        <w:rPr/>
+        <w:t>2019-09-22 Crown Clothing</w:t>
+      </w:r>
+    </w:p>
+    <w:p>
+      <w:pPr>
+        <w:pStyle w:val="Bullet"/>
+        <w:ind w:left="2041" w:hanging="0"/>
+        <w:rPr/>
+      </w:pPr>
+      <w:r>
+        <w:rPr/>
+        <w:t xml:space="preserve">Un </w:t>
+      </w:r>
+      <w:r>
+        <w:rPr>
+          <w:b/>
+          <w:bCs/>
+        </w:rPr>
+        <w:t>e-commerce</w:t>
+      </w:r>
+      <w:r>
+        <w:rPr/>
+        <w:t xml:space="preserve"> pour m’entraîner à réaliser un "gros" projet en React.js en faisant attention à </w:t>
       </w:r>
       <w:r>
         <w:rPr>
           <w:b w:val="false"/>
           <w:bCs w:val="false"/>
         </w:rPr>
-        <w:t xml:space="preserve"> et une </w:t>
-      </w:r>
-      <w:r>
-        <w:rPr>
-          <w:b/>
-          <w:bCs/>
-        </w:rPr>
-        <w:t>architecture flux</w:t>
-      </w:r>
-      <w:r>
-        <w:rPr/>
-        <w:t xml:space="preserve"> via les </w:t>
-      </w:r>
-      <w:r>
-        <w:rPr>
-          <w:b/>
-          <w:bCs/>
-        </w:rPr>
-        <w:t>hooks useContext</w:t>
+        <w:t>l'</w:t>
+      </w:r>
+      <w:r>
+        <w:rPr>
+          <w:b/>
+          <w:bCs/>
+        </w:rPr>
+        <w:t>architecture</w:t>
+      </w:r>
+      <w:r>
+        <w:rPr/>
+        <w:t>.</w:t>
+      </w:r>
+    </w:p>
+    <w:p>
+      <w:pPr>
+        <w:pStyle w:val="Bullet"/>
+        <w:ind w:left="2041" w:hanging="0"/>
+        <w:rPr/>
+      </w:pPr>
+      <w:r>
+        <w:rPr/>
+        <w:t xml:space="preserve">C'est le projet d’une formation très complète qui me permet de découvrir notamment </w:t>
+      </w:r>
+      <w:r>
+        <w:rPr>
+          <w:b/>
+          <w:bCs/>
+        </w:rPr>
+        <w:t>Redux Thunk</w:t>
       </w:r>
       <w:r>
         <w:rPr>
           <w:b w:val="false"/>
           <w:bCs w:val="false"/>
         </w:rPr>
-        <w:t xml:space="preserve"> et </w:t>
-      </w:r>
-      <w:r>
-        <w:rPr>
-          <w:b/>
-          <w:bCs/>
-        </w:rPr>
-        <w:t>useReducer</w:t>
+        <w:t xml:space="preserve">, </w:t>
+      </w:r>
+      <w:r>
+        <w:rPr>
+          <w:b/>
+          <w:bCs/>
+        </w:rPr>
+        <w:t>Redux Saga</w:t>
       </w:r>
       <w:r>
         <w:rPr>
           <w:b w:val="false"/>
           <w:bCs w:val="false"/>
         </w:rPr>
-        <w:t xml:space="preserve"> combinés</w:t>
-      </w:r>
-      <w:r>
-        <w:rPr/>
-        <w:t>.</w:t>
-      </w:r>
-    </w:p>
-    <w:p>
-      <w:pPr>
-        <w:pStyle w:val="Bullet"/>
-        <w:ind w:left="2041" w:hanging="0"/>
-        <w:rPr/>
-      </w:pPr>
-      <w:r>
-        <w:rPr/>
-      </w:r>
-    </w:p>
-    <w:p>
-      <w:pPr>
-        <w:pStyle w:val="Bullet"/>
-        <w:ind w:left="2041" w:hanging="0"/>
-        <w:rPr/>
-      </w:pPr>
-      <w:r>
-        <w:rPr>
-          <w:b/>
-          <w:bCs/>
-        </w:rPr>
-        <w:t>Authentification</w:t>
-      </w:r>
-      <w:r>
-        <w:rPr/>
-        <w:t xml:space="preserve"> et </w:t>
-      </w:r>
-      <w:r>
-        <w:rPr/>
-        <w:t>feature</w:t>
-      </w:r>
-      <w:r>
-        <w:rPr/>
-        <w:t xml:space="preserve"> </w:t>
-      </w:r>
-      <w:r>
-        <w:rPr>
-          <w:b/>
-          <w:bCs/>
-        </w:rPr>
-        <w:t>mot de passe oublié</w:t>
-      </w:r>
-      <w:r>
-        <w:rPr/>
-        <w:t>.</w:t>
-      </w:r>
-    </w:p>
-    <w:p>
-      <w:pPr>
-        <w:pStyle w:val="BT"/>
-        <w:ind w:left="2041" w:hanging="0"/>
-        <w:rPr/>
-      </w:pPr>
-      <w:r>
-        <w:rPr/>
-        <w:t xml:space="preserve">2019-09-22 </w:t>
-      </w:r>
-      <w:r>
-        <w:rPr/>
-        <w:t>Crown</w:t>
-      </w:r>
-      <w:r>
-        <w:rPr/>
-        <w:t xml:space="preserve"> </w:t>
-      </w:r>
-      <w:r>
-        <w:rPr/>
-        <w:t>C</w:t>
-      </w:r>
-      <w:r>
-        <w:rPr/>
-        <w:t>lothing</w:t>
-      </w:r>
-    </w:p>
-    <w:p>
-      <w:pPr>
-        <w:pStyle w:val="Bullet"/>
-        <w:ind w:left="2041" w:hanging="0"/>
-        <w:rPr/>
-      </w:pPr>
-      <w:r>
-        <w:rPr/>
-        <w:t xml:space="preserve">Un </w:t>
-      </w:r>
-      <w:r>
-        <w:rPr>
-          <w:b/>
-          <w:bCs/>
-        </w:rPr>
-        <w:t>e-commerce</w:t>
-      </w:r>
-      <w:r>
-        <w:rPr/>
-        <w:t xml:space="preserve"> pour m’entraîner à réaliser un "gros" projet en React.js en faisant attention à </w:t>
+        <w:t xml:space="preserve">, </w:t>
+      </w:r>
+      <w:r>
+        <w:rPr/>
+        <w:t xml:space="preserve">mais aussi de revoir </w:t>
+      </w:r>
+      <w:r>
+        <w:rPr>
+          <w:b/>
+          <w:bCs/>
+        </w:rPr>
+        <w:t>React Router</w:t>
       </w:r>
       <w:r>
         <w:rPr>
           <w:b w:val="false"/>
           <w:bCs w:val="false"/>
         </w:rPr>
-        <w:t>l'</w:t>
-      </w:r>
-      <w:r>
-        <w:rPr>
-          <w:b/>
-          <w:bCs/>
-        </w:rPr>
-        <w:t>architecture</w:t>
-      </w:r>
-      <w:r>
-        <w:rPr/>
-        <w:t>.</w:t>
-      </w:r>
-    </w:p>
-    <w:p>
-      <w:pPr>
-        <w:pStyle w:val="Bullet"/>
-        <w:ind w:left="2041" w:hanging="0"/>
-        <w:rPr/>
-      </w:pPr>
-      <w:r>
-        <w:rPr/>
-        <w:t xml:space="preserve">C'est </w:t>
-      </w:r>
-      <w:r>
-        <w:rPr/>
-        <w:t>le</w:t>
-      </w:r>
-      <w:r>
-        <w:rPr/>
-        <w:t xml:space="preserve"> projet </w:t>
-      </w:r>
-      <w:r>
-        <w:rPr/>
-        <w:t xml:space="preserve">d’une </w:t>
-      </w:r>
-      <w:r>
-        <w:rPr/>
-        <w:t xml:space="preserve">formation </w:t>
-      </w:r>
-      <w:r>
-        <w:rPr/>
-        <w:t>très complète</w:t>
-      </w:r>
-      <w:r>
-        <w:rPr/>
-        <w:t xml:space="preserve"> qui me permet de découvrir notamment </w:t>
-      </w:r>
-      <w:r>
-        <w:rPr>
-          <w:b/>
-          <w:bCs/>
-        </w:rPr>
-        <w:t>Redux Thunk</w:t>
+        <w:t xml:space="preserve">, le </w:t>
+      </w:r>
+      <w:r>
+        <w:rPr>
+          <w:b/>
+          <w:bCs/>
+        </w:rPr>
+        <w:t>context</w:t>
       </w:r>
       <w:r>
         <w:rPr>
           <w:b w:val="false"/>
           <w:bCs w:val="false"/>
         </w:rPr>
-        <w:t xml:space="preserve">, </w:t>
-      </w:r>
-      <w:r>
-        <w:rPr>
-          <w:b/>
-          <w:bCs/>
-        </w:rPr>
-        <w:t>Redux Saga</w:t>
-      </w:r>
-      <w:r>
-        <w:rPr>
-          <w:b w:val="false"/>
-          <w:bCs w:val="false"/>
-        </w:rPr>
-        <w:t xml:space="preserve">, </w:t>
-      </w:r>
-      <w:r>
-        <w:rPr/>
-        <w:t xml:space="preserve">mais aussi de revoir </w:t>
-      </w:r>
-      <w:r>
-        <w:rPr>
-          <w:b/>
-          <w:bCs/>
-        </w:rPr>
-        <w:t>React Router</w:t>
-      </w:r>
-      <w:r>
-        <w:rPr>
-          <w:b w:val="false"/>
-          <w:bCs w:val="false"/>
-        </w:rPr>
-        <w:t xml:space="preserve">, le </w:t>
-      </w:r>
-      <w:r>
-        <w:rPr>
-          <w:b/>
-          <w:bCs/>
-        </w:rPr>
-        <w:t>context</w:t>
-      </w:r>
-      <w:r>
-        <w:rPr>
-          <w:b w:val="false"/>
-          <w:bCs w:val="false"/>
-        </w:rPr>
         <w:t xml:space="preserve">, des </w:t>
       </w:r>
       <w:r>
@@ -1339,21 +1218,7 @@
           <w:b/>
           <w:bCs/>
         </w:rPr>
-        <w:t xml:space="preserve">s’authentifier via e-mail ou via </w:t>
-      </w:r>
-      <w:r>
-        <w:rPr>
-          <w:b/>
-          <w:bCs/>
-        </w:rPr>
-        <w:t>un</w:t>
-      </w:r>
-      <w:r>
-        <w:rPr>
-          <w:b/>
-          <w:bCs/>
-        </w:rPr>
-        <w:t xml:space="preserve"> compte Google</w:t>
+        <w:t>s’authentifier via e-mail ou via un compte Google</w:t>
       </w:r>
       <w:r>
         <w:rPr/>
@@ -1440,11 +1305,7 @@
       </w:pPr>
       <w:r>
         <w:rPr/>
-        <w:t xml:space="preserve">2019-09-07 Portfolio </w:t>
-      </w:r>
-      <w:r>
-        <w:rPr/>
-        <w:t>actuel</w:t>
+        <w:t>2019-09-07 Portfolio actuel</w:t>
       </w:r>
     </w:p>
     <w:p>
@@ -1453,141 +1314,140 @@
         <w:ind w:left="2041" w:hanging="0"/>
         <w:rPr/>
       </w:pPr>
+      <w:r>
+        <w:rPr/>
+        <w:t xml:space="preserve">Site Internet fait en </w:t>
+      </w:r>
+      <w:r>
+        <w:rPr>
+          <w:b/>
+          <w:bCs/>
+        </w:rPr>
+        <w:t>Gatsby.js</w:t>
+      </w:r>
+      <w:r>
+        <w:rPr/>
+        <w:t xml:space="preserve">, en </w:t>
+      </w:r>
+      <w:r>
+        <w:rPr>
+          <w:b/>
+          <w:bCs/>
+        </w:rPr>
+        <w:t>JAM Stack</w:t>
+      </w:r>
+      <w:r>
+        <w:rPr/>
+        <w:t xml:space="preserve"> avec une connexion à un </w:t>
+      </w:r>
+      <w:r>
+        <w:rPr>
+          <w:b/>
+          <w:bCs/>
+        </w:rPr>
+        <w:t>CMS</w:t>
+      </w:r>
+      <w:r>
+        <w:rPr/>
+        <w:t xml:space="preserve"> pour la modification de tous ses contenus (par exemple les skills et les expériences du CV ou les créations dans le portfolio).</w:t>
+      </w:r>
+    </w:p>
+    <w:p>
+      <w:pPr>
+        <w:pStyle w:val="Bullet"/>
+        <w:ind w:left="2041" w:hanging="0"/>
+        <w:rPr/>
+      </w:pPr>
+      <w:r>
+        <w:rPr/>
+      </w:r>
+    </w:p>
+    <w:p>
+      <w:pPr>
+        <w:pStyle w:val="Bullet"/>
+        <w:ind w:left="2041" w:hanging="0"/>
+        <w:rPr/>
+      </w:pPr>
+      <w:r>
+        <w:rPr/>
+        <w:t xml:space="preserve">Il n'y a pas besoin de se connecter à une base de données. À chaque modification de contenu via le CMS cela génère un fichier </w:t>
+      </w:r>
+      <w:r>
+        <w:rPr>
+          <w:b/>
+          <w:bCs/>
+        </w:rPr>
+        <w:t>Markdown</w:t>
+      </w:r>
+      <w:r>
+        <w:rPr/>
+        <w:t xml:space="preserve"> qui est comité sur le repo du site. De là, le changement est détecté via l'API Github ce qui génère automatiquement un nouveau site Statique via Gatsby. En 5 minutes, le site est mis à jour.</w:t>
+      </w:r>
+    </w:p>
+    <w:p>
+      <w:pPr>
+        <w:pStyle w:val="Bullet"/>
+        <w:ind w:left="2041" w:hanging="0"/>
+        <w:rPr/>
+      </w:pPr>
+      <w:r>
+        <w:rPr/>
+      </w:r>
+    </w:p>
+    <w:p>
+      <w:pPr>
+        <w:pStyle w:val="Bullet"/>
+        <w:ind w:left="2041" w:hanging="0"/>
+        <w:rPr/>
+      </w:pPr>
+      <w:r>
+        <w:rPr/>
+        <w:t>Il est super rapide et donc agréable à utiliser, car c'est un site purement statique. Il n'y a ni requête à un back-end, ni à une base de données, ni de temps perdu pour cela. Toutes les pages nécessitant des données sont générées avant  la mise en ligne.</w:t>
+      </w:r>
+    </w:p>
+    <w:p>
+      <w:pPr>
+        <w:pStyle w:val="Bullet"/>
+        <w:ind w:left="2041" w:hanging="0"/>
+        <w:rPr/>
+      </w:pPr>
+      <w:r>
+        <w:rPr/>
+      </w:r>
+    </w:p>
+    <w:p>
+      <w:pPr>
+        <w:pStyle w:val="Bullet"/>
+        <w:ind w:left="2041" w:hanging="0"/>
+        <w:rPr/>
+      </w:pPr>
+      <w:r>
+        <w:rPr/>
+        <w:t>À mon avis, cette technologie pourrait remplacer, pour le meilleur, et dans de nombreux cas, peut être 80% des cas, les traditionnels CMS tel que WordPress.</w:t>
+      </w:r>
+    </w:p>
+    <w:p>
+      <w:pPr>
+        <w:pStyle w:val="Bullet"/>
+        <w:ind w:left="2041" w:hanging="0"/>
+        <w:rPr/>
+      </w:pPr>
+      <w:r>
+        <w:rPr/>
+      </w:r>
+    </w:p>
+    <w:p>
+      <w:pPr>
+        <w:pStyle w:val="Bullet"/>
+        <w:ind w:left="2041" w:hanging="0"/>
+        <w:rPr/>
+      </w:pPr>
       <w:bookmarkStart w:id="0" w:name="__DdeLink__1048_1719379018"/>
       <w:r>
         <w:rPr/>
-        <w:t xml:space="preserve">Site Internet fait en </w:t>
-      </w:r>
-      <w:r>
-        <w:rPr>
-          <w:b/>
-          <w:bCs/>
-        </w:rPr>
-        <w:t>Gatsby.js</w:t>
-      </w:r>
-      <w:r>
-        <w:rPr/>
-        <w:t xml:space="preserve">, en </w:t>
-      </w:r>
-      <w:r>
-        <w:rPr>
-          <w:b/>
-          <w:bCs/>
-        </w:rPr>
-        <w:t>JAM Stack</w:t>
-      </w:r>
-      <w:r>
-        <w:rPr/>
-        <w:t xml:space="preserve"> avec une connexion à un </w:t>
-      </w:r>
-      <w:r>
-        <w:rPr>
-          <w:b/>
-          <w:bCs/>
-        </w:rPr>
-        <w:t>CMS</w:t>
-      </w:r>
-      <w:r>
-        <w:rPr/>
-        <w:t xml:space="preserve"> pour la modification de tous ses contenus (par exemple les skills et les expériences du CV ou les créations dans le portfolio).</w:t>
-      </w:r>
-    </w:p>
-    <w:p>
-      <w:pPr>
-        <w:pStyle w:val="Bullet"/>
-        <w:ind w:left="2041" w:hanging="0"/>
-        <w:rPr/>
-      </w:pPr>
-      <w:r>
-        <w:rPr/>
-      </w:r>
-    </w:p>
-    <w:p>
-      <w:pPr>
-        <w:pStyle w:val="Bullet"/>
-        <w:ind w:left="2041" w:hanging="0"/>
-        <w:rPr/>
-      </w:pPr>
-      <w:r>
-        <w:rPr/>
-        <w:t xml:space="preserve">Il n'y a pas besoin de se connecter à une base de données. À chaque modification de contenu via le CMS cela génère un fichier </w:t>
-      </w:r>
-      <w:r>
-        <w:rPr>
-          <w:b/>
-          <w:bCs/>
-        </w:rPr>
-        <w:t>Markdown</w:t>
-      </w:r>
-      <w:r>
-        <w:rPr/>
-        <w:t xml:space="preserve"> qui est comité sur le repo du site. De là, le changement est détecté via l'API Github ce qui génère automatiquement un nouveau site Statique via Gatsby. En 5 minutes, le site est mis à jour.</w:t>
-      </w:r>
-    </w:p>
-    <w:p>
-      <w:pPr>
-        <w:pStyle w:val="Bullet"/>
-        <w:ind w:left="2041" w:hanging="0"/>
-        <w:rPr/>
-      </w:pPr>
-      <w:r>
-        <w:rPr/>
-      </w:r>
-    </w:p>
-    <w:p>
-      <w:pPr>
-        <w:pStyle w:val="Bullet"/>
-        <w:ind w:left="2041" w:hanging="0"/>
-        <w:rPr/>
-      </w:pPr>
-      <w:r>
-        <w:rPr/>
-        <w:t>Il est super rapide et donc agréable à utiliser, car c'est un site purement statique. Il n'y a ni requête à un back-end, ni à une base de données, ni de temps perdu pour cela. Toutes les pages nécessitant des données sont générées avant  la mise en ligne.</w:t>
-      </w:r>
-    </w:p>
-    <w:p>
-      <w:pPr>
-        <w:pStyle w:val="Bullet"/>
-        <w:ind w:left="2041" w:hanging="0"/>
-        <w:rPr/>
-      </w:pPr>
-      <w:r>
-        <w:rPr/>
-      </w:r>
-    </w:p>
-    <w:p>
-      <w:pPr>
-        <w:pStyle w:val="Bullet"/>
-        <w:ind w:left="2041" w:hanging="0"/>
-        <w:rPr/>
-      </w:pPr>
-      <w:r>
-        <w:rPr/>
-        <w:t>À mon avis, cette technologie pourrait remplacer, pour le meilleur, et dans de nombreux cas, peut être 80% des cas, les traditionnels CMS tel que WordPress.</w:t>
-      </w:r>
-    </w:p>
-    <w:p>
-      <w:pPr>
-        <w:pStyle w:val="Bullet"/>
-        <w:ind w:left="2041" w:hanging="0"/>
-        <w:rPr/>
-      </w:pPr>
-      <w:r>
-        <w:rPr/>
-      </w:r>
-    </w:p>
-    <w:p>
-      <w:pPr>
-        <w:pStyle w:val="Bullet"/>
-        <w:ind w:left="2041" w:hanging="0"/>
-        <w:rPr/>
-      </w:pPr>
-      <w:bookmarkStart w:id="1" w:name="__DdeLink__1048_1719379018"/>
-      <w:r>
-        <w:rPr/>
         <w:t>Il est aussi possible d'upload et d'afficher une image via le CMS ou encore de travailler à plusieurs en invitant par e-mail des collaborateurs.</w:t>
       </w:r>
-      <w:bookmarkEnd w:id="1"/>
+      <w:bookmarkEnd w:id="0"/>
     </w:p>
     <w:p>
       <w:pPr>
@@ -2097,6 +1957,15 @@
     </w:p>
     <w:p>
       <w:pPr>
+        <w:pStyle w:val="Normal"/>
+        <w:rPr/>
+      </w:pPr>
+      <w:r>
+        <w:rPr/>
+      </w:r>
+    </w:p>
+    <w:p>
+      <w:pPr>
         <w:pStyle w:val="BaseLegal"/>
         <w:pBdr/>
         <w:spacing w:before="0" w:after="1500"/>
@@ -2107,7 +1976,7 @@
           <w:szCs w:val="20"/>
           <w:lang w:val="fr-FR"/>
         </w:rPr>
-        <w:framePr w:w="9471" w:h="-11303" w:x="1366" w:y="13786" w:wrap="auto" w:vAnchor="text" w:hAnchor="page" w:hRule="exact"/>
+        <w:framePr w:w="9471" w:h="-11543" w:x="1366" w:y="13786" w:wrap="auto" w:vAnchor="text" w:hAnchor="page" w:hRule="exact"/>
       </w:pPr>
       <w:r>
         <w:rPr>
@@ -2116,6 +1985,27 @@
           <w:szCs w:val="20"/>
           <w:lang w:val="fr-FR"/>
         </w:rPr>
+      </w:r>
+    </w:p>
+    <w:p>
+      <w:pPr>
+        <w:sectPr>
+          <w:type w:val="continuous"/>
+          <w:pgSz w:w="11906" w:h="16838"/>
+          <w:pgMar w:left="1304" w:right="1304" w:header="1310" w:top="1418" w:footer="964" w:bottom="1021" w:gutter="0"/>
+          <w:formProt w:val="false"/>
+          <w:textDirection w:val="lrTb"/>
+          <w:docGrid w:type="default" w:linePitch="360" w:charSpace="8192"/>
+        </w:sectPr>
+      </w:pPr>
+    </w:p>
+    <w:p>
+      <w:pPr>
+        <w:pStyle w:val="Normal"/>
+        <w:rPr/>
+      </w:pPr>
+      <w:r>
+        <w:rPr/>
       </w:r>
     </w:p>
     <w:p>
@@ -3437,6 +3327,86 @@
       <w:rFonts w:cs="OpenSymbol"/>
     </w:rPr>
   </w:style>
+  <w:style w:type="character" w:styleId="ListLabel51">
+    <w:name w:val="ListLabel 51"/>
+    <w:qFormat/>
+    <w:rPr>
+      <w:rFonts w:cs="OpenSymbol"/>
+    </w:rPr>
+  </w:style>
+  <w:style w:type="character" w:styleId="ListLabel52">
+    <w:name w:val="ListLabel 52"/>
+    <w:qFormat/>
+    <w:rPr>
+      <w:rFonts w:cs="OpenSymbol"/>
+    </w:rPr>
+  </w:style>
+  <w:style w:type="character" w:styleId="ListLabel53">
+    <w:name w:val="ListLabel 53"/>
+    <w:qFormat/>
+    <w:rPr>
+      <w:rFonts w:cs="OpenSymbol"/>
+    </w:rPr>
+  </w:style>
+  <w:style w:type="character" w:styleId="ListLabel54">
+    <w:name w:val="ListLabel 54"/>
+    <w:qFormat/>
+    <w:rPr>
+      <w:rFonts w:cs="OpenSymbol"/>
+    </w:rPr>
+  </w:style>
+  <w:style w:type="character" w:styleId="ListLabel55">
+    <w:name w:val="ListLabel 55"/>
+    <w:qFormat/>
+    <w:rPr>
+      <w:rFonts w:cs="OpenSymbol"/>
+    </w:rPr>
+  </w:style>
+  <w:style w:type="character" w:styleId="ListLabel56">
+    <w:name w:val="ListLabel 56"/>
+    <w:qFormat/>
+    <w:rPr>
+      <w:rFonts w:cs="OpenSymbol"/>
+    </w:rPr>
+  </w:style>
+  <w:style w:type="character" w:styleId="ListLabel57">
+    <w:name w:val="ListLabel 57"/>
+    <w:qFormat/>
+    <w:rPr>
+      <w:rFonts w:cs="OpenSymbol"/>
+    </w:rPr>
+  </w:style>
+  <w:style w:type="character" w:styleId="ListLabel58">
+    <w:name w:val="ListLabel 58"/>
+    <w:qFormat/>
+    <w:rPr>
+      <w:rFonts w:cs="OpenSymbol"/>
+    </w:rPr>
+  </w:style>
+  <w:style w:type="character" w:styleId="ListLabel59">
+    <w:name w:val="ListLabel 59"/>
+    <w:qFormat/>
+    <w:rPr>
+      <w:rFonts w:cs="OpenSymbol"/>
+    </w:rPr>
+  </w:style>
+  <w:style w:type="character" w:styleId="ListLabel60">
+    <w:name w:val="ListLabel 60"/>
+    <w:qFormat/>
+    <w:rPr>
+      <w:rFonts w:ascii="arial" w:hAnsi="arial" w:eastAsia="Times New Roman" w:cs="Times New Roman"/>
+      <w:b/>
+      <w:bCs/>
+      <w:i/>
+      <w:iCs/>
+      <w:color w:val="0070C0"/>
+      <w:kern w:val="0"/>
+      <w:sz w:val="20"/>
+      <w:szCs w:val="20"/>
+      <w:u w:val="none"/>
+      <w:lang w:val="fr-FR" w:eastAsia="en-US" w:bidi="ar-SA"/>
+    </w:rPr>
+  </w:style>
   <w:style w:type="paragraph" w:styleId="Heading">
     <w:name w:val="Heading"/>
     <w:basedOn w:val="Normal"/>

--- a/static/assets/cv.docx
+++ b/static/assets/cv.docx
@@ -584,11 +584,11 @@
       </w:pPr>
       <w:r>
         <w:rPr/>
-        <w:t>20</w:t>
-      </w:r>
-      <w:r>
-        <w:rPr/>
-        <w:t>20</w:t>
+        <w:t>2020-0</w:t>
+      </w:r>
+      <w:r>
+        <w:rPr/>
+        <w:t>5</w:t>
       </w:r>
       <w:r>
         <w:rPr/>
@@ -600,15 +600,121 @@
       </w:r>
       <w:r>
         <w:rPr/>
-        <w:t>-</w:t>
-      </w:r>
-      <w:r>
-        <w:rPr/>
-        <w:t>28</w:t>
-      </w:r>
-      <w:r>
-        <w:rPr/>
-        <w:t xml:space="preserve"> Dokimo</w:t>
+        <w:t xml:space="preserve"> </w:t>
+      </w:r>
+      <w:r>
+        <w:rPr/>
+        <w:t>Glocus Prospection Efficiente</w:t>
+      </w:r>
+    </w:p>
+    <w:p>
+      <w:pPr>
+        <w:pStyle w:val="Bullet"/>
+        <w:ind w:left="2041" w:hanging="0"/>
+        <w:rPr/>
+      </w:pPr>
+      <w:r>
+        <w:rPr/>
+        <w:t>Un micro CRM pour prospecter efficacement et sans effort. Cette web app vous indique qui et quand relancer en fonction de vos paramètres et de la qualification de vos prospects.</w:t>
+      </w:r>
+    </w:p>
+    <w:p>
+      <w:pPr>
+        <w:pStyle w:val="Bullet"/>
+        <w:ind w:left="2041" w:hanging="0"/>
+        <w:rPr/>
+      </w:pPr>
+      <w:r>
+        <w:rPr/>
+        <w:t xml:space="preserve">Elle est réalisée en </w:t>
+      </w:r>
+      <w:r>
+        <w:rPr>
+          <w:b/>
+          <w:bCs/>
+        </w:rPr>
+        <w:t>React</w:t>
+      </w:r>
+      <w:r>
+        <w:rPr/>
+        <w:t xml:space="preserve"> + </w:t>
+      </w:r>
+      <w:r>
+        <w:rPr>
+          <w:b/>
+          <w:bCs/>
+        </w:rPr>
+        <w:t>Redux</w:t>
+      </w:r>
+      <w:r>
+        <w:rPr/>
+        <w:t xml:space="preserve"> </w:t>
+      </w:r>
+      <w:r>
+        <w:rPr>
+          <w:b/>
+          <w:bCs/>
+        </w:rPr>
+        <w:t>thunk</w:t>
+      </w:r>
+      <w:r>
+        <w:rPr/>
+        <w:t xml:space="preserve"> + </w:t>
+      </w:r>
+      <w:r>
+        <w:rPr>
+          <w:b/>
+          <w:bCs/>
+        </w:rPr>
+        <w:t>Firebase</w:t>
+      </w:r>
+      <w:r>
+        <w:rPr/>
+        <w:t xml:space="preserve"> + </w:t>
+      </w:r>
+      <w:r>
+        <w:rPr>
+          <w:b/>
+          <w:bCs/>
+        </w:rPr>
+        <w:t>Styled</w:t>
+      </w:r>
+      <w:r>
+        <w:rPr/>
+        <w:t xml:space="preserve"> </w:t>
+      </w:r>
+      <w:r>
+        <w:rPr>
+          <w:b/>
+          <w:bCs/>
+        </w:rPr>
+        <w:t>Component</w:t>
+      </w:r>
+      <w:r>
+        <w:rPr/>
+        <w:t xml:space="preserve"> et c’est une </w:t>
+      </w:r>
+      <w:r>
+        <w:rPr>
+          <w:b/>
+          <w:bCs/>
+        </w:rPr>
+        <w:t>PWA</w:t>
+      </w:r>
+      <w:r>
+        <w:rPr/>
+        <w:t xml:space="preserve"> ou progressive web app qui peut donc s’installer sur votre mobile entre autres.</w:t>
+      </w:r>
+    </w:p>
+    <w:p>
+      <w:pPr>
+        <w:pStyle w:val="BT"/>
+        <w:ind w:left="2041" w:hanging="0"/>
+        <w:rPr/>
+      </w:pPr>
+      <w:r>
+        <w:rPr/>
+        <w:t>2020-03-28 Dokimo</w:t>
       </w:r>
     </w:p>
     <w:p>
@@ -1966,6 +2072,15 @@
     </w:p>
     <w:p>
       <w:pPr>
+        <w:pStyle w:val="Normal"/>
+        <w:rPr/>
+      </w:pPr>
+      <w:r>
+        <w:rPr/>
+      </w:r>
+    </w:p>
+    <w:p>
+      <w:pPr>
         <w:pStyle w:val="BaseLegal"/>
         <w:pBdr/>
         <w:spacing w:before="0" w:after="1500"/>
@@ -1976,7 +2091,7 @@
           <w:szCs w:val="20"/>
           <w:lang w:val="fr-FR"/>
         </w:rPr>
-        <w:framePr w:w="9471" w:h="-11543" w:x="1366" w:y="13786" w:wrap="auto" w:vAnchor="text" w:hAnchor="page" w:hRule="exact"/>
+        <w:framePr w:w="9471" w:h="-11783" w:x="1366" w:y="13786" w:wrap="auto" w:vAnchor="text" w:hAnchor="page" w:hRule="exact"/>
       </w:pPr>
       <w:r>
         <w:rPr>
@@ -1985,6 +2100,27 @@
           <w:szCs w:val="20"/>
           <w:lang w:val="fr-FR"/>
         </w:rPr>
+      </w:r>
+    </w:p>
+    <w:p>
+      <w:pPr>
+        <w:sectPr>
+          <w:type w:val="continuous"/>
+          <w:pgSz w:w="11906" w:h="16838"/>
+          <w:pgMar w:left="1304" w:right="1304" w:header="1310" w:top="1418" w:footer="964" w:bottom="1021" w:gutter="0"/>
+          <w:formProt w:val="false"/>
+          <w:textDirection w:val="lrTb"/>
+          <w:docGrid w:type="default" w:linePitch="360" w:charSpace="8192"/>
+        </w:sectPr>
+      </w:pPr>
+    </w:p>
+    <w:p>
+      <w:pPr>
+        <w:pStyle w:val="Normal"/>
+        <w:rPr/>
+      </w:pPr>
+      <w:r>
+        <w:rPr/>
       </w:r>
     </w:p>
     <w:p>
@@ -2137,7 +2273,7 @@
             <w:rPr>
               <w:rStyle w:val="Pagenumber"/>
             </w:rPr>
-            <w:t>5</w:t>
+            <w:t>6</w:t>
           </w:r>
           <w:r>
             <w:rPr>
@@ -2173,7 +2309,7 @@
             <w:rPr>
               <w:rStyle w:val="Pagenumber"/>
             </w:rPr>
-            <w:t>5</w:t>
+            <w:t>6</w:t>
           </w:r>
           <w:r>
             <w:rPr>
@@ -3407,6 +3543,86 @@
       <w:lang w:val="fr-FR" w:eastAsia="en-US" w:bidi="ar-SA"/>
     </w:rPr>
   </w:style>
+  <w:style w:type="character" w:styleId="ListLabel61">
+    <w:name w:val="ListLabel 61"/>
+    <w:qFormat/>
+    <w:rPr>
+      <w:rFonts w:cs="OpenSymbol"/>
+    </w:rPr>
+  </w:style>
+  <w:style w:type="character" w:styleId="ListLabel62">
+    <w:name w:val="ListLabel 62"/>
+    <w:qFormat/>
+    <w:rPr>
+      <w:rFonts w:cs="OpenSymbol"/>
+    </w:rPr>
+  </w:style>
+  <w:style w:type="character" w:styleId="ListLabel63">
+    <w:name w:val="ListLabel 63"/>
+    <w:qFormat/>
+    <w:rPr>
+      <w:rFonts w:cs="OpenSymbol"/>
+    </w:rPr>
+  </w:style>
+  <w:style w:type="character" w:styleId="ListLabel64">
+    <w:name w:val="ListLabel 64"/>
+    <w:qFormat/>
+    <w:rPr>
+      <w:rFonts w:cs="OpenSymbol"/>
+    </w:rPr>
+  </w:style>
+  <w:style w:type="character" w:styleId="ListLabel65">
+    <w:name w:val="ListLabel 65"/>
+    <w:qFormat/>
+    <w:rPr>
+      <w:rFonts w:cs="OpenSymbol"/>
+    </w:rPr>
+  </w:style>
+  <w:style w:type="character" w:styleId="ListLabel66">
+    <w:name w:val="ListLabel 66"/>
+    <w:qFormat/>
+    <w:rPr>
+      <w:rFonts w:cs="OpenSymbol"/>
+    </w:rPr>
+  </w:style>
+  <w:style w:type="character" w:styleId="ListLabel67">
+    <w:name w:val="ListLabel 67"/>
+    <w:qFormat/>
+    <w:rPr>
+      <w:rFonts w:cs="OpenSymbol"/>
+    </w:rPr>
+  </w:style>
+  <w:style w:type="character" w:styleId="ListLabel68">
+    <w:name w:val="ListLabel 68"/>
+    <w:qFormat/>
+    <w:rPr>
+      <w:rFonts w:cs="OpenSymbol"/>
+    </w:rPr>
+  </w:style>
+  <w:style w:type="character" w:styleId="ListLabel69">
+    <w:name w:val="ListLabel 69"/>
+    <w:qFormat/>
+    <w:rPr>
+      <w:rFonts w:cs="OpenSymbol"/>
+    </w:rPr>
+  </w:style>
+  <w:style w:type="character" w:styleId="ListLabel70">
+    <w:name w:val="ListLabel 70"/>
+    <w:qFormat/>
+    <w:rPr>
+      <w:rFonts w:ascii="arial" w:hAnsi="arial" w:eastAsia="Times New Roman" w:cs="Times New Roman"/>
+      <w:b/>
+      <w:bCs/>
+      <w:i/>
+      <w:iCs/>
+      <w:color w:val="0070C0"/>
+      <w:kern w:val="0"/>
+      <w:sz w:val="20"/>
+      <w:szCs w:val="20"/>
+      <w:u w:val="none"/>
+      <w:lang w:val="fr-FR" w:eastAsia="en-US" w:bidi="ar-SA"/>
+    </w:rPr>
+  </w:style>
   <w:style w:type="paragraph" w:styleId="Heading">
     <w:name w:val="Heading"/>
     <w:basedOn w:val="Normal"/>

--- a/static/assets/cv.docx
+++ b/static/assets/cv.docx
@@ -29,7 +29,28 @@
           <w:color w:val="002060"/>
           <w:lang w:val="fr-FR"/>
         </w:rPr>
-        <w:t>DEVELOPPEUR JAVASCRIPT REACT.JS</w:t>
+        <w:t xml:space="preserve">Gabriel BRUN </w:t>
+      </w:r>
+      <w:r>
+        <w:rPr>
+          <w:color w:val="002060"/>
+          <w:lang w:val="fr-FR"/>
+        </w:rPr>
+        <w:t xml:space="preserve">DEVELOPPEUR </w:t>
+      </w:r>
+      <w:r>
+        <w:rPr>
+          <w:color w:val="002060"/>
+          <w:lang w:val="fr-FR"/>
+        </w:rPr>
+        <w:t xml:space="preserve">JS et </w:t>
+      </w:r>
+      <w:r>
+        <w:rPr>
+          <w:color w:val="002060"/>
+          <w:lang w:val="fr-FR"/>
+        </w:rPr>
+        <w:t>REACT.JS</w:t>
       </w:r>
     </w:p>
     <w:p>
@@ -87,7 +108,7 @@
           <w:szCs w:val="20"/>
           <w:lang w:val="en-GB" w:eastAsia="en-GB"/>
         </w:rPr>
-        <w:t>: HTML5 / CSS3 : 9/10, JavaScript / React.js: 8/10</w:t>
+        <w:t>: HTML5 / CSS3 : 9/10, JavaScript / React.js: 8/10.</w:t>
       </w:r>
     </w:p>
     <w:p>
@@ -116,7 +137,7 @@
           <w:szCs w:val="20"/>
           <w:lang w:val="en-GB" w:eastAsia="en-GB"/>
         </w:rPr>
-        <w:t>: Git</w:t>
+        <w:t>: Git.</w:t>
       </w:r>
     </w:p>
     <w:p>
@@ -135,7 +156,19 @@
           <w:szCs w:val="20"/>
           <w:lang w:val="en-GB" w:eastAsia="en-GB" w:bidi="ar-SA"/>
         </w:rPr>
-        <w:t xml:space="preserve">Gestion d'un state partagé avec plusieurs composants et architecture flux </w:t>
+        <w:t>Important avec React</w:t>
+      </w:r>
+      <w:r>
+        <w:rPr>
+          <w:rFonts w:eastAsia="Times New Roman" w:cs="Arial" w:ascii="Arial" w:hAnsi="Arial"/>
+          <w:b/>
+          <w:color w:val="auto"/>
+          <w:kern w:val="0"/>
+          <w:sz w:val="20"/>
+          <w:szCs w:val="20"/>
+          <w:lang w:val="en-GB" w:eastAsia="en-GB" w:bidi="ar-SA"/>
+        </w:rPr>
+        <w:t xml:space="preserve"> </w:t>
       </w:r>
       <w:r>
         <w:rPr>
@@ -145,7 +178,7 @@
           <w:szCs w:val="20"/>
           <w:lang w:val="en-GB" w:eastAsia="en-GB"/>
         </w:rPr>
-        <w:t>: Redux, Redux Thunk, Redux Saga, Easy Peasy, hooks useContext combiné avec useReducer</w:t>
+        <w:t>: Redux, Redux Thunk, Easy Peasy, hooks useContext combiné avec useReducer.</w:t>
       </w:r>
     </w:p>
     <w:p>
@@ -168,13 +201,37 @@
       </w:r>
       <w:r>
         <w:rPr>
+          <w:rFonts w:eastAsia="Times New Roman" w:cs="Arial" w:ascii="Arial" w:hAnsi="Arial"/>
+          <w:b/>
+          <w:color w:val="auto"/>
+          <w:kern w:val="0"/>
+          <w:sz w:val="20"/>
+          <w:szCs w:val="20"/>
+          <w:lang w:val="en-GB" w:eastAsia="en-GB" w:bidi="ar-SA"/>
+        </w:rPr>
+        <w:t>dans React</w:t>
+      </w:r>
+      <w:r>
+        <w:rPr>
+          <w:rFonts w:eastAsia="Times New Roman" w:cs="Arial" w:ascii="Arial" w:hAnsi="Arial"/>
+          <w:b/>
+          <w:color w:val="auto"/>
+          <w:kern w:val="0"/>
+          <w:sz w:val="20"/>
+          <w:szCs w:val="20"/>
+          <w:lang w:val="en-GB" w:eastAsia="en-GB" w:bidi="ar-SA"/>
+        </w:rPr>
+        <w:t xml:space="preserve"> </w:t>
+      </w:r>
+      <w:r>
+        <w:rPr>
           <w:rFonts w:cs="Arial" w:ascii="Arial" w:hAnsi="Arial"/>
           <w:color w:val="auto"/>
           <w:sz w:val="20"/>
           <w:szCs w:val="20"/>
           <w:lang w:val="en-GB" w:eastAsia="en-GB"/>
         </w:rPr>
-        <w:t>: Sass / Styled components</w:t>
+        <w:t>: Sass / Styled components.</w:t>
       </w:r>
     </w:p>
     <w:p>
@@ -193,7 +250,31 @@
           <w:szCs w:val="20"/>
           <w:lang w:val="en-GB" w:eastAsia="en-GB" w:bidi="ar-SA"/>
         </w:rPr>
-        <w:t xml:space="preserve">Le framework JAMstack qui permet à mon site d'être super performant </w:t>
+        <w:t xml:space="preserve">Le framework JAMstack qui </w:t>
+      </w:r>
+      <w:r>
+        <w:rPr>
+          <w:rFonts w:eastAsia="Times New Roman" w:cs="Arial" w:ascii="Arial" w:hAnsi="Arial"/>
+          <w:b/>
+          <w:color w:val="auto"/>
+          <w:kern w:val="0"/>
+          <w:sz w:val="20"/>
+          <w:szCs w:val="20"/>
+          <w:lang w:val="en-GB" w:eastAsia="en-GB" w:bidi="ar-SA"/>
+        </w:rPr>
+        <w:t>me permet de réaliser des sites optimisés en vitesse et SEO</w:t>
+      </w:r>
+      <w:r>
+        <w:rPr>
+          <w:rFonts w:eastAsia="Times New Roman" w:cs="Arial" w:ascii="Arial" w:hAnsi="Arial"/>
+          <w:b/>
+          <w:color w:val="auto"/>
+          <w:kern w:val="0"/>
+          <w:sz w:val="20"/>
+          <w:szCs w:val="20"/>
+          <w:lang w:val="en-GB" w:eastAsia="en-GB" w:bidi="ar-SA"/>
+        </w:rPr>
+        <w:t xml:space="preserve"> </w:t>
       </w:r>
       <w:r>
         <w:rPr>
@@ -203,7 +284,7 @@
           <w:szCs w:val="20"/>
           <w:lang w:val="en-GB" w:eastAsia="en-GB"/>
         </w:rPr>
-        <w:t>: Gatsby.js: 8/10</w:t>
+        <w:t>: Gatsby.js: 8/10.</w:t>
       </w:r>
     </w:p>
     <w:p>
@@ -222,7 +303,7 @@
           <w:szCs w:val="20"/>
           <w:lang w:val="en-GB" w:eastAsia="en-GB" w:bidi="ar-SA"/>
         </w:rPr>
-        <w:t xml:space="preserve">Technologies back que j'ai déjà utilisées </w:t>
+        <w:t xml:space="preserve">API </w:t>
       </w:r>
       <w:r>
         <w:rPr>
@@ -232,7 +313,17 @@
           <w:szCs w:val="20"/>
           <w:lang w:val="en-GB" w:eastAsia="en-GB"/>
         </w:rPr>
-        <w:t>: Node.js &amp; Express.js: 6/10, MongoDB &amp; MySQL &amp; PostgreSQL: 5/10, Python / Django, PHP, Codeigniter, SalesForce Commerce Cloud (JavaScript), API REST, GraphQL</w:t>
+        <w:t xml:space="preserve">: Firebase: 8/10, Contentful 7/10, Stripe 6/10, </w:t>
+      </w:r>
+      <w:r>
+        <w:rPr>
+          <w:rFonts w:cs="Arial" w:ascii="Arial" w:hAnsi="Arial"/>
+          <w:color w:val="auto"/>
+          <w:sz w:val="20"/>
+          <w:szCs w:val="20"/>
+          <w:lang w:val="en-GB" w:eastAsia="en-GB"/>
+        </w:rPr>
+        <w:t>API REST 7/10.</w:t>
       </w:r>
     </w:p>
     <w:p>
@@ -243,15 +334,36 @@
       </w:pPr>
       <w:r>
         <w:rPr>
+          <w:rFonts w:cs="Arial" w:ascii="Arial" w:hAnsi="Arial"/>
+          <w:b/>
+          <w:bCs/>
+          <w:color w:val="auto"/>
+          <w:sz w:val="20"/>
+          <w:szCs w:val="20"/>
+          <w:lang w:val="en-GB" w:eastAsia="en-GB"/>
+        </w:rPr>
+        <w:t xml:space="preserve">J’aimerais m’améliorer en back sur </w:t>
+      </w:r>
+      <w:r>
+        <w:rPr>
+          <w:rFonts w:cs="Arial" w:ascii="Arial" w:hAnsi="Arial"/>
+          <w:color w:val="auto"/>
+          <w:sz w:val="20"/>
+          <w:szCs w:val="20"/>
+          <w:lang w:val="en-GB" w:eastAsia="en-GB"/>
+        </w:rPr>
+        <w:t xml:space="preserve">: Node.js &amp; Express.js: </w:t>
+      </w:r>
+      <w:r>
+        <w:rPr>
           <w:rFonts w:eastAsia="Times New Roman" w:cs="Arial" w:ascii="Arial" w:hAnsi="Arial"/>
-          <w:b/>
           <w:color w:val="auto"/>
           <w:kern w:val="0"/>
           <w:sz w:val="20"/>
           <w:szCs w:val="20"/>
           <w:lang w:val="en-GB" w:eastAsia="en-GB" w:bidi="ar-SA"/>
         </w:rPr>
-        <w:t xml:space="preserve">API </w:t>
+        <w:t>7</w:t>
       </w:r>
       <w:r>
         <w:rPr>
@@ -261,7 +373,49 @@
           <w:szCs w:val="20"/>
           <w:lang w:val="en-GB" w:eastAsia="en-GB"/>
         </w:rPr>
-        <w:t>: Firebase: 8/10, Contentful 7/10, Stripe 6/10</w:t>
+        <w:t xml:space="preserve">/10, MongoDB, MySQL: </w:t>
+      </w:r>
+      <w:r>
+        <w:rPr>
+          <w:rFonts w:eastAsia="Times New Roman" w:cs="Arial" w:ascii="Arial" w:hAnsi="Arial"/>
+          <w:color w:val="auto"/>
+          <w:kern w:val="0"/>
+          <w:sz w:val="20"/>
+          <w:szCs w:val="20"/>
+          <w:lang w:val="en-GB" w:eastAsia="en-GB" w:bidi="ar-SA"/>
+        </w:rPr>
+        <w:t>6</w:t>
+      </w:r>
+      <w:r>
+        <w:rPr>
+          <w:rFonts w:cs="Arial" w:ascii="Arial" w:hAnsi="Arial"/>
+          <w:color w:val="auto"/>
+          <w:sz w:val="20"/>
+          <w:szCs w:val="20"/>
+          <w:lang w:val="en-GB" w:eastAsia="en-GB"/>
+        </w:rPr>
+        <w:t xml:space="preserve">/10 &amp; GraphQL: </w:t>
+      </w:r>
+      <w:r>
+        <w:rPr>
+          <w:rFonts w:eastAsia="Times New Roman" w:cs="Arial" w:ascii="Arial" w:hAnsi="Arial"/>
+          <w:color w:val="auto"/>
+          <w:kern w:val="0"/>
+          <w:sz w:val="20"/>
+          <w:szCs w:val="20"/>
+          <w:lang w:val="en-GB" w:eastAsia="en-GB" w:bidi="ar-SA"/>
+        </w:rPr>
+        <w:t>4</w:t>
+      </w:r>
+      <w:r>
+        <w:rPr>
+          <w:rFonts w:cs="Arial" w:ascii="Arial" w:hAnsi="Arial"/>
+          <w:color w:val="auto"/>
+          <w:sz w:val="20"/>
+          <w:szCs w:val="20"/>
+          <w:lang w:val="en-GB" w:eastAsia="en-GB"/>
+        </w:rPr>
+        <w:t>/10.</w:t>
       </w:r>
     </w:p>
     <w:p>
@@ -280,7 +434,31 @@
           <w:szCs w:val="20"/>
           <w:lang w:val="en-GB" w:eastAsia="en-GB" w:bidi="ar-SA"/>
         </w:rPr>
-        <w:t xml:space="preserve">Autres langages </w:t>
+        <w:t xml:space="preserve">Technologies back que j'ai déjà </w:t>
+      </w:r>
+      <w:r>
+        <w:rPr>
+          <w:rFonts w:eastAsia="Times New Roman" w:cs="Arial" w:ascii="Arial" w:hAnsi="Arial"/>
+          <w:b/>
+          <w:color w:val="auto"/>
+          <w:kern w:val="0"/>
+          <w:sz w:val="20"/>
+          <w:szCs w:val="20"/>
+          <w:lang w:val="en-GB" w:eastAsia="en-GB" w:bidi="ar-SA"/>
+        </w:rPr>
+        <w:t>testées mais que je ne  maitrise pas</w:t>
+      </w:r>
+      <w:r>
+        <w:rPr>
+          <w:rFonts w:eastAsia="Times New Roman" w:cs="Arial" w:ascii="Arial" w:hAnsi="Arial"/>
+          <w:b/>
+          <w:color w:val="auto"/>
+          <w:kern w:val="0"/>
+          <w:sz w:val="20"/>
+          <w:szCs w:val="20"/>
+          <w:lang w:val="en-GB" w:eastAsia="en-GB" w:bidi="ar-SA"/>
+        </w:rPr>
+        <w:t xml:space="preserve"> </w:t>
       </w:r>
       <w:r>
         <w:rPr>
@@ -290,7 +468,37 @@
           <w:szCs w:val="20"/>
           <w:lang w:val="en-GB" w:eastAsia="en-GB"/>
         </w:rPr>
-        <w:t>: VBA, Shell</w:t>
+        <w:t xml:space="preserve">: Python / Django, PHP, Codeigniter, </w:t>
+      </w:r>
+      <w:r>
+        <w:rPr>
+          <w:rFonts w:cs="Arial" w:ascii="Arial" w:hAnsi="Arial"/>
+          <w:color w:val="auto"/>
+          <w:sz w:val="20"/>
+          <w:szCs w:val="20"/>
+          <w:lang w:val="en-GB" w:eastAsia="en-GB"/>
+        </w:rPr>
+        <w:t>Symfony 4, Laravel</w:t>
+      </w:r>
+      <w:r>
+        <w:rPr>
+          <w:rFonts w:cs="Arial" w:ascii="Arial" w:hAnsi="Arial"/>
+          <w:color w:val="auto"/>
+          <w:sz w:val="20"/>
+          <w:szCs w:val="20"/>
+          <w:lang w:val="en-GB" w:eastAsia="en-GB"/>
+        </w:rPr>
+        <w:t xml:space="preserve">, SalesForce Commerce Cloud (JavaScript), JQuery, Gulp, Pug, ISML, Smarty, </w:t>
+      </w:r>
+      <w:r>
+        <w:rPr>
+          <w:rFonts w:cs="Arial" w:ascii="Arial" w:hAnsi="Arial"/>
+          <w:color w:val="auto"/>
+          <w:sz w:val="20"/>
+          <w:szCs w:val="20"/>
+          <w:lang w:val="en-GB" w:eastAsia="en-GB"/>
+        </w:rPr>
+        <w:t>Twig.</w:t>
       </w:r>
     </w:p>
     <w:p>
@@ -309,7 +517,19 @@
           <w:szCs w:val="20"/>
           <w:lang w:val="en-GB" w:eastAsia="en-GB" w:bidi="ar-SA"/>
         </w:rPr>
-        <w:t xml:space="preserve">Technologie qui me semble obsolètes </w:t>
+        <w:t xml:space="preserve">Autres langages </w:t>
+      </w:r>
+      <w:r>
+        <w:rPr>
+          <w:rFonts w:eastAsia="Times New Roman" w:cs="Arial" w:ascii="Arial" w:hAnsi="Arial"/>
+          <w:b/>
+          <w:color w:val="auto"/>
+          <w:kern w:val="0"/>
+          <w:sz w:val="20"/>
+          <w:szCs w:val="20"/>
+          <w:lang w:val="en-GB" w:eastAsia="en-GB" w:bidi="ar-SA"/>
+        </w:rPr>
+        <w:t xml:space="preserve">déjà utilisés </w:t>
       </w:r>
       <w:r>
         <w:rPr>
@@ -319,7 +539,37 @@
           <w:szCs w:val="20"/>
           <w:lang w:val="en-GB" w:eastAsia="en-GB"/>
         </w:rPr>
-        <w:t>: JQuery, Gulp</w:t>
+        <w:t xml:space="preserve">: </w:t>
+      </w:r>
+      <w:r>
+        <w:rPr>
+          <w:rFonts w:cs="Arial" w:ascii="Arial" w:hAnsi="Arial"/>
+          <w:color w:val="auto"/>
+          <w:sz w:val="20"/>
+          <w:szCs w:val="20"/>
+          <w:lang w:val="en-GB" w:eastAsia="en-GB"/>
+        </w:rPr>
+        <w:t xml:space="preserve">SQL, </w:t>
+      </w:r>
+      <w:r>
+        <w:rPr>
+          <w:rFonts w:cs="Arial" w:ascii="Arial" w:hAnsi="Arial"/>
+          <w:color w:val="auto"/>
+          <w:sz w:val="20"/>
+          <w:szCs w:val="20"/>
+          <w:lang w:val="en-GB" w:eastAsia="en-GB"/>
+        </w:rPr>
+        <w:t xml:space="preserve">VBA, Shell, </w:t>
+      </w:r>
+      <w:r>
+        <w:rPr>
+          <w:rFonts w:cs="Arial" w:ascii="Arial" w:hAnsi="Arial"/>
+          <w:color w:val="auto"/>
+          <w:sz w:val="20"/>
+          <w:szCs w:val="20"/>
+          <w:lang w:val="en-GB" w:eastAsia="en-GB"/>
+        </w:rPr>
+        <w:t>Lua.</w:t>
       </w:r>
     </w:p>
     <w:p>
@@ -338,7 +588,7 @@
           <w:szCs w:val="20"/>
           <w:lang w:val="en-GB" w:eastAsia="en-GB" w:bidi="ar-SA"/>
         </w:rPr>
-        <w:t xml:space="preserve">Moteur de template </w:t>
+        <w:t xml:space="preserve">Framework CSS </w:t>
       </w:r>
       <w:r>
         <w:rPr>
@@ -348,7 +598,7 @@
           <w:szCs w:val="20"/>
           <w:lang w:val="en-GB" w:eastAsia="en-GB"/>
         </w:rPr>
-        <w:t>: JSX, Pug, ISML, Smarty</w:t>
+        <w:t>: Bootstrap, Foundation, Materialize.</w:t>
       </w:r>
     </w:p>
     <w:p>
@@ -367,7 +617,7 @@
           <w:szCs w:val="20"/>
           <w:lang w:val="en-GB" w:eastAsia="en-GB" w:bidi="ar-SA"/>
         </w:rPr>
-        <w:t xml:space="preserve">Framework CSS </w:t>
+        <w:t>IDE favoris :</w:t>
       </w:r>
       <w:r>
         <w:rPr>
@@ -377,7 +627,7 @@
           <w:szCs w:val="20"/>
           <w:lang w:val="en-GB" w:eastAsia="en-GB"/>
         </w:rPr>
-        <w:t>: Bootstrap, Foundation, Materialize</w:t>
+        <w:t xml:space="preserve"> VS Code.</w:t>
       </w:r>
     </w:p>
     <w:p>
@@ -396,7 +646,7 @@
           <w:szCs w:val="20"/>
           <w:lang w:val="en-GB" w:eastAsia="en-GB" w:bidi="ar-SA"/>
         </w:rPr>
-        <w:t>IDE favoris :</w:t>
+        <w:t xml:space="preserve">OS : </w:t>
       </w:r>
       <w:r>
         <w:rPr>
@@ -406,7 +656,28 @@
           <w:szCs w:val="20"/>
           <w:lang w:val="en-GB" w:eastAsia="en-GB"/>
         </w:rPr>
-        <w:t xml:space="preserve"> VS Code.</w:t>
+        <w:t xml:space="preserve">je suis sur Ubuntu mais j'ai déjà utilisé : Debian, Raspbian, Arch Linux, Puppy Linux </w:t>
+      </w:r>
+      <w:r>
+        <w:rPr>
+          <w:rFonts w:eastAsia="Times New Roman" w:cs="Arial" w:ascii="Arial" w:hAnsi="Arial"/>
+          <w:color w:val="auto"/>
+          <w:kern w:val="0"/>
+          <w:sz w:val="20"/>
+          <w:szCs w:val="20"/>
+          <w:lang w:val="en-GB" w:eastAsia="en-GB" w:bidi="ar-SA"/>
+        </w:rPr>
+        <w:t>et d’autres</w:t>
+      </w:r>
+      <w:r>
+        <w:rPr>
+          <w:rFonts w:cs="Arial" w:ascii="Arial" w:hAnsi="Arial"/>
+          <w:color w:val="auto"/>
+          <w:sz w:val="20"/>
+          <w:szCs w:val="20"/>
+          <w:lang w:val="en-GB" w:eastAsia="en-GB"/>
+        </w:rPr>
+        <w:t>, Android, Windows</w:t>
       </w:r>
     </w:p>
     <w:p>
@@ -425,7 +696,7 @@
           <w:szCs w:val="20"/>
           <w:lang w:val="en-GB" w:eastAsia="en-GB" w:bidi="ar-SA"/>
         </w:rPr>
-        <w:t xml:space="preserve">OS : </w:t>
+        <w:t xml:space="preserve">CMS : </w:t>
       </w:r>
       <w:r>
         <w:rPr>
@@ -435,36 +706,7 @@
           <w:szCs w:val="20"/>
           <w:lang w:val="en-GB" w:eastAsia="en-GB"/>
         </w:rPr>
-        <w:t>je suis sur Ubuntu mais j'ai déjà utilisé : Debian, Raspbian, Arch Linux, Puppy Linux ... j'en passe, Android, Windows</w:t>
-      </w:r>
-    </w:p>
-    <w:p>
-      <w:pPr>
-        <w:pStyle w:val="Default"/>
-        <w:jc w:val="both"/>
-        <w:rPr/>
-      </w:pPr>
-      <w:r>
-        <w:rPr>
-          <w:rFonts w:eastAsia="Times New Roman" w:cs="Arial" w:ascii="Arial" w:hAnsi="Arial"/>
-          <w:b/>
-          <w:color w:val="auto"/>
-          <w:kern w:val="0"/>
-          <w:sz w:val="20"/>
-          <w:szCs w:val="20"/>
-          <w:lang w:val="en-GB" w:eastAsia="en-GB" w:bidi="ar-SA"/>
-        </w:rPr>
-        <w:t xml:space="preserve">CMS : </w:t>
-      </w:r>
-      <w:r>
-        <w:rPr>
-          <w:rFonts w:cs="Arial" w:ascii="Arial" w:hAnsi="Arial"/>
-          <w:color w:val="auto"/>
-          <w:sz w:val="20"/>
-          <w:szCs w:val="20"/>
-          <w:lang w:val="en-GB" w:eastAsia="en-GB"/>
-        </w:rPr>
-        <w:t xml:space="preserve">Wordpress, Netlify CMS, Contentful </w:t>
+        <w:t>Wordpress, Netlify CMS, Contentful.</w:t>
       </w:r>
     </w:p>
     <w:p>
@@ -515,7 +757,889 @@
       </w:pPr>
       <w:r>
         <w:rPr/>
-        <w:t>MES PRINCIPAUX PROJETS</w:t>
+        <w:t>EXPÉRIENCE PROFESSIONNELLE APRÈS RECONVERSION</w:t>
+      </w:r>
+    </w:p>
+    <w:p>
+      <w:pPr>
+        <w:pStyle w:val="BT"/>
+        <w:ind w:left="2041" w:hanging="0"/>
+        <w:rPr/>
+      </w:pPr>
+      <w:r>
+        <w:rPr/>
+        <w:t>20</w:t>
+      </w:r>
+      <w:r>
+        <w:rPr>
+          <w:rFonts w:eastAsia="Times New Roman" w:cs="Times New Roman"/>
+          <w:b/>
+          <w:bCs/>
+          <w:i/>
+          <w:iCs/>
+          <w:color w:val="00B0F0"/>
+          <w:kern w:val="0"/>
+          <w:sz w:val="28"/>
+          <w:szCs w:val="28"/>
+          <w:u w:val="none"/>
+          <w:lang w:val="fr-FR" w:eastAsia="en-US" w:bidi="ar-SA"/>
+        </w:rPr>
+        <w:t>20</w:t>
+      </w:r>
+      <w:r>
+        <w:rPr/>
+        <w:t>-</w:t>
+      </w:r>
+      <w:r>
+        <w:rPr>
+          <w:rFonts w:eastAsia="Times New Roman" w:cs="Times New Roman"/>
+          <w:b/>
+          <w:bCs/>
+          <w:i/>
+          <w:iCs/>
+          <w:color w:val="00B0F0"/>
+          <w:kern w:val="0"/>
+          <w:sz w:val="28"/>
+          <w:szCs w:val="28"/>
+          <w:u w:val="none"/>
+          <w:lang w:val="fr-FR" w:eastAsia="en-US" w:bidi="ar-SA"/>
+        </w:rPr>
+        <w:t>08</w:t>
+      </w:r>
+      <w:r>
+        <w:rPr/>
+        <w:t xml:space="preserve"> à 20</w:t>
+      </w:r>
+      <w:r>
+        <w:rPr>
+          <w:rFonts w:eastAsia="Times New Roman" w:cs="Times New Roman"/>
+          <w:b/>
+          <w:bCs/>
+          <w:i/>
+          <w:iCs/>
+          <w:color w:val="00B0F0"/>
+          <w:kern w:val="0"/>
+          <w:sz w:val="28"/>
+          <w:szCs w:val="28"/>
+          <w:u w:val="none"/>
+          <w:lang w:val="fr-FR" w:eastAsia="en-US" w:bidi="ar-SA"/>
+        </w:rPr>
+        <w:t>20</w:t>
+      </w:r>
+      <w:r>
+        <w:rPr/>
+        <w:t>-</w:t>
+      </w:r>
+      <w:r>
+        <w:rPr>
+          <w:rFonts w:eastAsia="Times New Roman" w:cs="Times New Roman"/>
+          <w:b/>
+          <w:bCs/>
+          <w:i/>
+          <w:iCs/>
+          <w:color w:val="00B0F0"/>
+          <w:kern w:val="0"/>
+          <w:sz w:val="28"/>
+          <w:szCs w:val="28"/>
+          <w:u w:val="none"/>
+          <w:lang w:val="fr-FR" w:eastAsia="en-US" w:bidi="ar-SA"/>
+        </w:rPr>
+        <w:t>10</w:t>
+      </w:r>
+      <w:r>
+        <w:rPr/>
+        <w:t xml:space="preserve"> </w:t>
+      </w:r>
+      <w:r>
+        <w:rPr>
+          <w:rFonts w:eastAsia="Times New Roman" w:cs="Times New Roman"/>
+          <w:b/>
+          <w:bCs/>
+          <w:i/>
+          <w:iCs/>
+          <w:color w:val="00B0F0"/>
+          <w:kern w:val="0"/>
+          <w:sz w:val="28"/>
+          <w:szCs w:val="28"/>
+          <w:u w:val="none"/>
+          <w:lang w:val="fr-FR" w:eastAsia="en-US" w:bidi="ar-SA"/>
+        </w:rPr>
+        <w:t>EMA-O</w:t>
+      </w:r>
+    </w:p>
+    <w:p>
+      <w:pPr>
+        <w:pStyle w:val="Bullet"/>
+        <w:ind w:left="2041" w:hanging="0"/>
+        <w:rPr/>
+      </w:pPr>
+      <w:r>
+        <w:rPr>
+          <w:b w:val="false"/>
+          <w:bCs w:val="false"/>
+        </w:rPr>
+        <w:t xml:space="preserve">Maintenir, mettre à jour et faire </w:t>
+      </w:r>
+      <w:r>
+        <w:rPr>
+          <w:b w:val="false"/>
+          <w:bCs w:val="false"/>
+          <w:lang w:val="fr-FR" w:eastAsia="en-GB" w:bidi="ar-SA"/>
+        </w:rPr>
+        <w:t>évoluer</w:t>
+      </w:r>
+      <w:r>
+        <w:rPr>
+          <w:b w:val="false"/>
+          <w:bCs w:val="false"/>
+        </w:rPr>
+        <w:t xml:space="preserve"> en ajoutant de nouvelles features une application en React.js </w:t>
+      </w:r>
+      <w:r>
+        <w:rPr>
+          <w:b w:val="false"/>
+          <w:bCs w:val="false"/>
+          <w:lang w:val="fr-FR" w:eastAsia="en-GB" w:bidi="ar-SA"/>
+        </w:rPr>
+        <w:t>connectée</w:t>
+      </w:r>
+      <w:r>
+        <w:rPr>
+          <w:b w:val="false"/>
+          <w:bCs w:val="false"/>
+        </w:rPr>
+        <w:t xml:space="preserve"> à une API REST en Symfony 4, API Platform et MySql. </w:t>
+      </w:r>
+    </w:p>
+    <w:p>
+      <w:pPr>
+        <w:pStyle w:val="Bullet"/>
+        <w:ind w:left="2041" w:hanging="0"/>
+        <w:rPr/>
+      </w:pPr>
+      <w:r>
+        <w:rPr>
+          <w:b w:val="false"/>
+          <w:bCs w:val="false"/>
+        </w:rPr>
+        <w:t>L'application est utilisée par une entreprise aménageur, constructeur, bailleur, adossé à plus de 71 000 logements sociaux.</w:t>
+      </w:r>
+    </w:p>
+    <w:p>
+      <w:pPr>
+        <w:pStyle w:val="Bullet"/>
+        <w:ind w:left="2041" w:hanging="0"/>
+        <w:rPr>
+          <w:b w:val="false"/>
+          <w:b w:val="false"/>
+          <w:bCs w:val="false"/>
+        </w:rPr>
+      </w:pPr>
+      <w:r>
+        <w:rPr/>
+      </w:r>
+    </w:p>
+    <w:p>
+      <w:pPr>
+        <w:pStyle w:val="Bullet"/>
+        <w:numPr>
+          <w:ilvl w:val="0"/>
+          <w:numId w:val="1"/>
+        </w:numPr>
+        <w:rPr>
+          <w:b w:val="false"/>
+          <w:b w:val="false"/>
+          <w:bCs w:val="false"/>
+        </w:rPr>
+      </w:pPr>
+      <w:r>
+        <w:rPr>
+          <w:b w:val="false"/>
+          <w:bCs w:val="false"/>
+        </w:rPr>
+        <w:t>Travailler avec une méthode agile basée sur SCRUM.</w:t>
+      </w:r>
+    </w:p>
+    <w:p>
+      <w:pPr>
+        <w:pStyle w:val="Bullet"/>
+        <w:numPr>
+          <w:ilvl w:val="0"/>
+          <w:numId w:val="1"/>
+        </w:numPr>
+        <w:rPr/>
+      </w:pPr>
+      <w:r>
+        <w:rPr>
+          <w:b w:val="false"/>
+          <w:bCs w:val="false"/>
+        </w:rPr>
+        <w:t xml:space="preserve">Travailler en collaboration avec un </w:t>
+      </w:r>
+      <w:r>
+        <w:rPr>
+          <w:rFonts w:eastAsia="Times New Roman" w:cs="Times New Roman"/>
+          <w:b w:val="false"/>
+          <w:bCs w:val="false"/>
+          <w:color w:val="auto"/>
+          <w:kern w:val="0"/>
+          <w:sz w:val="20"/>
+          <w:szCs w:val="24"/>
+          <w:u w:val="none"/>
+          <w:lang w:val="en-GB" w:eastAsia="en-GB" w:bidi="ar-SA"/>
+        </w:rPr>
+        <w:t>product owner</w:t>
+      </w:r>
+      <w:r>
+        <w:rPr>
+          <w:b w:val="false"/>
+          <w:bCs w:val="false"/>
+        </w:rPr>
+        <w:t xml:space="preserve"> technique, un</w:t>
+      </w:r>
+      <w:r>
+        <w:rPr>
+          <w:b w:val="false"/>
+          <w:bCs w:val="false"/>
+        </w:rPr>
+        <w:t>e</w:t>
+      </w:r>
+      <w:r>
+        <w:rPr>
+          <w:b w:val="false"/>
+          <w:bCs w:val="false"/>
+        </w:rPr>
+        <w:t xml:space="preserve"> développeu</w:t>
+      </w:r>
+      <w:r>
+        <w:rPr>
+          <w:b w:val="false"/>
+          <w:bCs w:val="false"/>
+        </w:rPr>
+        <w:t>se</w:t>
+      </w:r>
+      <w:r>
+        <w:rPr>
+          <w:b w:val="false"/>
+          <w:bCs w:val="false"/>
+        </w:rPr>
+        <w:t xml:space="preserve"> full-stack, un développeur back-end et un développeur front-end.</w:t>
+      </w:r>
+    </w:p>
+    <w:p>
+      <w:pPr>
+        <w:pStyle w:val="Bullet"/>
+        <w:numPr>
+          <w:ilvl w:val="0"/>
+          <w:numId w:val="1"/>
+        </w:numPr>
+        <w:rPr/>
+      </w:pPr>
+      <w:r>
+        <w:rPr>
+          <w:b w:val="false"/>
+          <w:bCs w:val="false"/>
+        </w:rPr>
+        <w:t xml:space="preserve">S'adapter à l'architecture de l'application et utiliser </w:t>
+      </w:r>
+      <w:r>
+        <w:rPr>
+          <w:rFonts w:eastAsia="Times New Roman" w:cs="Times New Roman"/>
+          <w:b w:val="false"/>
+          <w:bCs w:val="false"/>
+          <w:color w:val="auto"/>
+          <w:kern w:val="0"/>
+          <w:sz w:val="20"/>
+          <w:szCs w:val="24"/>
+          <w:u w:val="none"/>
+          <w:lang w:val="en-GB" w:eastAsia="en-GB" w:bidi="ar-SA"/>
+        </w:rPr>
+        <w:t>l</w:t>
+      </w:r>
+      <w:r>
+        <w:rPr>
+          <w:b w:val="false"/>
+          <w:bCs w:val="false"/>
+        </w:rPr>
+        <w:t>es paquets existants dans l'application comme redux-form.</w:t>
+      </w:r>
+    </w:p>
+    <w:p>
+      <w:pPr>
+        <w:pStyle w:val="Bullet"/>
+        <w:numPr>
+          <w:ilvl w:val="0"/>
+          <w:numId w:val="1"/>
+        </w:numPr>
+        <w:rPr>
+          <w:b w:val="false"/>
+          <w:b w:val="false"/>
+          <w:bCs w:val="false"/>
+        </w:rPr>
+      </w:pPr>
+      <w:r>
+        <w:rPr>
+          <w:b w:val="false"/>
+          <w:bCs w:val="false"/>
+        </w:rPr>
+        <w:t>Modifier des tableaux et de</w:t>
+      </w:r>
+      <w:r>
+        <w:rPr>
+          <w:b w:val="false"/>
+          <w:bCs w:val="false"/>
+        </w:rPr>
+        <w:t>s</w:t>
+      </w:r>
+      <w:r>
+        <w:rPr>
+          <w:b w:val="false"/>
+          <w:bCs w:val="false"/>
+        </w:rPr>
+        <w:t xml:space="preserve"> filtres.</w:t>
+      </w:r>
+    </w:p>
+    <w:p>
+      <w:pPr>
+        <w:pStyle w:val="Bullet"/>
+        <w:numPr>
+          <w:ilvl w:val="0"/>
+          <w:numId w:val="1"/>
+        </w:numPr>
+        <w:rPr>
+          <w:b w:val="false"/>
+          <w:b w:val="false"/>
+          <w:bCs w:val="false"/>
+        </w:rPr>
+      </w:pPr>
+      <w:r>
+        <w:rPr>
+          <w:b w:val="false"/>
+          <w:bCs w:val="false"/>
+        </w:rPr>
+        <w:t>Analyser l'application et créer un compte-rendu pour permettre son amélioration.</w:t>
+      </w:r>
+    </w:p>
+    <w:p>
+      <w:pPr>
+        <w:pStyle w:val="Bullet"/>
+        <w:numPr>
+          <w:ilvl w:val="0"/>
+          <w:numId w:val="1"/>
+        </w:numPr>
+        <w:rPr>
+          <w:b w:val="false"/>
+          <w:b w:val="false"/>
+          <w:bCs w:val="false"/>
+        </w:rPr>
+      </w:pPr>
+      <w:r>
+        <w:rPr>
+          <w:b w:val="false"/>
+          <w:bCs w:val="false"/>
+        </w:rPr>
+        <w:t>Sélectionner et mettre à jour des paquets.</w:t>
+      </w:r>
+    </w:p>
+    <w:p>
+      <w:pPr>
+        <w:pStyle w:val="Bullet"/>
+        <w:numPr>
+          <w:ilvl w:val="0"/>
+          <w:numId w:val="1"/>
+        </w:numPr>
+        <w:rPr>
+          <w:b w:val="false"/>
+          <w:b w:val="false"/>
+          <w:bCs w:val="false"/>
+        </w:rPr>
+      </w:pPr>
+      <w:r>
+        <w:rPr>
+          <w:b w:val="false"/>
+          <w:bCs w:val="false"/>
+        </w:rPr>
+        <w:t>Mettre à jour le gestionnaire de paquet afin de permettre aux développeurs d'utiliser un paquet avec sa nouvelle version tout en gardant l'ancienne version du paquet pour ne pas casser le code existant.</w:t>
+      </w:r>
+    </w:p>
+    <w:p>
+      <w:pPr>
+        <w:pStyle w:val="Bullet"/>
+        <w:numPr>
+          <w:ilvl w:val="0"/>
+          <w:numId w:val="1"/>
+        </w:numPr>
+        <w:rPr>
+          <w:b w:val="false"/>
+          <w:b w:val="false"/>
+          <w:bCs w:val="false"/>
+        </w:rPr>
+      </w:pPr>
+      <w:r>
+        <w:rPr>
+          <w:b w:val="false"/>
+          <w:bCs w:val="false"/>
+        </w:rPr>
+        <w:t>Créer de nouvelles features avec une architecture de type Flux via la librairie Redux.</w:t>
+      </w:r>
+    </w:p>
+    <w:p>
+      <w:pPr>
+        <w:pStyle w:val="Bullet"/>
+        <w:numPr>
+          <w:ilvl w:val="0"/>
+          <w:numId w:val="1"/>
+        </w:numPr>
+        <w:rPr>
+          <w:b w:val="false"/>
+          <w:b w:val="false"/>
+          <w:bCs w:val="false"/>
+        </w:rPr>
+      </w:pPr>
+      <w:r>
+        <w:rPr>
+          <w:b w:val="false"/>
+          <w:bCs w:val="false"/>
+        </w:rPr>
+        <w:t>Utiliser le middleware Redux Thunk.</w:t>
+      </w:r>
+    </w:p>
+    <w:p>
+      <w:pPr>
+        <w:pStyle w:val="Bullet"/>
+        <w:numPr>
+          <w:ilvl w:val="0"/>
+          <w:numId w:val="1"/>
+        </w:numPr>
+        <w:rPr>
+          <w:b w:val="false"/>
+          <w:b w:val="false"/>
+          <w:bCs w:val="false"/>
+        </w:rPr>
+      </w:pPr>
+      <w:r>
+        <w:rPr>
+          <w:b w:val="false"/>
+          <w:bCs w:val="false"/>
+        </w:rPr>
+        <w:t>Créer des services et requêtes basés sur l'API Fetch.</w:t>
+      </w:r>
+    </w:p>
+    <w:p>
+      <w:pPr>
+        <w:pStyle w:val="Bullet"/>
+        <w:numPr>
+          <w:ilvl w:val="0"/>
+          <w:numId w:val="1"/>
+        </w:numPr>
+        <w:rPr>
+          <w:b w:val="false"/>
+          <w:b w:val="false"/>
+          <w:bCs w:val="false"/>
+        </w:rPr>
+      </w:pPr>
+      <w:r>
+        <w:rPr>
+          <w:b w:val="false"/>
+          <w:bCs w:val="false"/>
+        </w:rPr>
+        <w:t>Créer un system de drag and drop pour modifier l'ordre d'une liste de personnes.</w:t>
+      </w:r>
+    </w:p>
+    <w:p>
+      <w:pPr>
+        <w:pStyle w:val="Bullet"/>
+        <w:numPr>
+          <w:ilvl w:val="0"/>
+          <w:numId w:val="1"/>
+        </w:numPr>
+        <w:rPr>
+          <w:b w:val="false"/>
+          <w:b w:val="false"/>
+          <w:bCs w:val="false"/>
+        </w:rPr>
+      </w:pPr>
+      <w:r>
+        <w:rPr>
+          <w:b w:val="false"/>
+          <w:bCs w:val="false"/>
+        </w:rPr>
+        <w:t xml:space="preserve">Créer une feature permettant de drop d'un fichier </w:t>
+      </w:r>
+      <w:r>
+        <w:rPr>
+          <w:b w:val="false"/>
+          <w:bCs w:val="false"/>
+        </w:rPr>
+        <w:t xml:space="preserve">et </w:t>
+      </w:r>
+      <w:r>
+        <w:rPr>
+          <w:b w:val="false"/>
+          <w:bCs w:val="false"/>
+        </w:rPr>
+        <w:t>son upload.</w:t>
+      </w:r>
+    </w:p>
+    <w:p>
+      <w:pPr>
+        <w:pStyle w:val="Bullet"/>
+        <w:numPr>
+          <w:ilvl w:val="0"/>
+          <w:numId w:val="1"/>
+        </w:numPr>
+        <w:rPr/>
+      </w:pPr>
+      <w:r>
+        <w:rPr>
+          <w:b w:val="false"/>
+          <w:bCs w:val="false"/>
+        </w:rPr>
+        <w:t xml:space="preserve">Créer du CSS en se basant sur le design </w:t>
+      </w:r>
+      <w:r>
+        <w:rPr>
+          <w:rFonts w:eastAsia="Times New Roman" w:cs="Times New Roman"/>
+          <w:b w:val="false"/>
+          <w:bCs w:val="false"/>
+          <w:color w:val="auto"/>
+          <w:kern w:val="0"/>
+          <w:sz w:val="20"/>
+          <w:szCs w:val="24"/>
+          <w:u w:val="none"/>
+          <w:lang w:val="en-GB" w:eastAsia="en-GB" w:bidi="ar-SA"/>
+        </w:rPr>
+        <w:t>d’</w:t>
+      </w:r>
+      <w:r>
+        <w:rPr>
+          <w:b w:val="false"/>
+          <w:bCs w:val="false"/>
+        </w:rPr>
+        <w:t>autres pages de l'application.</w:t>
+      </w:r>
+    </w:p>
+    <w:p>
+      <w:pPr>
+        <w:pStyle w:val="Bullet"/>
+        <w:numPr>
+          <w:ilvl w:val="0"/>
+          <w:numId w:val="1"/>
+        </w:numPr>
+        <w:rPr/>
+      </w:pPr>
+      <w:r>
+        <w:rPr>
+          <w:b w:val="false"/>
+          <w:bCs w:val="false"/>
+        </w:rPr>
+        <w:t xml:space="preserve">Réaliser </w:t>
+      </w:r>
+      <w:r>
+        <w:rPr>
+          <w:rFonts w:eastAsia="Times New Roman" w:cs="Times New Roman"/>
+          <w:b w:val="false"/>
+          <w:bCs w:val="false"/>
+          <w:color w:val="auto"/>
+          <w:kern w:val="0"/>
+          <w:sz w:val="20"/>
+          <w:szCs w:val="24"/>
+          <w:u w:val="none"/>
+          <w:lang w:val="en-GB" w:eastAsia="en-GB" w:bidi="ar-SA"/>
+        </w:rPr>
+        <w:t>une nouvelle</w:t>
+      </w:r>
+      <w:r>
+        <w:rPr>
+          <w:b w:val="false"/>
+          <w:bCs w:val="false"/>
+        </w:rPr>
+        <w:t xml:space="preserve"> structure HTML et du CSS en mobile first en respectant une maquette </w:t>
+      </w:r>
+      <w:r>
+        <w:rPr>
+          <w:rFonts w:eastAsia="Times New Roman" w:cs="Times New Roman"/>
+          <w:b w:val="false"/>
+          <w:bCs w:val="false"/>
+          <w:color w:val="auto"/>
+          <w:kern w:val="0"/>
+          <w:sz w:val="20"/>
+          <w:szCs w:val="24"/>
+          <w:u w:val="none"/>
+          <w:lang w:val="en-GB" w:eastAsia="en-GB" w:bidi="ar-SA"/>
+        </w:rPr>
+        <w:t>modélisée</w:t>
+      </w:r>
+      <w:r>
+        <w:rPr>
+          <w:b w:val="false"/>
+          <w:bCs w:val="false"/>
+        </w:rPr>
+        <w:t xml:space="preserve"> par un designer.</w:t>
+      </w:r>
+    </w:p>
+    <w:p>
+      <w:pPr>
+        <w:pStyle w:val="Bullet"/>
+        <w:numPr>
+          <w:ilvl w:val="0"/>
+          <w:numId w:val="1"/>
+        </w:numPr>
+        <w:rPr>
+          <w:b w:val="false"/>
+          <w:b w:val="false"/>
+          <w:bCs w:val="false"/>
+        </w:rPr>
+      </w:pPr>
+      <w:r>
+        <w:rPr>
+          <w:b w:val="false"/>
+          <w:bCs w:val="false"/>
+        </w:rPr>
+        <w:t xml:space="preserve">Créer des requêtes permettant de connecter des </w:t>
+      </w:r>
+      <w:r>
+        <w:rPr>
+          <w:b w:val="false"/>
+          <w:bCs w:val="false"/>
+        </w:rPr>
+        <w:t>formulaires et</w:t>
+      </w:r>
+      <w:r>
+        <w:rPr>
+          <w:b w:val="false"/>
+          <w:bCs w:val="false"/>
+        </w:rPr>
+        <w:t xml:space="preserve"> boutons d’action avec l’API REST back-end.</w:t>
+      </w:r>
+    </w:p>
+    <w:p>
+      <w:pPr>
+        <w:pStyle w:val="Bullet"/>
+        <w:numPr>
+          <w:ilvl w:val="0"/>
+          <w:numId w:val="1"/>
+        </w:numPr>
+        <w:rPr>
+          <w:b w:val="false"/>
+          <w:b w:val="false"/>
+          <w:bCs w:val="false"/>
+        </w:rPr>
+      </w:pPr>
+      <w:r>
+        <w:rPr>
+          <w:b w:val="false"/>
+          <w:bCs w:val="false"/>
+        </w:rPr>
+        <w:t>Créer des requêtes permettant la récupération des informations de la base de données.</w:t>
+      </w:r>
+    </w:p>
+    <w:p>
+      <w:pPr>
+        <w:pStyle w:val="Bullet"/>
+        <w:numPr>
+          <w:ilvl w:val="0"/>
+          <w:numId w:val="1"/>
+        </w:numPr>
+        <w:rPr>
+          <w:b w:val="false"/>
+          <w:b w:val="false"/>
+          <w:bCs w:val="false"/>
+        </w:rPr>
+      </w:pPr>
+      <w:r>
+        <w:rPr>
+          <w:b w:val="false"/>
+          <w:bCs w:val="false"/>
+        </w:rPr>
+        <w:t>Mapper la structure et le nom des données récupérées pour qu’elles fonctionnent avec le code front pré-établi.</w:t>
+      </w:r>
+    </w:p>
+    <w:p>
+      <w:pPr>
+        <w:pStyle w:val="Bullet"/>
+        <w:numPr>
+          <w:ilvl w:val="0"/>
+          <w:numId w:val="1"/>
+        </w:numPr>
+        <w:rPr>
+          <w:b w:val="false"/>
+          <w:b w:val="false"/>
+          <w:bCs w:val="false"/>
+        </w:rPr>
+      </w:pPr>
+      <w:r>
+        <w:rPr>
+          <w:b w:val="false"/>
+          <w:bCs w:val="false"/>
+        </w:rPr>
+        <w:t>Afficher ces informations dynamiquement en fonction des données.</w:t>
+      </w:r>
+    </w:p>
+    <w:p>
+      <w:pPr>
+        <w:pStyle w:val="Bullet"/>
+        <w:numPr>
+          <w:ilvl w:val="0"/>
+          <w:numId w:val="1"/>
+        </w:numPr>
+        <w:rPr/>
+      </w:pPr>
+      <w:r>
+        <w:rPr>
+          <w:b w:val="false"/>
+          <w:bCs w:val="false"/>
+        </w:rPr>
+        <w:t xml:space="preserve">Permettre à l'utilisateur de filtrer </w:t>
+      </w:r>
+      <w:r>
+        <w:rPr>
+          <w:rFonts w:eastAsia="Times New Roman" w:cs="Times New Roman"/>
+          <w:b w:val="false"/>
+          <w:bCs w:val="false"/>
+          <w:color w:val="auto"/>
+          <w:kern w:val="0"/>
+          <w:sz w:val="20"/>
+          <w:szCs w:val="24"/>
+          <w:u w:val="none"/>
+          <w:lang w:val="en-GB" w:eastAsia="en-GB" w:bidi="ar-SA"/>
+        </w:rPr>
+        <w:t xml:space="preserve">les données </w:t>
+      </w:r>
+      <w:r>
+        <w:rPr>
+          <w:b w:val="false"/>
+          <w:bCs w:val="false"/>
+        </w:rPr>
+        <w:t>pour une meilleure visibilité.</w:t>
+      </w:r>
+    </w:p>
+    <w:p>
+      <w:pPr>
+        <w:pStyle w:val="BT"/>
+        <w:ind w:left="2041" w:hanging="0"/>
+        <w:rPr/>
+      </w:pPr>
+      <w:r>
+        <w:rPr/>
+        <w:t>2017-03 à 2019-06 ALTIMA / ACCENTURE</w:t>
+      </w:r>
+    </w:p>
+    <w:p>
+      <w:pPr>
+        <w:pStyle w:val="Bullet"/>
+        <w:numPr>
+          <w:ilvl w:val="0"/>
+          <w:numId w:val="1"/>
+        </w:numPr>
+        <w:rPr/>
+      </w:pPr>
+      <w:r>
+        <w:rPr/>
+        <w:t xml:space="preserve">Contribuer à la création et à l'évolution des sites : BASH, BABYLISS et CAROLL avec la solution </w:t>
+      </w:r>
+      <w:r>
+        <w:rPr>
+          <w:b/>
+          <w:bCs/>
+        </w:rPr>
+        <w:t>SalesForce Commerce Cloud qui ressemble à Node.js</w:t>
+      </w:r>
+      <w:r>
+        <w:rPr/>
+        <w:t xml:space="preserve"> donc en </w:t>
+      </w:r>
+      <w:r>
+        <w:rPr>
+          <w:b/>
+          <w:bCs/>
+        </w:rPr>
+        <w:t>JavaScript</w:t>
+      </w:r>
+      <w:r>
+        <w:rPr/>
+        <w:t>.</w:t>
+      </w:r>
+    </w:p>
+    <w:p>
+      <w:pPr>
+        <w:pStyle w:val="Bullet"/>
+        <w:numPr>
+          <w:ilvl w:val="0"/>
+          <w:numId w:val="1"/>
+        </w:numPr>
+        <w:rPr/>
+      </w:pPr>
+      <w:r>
+        <w:rPr>
+          <w:b/>
+          <w:bCs/>
+        </w:rPr>
+        <w:t>Travailler en front et en back</w:t>
+      </w:r>
+      <w:r>
+        <w:rPr/>
+        <w:t xml:space="preserve"> HTML CSS JavaScript.</w:t>
+      </w:r>
+    </w:p>
+    <w:p>
+      <w:pPr>
+        <w:pStyle w:val="Bullet"/>
+        <w:numPr>
+          <w:ilvl w:val="0"/>
+          <w:numId w:val="1"/>
+        </w:numPr>
+        <w:rPr/>
+      </w:pPr>
+      <w:r>
+        <w:rPr/>
+        <w:t xml:space="preserve">Utiliser </w:t>
+      </w:r>
+      <w:r>
+        <w:rPr>
+          <w:b/>
+          <w:bCs/>
+        </w:rPr>
+        <w:t>Saas</w:t>
+      </w:r>
+      <w:r>
+        <w:rPr/>
+        <w:t xml:space="preserve"> et </w:t>
+      </w:r>
+      <w:r>
+        <w:rPr>
+          <w:b/>
+          <w:bCs/>
+        </w:rPr>
+        <w:t>Gulp.js</w:t>
+      </w:r>
+    </w:p>
+    <w:p>
+      <w:pPr>
+        <w:pStyle w:val="Bullet"/>
+        <w:numPr>
+          <w:ilvl w:val="0"/>
+          <w:numId w:val="1"/>
+        </w:numPr>
+        <w:rPr/>
+      </w:pPr>
+      <w:r>
+        <w:rPr/>
+        <w:t>Créer et réaliser des tests fonctionnels</w:t>
+      </w:r>
+    </w:p>
+    <w:p>
+      <w:pPr>
+        <w:pStyle w:val="Heading1"/>
+        <w:rPr/>
+      </w:pPr>
+      <w:r>
+        <w:rPr/>
+        <w:t xml:space="preserve">MES PRINCIPAUX PROJETS </w:t>
+      </w:r>
+      <w:r>
+        <w:rPr/>
+        <w:t>EN REACT</w:t>
       </w:r>
     </w:p>
     <w:p>
@@ -584,56 +1708,58 @@
       </w:pPr>
       <w:r>
         <w:rPr/>
-        <w:t>2020-0</w:t>
-      </w:r>
-      <w:r>
-        <w:rPr/>
-        <w:t>5</w:t>
-      </w:r>
-      <w:r>
-        <w:rPr/>
-        <w:t>-</w:t>
-      </w:r>
-      <w:r>
-        <w:rPr/>
-        <w:t>03</w:t>
+        <w:t>2020-05-03 Glocus Prospection Efficiente</w:t>
+      </w:r>
+    </w:p>
+    <w:p>
+      <w:pPr>
+        <w:pStyle w:val="Bullet"/>
+        <w:ind w:left="2041" w:hanging="0"/>
+        <w:rPr/>
+      </w:pPr>
+      <w:r>
+        <w:rPr/>
+        <w:t>Un micro CRM pour prospecter efficacement et sans effort. Cette web app vous indique qui et quand relancer en fonction de vos paramètres et de la qualification de vos prospects.</w:t>
+      </w:r>
+    </w:p>
+    <w:p>
+      <w:pPr>
+        <w:pStyle w:val="Bullet"/>
+        <w:ind w:left="2041" w:hanging="0"/>
+        <w:rPr/>
+      </w:pPr>
+      <w:r>
+        <w:rPr/>
+        <w:t xml:space="preserve">Elle est réalisée en </w:t>
+      </w:r>
+      <w:r>
+        <w:rPr>
+          <w:b/>
+          <w:bCs/>
+        </w:rPr>
+        <w:t>React</w:t>
+      </w:r>
+      <w:r>
+        <w:rPr/>
+        <w:t xml:space="preserve"> + </w:t>
+      </w:r>
+      <w:r>
+        <w:rPr>
+          <w:b/>
+          <w:bCs/>
+        </w:rPr>
+        <w:t>Redux</w:t>
       </w:r>
       <w:r>
         <w:rPr/>
         <w:t xml:space="preserve"> </w:t>
       </w:r>
       <w:r>
-        <w:rPr/>
-        <w:t>Glocus Prospection Efficiente</w:t>
-      </w:r>
-    </w:p>
-    <w:p>
-      <w:pPr>
-        <w:pStyle w:val="Bullet"/>
-        <w:ind w:left="2041" w:hanging="0"/>
-        <w:rPr/>
-      </w:pPr>
-      <w:r>
-        <w:rPr/>
-        <w:t>Un micro CRM pour prospecter efficacement et sans effort. Cette web app vous indique qui et quand relancer en fonction de vos paramètres et de la qualification de vos prospects.</w:t>
-      </w:r>
-    </w:p>
-    <w:p>
-      <w:pPr>
-        <w:pStyle w:val="Bullet"/>
-        <w:ind w:left="2041" w:hanging="0"/>
-        <w:rPr/>
-      </w:pPr>
-      <w:r>
-        <w:rPr/>
-        <w:t xml:space="preserve">Elle est réalisée en </w:t>
-      </w:r>
-      <w:r>
-        <w:rPr>
-          <w:b/>
-          <w:bCs/>
-        </w:rPr>
-        <w:t>React</w:t>
+        <w:rPr>
+          <w:b/>
+          <w:bCs/>
+        </w:rPr>
+        <w:t>thunk</w:t>
       </w:r>
       <w:r>
         <w:rPr/>
@@ -644,21 +1770,126 @@
           <w:b/>
           <w:bCs/>
         </w:rPr>
+        <w:t>Firebase</w:t>
+      </w:r>
+      <w:r>
+        <w:rPr/>
+        <w:t xml:space="preserve"> + </w:t>
+      </w:r>
+      <w:r>
+        <w:rPr>
+          <w:b/>
+          <w:bCs/>
+        </w:rPr>
+        <w:t>Styled</w:t>
+      </w:r>
+      <w:r>
+        <w:rPr/>
+        <w:t xml:space="preserve"> </w:t>
+      </w:r>
+      <w:r>
+        <w:rPr>
+          <w:b/>
+          <w:bCs/>
+        </w:rPr>
+        <w:t>Component</w:t>
+      </w:r>
+      <w:r>
+        <w:rPr/>
+        <w:t xml:space="preserve"> et c’est une </w:t>
+      </w:r>
+      <w:r>
+        <w:rPr>
+          <w:b/>
+          <w:bCs/>
+        </w:rPr>
+        <w:t>PWA</w:t>
+      </w:r>
+      <w:r>
+        <w:rPr/>
+        <w:t xml:space="preserve"> ou progressive web app qui peut donc s’installer sur votre mobile entre autres.</w:t>
+      </w:r>
+    </w:p>
+    <w:p>
+      <w:pPr>
+        <w:pStyle w:val="BT"/>
+        <w:ind w:left="2041" w:hanging="0"/>
+        <w:rPr/>
+      </w:pPr>
+      <w:r>
+        <w:rPr/>
+        <w:t>2020-03-28 Dokimo</w:t>
+      </w:r>
+    </w:p>
+    <w:p>
+      <w:pPr>
+        <w:pStyle w:val="Bullet"/>
+        <w:ind w:left="2041" w:hanging="0"/>
+        <w:rPr/>
+      </w:pPr>
+      <w:r>
+        <w:rPr/>
+        <w:t xml:space="preserve">Une web app pour les bailleurs et agences de </w:t>
+      </w:r>
+      <w:r>
+        <w:rPr>
+          <w:b/>
+          <w:bCs/>
+        </w:rPr>
+        <w:t>gestion immobilière</w:t>
+      </w:r>
+      <w:r>
+        <w:rPr/>
+        <w:t>. Elle génère en quelques clics des avis d’échéances, des quittances de loyer ou des reçus partiels de loyers en fonction des paiements des locataires.</w:t>
+      </w:r>
+    </w:p>
+    <w:p>
+      <w:pPr>
+        <w:pStyle w:val="Bullet"/>
+        <w:ind w:left="2041" w:hanging="0"/>
+        <w:rPr/>
+      </w:pPr>
+      <w:r>
+        <w:rPr/>
+        <w:t xml:space="preserve">Elle est réalisée en  </w:t>
+      </w:r>
+      <w:r>
+        <w:rPr>
+          <w:b/>
+          <w:bCs/>
+        </w:rPr>
+        <w:t>React.js</w:t>
+      </w:r>
+      <w:r>
+        <w:rPr/>
+        <w:t xml:space="preserve"> + </w:t>
+      </w:r>
+      <w:r>
+        <w:rPr>
+          <w:b/>
+          <w:bCs/>
+        </w:rPr>
+        <w:t xml:space="preserve">Easy Peasy </w:t>
+      </w:r>
+      <w:r>
+        <w:rPr>
+          <w:b w:val="false"/>
+          <w:bCs w:val="false"/>
+        </w:rPr>
+        <w:t xml:space="preserve">(qui utilise </w:t>
+      </w:r>
+      <w:r>
+        <w:rPr>
+          <w:b/>
+          <w:bCs/>
+        </w:rPr>
         <w:t>Redux</w:t>
       </w:r>
       <w:r>
-        <w:rPr/>
-        <w:t xml:space="preserve"> </w:t>
-      </w:r>
-      <w:r>
-        <w:rPr>
-          <w:b/>
-          <w:bCs/>
-        </w:rPr>
-        <w:t>thunk</w:t>
-      </w:r>
-      <w:r>
-        <w:rPr/>
+        <w:rPr>
+          <w:b w:val="false"/>
+          <w:bCs w:val="false"/>
+        </w:rPr>
         <w:t xml:space="preserve"> + </w:t>
       </w:r>
       <w:r>
@@ -666,10 +1897,115 @@
           <w:b/>
           <w:bCs/>
         </w:rPr>
+        <w:t>Redux thunk</w:t>
+      </w:r>
+      <w:r>
+        <w:rPr>
+          <w:b w:val="false"/>
+          <w:bCs w:val="false"/>
+        </w:rPr>
+        <w:t>)</w:t>
+      </w:r>
+      <w:r>
+        <w:rPr/>
+        <w:t xml:space="preserve"> + </w:t>
+      </w:r>
+      <w:r>
+        <w:rPr>
+          <w:b/>
+          <w:bCs/>
+        </w:rPr>
         <w:t>Firebase</w:t>
       </w:r>
       <w:r>
         <w:rPr/>
+        <w:t xml:space="preserve"> pour l’</w:t>
+      </w:r>
+      <w:r>
+        <w:rPr>
+          <w:b/>
+          <w:bCs/>
+        </w:rPr>
+        <w:t xml:space="preserve">authentification </w:t>
+      </w:r>
+      <w:r>
+        <w:rPr/>
+        <w:t>et la base de données.</w:t>
+      </w:r>
+    </w:p>
+    <w:p>
+      <w:pPr>
+        <w:pStyle w:val="BT"/>
+        <w:ind w:left="2041" w:hanging="0"/>
+        <w:rPr/>
+      </w:pPr>
+      <w:r>
+        <w:rPr/>
+        <w:t>2020-03-01 Crypto Wallet</w:t>
+      </w:r>
+    </w:p>
+    <w:p>
+      <w:pPr>
+        <w:pStyle w:val="Bullet"/>
+        <w:ind w:left="2041" w:hanging="0"/>
+        <w:rPr/>
+      </w:pPr>
+      <w:r>
+        <w:rPr/>
+        <w:t xml:space="preserve">Une web-app </w:t>
+      </w:r>
+      <w:r>
+        <w:rPr>
+          <w:b/>
+          <w:bCs/>
+        </w:rPr>
+        <w:t>entièrement responsive</w:t>
+      </w:r>
+      <w:r>
+        <w:rPr/>
+        <w:t xml:space="preserve"> permettant de suivre son portefeuille de cryptos monnaies via des </w:t>
+      </w:r>
+      <w:r>
+        <w:rPr>
+          <w:b/>
+          <w:bCs/>
+        </w:rPr>
+        <w:t>graphiques</w:t>
+      </w:r>
+      <w:r>
+        <w:rPr/>
+        <w:t>. Un graphique “camembert” pour avoir une idée rapide de la composition du portefeuille ainsi qu’une courbe pour connaître l’évolution de la valeur du portefeuille en dollars.</w:t>
+      </w:r>
+    </w:p>
+    <w:p>
+      <w:pPr>
+        <w:pStyle w:val="Bullet"/>
+        <w:ind w:left="2041" w:hanging="0"/>
+        <w:rPr/>
+      </w:pPr>
+      <w:r>
+        <w:rPr/>
+      </w:r>
+    </w:p>
+    <w:p>
+      <w:pPr>
+        <w:pStyle w:val="Bullet"/>
+        <w:ind w:left="2041" w:hanging="0"/>
+        <w:rPr/>
+      </w:pPr>
+      <w:r>
+        <w:rPr/>
+        <w:t xml:space="preserve">Cette application utilise </w:t>
+      </w:r>
+      <w:r>
+        <w:rPr>
+          <w:b/>
+          <w:bCs/>
+        </w:rPr>
+        <w:t>React.js</w:t>
+      </w:r>
+      <w:r>
+        <w:rPr/>
         <w:t xml:space="preserve"> + </w:t>
       </w:r>
       <w:r>
@@ -677,33 +2013,72 @@
           <w:b/>
           <w:bCs/>
         </w:rPr>
-        <w:t>Styled</w:t>
-      </w:r>
-      <w:r>
-        <w:rPr/>
-        <w:t xml:space="preserve"> </w:t>
-      </w:r>
-      <w:r>
-        <w:rPr>
-          <w:b/>
-          <w:bCs/>
-        </w:rPr>
-        <w:t>Component</w:t>
-      </w:r>
-      <w:r>
-        <w:rPr/>
-        <w:t xml:space="preserve"> et c’est une </w:t>
-      </w:r>
-      <w:r>
-        <w:rPr>
-          <w:b/>
-          <w:bCs/>
-        </w:rPr>
-        <w:t>PWA</w:t>
-      </w:r>
-      <w:r>
-        <w:rPr/>
-        <w:t xml:space="preserve"> ou progressive web app qui peut donc s’installer sur votre mobile entre autres.</w:t>
+        <w:t xml:space="preserve">Easy Peasy </w:t>
+      </w:r>
+      <w:r>
+        <w:rPr>
+          <w:b w:val="false"/>
+          <w:bCs w:val="false"/>
+        </w:rPr>
+        <w:t xml:space="preserve">(similaire à </w:t>
+      </w:r>
+      <w:r>
+        <w:rPr>
+          <w:b/>
+          <w:bCs/>
+        </w:rPr>
+        <w:t>Redux</w:t>
+      </w:r>
+      <w:r>
+        <w:rPr>
+          <w:b w:val="false"/>
+          <w:bCs w:val="false"/>
+        </w:rPr>
+        <w:t xml:space="preserve"> et </w:t>
+      </w:r>
+      <w:r>
+        <w:rPr>
+          <w:b/>
+          <w:bCs/>
+        </w:rPr>
+        <w:t>Redux thunk)</w:t>
+      </w:r>
+      <w:r>
+        <w:rPr/>
+        <w:t xml:space="preserve"> + </w:t>
+      </w:r>
+      <w:r>
+        <w:rPr>
+          <w:b/>
+          <w:bCs/>
+        </w:rPr>
+        <w:t>Firebase</w:t>
+      </w:r>
+      <w:r>
+        <w:rPr/>
+        <w:t xml:space="preserve"> pour l’</w:t>
+      </w:r>
+      <w:r>
+        <w:rPr>
+          <w:b/>
+          <w:bCs/>
+        </w:rPr>
+        <w:t xml:space="preserve">authentification avec un compte Google </w:t>
+      </w:r>
+      <w:r>
+        <w:rPr/>
+        <w:t xml:space="preserve">et la base de données ainsi que </w:t>
+      </w:r>
+      <w:r>
+        <w:rPr>
+          <w:b/>
+          <w:bCs/>
+        </w:rPr>
+        <w:t>Chart.js</w:t>
+      </w:r>
+      <w:r>
+        <w:rPr/>
+        <w:t xml:space="preserve"> pour les graphiques. </w:t>
       </w:r>
     </w:p>
     <w:p>
@@ -714,40 +2089,638 @@
       </w:pPr>
       <w:r>
         <w:rPr/>
-        <w:t>2020-03-28 Dokimo</w:t>
-      </w:r>
-    </w:p>
-    <w:p>
-      <w:pPr>
-        <w:pStyle w:val="Bullet"/>
-        <w:ind w:left="2041" w:hanging="0"/>
-        <w:rPr/>
-      </w:pPr>
-      <w:r>
-        <w:rPr/>
-        <w:t xml:space="preserve">Une web app pour les bailleurs et agences de </w:t>
-      </w:r>
-      <w:r>
-        <w:rPr>
-          <w:b/>
-          <w:bCs/>
-        </w:rPr>
-        <w:t>gestion immobilière</w:t>
-      </w:r>
-      <w:r>
-        <w:rPr/>
-        <w:t>. Elle génère en quelques clics des avis d’échéances, des quittances de loyer ou des reçus partiels de loyers en fonction des paiements des locataires.</w:t>
-      </w:r>
-    </w:p>
-    <w:p>
-      <w:pPr>
-        <w:pStyle w:val="Bullet"/>
-        <w:ind w:left="2041" w:hanging="0"/>
-        <w:rPr/>
-      </w:pPr>
-      <w:r>
-        <w:rPr/>
-        <w:t xml:space="preserve">Elle est réalisée en  </w:t>
+        <w:t>2020-01-06 Fair Refund</w:t>
+      </w:r>
+    </w:p>
+    <w:p>
+      <w:pPr>
+        <w:pStyle w:val="Bullet"/>
+        <w:ind w:left="2041" w:hanging="0"/>
+        <w:rPr/>
+      </w:pPr>
+      <w:r>
+        <w:rPr/>
+        <w:t xml:space="preserve">Une web-app </w:t>
+      </w:r>
+      <w:r>
+        <w:rPr>
+          <w:b/>
+          <w:bCs/>
+        </w:rPr>
+        <w:t>entièrement responsive</w:t>
+      </w:r>
+      <w:r>
+        <w:rPr/>
+        <w:t xml:space="preserve"> pour suivre, et se faire rembourser certaines dépenses.</w:t>
+      </w:r>
+    </w:p>
+    <w:p>
+      <w:pPr>
+        <w:pStyle w:val="Bullet"/>
+        <w:ind w:left="2041" w:hanging="0"/>
+        <w:rPr/>
+      </w:pPr>
+      <w:r>
+        <w:rPr/>
+      </w:r>
+    </w:p>
+    <w:p>
+      <w:pPr>
+        <w:pStyle w:val="Bullet"/>
+        <w:ind w:left="2041" w:hanging="0"/>
+        <w:rPr/>
+      </w:pPr>
+      <w:r>
+        <w:rPr/>
+        <w:t>Cela peut être utile par exemple pour le transport, une colocation, une garde alternée d'enfants, l'immobilier, etc.</w:t>
+      </w:r>
+    </w:p>
+    <w:p>
+      <w:pPr>
+        <w:pStyle w:val="Bullet"/>
+        <w:ind w:left="2041" w:hanging="0"/>
+        <w:rPr/>
+      </w:pPr>
+      <w:r>
+        <w:rPr/>
+      </w:r>
+    </w:p>
+    <w:p>
+      <w:pPr>
+        <w:pStyle w:val="Bullet"/>
+        <w:ind w:left="2041" w:hanging="0"/>
+        <w:rPr/>
+      </w:pPr>
+      <w:r>
+        <w:rPr/>
+        <w:t xml:space="preserve">Cette application utilise les </w:t>
+      </w:r>
+      <w:r>
+        <w:rPr>
+          <w:b/>
+          <w:bCs/>
+        </w:rPr>
+        <w:t xml:space="preserve">API </w:t>
+      </w:r>
+      <w:r>
+        <w:rPr>
+          <w:b w:val="false"/>
+          <w:bCs w:val="false"/>
+        </w:rPr>
+        <w:t xml:space="preserve">de </w:t>
+      </w:r>
+      <w:r>
+        <w:rPr>
+          <w:b/>
+          <w:bCs/>
+        </w:rPr>
+        <w:t>Firebase</w:t>
+      </w:r>
+      <w:r>
+        <w:rPr>
+          <w:b w:val="false"/>
+          <w:bCs w:val="false"/>
+        </w:rPr>
+        <w:t>,</w:t>
+      </w:r>
+      <w:r>
+        <w:rPr>
+          <w:b/>
+          <w:bCs/>
+        </w:rPr>
+        <w:t xml:space="preserve"> Cloudinary</w:t>
+      </w:r>
+      <w:r>
+        <w:rPr>
+          <w:b w:val="false"/>
+          <w:bCs w:val="false"/>
+        </w:rPr>
+        <w:t xml:space="preserve"> et une </w:t>
+      </w:r>
+      <w:r>
+        <w:rPr>
+          <w:b/>
+          <w:bCs/>
+        </w:rPr>
+        <w:t>architecture flux</w:t>
+      </w:r>
+      <w:r>
+        <w:rPr/>
+        <w:t xml:space="preserve"> via les </w:t>
+      </w:r>
+      <w:r>
+        <w:rPr>
+          <w:b/>
+          <w:bCs/>
+        </w:rPr>
+        <w:t>hooks useContext</w:t>
+      </w:r>
+      <w:r>
+        <w:rPr>
+          <w:b w:val="false"/>
+          <w:bCs w:val="false"/>
+        </w:rPr>
+        <w:t xml:space="preserve"> et </w:t>
+      </w:r>
+      <w:r>
+        <w:rPr>
+          <w:b/>
+          <w:bCs/>
+        </w:rPr>
+        <w:t>useReducer</w:t>
+      </w:r>
+      <w:r>
+        <w:rPr>
+          <w:b w:val="false"/>
+          <w:bCs w:val="false"/>
+        </w:rPr>
+        <w:t xml:space="preserve"> combinés</w:t>
+      </w:r>
+      <w:r>
+        <w:rPr/>
+        <w:t>.</w:t>
+      </w:r>
+    </w:p>
+    <w:p>
+      <w:pPr>
+        <w:pStyle w:val="Bullet"/>
+        <w:ind w:left="2041" w:hanging="0"/>
+        <w:rPr/>
+      </w:pPr>
+      <w:r>
+        <w:rPr/>
+      </w:r>
+    </w:p>
+    <w:p>
+      <w:pPr>
+        <w:pStyle w:val="Bullet"/>
+        <w:ind w:left="2041" w:hanging="0"/>
+        <w:rPr/>
+      </w:pPr>
+      <w:r>
+        <w:rPr>
+          <w:b/>
+          <w:bCs/>
+        </w:rPr>
+        <w:t>Authentification</w:t>
+      </w:r>
+      <w:r>
+        <w:rPr/>
+        <w:t xml:space="preserve"> et feature </w:t>
+      </w:r>
+      <w:r>
+        <w:rPr>
+          <w:b/>
+          <w:bCs/>
+        </w:rPr>
+        <w:t>mot de passe oublié</w:t>
+      </w:r>
+      <w:r>
+        <w:rPr/>
+        <w:t>.</w:t>
+      </w:r>
+    </w:p>
+    <w:p>
+      <w:pPr>
+        <w:pStyle w:val="BT"/>
+        <w:ind w:left="2041" w:hanging="0"/>
+        <w:rPr/>
+      </w:pPr>
+      <w:r>
+        <w:rPr/>
+        <w:t>2019-09-22 Crown Clothing</w:t>
+      </w:r>
+    </w:p>
+    <w:p>
+      <w:pPr>
+        <w:pStyle w:val="Bullet"/>
+        <w:ind w:left="2041" w:hanging="0"/>
+        <w:rPr/>
+      </w:pPr>
+      <w:r>
+        <w:rPr/>
+        <w:t xml:space="preserve">Un </w:t>
+      </w:r>
+      <w:r>
+        <w:rPr>
+          <w:b/>
+          <w:bCs/>
+        </w:rPr>
+        <w:t>e-commerce</w:t>
+      </w:r>
+      <w:r>
+        <w:rPr/>
+        <w:t xml:space="preserve"> pour m’entraîner à réaliser un "gros" projet en React.js en faisant attention à </w:t>
+      </w:r>
+      <w:r>
+        <w:rPr>
+          <w:b w:val="false"/>
+          <w:bCs w:val="false"/>
+        </w:rPr>
+        <w:t>l'</w:t>
+      </w:r>
+      <w:r>
+        <w:rPr>
+          <w:b/>
+          <w:bCs/>
+        </w:rPr>
+        <w:t>architecture</w:t>
+      </w:r>
+      <w:r>
+        <w:rPr/>
+        <w:t>.</w:t>
+      </w:r>
+    </w:p>
+    <w:p>
+      <w:pPr>
+        <w:pStyle w:val="Bullet"/>
+        <w:ind w:left="2041" w:hanging="0"/>
+        <w:rPr/>
+      </w:pPr>
+      <w:r>
+        <w:rPr/>
+        <w:t xml:space="preserve">C'est le projet d’une formation très complète qui me permet de découvrir notamment </w:t>
+      </w:r>
+      <w:r>
+        <w:rPr>
+          <w:b/>
+          <w:bCs/>
+        </w:rPr>
+        <w:t>Redux Thunk</w:t>
+      </w:r>
+      <w:r>
+        <w:rPr>
+          <w:b w:val="false"/>
+          <w:bCs w:val="false"/>
+        </w:rPr>
+        <w:t xml:space="preserve">, </w:t>
+      </w:r>
+      <w:r>
+        <w:rPr>
+          <w:b/>
+          <w:bCs/>
+        </w:rPr>
+        <w:t>Redux Saga</w:t>
+      </w:r>
+      <w:r>
+        <w:rPr>
+          <w:b w:val="false"/>
+          <w:bCs w:val="false"/>
+        </w:rPr>
+        <w:t xml:space="preserve">, </w:t>
+      </w:r>
+      <w:r>
+        <w:rPr/>
+        <w:t xml:space="preserve">mais aussi de revoir </w:t>
+      </w:r>
+      <w:r>
+        <w:rPr>
+          <w:b/>
+          <w:bCs/>
+        </w:rPr>
+        <w:t>React Router</w:t>
+      </w:r>
+      <w:r>
+        <w:rPr>
+          <w:b w:val="false"/>
+          <w:bCs w:val="false"/>
+        </w:rPr>
+        <w:t xml:space="preserve">, le </w:t>
+      </w:r>
+      <w:r>
+        <w:rPr>
+          <w:b/>
+          <w:bCs/>
+        </w:rPr>
+        <w:t>context</w:t>
+      </w:r>
+      <w:r>
+        <w:rPr>
+          <w:b w:val="false"/>
+          <w:bCs w:val="false"/>
+        </w:rPr>
+        <w:t xml:space="preserve">, des </w:t>
+      </w:r>
+      <w:r>
+        <w:rPr>
+          <w:b/>
+          <w:bCs/>
+        </w:rPr>
+        <w:t>hooks</w:t>
+      </w:r>
+      <w:r>
+        <w:rPr/>
+        <w:t xml:space="preserve"> et j'en passe.</w:t>
+      </w:r>
+    </w:p>
+    <w:p>
+      <w:pPr>
+        <w:pStyle w:val="Bullet"/>
+        <w:ind w:left="2041" w:hanging="0"/>
+        <w:rPr/>
+      </w:pPr>
+      <w:r>
+        <w:rPr/>
+        <w:t xml:space="preserve">Il est possible de </w:t>
+      </w:r>
+      <w:r>
+        <w:rPr>
+          <w:b/>
+          <w:bCs/>
+        </w:rPr>
+        <w:t>s’authentifier via e-mail ou via un compte Google</w:t>
+      </w:r>
+      <w:r>
+        <w:rPr/>
+        <w:t>.</w:t>
+      </w:r>
+    </w:p>
+    <w:p>
+      <w:pPr>
+        <w:pStyle w:val="BT"/>
+        <w:ind w:left="2041" w:hanging="0"/>
+        <w:rPr/>
+      </w:pPr>
+      <w:r>
+        <w:rPr/>
+        <w:t>2019-09-17 Poker Croupier</w:t>
+      </w:r>
+    </w:p>
+    <w:p>
+      <w:pPr>
+        <w:pStyle w:val="Bullet"/>
+        <w:ind w:left="2041" w:hanging="0"/>
+        <w:rPr>
+          <w:b/>
+          <w:b/>
+          <w:bCs/>
+        </w:rPr>
+      </w:pPr>
+      <w:r>
+        <w:rPr>
+          <w:b/>
+          <w:bCs/>
+        </w:rPr>
+        <w:t>Jouer au poker sans carte !</w:t>
+      </w:r>
+    </w:p>
+    <w:p>
+      <w:pPr>
+        <w:pStyle w:val="Bullet"/>
+        <w:ind w:left="2041" w:hanging="0"/>
+        <w:rPr/>
+      </w:pPr>
+      <w:r>
+        <w:rPr/>
+        <w:t>Vous voulez jouer au poker, mais sans distribuer les cartes ? Cette web app est faite pour vous. Votre device se transformera en croupier hyper rapide.</w:t>
+      </w:r>
+    </w:p>
+    <w:p>
+      <w:pPr>
+        <w:pStyle w:val="Bullet"/>
+        <w:ind w:left="2041" w:hanging="0"/>
+        <w:rPr/>
+      </w:pPr>
+      <w:r>
+        <w:rPr/>
+      </w:r>
+    </w:p>
+    <w:p>
+      <w:pPr>
+        <w:pStyle w:val="Bullet"/>
+        <w:ind w:left="2041" w:hanging="0"/>
+        <w:rPr/>
+      </w:pPr>
+      <w:r>
+        <w:rPr/>
+        <w:t xml:space="preserve">Cette application est réalisée avec </w:t>
+      </w:r>
+      <w:r>
+        <w:rPr>
+          <w:b/>
+          <w:bCs/>
+        </w:rPr>
+        <w:t>React.js + Redux.js</w:t>
+      </w:r>
+      <w:r>
+        <w:rPr/>
+        <w:t>.</w:t>
+      </w:r>
+    </w:p>
+    <w:p>
+      <w:pPr>
+        <w:pStyle w:val="BT"/>
+        <w:ind w:left="2041" w:hanging="0"/>
+        <w:rPr/>
+      </w:pPr>
+      <w:r>
+        <w:rPr/>
+        <w:t>2019-09-07 Portfolio actuel</w:t>
+      </w:r>
+    </w:p>
+    <w:p>
+      <w:pPr>
+        <w:pStyle w:val="Bullet"/>
+        <w:ind w:left="2041" w:hanging="0"/>
+        <w:rPr/>
+      </w:pPr>
+      <w:r>
+        <w:rPr/>
+        <w:t xml:space="preserve">Site Internet fait en </w:t>
+      </w:r>
+      <w:r>
+        <w:rPr>
+          <w:b/>
+          <w:bCs/>
+        </w:rPr>
+        <w:t>Gatsby.js</w:t>
+      </w:r>
+      <w:r>
+        <w:rPr/>
+        <w:t xml:space="preserve">, en </w:t>
+      </w:r>
+      <w:r>
+        <w:rPr>
+          <w:b/>
+          <w:bCs/>
+        </w:rPr>
+        <w:t>JAM Stack</w:t>
+      </w:r>
+      <w:r>
+        <w:rPr/>
+        <w:t xml:space="preserve"> avec une connexion à un </w:t>
+      </w:r>
+      <w:r>
+        <w:rPr>
+          <w:b/>
+          <w:bCs/>
+        </w:rPr>
+        <w:t>CMS</w:t>
+      </w:r>
+      <w:r>
+        <w:rPr/>
+        <w:t xml:space="preserve"> pour la modification de tous ses contenus (par exemple les skills et les expériences du CV ou les créations dans le portfolio).</w:t>
+      </w:r>
+    </w:p>
+    <w:p>
+      <w:pPr>
+        <w:pStyle w:val="Bullet"/>
+        <w:ind w:left="2041" w:hanging="0"/>
+        <w:rPr/>
+      </w:pPr>
+      <w:r>
+        <w:rPr/>
+      </w:r>
+    </w:p>
+    <w:p>
+      <w:pPr>
+        <w:pStyle w:val="Bullet"/>
+        <w:ind w:left="2041" w:hanging="0"/>
+        <w:rPr/>
+      </w:pPr>
+      <w:r>
+        <w:rPr/>
+        <w:t xml:space="preserve">Il n'y a pas besoin de se connecter à une base de données. À chaque modification de contenu via le CMS cela génère un fichier </w:t>
+      </w:r>
+      <w:r>
+        <w:rPr>
+          <w:b/>
+          <w:bCs/>
+        </w:rPr>
+        <w:t>Markdown</w:t>
+      </w:r>
+      <w:r>
+        <w:rPr/>
+        <w:t xml:space="preserve"> qui est comité sur le repo du site. De là, le changement est détecté via l'API Github ce qui génère automatiquement un nouveau site Statique via Gatsby. En 5 minutes, le site est mis à jour.</w:t>
+      </w:r>
+    </w:p>
+    <w:p>
+      <w:pPr>
+        <w:pStyle w:val="Bullet"/>
+        <w:ind w:left="2041" w:hanging="0"/>
+        <w:rPr/>
+      </w:pPr>
+      <w:r>
+        <w:rPr/>
+      </w:r>
+    </w:p>
+    <w:p>
+      <w:pPr>
+        <w:pStyle w:val="Bullet"/>
+        <w:ind w:left="2041" w:hanging="0"/>
+        <w:rPr/>
+      </w:pPr>
+      <w:r>
+        <w:rPr/>
+        <w:t>Il est super rapide et donc agréable à utiliser, car c'est un site purement statique. Il n'y a ni requête à un back-end, ni à une base de données, ni de temps perdu pour cela. Toutes les pages nécessitant des données sont générées avant  la mise en ligne.</w:t>
+      </w:r>
+    </w:p>
+    <w:p>
+      <w:pPr>
+        <w:pStyle w:val="Bullet"/>
+        <w:ind w:left="2041" w:hanging="0"/>
+        <w:rPr/>
+      </w:pPr>
+      <w:r>
+        <w:rPr/>
+      </w:r>
+    </w:p>
+    <w:p>
+      <w:pPr>
+        <w:pStyle w:val="Bullet"/>
+        <w:ind w:left="2041" w:hanging="0"/>
+        <w:rPr/>
+      </w:pPr>
+      <w:r>
+        <w:rPr/>
+        <w:t>À mon avis, cette technologie pourrait remplacer, pour le meilleur, et dans de nombreux cas, peut être 80% des cas, les traditionnels CMS tel que WordPress.</w:t>
+      </w:r>
+    </w:p>
+    <w:p>
+      <w:pPr>
+        <w:pStyle w:val="Bullet"/>
+        <w:ind w:left="2041" w:hanging="0"/>
+        <w:rPr/>
+      </w:pPr>
+      <w:r>
+        <w:rPr/>
+      </w:r>
+    </w:p>
+    <w:p>
+      <w:pPr>
+        <w:pStyle w:val="Bullet"/>
+        <w:ind w:left="2041" w:hanging="0"/>
+        <w:rPr/>
+      </w:pPr>
+      <w:bookmarkStart w:id="0" w:name="__DdeLink__1048_1719379018"/>
+      <w:r>
+        <w:rPr/>
+        <w:t>Il est aussi possible d'upload et d'afficher une image via le CMS ou encore de travailler à plusieurs en invitant par e-mail des collaborateurs.</w:t>
+      </w:r>
+      <w:bookmarkEnd w:id="0"/>
+    </w:p>
+    <w:p>
+      <w:pPr>
+        <w:pStyle w:val="BT"/>
+        <w:ind w:left="2041" w:hanging="0"/>
+        <w:rPr/>
+      </w:pPr>
+      <w:r>
+        <w:rPr/>
+        <w:t>2019-08-20 Dominic System</w:t>
+      </w:r>
+    </w:p>
+    <w:p>
+      <w:pPr>
+        <w:pStyle w:val="Bullet"/>
+        <w:ind w:left="2041" w:hanging="0"/>
+        <w:rPr/>
+      </w:pPr>
+      <w:r>
+        <w:rPr/>
+        <w:t xml:space="preserve">Web app qui vous aide à utiliser des techniques de champions de mémoire afin de vous permettre de retenir une grande suite de chiffres. J'ai utilisé la </w:t>
+      </w:r>
+      <w:r>
+        <w:rPr>
+          <w:b/>
+          <w:bCs/>
+        </w:rPr>
+        <w:t xml:space="preserve">MERN Stack </w:t>
+      </w:r>
+      <w:r>
+        <w:rPr>
+          <w:b w:val="false"/>
+          <w:bCs w:val="false"/>
+        </w:rPr>
+        <w:t>(</w:t>
+      </w:r>
+      <w:r>
+        <w:rPr>
+          <w:b/>
+          <w:bCs/>
+        </w:rPr>
+        <w:t>MongoDB</w:t>
+      </w:r>
+      <w:r>
+        <w:rPr>
+          <w:b w:val="false"/>
+          <w:bCs w:val="false"/>
+        </w:rPr>
+        <w:t xml:space="preserve">, </w:t>
+      </w:r>
+      <w:r>
+        <w:rPr>
+          <w:b/>
+          <w:bCs/>
+        </w:rPr>
+        <w:t>Express.js</w:t>
+      </w:r>
+      <w:r>
+        <w:rPr>
+          <w:b w:val="false"/>
+          <w:bCs w:val="false"/>
+        </w:rPr>
+        <w:t xml:space="preserve">, </w:t>
       </w:r>
       <w:r>
         <w:rPr>
@@ -757,7 +2730,75 @@
         <w:t>React.js</w:t>
       </w:r>
       <w:r>
-        <w:rPr/>
+        <w:rPr>
+          <w:b w:val="false"/>
+          <w:bCs w:val="false"/>
+        </w:rPr>
+        <w:t xml:space="preserve"> et </w:t>
+      </w:r>
+      <w:r>
+        <w:rPr>
+          <w:b/>
+          <w:bCs/>
+        </w:rPr>
+        <w:t>Node.js</w:t>
+      </w:r>
+      <w:r>
+        <w:rPr>
+          <w:b w:val="false"/>
+          <w:bCs w:val="false"/>
+        </w:rPr>
+        <w:t>).</w:t>
+      </w:r>
+      <w:r>
+        <w:rPr/>
+        <w:t xml:space="preserve"> Il y a une </w:t>
+      </w:r>
+      <w:r>
+        <w:rPr>
+          <w:b/>
+          <w:bCs/>
+        </w:rPr>
+        <w:t>API REST</w:t>
+      </w:r>
+      <w:r>
+        <w:rPr/>
+        <w:t xml:space="preserve"> qui permet d'interagir avec la base de données.</w:t>
+      </w:r>
+    </w:p>
+    <w:p>
+      <w:pPr>
+        <w:pStyle w:val="BT"/>
+        <w:ind w:left="2041" w:hanging="0"/>
+        <w:rPr/>
+      </w:pPr>
+      <w:r>
+        <w:rPr/>
+        <w:t>2018-11-17 Ancien portfolio</w:t>
+      </w:r>
+    </w:p>
+    <w:p>
+      <w:pPr>
+        <w:pStyle w:val="Bullet"/>
+        <w:ind w:left="2041" w:hanging="0"/>
+        <w:rPr/>
+      </w:pPr>
+      <w:r>
+        <w:rPr/>
+        <w:t xml:space="preserve">Fait en </w:t>
+      </w:r>
+      <w:r>
+        <w:rPr>
+          <w:b/>
+          <w:bCs/>
+        </w:rPr>
+        <w:t>Node.js</w:t>
+      </w:r>
+      <w:r>
+        <w:rPr>
+          <w:b w:val="false"/>
+          <w:bCs w:val="false"/>
+        </w:rPr>
         <w:t xml:space="preserve"> + </w:t>
       </w:r>
       <w:r>
@@ -765,21 +2806,7 @@
           <w:b/>
           <w:bCs/>
         </w:rPr>
-        <w:t xml:space="preserve">Easy Peasy </w:t>
-      </w:r>
-      <w:r>
-        <w:rPr>
-          <w:b w:val="false"/>
-          <w:bCs w:val="false"/>
-        </w:rPr>
-        <w:t xml:space="preserve">(qui utilise </w:t>
-      </w:r>
-      <w:r>
-        <w:rPr>
-          <w:b/>
-          <w:bCs/>
-        </w:rPr>
-        <w:t>Redux</w:t>
+        <w:t>Express.js</w:t>
       </w:r>
       <w:r>
         <w:rPr>
@@ -793,17 +2820,13 @@
           <w:b/>
           <w:bCs/>
         </w:rPr>
-        <w:t>Redux thunk</w:t>
-      </w:r>
-      <w:r>
-        <w:rPr>
-          <w:b w:val="false"/>
-          <w:bCs w:val="false"/>
-        </w:rPr>
-        <w:t>)</w:t>
-      </w:r>
-      <w:r>
-        <w:rPr/>
+        <w:t>Pug</w:t>
+      </w:r>
+      <w:r>
+        <w:rPr>
+          <w:b w:val="false"/>
+          <w:bCs w:val="false"/>
+        </w:rPr>
         <w:t xml:space="preserve"> + </w:t>
       </w:r>
       <w:r>
@@ -811,97 +2834,13 @@
           <w:b/>
           <w:bCs/>
         </w:rPr>
-        <w:t>Firebase</w:t>
-      </w:r>
-      <w:r>
-        <w:rPr/>
-        <w:t xml:space="preserve"> pour l’</w:t>
-      </w:r>
-      <w:r>
-        <w:rPr>
-          <w:b/>
-          <w:bCs/>
-        </w:rPr>
-        <w:t xml:space="preserve">authentification </w:t>
-      </w:r>
-      <w:r>
-        <w:rPr/>
-        <w:t>et la base de données.</w:t>
-      </w:r>
-    </w:p>
-    <w:p>
-      <w:pPr>
-        <w:pStyle w:val="BT"/>
-        <w:ind w:left="2041" w:hanging="0"/>
-        <w:rPr/>
-      </w:pPr>
-      <w:r>
-        <w:rPr/>
-        <w:t>2020-03-01 Crypto Wallet</w:t>
-      </w:r>
-    </w:p>
-    <w:p>
-      <w:pPr>
-        <w:pStyle w:val="Bullet"/>
-        <w:ind w:left="2041" w:hanging="0"/>
-        <w:rPr/>
-      </w:pPr>
-      <w:r>
-        <w:rPr/>
-        <w:t xml:space="preserve">Une web-app </w:t>
-      </w:r>
-      <w:r>
-        <w:rPr>
-          <w:b/>
-          <w:bCs/>
-        </w:rPr>
-        <w:t>entièrement responsive</w:t>
-      </w:r>
-      <w:r>
-        <w:rPr/>
-        <w:t xml:space="preserve"> permettant de suivre son portefeuille de cryptos monnaies via des </w:t>
-      </w:r>
-      <w:r>
-        <w:rPr>
-          <w:b/>
-          <w:bCs/>
-        </w:rPr>
-        <w:t>graphiques</w:t>
-      </w:r>
-      <w:r>
-        <w:rPr/>
-        <w:t>. Un graphique “camembert” pour avoir une idée rapide de la composition du portefeuille ainsi qu’une courbe pour connaître l’évolution de la valeur du portefeuille en dollars.</w:t>
-      </w:r>
-    </w:p>
-    <w:p>
-      <w:pPr>
-        <w:pStyle w:val="Bullet"/>
-        <w:ind w:left="2041" w:hanging="0"/>
-        <w:rPr/>
-      </w:pPr>
-      <w:r>
-        <w:rPr/>
-      </w:r>
-    </w:p>
-    <w:p>
-      <w:pPr>
-        <w:pStyle w:val="Bullet"/>
-        <w:ind w:left="2041" w:hanging="0"/>
-        <w:rPr/>
-      </w:pPr>
-      <w:r>
-        <w:rPr/>
-        <w:t xml:space="preserve">Cette application utilise </w:t>
-      </w:r>
-      <w:r>
-        <w:rPr>
-          <w:b/>
-          <w:bCs/>
-        </w:rPr>
-        <w:t>React.js</w:t>
-      </w:r>
-      <w:r>
-        <w:rPr/>
+        <w:t>Sass</w:t>
+      </w:r>
+      <w:r>
+        <w:rPr>
+          <w:b w:val="false"/>
+          <w:bCs w:val="false"/>
+        </w:rPr>
         <w:t xml:space="preserve"> + </w:t>
       </w:r>
       <w:r>
@@ -909,841 +2848,6 @@
           <w:b/>
           <w:bCs/>
         </w:rPr>
-        <w:t xml:space="preserve">Easy Peasy </w:t>
-      </w:r>
-      <w:r>
-        <w:rPr>
-          <w:b w:val="false"/>
-          <w:bCs w:val="false"/>
-        </w:rPr>
-        <w:t xml:space="preserve">(similaire à </w:t>
-      </w:r>
-      <w:r>
-        <w:rPr>
-          <w:b/>
-          <w:bCs/>
-        </w:rPr>
-        <w:t>Redux</w:t>
-      </w:r>
-      <w:r>
-        <w:rPr>
-          <w:b w:val="false"/>
-          <w:bCs w:val="false"/>
-        </w:rPr>
-        <w:t xml:space="preserve"> et </w:t>
-      </w:r>
-      <w:r>
-        <w:rPr>
-          <w:b/>
-          <w:bCs/>
-        </w:rPr>
-        <w:t>Redux thunk)</w:t>
-      </w:r>
-      <w:r>
-        <w:rPr/>
-        <w:t xml:space="preserve"> + </w:t>
-      </w:r>
-      <w:r>
-        <w:rPr>
-          <w:b/>
-          <w:bCs/>
-        </w:rPr>
-        <w:t>Firebase</w:t>
-      </w:r>
-      <w:r>
-        <w:rPr/>
-        <w:t xml:space="preserve"> pour l’</w:t>
-      </w:r>
-      <w:r>
-        <w:rPr>
-          <w:b/>
-          <w:bCs/>
-        </w:rPr>
-        <w:t xml:space="preserve">authentification avec un compte Google </w:t>
-      </w:r>
-      <w:r>
-        <w:rPr/>
-        <w:t xml:space="preserve">et la base de données ainsi que </w:t>
-      </w:r>
-      <w:r>
-        <w:rPr>
-          <w:b/>
-          <w:bCs/>
-        </w:rPr>
-        <w:t>Chart.js</w:t>
-      </w:r>
-      <w:r>
-        <w:rPr/>
-        <w:t xml:space="preserve"> pour les graphiques. </w:t>
-      </w:r>
-    </w:p>
-    <w:p>
-      <w:pPr>
-        <w:pStyle w:val="BT"/>
-        <w:ind w:left="2041" w:hanging="0"/>
-        <w:rPr/>
-      </w:pPr>
-      <w:r>
-        <w:rPr/>
-        <w:t>2020-01-06 Fair Refund</w:t>
-      </w:r>
-    </w:p>
-    <w:p>
-      <w:pPr>
-        <w:pStyle w:val="Bullet"/>
-        <w:ind w:left="2041" w:hanging="0"/>
-        <w:rPr/>
-      </w:pPr>
-      <w:r>
-        <w:rPr/>
-        <w:t xml:space="preserve">Une web-app </w:t>
-      </w:r>
-      <w:r>
-        <w:rPr>
-          <w:b/>
-          <w:bCs/>
-        </w:rPr>
-        <w:t>entièrement responsive</w:t>
-      </w:r>
-      <w:r>
-        <w:rPr/>
-        <w:t xml:space="preserve"> pour suivre, et se faire rembourser certaines dépenses.</w:t>
-      </w:r>
-    </w:p>
-    <w:p>
-      <w:pPr>
-        <w:pStyle w:val="Bullet"/>
-        <w:ind w:left="2041" w:hanging="0"/>
-        <w:rPr/>
-      </w:pPr>
-      <w:r>
-        <w:rPr/>
-      </w:r>
-    </w:p>
-    <w:p>
-      <w:pPr>
-        <w:pStyle w:val="Bullet"/>
-        <w:ind w:left="2041" w:hanging="0"/>
-        <w:rPr/>
-      </w:pPr>
-      <w:r>
-        <w:rPr/>
-        <w:t>Cela peut être utile par exemple pour le transport, une colocation, une garde alternée d'enfants, l'immobilier, etc.</w:t>
-      </w:r>
-    </w:p>
-    <w:p>
-      <w:pPr>
-        <w:pStyle w:val="Bullet"/>
-        <w:ind w:left="2041" w:hanging="0"/>
-        <w:rPr/>
-      </w:pPr>
-      <w:r>
-        <w:rPr/>
-      </w:r>
-    </w:p>
-    <w:p>
-      <w:pPr>
-        <w:pStyle w:val="Bullet"/>
-        <w:ind w:left="2041" w:hanging="0"/>
-        <w:rPr/>
-      </w:pPr>
-      <w:r>
-        <w:rPr/>
-        <w:t xml:space="preserve">Cette application utilise les </w:t>
-      </w:r>
-      <w:r>
-        <w:rPr>
-          <w:b/>
-          <w:bCs/>
-        </w:rPr>
-        <w:t xml:space="preserve">API </w:t>
-      </w:r>
-      <w:r>
-        <w:rPr>
-          <w:b w:val="false"/>
-          <w:bCs w:val="false"/>
-        </w:rPr>
-        <w:t xml:space="preserve">de </w:t>
-      </w:r>
-      <w:r>
-        <w:rPr>
-          <w:b/>
-          <w:bCs/>
-        </w:rPr>
-        <w:t>Firebase</w:t>
-      </w:r>
-      <w:r>
-        <w:rPr>
-          <w:b w:val="false"/>
-          <w:bCs w:val="false"/>
-        </w:rPr>
-        <w:t>,</w:t>
-      </w:r>
-      <w:r>
-        <w:rPr>
-          <w:b/>
-          <w:bCs/>
-        </w:rPr>
-        <w:t xml:space="preserve"> Cloudinary</w:t>
-      </w:r>
-      <w:r>
-        <w:rPr>
-          <w:b w:val="false"/>
-          <w:bCs w:val="false"/>
-        </w:rPr>
-        <w:t xml:space="preserve"> et une </w:t>
-      </w:r>
-      <w:r>
-        <w:rPr>
-          <w:b/>
-          <w:bCs/>
-        </w:rPr>
-        <w:t>architecture flux</w:t>
-      </w:r>
-      <w:r>
-        <w:rPr/>
-        <w:t xml:space="preserve"> via les </w:t>
-      </w:r>
-      <w:r>
-        <w:rPr>
-          <w:b/>
-          <w:bCs/>
-        </w:rPr>
-        <w:t>hooks useContext</w:t>
-      </w:r>
-      <w:r>
-        <w:rPr>
-          <w:b w:val="false"/>
-          <w:bCs w:val="false"/>
-        </w:rPr>
-        <w:t xml:space="preserve"> et </w:t>
-      </w:r>
-      <w:r>
-        <w:rPr>
-          <w:b/>
-          <w:bCs/>
-        </w:rPr>
-        <w:t>useReducer</w:t>
-      </w:r>
-      <w:r>
-        <w:rPr>
-          <w:b w:val="false"/>
-          <w:bCs w:val="false"/>
-        </w:rPr>
-        <w:t xml:space="preserve"> combinés</w:t>
-      </w:r>
-      <w:r>
-        <w:rPr/>
-        <w:t>.</w:t>
-      </w:r>
-    </w:p>
-    <w:p>
-      <w:pPr>
-        <w:pStyle w:val="Bullet"/>
-        <w:ind w:left="2041" w:hanging="0"/>
-        <w:rPr/>
-      </w:pPr>
-      <w:r>
-        <w:rPr/>
-      </w:r>
-    </w:p>
-    <w:p>
-      <w:pPr>
-        <w:pStyle w:val="Bullet"/>
-        <w:ind w:left="2041" w:hanging="0"/>
-        <w:rPr/>
-      </w:pPr>
-      <w:r>
-        <w:rPr>
-          <w:b/>
-          <w:bCs/>
-        </w:rPr>
-        <w:t>Authentification</w:t>
-      </w:r>
-      <w:r>
-        <w:rPr/>
-        <w:t xml:space="preserve"> et feature </w:t>
-      </w:r>
-      <w:r>
-        <w:rPr>
-          <w:b/>
-          <w:bCs/>
-        </w:rPr>
-        <w:t>mot de passe oublié</w:t>
-      </w:r>
-      <w:r>
-        <w:rPr/>
-        <w:t>.</w:t>
-      </w:r>
-    </w:p>
-    <w:p>
-      <w:pPr>
-        <w:pStyle w:val="BT"/>
-        <w:ind w:left="2041" w:hanging="0"/>
-        <w:rPr/>
-      </w:pPr>
-      <w:r>
-        <w:rPr/>
-        <w:t>2019-09-22 Crown Clothing</w:t>
-      </w:r>
-    </w:p>
-    <w:p>
-      <w:pPr>
-        <w:pStyle w:val="Bullet"/>
-        <w:ind w:left="2041" w:hanging="0"/>
-        <w:rPr/>
-      </w:pPr>
-      <w:r>
-        <w:rPr/>
-        <w:t xml:space="preserve">Un </w:t>
-      </w:r>
-      <w:r>
-        <w:rPr>
-          <w:b/>
-          <w:bCs/>
-        </w:rPr>
-        <w:t>e-commerce</w:t>
-      </w:r>
-      <w:r>
-        <w:rPr/>
-        <w:t xml:space="preserve"> pour m’entraîner à réaliser un "gros" projet en React.js en faisant attention à </w:t>
-      </w:r>
-      <w:r>
-        <w:rPr>
-          <w:b w:val="false"/>
-          <w:bCs w:val="false"/>
-        </w:rPr>
-        <w:t>l'</w:t>
-      </w:r>
-      <w:r>
-        <w:rPr>
-          <w:b/>
-          <w:bCs/>
-        </w:rPr>
-        <w:t>architecture</w:t>
-      </w:r>
-      <w:r>
-        <w:rPr/>
-        <w:t>.</w:t>
-      </w:r>
-    </w:p>
-    <w:p>
-      <w:pPr>
-        <w:pStyle w:val="Bullet"/>
-        <w:ind w:left="2041" w:hanging="0"/>
-        <w:rPr/>
-      </w:pPr>
-      <w:r>
-        <w:rPr/>
-        <w:t xml:space="preserve">C'est le projet d’une formation très complète qui me permet de découvrir notamment </w:t>
-      </w:r>
-      <w:r>
-        <w:rPr>
-          <w:b/>
-          <w:bCs/>
-        </w:rPr>
-        <w:t>Redux Thunk</w:t>
-      </w:r>
-      <w:r>
-        <w:rPr>
-          <w:b w:val="false"/>
-          <w:bCs w:val="false"/>
-        </w:rPr>
-        <w:t xml:space="preserve">, </w:t>
-      </w:r>
-      <w:r>
-        <w:rPr>
-          <w:b/>
-          <w:bCs/>
-        </w:rPr>
-        <w:t>Redux Saga</w:t>
-      </w:r>
-      <w:r>
-        <w:rPr>
-          <w:b w:val="false"/>
-          <w:bCs w:val="false"/>
-        </w:rPr>
-        <w:t xml:space="preserve">, </w:t>
-      </w:r>
-      <w:r>
-        <w:rPr/>
-        <w:t xml:space="preserve">mais aussi de revoir </w:t>
-      </w:r>
-      <w:r>
-        <w:rPr>
-          <w:b/>
-          <w:bCs/>
-        </w:rPr>
-        <w:t>React Router</w:t>
-      </w:r>
-      <w:r>
-        <w:rPr>
-          <w:b w:val="false"/>
-          <w:bCs w:val="false"/>
-        </w:rPr>
-        <w:t xml:space="preserve">, le </w:t>
-      </w:r>
-      <w:r>
-        <w:rPr>
-          <w:b/>
-          <w:bCs/>
-        </w:rPr>
-        <w:t>context</w:t>
-      </w:r>
-      <w:r>
-        <w:rPr>
-          <w:b w:val="false"/>
-          <w:bCs w:val="false"/>
-        </w:rPr>
-        <w:t xml:space="preserve">, des </w:t>
-      </w:r>
-      <w:r>
-        <w:rPr>
-          <w:b/>
-          <w:bCs/>
-        </w:rPr>
-        <w:t>hooks</w:t>
-      </w:r>
-      <w:r>
-        <w:rPr/>
-        <w:t xml:space="preserve"> et j'en passe.</w:t>
-      </w:r>
-    </w:p>
-    <w:p>
-      <w:pPr>
-        <w:pStyle w:val="Bullet"/>
-        <w:ind w:left="2041" w:hanging="0"/>
-        <w:rPr/>
-      </w:pPr>
-      <w:r>
-        <w:rPr/>
-        <w:t xml:space="preserve">Il est possible de </w:t>
-      </w:r>
-      <w:r>
-        <w:rPr>
-          <w:b/>
-          <w:bCs/>
-        </w:rPr>
-        <w:t>s’authentifier via e-mail ou via un compte Google</w:t>
-      </w:r>
-      <w:r>
-        <w:rPr/>
-        <w:t>.</w:t>
-      </w:r>
-    </w:p>
-    <w:p>
-      <w:pPr>
-        <w:pStyle w:val="BT"/>
-        <w:ind w:left="2041" w:hanging="0"/>
-        <w:rPr/>
-      </w:pPr>
-      <w:r>
-        <w:rPr/>
-        <w:t>2019-09-17 Poker Croupier</w:t>
-      </w:r>
-    </w:p>
-    <w:p>
-      <w:pPr>
-        <w:pStyle w:val="Bullet"/>
-        <w:ind w:left="2041" w:hanging="0"/>
-        <w:rPr>
-          <w:b/>
-          <w:b/>
-          <w:bCs/>
-        </w:rPr>
-      </w:pPr>
-      <w:r>
-        <w:rPr>
-          <w:b/>
-          <w:bCs/>
-        </w:rPr>
-        <w:t>Jouer au poker sans carte !</w:t>
-      </w:r>
-    </w:p>
-    <w:p>
-      <w:pPr>
-        <w:pStyle w:val="Bullet"/>
-        <w:ind w:left="2041" w:hanging="0"/>
-        <w:rPr/>
-      </w:pPr>
-      <w:r>
-        <w:rPr/>
-        <w:t>Vous voulez jouer au poker, mais sans distribuer les cartes ? Cette web app est faite pour vous. Votre device se transformera en croupier hyper rapide.</w:t>
-      </w:r>
-    </w:p>
-    <w:p>
-      <w:pPr>
-        <w:pStyle w:val="Bullet"/>
-        <w:ind w:left="2041" w:hanging="0"/>
-        <w:rPr/>
-      </w:pPr>
-      <w:r>
-        <w:rPr/>
-      </w:r>
-    </w:p>
-    <w:p>
-      <w:pPr>
-        <w:pStyle w:val="Bullet"/>
-        <w:ind w:left="2041" w:hanging="0"/>
-        <w:rPr/>
-      </w:pPr>
-      <w:r>
-        <w:rPr/>
-        <w:t xml:space="preserve">Cette application est réalisée avec </w:t>
-      </w:r>
-      <w:r>
-        <w:rPr>
-          <w:b/>
-          <w:bCs/>
-        </w:rPr>
-        <w:t>React.js + Redux.js</w:t>
-      </w:r>
-      <w:r>
-        <w:rPr/>
-        <w:t>.</w:t>
-      </w:r>
-    </w:p>
-    <w:p>
-      <w:pPr>
-        <w:pStyle w:val="BT"/>
-        <w:ind w:left="2041" w:hanging="0"/>
-        <w:rPr/>
-      </w:pPr>
-      <w:r>
-        <w:rPr/>
-        <w:t>2019-09-07 Portfolio actuel</w:t>
-      </w:r>
-    </w:p>
-    <w:p>
-      <w:pPr>
-        <w:pStyle w:val="Bullet"/>
-        <w:ind w:left="2041" w:hanging="0"/>
-        <w:rPr/>
-      </w:pPr>
-      <w:r>
-        <w:rPr/>
-        <w:t xml:space="preserve">Site Internet fait en </w:t>
-      </w:r>
-      <w:r>
-        <w:rPr>
-          <w:b/>
-          <w:bCs/>
-        </w:rPr>
-        <w:t>Gatsby.js</w:t>
-      </w:r>
-      <w:r>
-        <w:rPr/>
-        <w:t xml:space="preserve">, en </w:t>
-      </w:r>
-      <w:r>
-        <w:rPr>
-          <w:b/>
-          <w:bCs/>
-        </w:rPr>
-        <w:t>JAM Stack</w:t>
-      </w:r>
-      <w:r>
-        <w:rPr/>
-        <w:t xml:space="preserve"> avec une connexion à un </w:t>
-      </w:r>
-      <w:r>
-        <w:rPr>
-          <w:b/>
-          <w:bCs/>
-        </w:rPr>
-        <w:t>CMS</w:t>
-      </w:r>
-      <w:r>
-        <w:rPr/>
-        <w:t xml:space="preserve"> pour la modification de tous ses contenus (par exemple les skills et les expériences du CV ou les créations dans le portfolio).</w:t>
-      </w:r>
-    </w:p>
-    <w:p>
-      <w:pPr>
-        <w:pStyle w:val="Bullet"/>
-        <w:ind w:left="2041" w:hanging="0"/>
-        <w:rPr/>
-      </w:pPr>
-      <w:r>
-        <w:rPr/>
-      </w:r>
-    </w:p>
-    <w:p>
-      <w:pPr>
-        <w:pStyle w:val="Bullet"/>
-        <w:ind w:left="2041" w:hanging="0"/>
-        <w:rPr/>
-      </w:pPr>
-      <w:r>
-        <w:rPr/>
-        <w:t xml:space="preserve">Il n'y a pas besoin de se connecter à une base de données. À chaque modification de contenu via le CMS cela génère un fichier </w:t>
-      </w:r>
-      <w:r>
-        <w:rPr>
-          <w:b/>
-          <w:bCs/>
-        </w:rPr>
-        <w:t>Markdown</w:t>
-      </w:r>
-      <w:r>
-        <w:rPr/>
-        <w:t xml:space="preserve"> qui est comité sur le repo du site. De là, le changement est détecté via l'API Github ce qui génère automatiquement un nouveau site Statique via Gatsby. En 5 minutes, le site est mis à jour.</w:t>
-      </w:r>
-    </w:p>
-    <w:p>
-      <w:pPr>
-        <w:pStyle w:val="Bullet"/>
-        <w:ind w:left="2041" w:hanging="0"/>
-        <w:rPr/>
-      </w:pPr>
-      <w:r>
-        <w:rPr/>
-      </w:r>
-    </w:p>
-    <w:p>
-      <w:pPr>
-        <w:pStyle w:val="Bullet"/>
-        <w:ind w:left="2041" w:hanging="0"/>
-        <w:rPr/>
-      </w:pPr>
-      <w:r>
-        <w:rPr/>
-        <w:t>Il est super rapide et donc agréable à utiliser, car c'est un site purement statique. Il n'y a ni requête à un back-end, ni à une base de données, ni de temps perdu pour cela. Toutes les pages nécessitant des données sont générées avant  la mise en ligne.</w:t>
-      </w:r>
-    </w:p>
-    <w:p>
-      <w:pPr>
-        <w:pStyle w:val="Bullet"/>
-        <w:ind w:left="2041" w:hanging="0"/>
-        <w:rPr/>
-      </w:pPr>
-      <w:r>
-        <w:rPr/>
-      </w:r>
-    </w:p>
-    <w:p>
-      <w:pPr>
-        <w:pStyle w:val="Bullet"/>
-        <w:ind w:left="2041" w:hanging="0"/>
-        <w:rPr/>
-      </w:pPr>
-      <w:r>
-        <w:rPr/>
-        <w:t>À mon avis, cette technologie pourrait remplacer, pour le meilleur, et dans de nombreux cas, peut être 80% des cas, les traditionnels CMS tel que WordPress.</w:t>
-      </w:r>
-    </w:p>
-    <w:p>
-      <w:pPr>
-        <w:pStyle w:val="Bullet"/>
-        <w:ind w:left="2041" w:hanging="0"/>
-        <w:rPr/>
-      </w:pPr>
-      <w:r>
-        <w:rPr/>
-      </w:r>
-    </w:p>
-    <w:p>
-      <w:pPr>
-        <w:pStyle w:val="Bullet"/>
-        <w:ind w:left="2041" w:hanging="0"/>
-        <w:rPr/>
-      </w:pPr>
-      <w:bookmarkStart w:id="0" w:name="__DdeLink__1048_1719379018"/>
-      <w:r>
-        <w:rPr/>
-        <w:t>Il est aussi possible d'upload et d'afficher une image via le CMS ou encore de travailler à plusieurs en invitant par e-mail des collaborateurs.</w:t>
-      </w:r>
-      <w:bookmarkEnd w:id="0"/>
-    </w:p>
-    <w:p>
-      <w:pPr>
-        <w:pStyle w:val="BT"/>
-        <w:ind w:left="2041" w:hanging="0"/>
-        <w:rPr/>
-      </w:pPr>
-      <w:r>
-        <w:rPr/>
-        <w:t>2019-08-20 Dominic System</w:t>
-      </w:r>
-    </w:p>
-    <w:p>
-      <w:pPr>
-        <w:pStyle w:val="Bullet"/>
-        <w:ind w:left="2041" w:hanging="0"/>
-        <w:rPr/>
-      </w:pPr>
-      <w:r>
-        <w:rPr/>
-        <w:t xml:space="preserve">Web app qui vous aide à utiliser des techniques de champions de mémoire afin de vous permettre de retenir une grande suite de chiffres. J'ai utilisé la </w:t>
-      </w:r>
-      <w:r>
-        <w:rPr>
-          <w:b/>
-          <w:bCs/>
-        </w:rPr>
-        <w:t xml:space="preserve">MERN Stack </w:t>
-      </w:r>
-      <w:r>
-        <w:rPr>
-          <w:b w:val="false"/>
-          <w:bCs w:val="false"/>
-        </w:rPr>
-        <w:t>(</w:t>
-      </w:r>
-      <w:r>
-        <w:rPr>
-          <w:b/>
-          <w:bCs/>
-        </w:rPr>
-        <w:t>MongoDB</w:t>
-      </w:r>
-      <w:r>
-        <w:rPr>
-          <w:b w:val="false"/>
-          <w:bCs w:val="false"/>
-        </w:rPr>
-        <w:t xml:space="preserve">, </w:t>
-      </w:r>
-      <w:r>
-        <w:rPr>
-          <w:b/>
-          <w:bCs/>
-        </w:rPr>
-        <w:t>Express.js</w:t>
-      </w:r>
-      <w:r>
-        <w:rPr>
-          <w:b w:val="false"/>
-          <w:bCs w:val="false"/>
-        </w:rPr>
-        <w:t xml:space="preserve">, </w:t>
-      </w:r>
-      <w:r>
-        <w:rPr>
-          <w:b/>
-          <w:bCs/>
-        </w:rPr>
-        <w:t>React.js</w:t>
-      </w:r>
-      <w:r>
-        <w:rPr>
-          <w:b w:val="false"/>
-          <w:bCs w:val="false"/>
-        </w:rPr>
-        <w:t xml:space="preserve"> et </w:t>
-      </w:r>
-      <w:r>
-        <w:rPr>
-          <w:b/>
-          <w:bCs/>
-        </w:rPr>
-        <w:t>Node.js</w:t>
-      </w:r>
-      <w:r>
-        <w:rPr>
-          <w:b w:val="false"/>
-          <w:bCs w:val="false"/>
-        </w:rPr>
-        <w:t>).</w:t>
-      </w:r>
-      <w:r>
-        <w:rPr/>
-        <w:t xml:space="preserve"> Il y a une </w:t>
-      </w:r>
-      <w:r>
-        <w:rPr>
-          <w:b/>
-          <w:bCs/>
-        </w:rPr>
-        <w:t>API REST</w:t>
-      </w:r>
-      <w:r>
-        <w:rPr/>
-        <w:t xml:space="preserve"> qui permet d'interagir avec la base de données.</w:t>
-      </w:r>
-    </w:p>
-    <w:p>
-      <w:pPr>
-        <w:pStyle w:val="BT"/>
-        <w:ind w:left="2041" w:hanging="0"/>
-        <w:rPr/>
-      </w:pPr>
-      <w:r>
-        <w:rPr/>
-        <w:t>2018-11-17 Ancien portfolio</w:t>
-      </w:r>
-    </w:p>
-    <w:p>
-      <w:pPr>
-        <w:pStyle w:val="Bullet"/>
-        <w:ind w:left="2041" w:hanging="0"/>
-        <w:rPr/>
-      </w:pPr>
-      <w:r>
-        <w:rPr/>
-        <w:t xml:space="preserve">Fait en </w:t>
-      </w:r>
-      <w:r>
-        <w:rPr>
-          <w:b/>
-          <w:bCs/>
-        </w:rPr>
-        <w:t>Node.js</w:t>
-      </w:r>
-      <w:r>
-        <w:rPr>
-          <w:b w:val="false"/>
-          <w:bCs w:val="false"/>
-        </w:rPr>
-        <w:t xml:space="preserve"> + </w:t>
-      </w:r>
-      <w:r>
-        <w:rPr>
-          <w:b/>
-          <w:bCs/>
-        </w:rPr>
-        <w:t>Express.js</w:t>
-      </w:r>
-      <w:r>
-        <w:rPr>
-          <w:b w:val="false"/>
-          <w:bCs w:val="false"/>
-        </w:rPr>
-        <w:t xml:space="preserve"> + </w:t>
-      </w:r>
-      <w:r>
-        <w:rPr>
-          <w:b/>
-          <w:bCs/>
-        </w:rPr>
-        <w:t>Pug</w:t>
-      </w:r>
-      <w:r>
-        <w:rPr>
-          <w:b w:val="false"/>
-          <w:bCs w:val="false"/>
-        </w:rPr>
-        <w:t xml:space="preserve"> + </w:t>
-      </w:r>
-      <w:r>
-        <w:rPr>
-          <w:b/>
-          <w:bCs/>
-        </w:rPr>
-        <w:t>Sass</w:t>
-      </w:r>
-      <w:r>
-        <w:rPr>
-          <w:b w:val="false"/>
-          <w:bCs w:val="false"/>
-        </w:rPr>
-        <w:t xml:space="preserve"> + </w:t>
-      </w:r>
-      <w:r>
-        <w:rPr>
-          <w:b/>
-          <w:bCs/>
-        </w:rPr>
         <w:t>Bootstrap</w:t>
       </w:r>
       <w:r>
@@ -1799,142 +2903,6 @@
       <w:r>
         <w:rPr/>
         <w:t>une fois sur le serveur.</w:t>
-      </w:r>
-    </w:p>
-    <w:p>
-      <w:pPr>
-        <w:pStyle w:val="Heading1"/>
-        <w:rPr/>
-      </w:pPr>
-      <w:r>
-        <w:rPr/>
-      </w:r>
-      <w:r>
-        <w:br w:type="page"/>
-      </w:r>
-    </w:p>
-    <w:p>
-      <w:pPr>
-        <w:pStyle w:val="Heading1"/>
-        <w:rPr/>
-      </w:pPr>
-      <w:r>
-        <w:rPr/>
-        <w:t>EXPÉRIENCE PROFESSIONNELLE APRÈS RECONVERSION</w:t>
-      </w:r>
-    </w:p>
-    <w:p>
-      <w:pPr>
-        <w:pStyle w:val="BT"/>
-        <w:ind w:left="2041" w:hanging="0"/>
-        <w:rPr/>
-      </w:pPr>
-      <w:r>
-        <w:rPr/>
-        <w:t>2017-03 à 2019-06 ALTIMA / ACCENTURE</w:t>
-      </w:r>
-    </w:p>
-    <w:p>
-      <w:pPr>
-        <w:pStyle w:val="Bullet"/>
-        <w:numPr>
-          <w:ilvl w:val="0"/>
-          <w:numId w:val="1"/>
-        </w:numPr>
-        <w:rPr/>
-      </w:pPr>
-      <w:r>
-        <w:rPr/>
-        <w:t xml:space="preserve">Contribuer à la création et à l'évolution des sites : BASH, BABYLISS et CAROLL avec la solution </w:t>
-      </w:r>
-      <w:r>
-        <w:rPr>
-          <w:b/>
-          <w:bCs/>
-        </w:rPr>
-        <w:t>SalesForce Commerce Cloud qui ressemble à Node.js</w:t>
-      </w:r>
-      <w:r>
-        <w:rPr/>
-        <w:t xml:space="preserve"> donc en </w:t>
-      </w:r>
-      <w:r>
-        <w:rPr>
-          <w:b/>
-          <w:bCs/>
-        </w:rPr>
-        <w:t>JavaScript</w:t>
-      </w:r>
-      <w:r>
-        <w:rPr/>
-        <w:t>.</w:t>
-      </w:r>
-    </w:p>
-    <w:p>
-      <w:pPr>
-        <w:pStyle w:val="Bullet"/>
-        <w:numPr>
-          <w:ilvl w:val="0"/>
-          <w:numId w:val="1"/>
-        </w:numPr>
-        <w:rPr/>
-      </w:pPr>
-      <w:r>
-        <w:rPr>
-          <w:b/>
-          <w:bCs/>
-        </w:rPr>
-        <w:t>Travailler en front et en back</w:t>
-      </w:r>
-      <w:r>
-        <w:rPr/>
-        <w:t xml:space="preserve"> HTML CSS JavaScript.</w:t>
-      </w:r>
-    </w:p>
-    <w:p>
-      <w:pPr>
-        <w:pStyle w:val="Bullet"/>
-        <w:numPr>
-          <w:ilvl w:val="0"/>
-          <w:numId w:val="1"/>
-        </w:numPr>
-        <w:rPr/>
-      </w:pPr>
-      <w:r>
-        <w:rPr/>
-        <w:t xml:space="preserve">Utiliser </w:t>
-      </w:r>
-      <w:r>
-        <w:rPr>
-          <w:b/>
-          <w:bCs/>
-        </w:rPr>
-        <w:t>Saas</w:t>
-      </w:r>
-      <w:r>
-        <w:rPr/>
-        <w:t xml:space="preserve"> et </w:t>
-      </w:r>
-      <w:r>
-        <w:rPr>
-          <w:b/>
-          <w:bCs/>
-        </w:rPr>
-        <w:t>Gulp.js</w:t>
-      </w:r>
-    </w:p>
-    <w:p>
-      <w:pPr>
-        <w:pStyle w:val="Bullet"/>
-        <w:numPr>
-          <w:ilvl w:val="0"/>
-          <w:numId w:val="1"/>
-        </w:numPr>
-        <w:rPr/>
-      </w:pPr>
-      <w:r>
-        <w:rPr/>
-        <w:t>Créer et réaliser des tests fonctionnels</w:t>
       </w:r>
     </w:p>
     <w:p>
@@ -2081,6 +3049,15 @@
     </w:p>
     <w:p>
       <w:pPr>
+        <w:pStyle w:val="Normal"/>
+        <w:rPr/>
+      </w:pPr>
+      <w:r>
+        <w:rPr/>
+      </w:r>
+    </w:p>
+    <w:p>
+      <w:pPr>
         <w:pStyle w:val="BaseLegal"/>
         <w:pBdr/>
         <w:spacing w:before="0" w:after="1500"/>
@@ -2091,7 +3068,7 @@
           <w:szCs w:val="20"/>
           <w:lang w:val="fr-FR"/>
         </w:rPr>
-        <w:framePr w:w="9471" w:h="-11783" w:x="1366" w:y="13786" w:wrap="auto" w:vAnchor="text" w:hAnchor="page" w:hRule="exact"/>
+        <w:framePr w:w="9471" w:h="23" w:x="1366" w:y="13786" w:hSpace="0" w:vSpace="0" w:wrap="auto" w:vAnchor="text" w:hAnchor="page" w:hRule="exact"/>
       </w:pPr>
       <w:r>
         <w:rPr>
@@ -2177,11 +3154,19 @@
         </w:sectPr>
       </w:pPr>
     </w:p>
+    <w:p>
+      <w:pPr>
+        <w:pStyle w:val="Normal"/>
+        <w:rPr/>
+      </w:pPr>
+      <w:r>
+        <w:rPr/>
+      </w:r>
+    </w:p>
     <w:sectPr>
       <w:type w:val="continuous"/>
       <w:pgSz w:w="11906" w:h="16838"/>
       <w:pgMar w:left="1304" w:right="1304" w:header="1310" w:top="1418" w:footer="964" w:bottom="1021" w:gutter="0"/>
-      <w:pgNumType w:fmt="decimal"/>
       <w:formProt w:val="false"/>
       <w:textDirection w:val="lrTb"/>
       <w:docGrid w:type="default" w:linePitch="360" w:charSpace="8192"/>
@@ -2197,14 +3182,14 @@
       <w:tblW w:w="9298" w:type="dxa"/>
       <w:jc w:val="left"/>
       <w:tblInd w:w="0" w:type="dxa"/>
-      <w:tblBorders/>
+      <w:tblLayout w:type="fixed"/>
       <w:tblCellMar>
         <w:top w:w="0" w:type="dxa"/>
         <w:left w:w="0" w:type="dxa"/>
         <w:bottom w:w="0" w:type="dxa"/>
         <w:right w:w="0" w:type="dxa"/>
       </w:tblCellMar>
-      <w:tblLook w:lastRow="1" w:firstRow="1" w:lastColumn="1" w:firstColumn="1" w:val="01e0" w:noHBand="0" w:noVBand="0"/>
+      <w:tblLook w:val="01e0" w:noHBand="0" w:noVBand="0" w:firstColumn="1" w:lastRow="1" w:lastColumn="1" w:firstRow="1"/>
     </w:tblPr>
     <w:tblGrid>
       <w:gridCol w:w="4649"/>
@@ -2221,6 +3206,7 @@
         <w:p>
           <w:pPr>
             <w:pStyle w:val="MSfooter"/>
+            <w:widowControl w:val="false"/>
             <w:rPr>
               <w:rFonts w:ascii="Arial" w:hAnsi="Arial"/>
             </w:rPr>
@@ -2241,6 +3227,7 @@
         <w:p>
           <w:pPr>
             <w:pStyle w:val="Pagenumber1"/>
+            <w:widowControl w:val="false"/>
             <w:spacing w:lineRule="atLeast" w:line="180" w:before="40" w:after="0"/>
             <w:jc w:val="right"/>
             <w:rPr/>
@@ -2273,7 +3260,7 @@
             <w:rPr>
               <w:rStyle w:val="Pagenumber"/>
             </w:rPr>
-            <w:t>6</w:t>
+            <w:t>4</w:t>
           </w:r>
           <w:r>
             <w:rPr>
@@ -2340,14 +3327,14 @@
       <w:tblW w:w="9299" w:type="dxa"/>
       <w:jc w:val="left"/>
       <w:tblInd w:w="0" w:type="dxa"/>
-      <w:tblBorders/>
+      <w:tblLayout w:type="fixed"/>
       <w:tblCellMar>
         <w:top w:w="0" w:type="dxa"/>
         <w:left w:w="0" w:type="dxa"/>
         <w:bottom w:w="0" w:type="dxa"/>
         <w:right w:w="0" w:type="dxa"/>
       </w:tblCellMar>
-      <w:tblLook w:lastRow="1" w:firstRow="1" w:lastColumn="1" w:firstColumn="1" w:val="01e0" w:noHBand="0" w:noVBand="0"/>
+      <w:tblLook w:val="01e0" w:noHBand="0" w:noVBand="0" w:firstColumn="1" w:lastRow="1" w:lastColumn="1" w:firstRow="1"/>
     </w:tblPr>
     <w:tblGrid>
       <w:gridCol w:w="9299"/>
@@ -2366,6 +3353,7 @@
         <w:p>
           <w:pPr>
             <w:pStyle w:val="MSheader"/>
+            <w:widowControl w:val="false"/>
             <w:rPr>
               <w:b/>
               <w:b/>
@@ -2393,7 +3381,7 @@
 </file>
 
 <file path=word/numbering.xml><?xml version="1.0" encoding="utf-8"?>
-<w:numbering xmlns:w="http://schemas.openxmlformats.org/wordprocessingml/2006/main" xmlns:o="urn:schemas-microsoft-com:office:office" xmlns:r="http://schemas.openxmlformats.org/officeDocument/2006/relationships" xmlns:v="urn:schemas-microsoft-com:vml">
+<w:numbering xmlns:w="http://schemas.openxmlformats.org/wordprocessingml/2006/main" xmlns:o="urn:schemas-microsoft-com:office:office" xmlns:r="http://schemas.openxmlformats.org/officeDocument/2006/relationships" xmlns:v="urn:schemas-microsoft-com:vml" xmlns:mc="http://schemas.openxmlformats.org/markup-compatibility/2006" xmlns:w14="http://schemas.microsoft.com/office/word/2010/wordml" mc:Ignorable="w14">
   <w:abstractNum w:abstractNumId="1">
     <w:lvl w:ilvl="0">
       <w:start w:val="1"/>
@@ -2408,7 +3396,6 @@
       </w:pPr>
       <w:rPr>
         <w:rFonts w:ascii="Symbol" w:hAnsi="Symbol" w:cs="Symbol" w:hint="default"/>
-        <w:rFonts w:cs="OpenSymbol"/>
       </w:rPr>
     </w:lvl>
     <w:lvl w:ilvl="1">
@@ -2424,7 +3411,6 @@
       </w:pPr>
       <w:rPr>
         <w:rFonts w:ascii="OpenSymbol" w:hAnsi="OpenSymbol" w:cs="OpenSymbol" w:hint="default"/>
-        <w:rFonts w:cs="OpenSymbol"/>
       </w:rPr>
     </w:lvl>
     <w:lvl w:ilvl="2">
@@ -2440,7 +3426,6 @@
       </w:pPr>
       <w:rPr>
         <w:rFonts w:ascii="OpenSymbol" w:hAnsi="OpenSymbol" w:cs="OpenSymbol" w:hint="default"/>
-        <w:rFonts w:cs="OpenSymbol"/>
       </w:rPr>
     </w:lvl>
     <w:lvl w:ilvl="3">
@@ -2456,7 +3441,6 @@
       </w:pPr>
       <w:rPr>
         <w:rFonts w:ascii="Symbol" w:hAnsi="Symbol" w:cs="Symbol" w:hint="default"/>
-        <w:rFonts w:cs="OpenSymbol"/>
       </w:rPr>
     </w:lvl>
     <w:lvl w:ilvl="4">
@@ -2472,7 +3456,6 @@
       </w:pPr>
       <w:rPr>
         <w:rFonts w:ascii="OpenSymbol" w:hAnsi="OpenSymbol" w:cs="OpenSymbol" w:hint="default"/>
-        <w:rFonts w:cs="OpenSymbol"/>
       </w:rPr>
     </w:lvl>
     <w:lvl w:ilvl="5">
@@ -2488,7 +3471,6 @@
       </w:pPr>
       <w:rPr>
         <w:rFonts w:ascii="OpenSymbol" w:hAnsi="OpenSymbol" w:cs="OpenSymbol" w:hint="default"/>
-        <w:rFonts w:cs="OpenSymbol"/>
       </w:rPr>
     </w:lvl>
     <w:lvl w:ilvl="6">
@@ -2504,7 +3486,6 @@
       </w:pPr>
       <w:rPr>
         <w:rFonts w:ascii="Symbol" w:hAnsi="Symbol" w:cs="Symbol" w:hint="default"/>
-        <w:rFonts w:cs="OpenSymbol"/>
       </w:rPr>
     </w:lvl>
     <w:lvl w:ilvl="7">
@@ -2520,7 +3501,6 @@
       </w:pPr>
       <w:rPr>
         <w:rFonts w:ascii="OpenSymbol" w:hAnsi="OpenSymbol" w:cs="OpenSymbol" w:hint="default"/>
-        <w:rFonts w:cs="OpenSymbol"/>
       </w:rPr>
     </w:lvl>
     <w:lvl w:ilvl="8">
@@ -2536,7 +3516,6 @@
       </w:pPr>
       <w:rPr>
         <w:rFonts w:ascii="OpenSymbol" w:hAnsi="OpenSymbol" w:cs="OpenSymbol" w:hint="default"/>
-        <w:rFonts w:cs="OpenSymbol"/>
       </w:rPr>
     </w:lvl>
   </w:abstractNum>
@@ -2548,6 +3527,9 @@
       <w:lvlText w:val=""/>
       <w:lvlJc w:val="left"/>
       <w:pPr>
+        <w:tabs>
+          <w:tab w:val="num" w:pos="0"/>
+        </w:tabs>
         <w:ind w:left="0" w:hanging="0"/>
       </w:pPr>
     </w:lvl>
@@ -2558,6 +3540,9 @@
       <w:lvlText w:val=""/>
       <w:lvlJc w:val="left"/>
       <w:pPr>
+        <w:tabs>
+          <w:tab w:val="num" w:pos="0"/>
+        </w:tabs>
         <w:ind w:left="0" w:hanging="0"/>
       </w:pPr>
     </w:lvl>
@@ -2568,6 +3553,9 @@
       <w:lvlText w:val=""/>
       <w:lvlJc w:val="left"/>
       <w:pPr>
+        <w:tabs>
+          <w:tab w:val="num" w:pos="0"/>
+        </w:tabs>
         <w:ind w:left="0" w:hanging="0"/>
       </w:pPr>
     </w:lvl>
@@ -2578,6 +3566,9 @@
       <w:lvlText w:val=""/>
       <w:lvlJc w:val="left"/>
       <w:pPr>
+        <w:tabs>
+          <w:tab w:val="num" w:pos="0"/>
+        </w:tabs>
         <w:ind w:left="0" w:hanging="0"/>
       </w:pPr>
     </w:lvl>
@@ -2588,6 +3579,9 @@
       <w:lvlText w:val=""/>
       <w:lvlJc w:val="left"/>
       <w:pPr>
+        <w:tabs>
+          <w:tab w:val="num" w:pos="0"/>
+        </w:tabs>
         <w:ind w:left="0" w:hanging="0"/>
       </w:pPr>
     </w:lvl>
@@ -2598,6 +3592,9 @@
       <w:lvlText w:val=""/>
       <w:lvlJc w:val="left"/>
       <w:pPr>
+        <w:tabs>
+          <w:tab w:val="num" w:pos="0"/>
+        </w:tabs>
         <w:ind w:left="0" w:hanging="0"/>
       </w:pPr>
     </w:lvl>
@@ -2608,6 +3605,9 @@
       <w:lvlText w:val=""/>
       <w:lvlJc w:val="left"/>
       <w:pPr>
+        <w:tabs>
+          <w:tab w:val="num" w:pos="0"/>
+        </w:tabs>
         <w:ind w:left="0" w:hanging="0"/>
       </w:pPr>
     </w:lvl>
@@ -2618,6 +3618,9 @@
       <w:lvlText w:val=""/>
       <w:lvlJc w:val="left"/>
       <w:pPr>
+        <w:tabs>
+          <w:tab w:val="num" w:pos="0"/>
+        </w:tabs>
         <w:ind w:left="0" w:hanging="0"/>
       </w:pPr>
     </w:lvl>
@@ -2628,6 +3631,9 @@
       <w:lvlText w:val=""/>
       <w:lvlJc w:val="left"/>
       <w:pPr>
+        <w:tabs>
+          <w:tab w:val="num" w:pos="0"/>
+        </w:tabs>
         <w:ind w:left="0" w:hanging="0"/>
       </w:pPr>
     </w:lvl>
@@ -2651,7 +3657,9 @@
       </w:rPr>
     </w:rPrDefault>
     <w:pPrDefault>
-      <w:pPr/>
+      <w:pPr>
+        <w:suppressAutoHyphens w:val="true"/>
+      </w:pPr>
     </w:pPrDefault>
   </w:docDefaults>
   <w:latentStyles w:defLockedState="0" w:defUIPriority="0" w:defSemiHidden="0" w:defUnhideWhenUsed="0" w:defQFormat="0" w:count="375">
@@ -2940,7 +3948,7 @@
     <w:pPr>
       <w:widowControl/>
       <w:bidi w:val="0"/>
-      <w:spacing w:lineRule="exact" w:line="240"/>
+      <w:spacing w:lineRule="exact" w:line="240" w:before="0" w:after="0"/>
       <w:jc w:val="left"/>
     </w:pPr>
     <w:rPr>
@@ -3036,7 +4044,7 @@
     <w:rPr/>
   </w:style>
   <w:style w:type="character" w:styleId="InternetLink">
-    <w:name w:val="Internet Link"/>
+    <w:name w:val="Hyperlink"/>
     <w:rPr>
       <w:color w:val="0000FF"/>
       <w:u w:val="single"/>
@@ -3102,525 +4110,11 @@
       <w:lang w:val="en-GB" w:eastAsia="en-US"/>
     </w:rPr>
   </w:style>
-  <w:style w:type="character" w:styleId="ListLabel1">
-    <w:name w:val="ListLabel 1"/>
-    <w:qFormat/>
-    <w:rPr>
-      <w:color w:val="auto"/>
-    </w:rPr>
-  </w:style>
-  <w:style w:type="character" w:styleId="ListLabel2">
-    <w:name w:val="ListLabel 2"/>
-    <w:qFormat/>
-    <w:rPr>
-      <w:rFonts w:cs="Courier New"/>
-    </w:rPr>
-  </w:style>
-  <w:style w:type="character" w:styleId="ListLabel3">
-    <w:name w:val="ListLabel 3"/>
-    <w:qFormat/>
-    <w:rPr>
-      <w:rFonts w:cs="Courier New"/>
-    </w:rPr>
-  </w:style>
-  <w:style w:type="character" w:styleId="ListLabel4">
-    <w:name w:val="ListLabel 4"/>
-    <w:qFormat/>
-    <w:rPr>
-      <w:rFonts w:cs="Courier New"/>
-    </w:rPr>
-  </w:style>
-  <w:style w:type="character" w:styleId="ListLabel5">
-    <w:name w:val="ListLabel 5"/>
-    <w:qFormat/>
-    <w:rPr>
-      <w:color w:val="auto"/>
-    </w:rPr>
-  </w:style>
-  <w:style w:type="character" w:styleId="ListLabel6">
-    <w:name w:val="ListLabel 6"/>
-    <w:qFormat/>
-    <w:rPr>
-      <w:rFonts w:cs="Courier New"/>
-    </w:rPr>
-  </w:style>
-  <w:style w:type="character" w:styleId="ListLabel7">
-    <w:name w:val="ListLabel 7"/>
-    <w:qFormat/>
-    <w:rPr>
-      <w:rFonts w:cs="Courier New"/>
-    </w:rPr>
-  </w:style>
-  <w:style w:type="character" w:styleId="ListLabel8">
-    <w:name w:val="ListLabel 8"/>
-    <w:qFormat/>
-    <w:rPr>
-      <w:rFonts w:cs="Courier New"/>
-    </w:rPr>
-  </w:style>
-  <w:style w:type="character" w:styleId="ListLabel9">
-    <w:name w:val="ListLabel 9"/>
-    <w:qFormat/>
-    <w:rPr>
-      <w:color w:val="auto"/>
-    </w:rPr>
-  </w:style>
-  <w:style w:type="character" w:styleId="ListLabel10">
-    <w:name w:val="ListLabel 10"/>
-    <w:qFormat/>
-    <w:rPr>
-      <w:rFonts w:cs="Courier New"/>
-    </w:rPr>
-  </w:style>
-  <w:style w:type="character" w:styleId="ListLabel11">
-    <w:name w:val="ListLabel 11"/>
-    <w:qFormat/>
-    <w:rPr>
-      <w:rFonts w:cs="Courier New"/>
-    </w:rPr>
-  </w:style>
-  <w:style w:type="character" w:styleId="ListLabel12">
-    <w:name w:val="ListLabel 12"/>
-    <w:qFormat/>
-    <w:rPr>
-      <w:rFonts w:cs="Courier New"/>
-    </w:rPr>
-  </w:style>
-  <w:style w:type="character" w:styleId="ListLabel13">
-    <w:name w:val="ListLabel 13"/>
-    <w:qFormat/>
-    <w:rPr>
-      <w:color w:val="auto"/>
-    </w:rPr>
-  </w:style>
-  <w:style w:type="character" w:styleId="ListLabel14">
-    <w:name w:val="ListLabel 14"/>
-    <w:qFormat/>
-    <w:rPr>
-      <w:rFonts w:cs="Courier New"/>
-    </w:rPr>
-  </w:style>
-  <w:style w:type="character" w:styleId="ListLabel15">
-    <w:name w:val="ListLabel 15"/>
-    <w:qFormat/>
-    <w:rPr>
-      <w:b/>
-      <w:i w:val="false"/>
-      <w:color w:val="auto"/>
-      <w:sz w:val="28"/>
-    </w:rPr>
-  </w:style>
-  <w:style w:type="character" w:styleId="ListLabel16">
-    <w:name w:val="ListLabel 16"/>
-    <w:qFormat/>
-    <w:rPr>
-      <w:rFonts w:cs="Courier New"/>
-    </w:rPr>
-  </w:style>
-  <w:style w:type="character" w:styleId="ListLabel17">
-    <w:name w:val="ListLabel 17"/>
-    <w:qFormat/>
-    <w:rPr>
-      <w:rFonts w:cs="Courier New"/>
-    </w:rPr>
-  </w:style>
-  <w:style w:type="character" w:styleId="ListLabel18">
-    <w:name w:val="ListLabel 18"/>
-    <w:qFormat/>
-    <w:rPr>
-      <w:rFonts w:cs="Courier New"/>
-    </w:rPr>
-  </w:style>
-  <w:style w:type="character" w:styleId="ListLabel19">
-    <w:name w:val="ListLabel 19"/>
-    <w:qFormat/>
-    <w:rPr>
-      <w:rFonts w:cs="Courier New"/>
-    </w:rPr>
-  </w:style>
-  <w:style w:type="character" w:styleId="ListLabel20">
-    <w:name w:val="ListLabel 20"/>
-    <w:qFormat/>
-    <w:rPr>
-      <w:rFonts w:cs="Courier New"/>
-    </w:rPr>
-  </w:style>
-  <w:style w:type="character" w:styleId="ListLabel21">
-    <w:name w:val="ListLabel 21"/>
-    <w:qFormat/>
-    <w:rPr>
-      <w:rFonts w:cs="Courier New"/>
-    </w:rPr>
-  </w:style>
-  <w:style w:type="character" w:styleId="ListLabel22">
-    <w:name w:val="ListLabel 22"/>
-    <w:qFormat/>
-    <w:rPr>
-      <w:rFonts w:cs="Courier New"/>
-    </w:rPr>
-  </w:style>
-  <w:style w:type="character" w:styleId="ListLabel23">
-    <w:name w:val="ListLabel 23"/>
-    <w:qFormat/>
-    <w:rPr>
-      <w:rFonts w:cs="Courier New"/>
-    </w:rPr>
-  </w:style>
-  <w:style w:type="character" w:styleId="ListLabel24">
-    <w:name w:val="ListLabel 24"/>
-    <w:qFormat/>
-    <w:rPr>
-      <w:rFonts w:ascii="Arial" w:hAnsi="Arial" w:cs="Symbol"/>
-      <w:sz w:val="20"/>
-    </w:rPr>
-  </w:style>
-  <w:style w:type="character" w:styleId="ListLabel25">
-    <w:name w:val="ListLabel 25"/>
-    <w:qFormat/>
-    <w:rPr>
-      <w:rFonts w:cs="Courier New"/>
-    </w:rPr>
-  </w:style>
-  <w:style w:type="character" w:styleId="ListLabel26">
-    <w:name w:val="ListLabel 26"/>
-    <w:qFormat/>
-    <w:rPr>
-      <w:rFonts w:cs="Wingdings"/>
-    </w:rPr>
-  </w:style>
-  <w:style w:type="character" w:styleId="ListLabel27">
-    <w:name w:val="ListLabel 27"/>
-    <w:qFormat/>
-    <w:rPr>
-      <w:rFonts w:cs="Symbol"/>
-    </w:rPr>
-  </w:style>
-  <w:style w:type="character" w:styleId="ListLabel28">
-    <w:name w:val="ListLabel 28"/>
-    <w:qFormat/>
-    <w:rPr>
-      <w:rFonts w:cs="Courier New"/>
-    </w:rPr>
-  </w:style>
-  <w:style w:type="character" w:styleId="ListLabel29">
-    <w:name w:val="ListLabel 29"/>
-    <w:qFormat/>
-    <w:rPr>
-      <w:rFonts w:cs="Wingdings"/>
-    </w:rPr>
-  </w:style>
-  <w:style w:type="character" w:styleId="ListLabel30">
-    <w:name w:val="ListLabel 30"/>
-    <w:qFormat/>
-    <w:rPr>
-      <w:rFonts w:cs="Symbol"/>
-    </w:rPr>
-  </w:style>
-  <w:style w:type="character" w:styleId="ListLabel31">
-    <w:name w:val="ListLabel 31"/>
-    <w:qFormat/>
-    <w:rPr>
-      <w:rFonts w:cs="Courier New"/>
-    </w:rPr>
-  </w:style>
-  <w:style w:type="character" w:styleId="ListLabel32">
-    <w:name w:val="ListLabel 32"/>
-    <w:qFormat/>
-    <w:rPr>
-      <w:rFonts w:cs="Wingdings"/>
-    </w:rPr>
-  </w:style>
   <w:style w:type="character" w:styleId="Bullets">
     <w:name w:val="Bullets"/>
     <w:qFormat/>
     <w:rPr>
       <w:rFonts w:ascii="OpenSymbol" w:hAnsi="OpenSymbol" w:eastAsia="OpenSymbol" w:cs="OpenSymbol"/>
-    </w:rPr>
-  </w:style>
-  <w:style w:type="character" w:styleId="ListLabel33">
-    <w:name w:val="ListLabel 33"/>
-    <w:qFormat/>
-    <w:rPr>
-      <w:rFonts w:cs="OpenSymbol"/>
-    </w:rPr>
-  </w:style>
-  <w:style w:type="character" w:styleId="ListLabel34">
-    <w:name w:val="ListLabel 34"/>
-    <w:qFormat/>
-    <w:rPr>
-      <w:rFonts w:cs="OpenSymbol"/>
-    </w:rPr>
-  </w:style>
-  <w:style w:type="character" w:styleId="ListLabel35">
-    <w:name w:val="ListLabel 35"/>
-    <w:qFormat/>
-    <w:rPr>
-      <w:rFonts w:cs="OpenSymbol"/>
-    </w:rPr>
-  </w:style>
-  <w:style w:type="character" w:styleId="ListLabel36">
-    <w:name w:val="ListLabel 36"/>
-    <w:qFormat/>
-    <w:rPr>
-      <w:rFonts w:cs="OpenSymbol"/>
-    </w:rPr>
-  </w:style>
-  <w:style w:type="character" w:styleId="ListLabel37">
-    <w:name w:val="ListLabel 37"/>
-    <w:qFormat/>
-    <w:rPr>
-      <w:rFonts w:cs="OpenSymbol"/>
-    </w:rPr>
-  </w:style>
-  <w:style w:type="character" w:styleId="ListLabel38">
-    <w:name w:val="ListLabel 38"/>
-    <w:qFormat/>
-    <w:rPr>
-      <w:rFonts w:cs="OpenSymbol"/>
-    </w:rPr>
-  </w:style>
-  <w:style w:type="character" w:styleId="ListLabel39">
-    <w:name w:val="ListLabel 39"/>
-    <w:qFormat/>
-    <w:rPr>
-      <w:rFonts w:cs="OpenSymbol"/>
-    </w:rPr>
-  </w:style>
-  <w:style w:type="character" w:styleId="ListLabel40">
-    <w:name w:val="ListLabel 40"/>
-    <w:qFormat/>
-    <w:rPr>
-      <w:rFonts w:cs="OpenSymbol"/>
-    </w:rPr>
-  </w:style>
-  <w:style w:type="character" w:styleId="ListLabel41">
-    <w:name w:val="ListLabel 41"/>
-    <w:qFormat/>
-    <w:rPr>
-      <w:rFonts w:cs="OpenSymbol"/>
-    </w:rPr>
-  </w:style>
-  <w:style w:type="character" w:styleId="ListLabel42">
-    <w:name w:val="ListLabel 42"/>
-    <w:qFormat/>
-    <w:rPr>
-      <w:rFonts w:cs="OpenSymbol"/>
-    </w:rPr>
-  </w:style>
-  <w:style w:type="character" w:styleId="ListLabel43">
-    <w:name w:val="ListLabel 43"/>
-    <w:qFormat/>
-    <w:rPr>
-      <w:rFonts w:cs="OpenSymbol"/>
-    </w:rPr>
-  </w:style>
-  <w:style w:type="character" w:styleId="ListLabel44">
-    <w:name w:val="ListLabel 44"/>
-    <w:qFormat/>
-    <w:rPr>
-      <w:rFonts w:cs="OpenSymbol"/>
-    </w:rPr>
-  </w:style>
-  <w:style w:type="character" w:styleId="ListLabel45">
-    <w:name w:val="ListLabel 45"/>
-    <w:qFormat/>
-    <w:rPr>
-      <w:rFonts w:cs="OpenSymbol"/>
-    </w:rPr>
-  </w:style>
-  <w:style w:type="character" w:styleId="ListLabel46">
-    <w:name w:val="ListLabel 46"/>
-    <w:qFormat/>
-    <w:rPr>
-      <w:rFonts w:cs="OpenSymbol"/>
-    </w:rPr>
-  </w:style>
-  <w:style w:type="character" w:styleId="ListLabel47">
-    <w:name w:val="ListLabel 47"/>
-    <w:qFormat/>
-    <w:rPr>
-      <w:rFonts w:cs="OpenSymbol"/>
-    </w:rPr>
-  </w:style>
-  <w:style w:type="character" w:styleId="ListLabel48">
-    <w:name w:val="ListLabel 48"/>
-    <w:qFormat/>
-    <w:rPr>
-      <w:rFonts w:cs="OpenSymbol"/>
-    </w:rPr>
-  </w:style>
-  <w:style w:type="character" w:styleId="ListLabel49">
-    <w:name w:val="ListLabel 49"/>
-    <w:qFormat/>
-    <w:rPr>
-      <w:rFonts w:cs="OpenSymbol"/>
-    </w:rPr>
-  </w:style>
-  <w:style w:type="character" w:styleId="ListLabel50">
-    <w:name w:val="ListLabel 50"/>
-    <w:qFormat/>
-    <w:rPr>
-      <w:rFonts w:cs="OpenSymbol"/>
-    </w:rPr>
-  </w:style>
-  <w:style w:type="character" w:styleId="ListLabel51">
-    <w:name w:val="ListLabel 51"/>
-    <w:qFormat/>
-    <w:rPr>
-      <w:rFonts w:cs="OpenSymbol"/>
-    </w:rPr>
-  </w:style>
-  <w:style w:type="character" w:styleId="ListLabel52">
-    <w:name w:val="ListLabel 52"/>
-    <w:qFormat/>
-    <w:rPr>
-      <w:rFonts w:cs="OpenSymbol"/>
-    </w:rPr>
-  </w:style>
-  <w:style w:type="character" w:styleId="ListLabel53">
-    <w:name w:val="ListLabel 53"/>
-    <w:qFormat/>
-    <w:rPr>
-      <w:rFonts w:cs="OpenSymbol"/>
-    </w:rPr>
-  </w:style>
-  <w:style w:type="character" w:styleId="ListLabel54">
-    <w:name w:val="ListLabel 54"/>
-    <w:qFormat/>
-    <w:rPr>
-      <w:rFonts w:cs="OpenSymbol"/>
-    </w:rPr>
-  </w:style>
-  <w:style w:type="character" w:styleId="ListLabel55">
-    <w:name w:val="ListLabel 55"/>
-    <w:qFormat/>
-    <w:rPr>
-      <w:rFonts w:cs="OpenSymbol"/>
-    </w:rPr>
-  </w:style>
-  <w:style w:type="character" w:styleId="ListLabel56">
-    <w:name w:val="ListLabel 56"/>
-    <w:qFormat/>
-    <w:rPr>
-      <w:rFonts w:cs="OpenSymbol"/>
-    </w:rPr>
-  </w:style>
-  <w:style w:type="character" w:styleId="ListLabel57">
-    <w:name w:val="ListLabel 57"/>
-    <w:qFormat/>
-    <w:rPr>
-      <w:rFonts w:cs="OpenSymbol"/>
-    </w:rPr>
-  </w:style>
-  <w:style w:type="character" w:styleId="ListLabel58">
-    <w:name w:val="ListLabel 58"/>
-    <w:qFormat/>
-    <w:rPr>
-      <w:rFonts w:cs="OpenSymbol"/>
-    </w:rPr>
-  </w:style>
-  <w:style w:type="character" w:styleId="ListLabel59">
-    <w:name w:val="ListLabel 59"/>
-    <w:qFormat/>
-    <w:rPr>
-      <w:rFonts w:cs="OpenSymbol"/>
-    </w:rPr>
-  </w:style>
-  <w:style w:type="character" w:styleId="ListLabel60">
-    <w:name w:val="ListLabel 60"/>
-    <w:qFormat/>
-    <w:rPr>
-      <w:rFonts w:ascii="arial" w:hAnsi="arial" w:eastAsia="Times New Roman" w:cs="Times New Roman"/>
-      <w:b/>
-      <w:bCs/>
-      <w:i/>
-      <w:iCs/>
-      <w:color w:val="0070C0"/>
-      <w:kern w:val="0"/>
-      <w:sz w:val="20"/>
-      <w:szCs w:val="20"/>
-      <w:u w:val="none"/>
-      <w:lang w:val="fr-FR" w:eastAsia="en-US" w:bidi="ar-SA"/>
-    </w:rPr>
-  </w:style>
-  <w:style w:type="character" w:styleId="ListLabel61">
-    <w:name w:val="ListLabel 61"/>
-    <w:qFormat/>
-    <w:rPr>
-      <w:rFonts w:cs="OpenSymbol"/>
-    </w:rPr>
-  </w:style>
-  <w:style w:type="character" w:styleId="ListLabel62">
-    <w:name w:val="ListLabel 62"/>
-    <w:qFormat/>
-    <w:rPr>
-      <w:rFonts w:cs="OpenSymbol"/>
-    </w:rPr>
-  </w:style>
-  <w:style w:type="character" w:styleId="ListLabel63">
-    <w:name w:val="ListLabel 63"/>
-    <w:qFormat/>
-    <w:rPr>
-      <w:rFonts w:cs="OpenSymbol"/>
-    </w:rPr>
-  </w:style>
-  <w:style w:type="character" w:styleId="ListLabel64">
-    <w:name w:val="ListLabel 64"/>
-    <w:qFormat/>
-    <w:rPr>
-      <w:rFonts w:cs="OpenSymbol"/>
-    </w:rPr>
-  </w:style>
-  <w:style w:type="character" w:styleId="ListLabel65">
-    <w:name w:val="ListLabel 65"/>
-    <w:qFormat/>
-    <w:rPr>
-      <w:rFonts w:cs="OpenSymbol"/>
-    </w:rPr>
-  </w:style>
-  <w:style w:type="character" w:styleId="ListLabel66">
-    <w:name w:val="ListLabel 66"/>
-    <w:qFormat/>
-    <w:rPr>
-      <w:rFonts w:cs="OpenSymbol"/>
-    </w:rPr>
-  </w:style>
-  <w:style w:type="character" w:styleId="ListLabel67">
-    <w:name w:val="ListLabel 67"/>
-    <w:qFormat/>
-    <w:rPr>
-      <w:rFonts w:cs="OpenSymbol"/>
-    </w:rPr>
-  </w:style>
-  <w:style w:type="character" w:styleId="ListLabel68">
-    <w:name w:val="ListLabel 68"/>
-    <w:qFormat/>
-    <w:rPr>
-      <w:rFonts w:cs="OpenSymbol"/>
-    </w:rPr>
-  </w:style>
-  <w:style w:type="character" w:styleId="ListLabel69">
-    <w:name w:val="ListLabel 69"/>
-    <w:qFormat/>
-    <w:rPr>
-      <w:rFonts w:cs="OpenSymbol"/>
-    </w:rPr>
-  </w:style>
-  <w:style w:type="character" w:styleId="ListLabel70">
-    <w:name w:val="ListLabel 70"/>
-    <w:qFormat/>
-    <w:rPr>
-      <w:rFonts w:ascii="arial" w:hAnsi="arial" w:eastAsia="Times New Roman" w:cs="Times New Roman"/>
-      <w:b/>
-      <w:bCs/>
-      <w:i/>
-      <w:iCs/>
-      <w:color w:val="0070C0"/>
-      <w:kern w:val="0"/>
-      <w:sz w:val="20"/>
-      <w:szCs w:val="20"/>
-      <w:u w:val="none"/>
-      <w:lang w:val="fr-FR" w:eastAsia="en-US" w:bidi="ar-SA"/>
     </w:rPr>
   </w:style>
   <w:style w:type="paragraph" w:styleId="Heading">
@@ -3681,6 +4175,13 @@
       <w:rFonts w:cs="Lohit Devanagari"/>
     </w:rPr>
   </w:style>
+  <w:style w:type="paragraph" w:styleId="HeaderandFooter">
+    <w:name w:val="Header and Footer"/>
+    <w:basedOn w:val="Normal"/>
+    <w:qFormat/>
+    <w:pPr/>
+    <w:rPr/>
+  </w:style>
   <w:style w:type="paragraph" w:styleId="Header">
     <w:name w:val="Header"/>
     <w:basedOn w:val="Normal"/>
@@ -3701,6 +4202,7 @@
     <w:semiHidden/>
     <w:pPr>
       <w:tabs>
+        <w:tab w:val="clear" w:pos="720"/>
         <w:tab w:val="center" w:pos="4153" w:leader="none"/>
         <w:tab w:val="right" w:pos="8306" w:leader="none"/>
       </w:tabs>
@@ -3756,7 +4258,7 @@
     <w:pPr>
       <w:widowControl/>
       <w:bidi w:val="0"/>
-      <w:spacing w:lineRule="exact" w:line="384"/>
+      <w:spacing w:lineRule="exact" w:line="384" w:before="0" w:after="0"/>
       <w:jc w:val="left"/>
     </w:pPr>
     <w:rPr>
@@ -3822,6 +4324,7 @@
     <w:pPr>
       <w:widowControl/>
       <w:bidi w:val="0"/>
+      <w:spacing w:before="0" w:after="0"/>
       <w:jc w:val="left"/>
     </w:pPr>
     <w:rPr>
@@ -3979,7 +4482,6 @@
     <w:semiHidden/>
     <w:unhideWhenUsed/>
     <w:tblPr>
-      <w:tblInd w:w="0" w:type="dxa"/>
       <w:tblCellMar>
         <w:top w:w="0" w:type="dxa"/>
         <w:left w:w="108" w:type="dxa"/>

--- a/static/assets/cv.docx
+++ b/static/assets/cv.docx
@@ -29,28 +29,42 @@
           <w:color w:val="002060"/>
           <w:lang w:val="fr-FR"/>
         </w:rPr>
-        <w:t xml:space="preserve">Gabriel BRUN </w:t>
-      </w:r>
-      <w:r>
+        <w:t>Gabriel BRUN DEVELOPPEUR JS et REACT.JS</w:t>
+      </w:r>
+    </w:p>
+    <w:p>
+      <w:pPr>
+        <w:pStyle w:val="Normal"/>
+        <w:spacing w:lineRule="auto" w:line="240" w:before="0" w:after="60"/>
         <w:rPr>
           <w:color w:val="002060"/>
           <w:lang w:val="fr-FR"/>
         </w:rPr>
-        <w:t xml:space="preserve">DEVELOPPEUR </w:t>
-      </w:r>
+      </w:pPr>
+      <w:r>
+        <w:rPr/>
+      </w:r>
+    </w:p>
+    <w:p>
+      <w:pPr>
+        <w:pStyle w:val="Normal"/>
+        <w:spacing w:lineRule="auto" w:line="240" w:before="0" w:after="60"/>
+        <w:jc w:val="center"/>
+        <w:rPr/>
+      </w:pPr>
       <w:r>
         <w:rPr>
           <w:color w:val="002060"/>
           <w:lang w:val="fr-FR"/>
         </w:rPr>
-        <w:t xml:space="preserve">JS et </w:t>
+        <w:tab/>
       </w:r>
       <w:r>
         <w:rPr>
           <w:color w:val="002060"/>
           <w:lang w:val="fr-FR"/>
         </w:rPr>
-        <w:t>REACT.JS</w:t>
+        <w:t>CV vidéo : https://youtu.be/u4LuxFWGtf0</w:t>
       </w:r>
     </w:p>
     <w:p>
@@ -137,7 +151,27 @@
           <w:szCs w:val="20"/>
           <w:lang w:val="en-GB" w:eastAsia="en-GB"/>
         </w:rPr>
-        <w:t>: Git.</w:t>
+        <w:t xml:space="preserve">: Git </w:t>
+      </w:r>
+      <w:r>
+        <w:rPr>
+          <w:rFonts w:cs="Arial" w:ascii="Arial" w:hAnsi="Arial"/>
+          <w:color w:val="auto"/>
+          <w:sz w:val="20"/>
+          <w:szCs w:val="20"/>
+          <w:lang w:val="en-GB" w:eastAsia="en-GB"/>
+        </w:rPr>
+        <w:t>8/10</w:t>
+      </w:r>
+      <w:r>
+        <w:rPr>
+          <w:rFonts w:cs="Arial" w:ascii="Arial" w:hAnsi="Arial"/>
+          <w:color w:val="auto"/>
+          <w:sz w:val="20"/>
+          <w:szCs w:val="20"/>
+          <w:lang w:val="en-GB" w:eastAsia="en-GB"/>
+        </w:rPr>
+        <w:t>.</w:t>
       </w:r>
     </w:p>
     <w:p>
@@ -156,29 +190,108 @@
           <w:szCs w:val="20"/>
           <w:lang w:val="en-GB" w:eastAsia="en-GB" w:bidi="ar-SA"/>
         </w:rPr>
-        <w:t>Important avec React</w:t>
+        <w:t xml:space="preserve">Important avec React </w:t>
+      </w:r>
+      <w:r>
+        <w:rPr>
+          <w:rFonts w:cs="Arial" w:ascii="Arial" w:hAnsi="Arial"/>
+          <w:color w:val="auto"/>
+          <w:sz w:val="20"/>
+          <w:szCs w:val="20"/>
+          <w:lang w:val="en-GB" w:eastAsia="en-GB"/>
+        </w:rPr>
+        <w:t xml:space="preserve">: Redux </w:t>
+      </w:r>
+      <w:r>
+        <w:rPr>
+          <w:rFonts w:cs="Arial" w:ascii="Arial" w:hAnsi="Arial"/>
+          <w:color w:val="auto"/>
+          <w:sz w:val="20"/>
+          <w:szCs w:val="20"/>
+          <w:lang w:val="en-GB" w:eastAsia="en-GB"/>
+        </w:rPr>
+        <w:t>8/10</w:t>
+      </w:r>
+      <w:r>
+        <w:rPr>
+          <w:rFonts w:cs="Arial" w:ascii="Arial" w:hAnsi="Arial"/>
+          <w:color w:val="auto"/>
+          <w:sz w:val="20"/>
+          <w:szCs w:val="20"/>
+          <w:lang w:val="en-GB" w:eastAsia="en-GB"/>
+        </w:rPr>
+        <w:t xml:space="preserve">, Redux Thunk </w:t>
       </w:r>
       <w:r>
         <w:rPr>
           <w:rFonts w:eastAsia="Times New Roman" w:cs="Arial" w:ascii="Arial" w:hAnsi="Arial"/>
-          <w:b/>
           <w:color w:val="auto"/>
           <w:kern w:val="0"/>
           <w:sz w:val="20"/>
           <w:szCs w:val="20"/>
           <w:lang w:val="en-GB" w:eastAsia="en-GB" w:bidi="ar-SA"/>
         </w:rPr>
-        <w:t xml:space="preserve"> </w:t>
-      </w:r>
-      <w:r>
-        <w:rPr>
-          <w:rFonts w:cs="Arial" w:ascii="Arial" w:hAnsi="Arial"/>
-          <w:color w:val="auto"/>
-          <w:sz w:val="20"/>
-          <w:szCs w:val="20"/>
-          <w:lang w:val="en-GB" w:eastAsia="en-GB"/>
-        </w:rPr>
-        <w:t>: Redux, Redux Thunk, Easy Peasy, hooks useContext combiné avec useReducer.</w:t>
+        <w:t>8</w:t>
+      </w:r>
+      <w:r>
+        <w:rPr>
+          <w:rFonts w:cs="Arial" w:ascii="Arial" w:hAnsi="Arial"/>
+          <w:color w:val="auto"/>
+          <w:sz w:val="20"/>
+          <w:szCs w:val="20"/>
+          <w:lang w:val="en-GB" w:eastAsia="en-GB"/>
+        </w:rPr>
+        <w:t>/10</w:t>
+      </w:r>
+      <w:r>
+        <w:rPr>
+          <w:rFonts w:cs="Arial" w:ascii="Arial" w:hAnsi="Arial"/>
+          <w:color w:val="auto"/>
+          <w:sz w:val="20"/>
+          <w:szCs w:val="20"/>
+          <w:lang w:val="en-GB" w:eastAsia="en-GB"/>
+        </w:rPr>
+        <w:t xml:space="preserve">, Easy Peasy </w:t>
+      </w:r>
+      <w:r>
+        <w:rPr>
+          <w:rFonts w:cs="Arial" w:ascii="Arial" w:hAnsi="Arial"/>
+          <w:color w:val="auto"/>
+          <w:sz w:val="20"/>
+          <w:szCs w:val="20"/>
+          <w:lang w:val="en-GB" w:eastAsia="en-GB"/>
+        </w:rPr>
+        <w:t>8/10</w:t>
+      </w:r>
+      <w:r>
+        <w:rPr>
+          <w:rFonts w:cs="Arial" w:ascii="Arial" w:hAnsi="Arial"/>
+          <w:color w:val="auto"/>
+          <w:sz w:val="20"/>
+          <w:szCs w:val="20"/>
+          <w:lang w:val="en-GB" w:eastAsia="en-GB"/>
+        </w:rPr>
+        <w:t xml:space="preserve">, hooks useContext combiné avec useReducer </w:t>
+      </w:r>
+      <w:r>
+        <w:rPr>
+          <w:rFonts w:cs="Arial" w:ascii="Arial" w:hAnsi="Arial"/>
+          <w:color w:val="auto"/>
+          <w:sz w:val="20"/>
+          <w:szCs w:val="20"/>
+          <w:lang w:val="en-GB" w:eastAsia="en-GB"/>
+        </w:rPr>
+        <w:t>8/10</w:t>
+      </w:r>
+      <w:r>
+        <w:rPr>
+          <w:rFonts w:cs="Arial" w:ascii="Arial" w:hAnsi="Arial"/>
+          <w:color w:val="auto"/>
+          <w:sz w:val="20"/>
+          <w:szCs w:val="20"/>
+          <w:lang w:val="en-GB" w:eastAsia="en-GB"/>
+        </w:rPr>
+        <w:t>.</w:t>
       </w:r>
     </w:p>
     <w:p>
@@ -197,41 +310,37 @@
           <w:szCs w:val="20"/>
           <w:lang w:val="en-GB" w:eastAsia="en-GB" w:bidi="ar-SA"/>
         </w:rPr>
-        <w:t xml:space="preserve">Autre façon de gérer du CSS que j'aime utiliser </w:t>
-      </w:r>
-      <w:r>
-        <w:rPr>
-          <w:rFonts w:eastAsia="Times New Roman" w:cs="Arial" w:ascii="Arial" w:hAnsi="Arial"/>
-          <w:b/>
-          <w:color w:val="auto"/>
-          <w:kern w:val="0"/>
-          <w:sz w:val="20"/>
-          <w:szCs w:val="20"/>
-          <w:lang w:val="en-GB" w:eastAsia="en-GB" w:bidi="ar-SA"/>
-        </w:rPr>
-        <w:t>dans React</w:t>
-      </w:r>
-      <w:r>
-        <w:rPr>
-          <w:rFonts w:eastAsia="Times New Roman" w:cs="Arial" w:ascii="Arial" w:hAnsi="Arial"/>
-          <w:b/>
-          <w:color w:val="auto"/>
-          <w:kern w:val="0"/>
-          <w:sz w:val="20"/>
-          <w:szCs w:val="20"/>
-          <w:lang w:val="en-GB" w:eastAsia="en-GB" w:bidi="ar-SA"/>
-        </w:rPr>
-        <w:t xml:space="preserve"> </w:t>
-      </w:r>
-      <w:r>
-        <w:rPr>
-          <w:rFonts w:cs="Arial" w:ascii="Arial" w:hAnsi="Arial"/>
-          <w:color w:val="auto"/>
-          <w:sz w:val="20"/>
-          <w:szCs w:val="20"/>
-          <w:lang w:val="en-GB" w:eastAsia="en-GB"/>
-        </w:rPr>
-        <w:t>: Sass / Styled components.</w:t>
+        <w:t xml:space="preserve">Autre façon de gérer du CSS que j'aime utiliser dans React </w:t>
+      </w:r>
+      <w:r>
+        <w:rPr>
+          <w:rFonts w:cs="Arial" w:ascii="Arial" w:hAnsi="Arial"/>
+          <w:color w:val="auto"/>
+          <w:sz w:val="20"/>
+          <w:szCs w:val="20"/>
+          <w:lang w:val="en-GB" w:eastAsia="en-GB"/>
+        </w:rPr>
+        <w:t xml:space="preserve">: Sass / Styled components </w:t>
+      </w:r>
+      <w:r>
+        <w:rPr>
+          <w:rFonts w:cs="Arial" w:ascii="Arial" w:hAnsi="Arial"/>
+          <w:color w:val="auto"/>
+          <w:sz w:val="20"/>
+          <w:szCs w:val="20"/>
+          <w:lang w:val="en-GB" w:eastAsia="en-GB"/>
+        </w:rPr>
+        <w:t>8/10</w:t>
+      </w:r>
+      <w:r>
+        <w:rPr>
+          <w:rFonts w:cs="Arial" w:ascii="Arial" w:hAnsi="Arial"/>
+          <w:color w:val="auto"/>
+          <w:sz w:val="20"/>
+          <w:szCs w:val="20"/>
+          <w:lang w:val="en-GB" w:eastAsia="en-GB"/>
+        </w:rPr>
+        <w:t>.</w:t>
       </w:r>
     </w:p>
     <w:p>
@@ -250,31 +359,7 @@
           <w:szCs w:val="20"/>
           <w:lang w:val="en-GB" w:eastAsia="en-GB" w:bidi="ar-SA"/>
         </w:rPr>
-        <w:t xml:space="preserve">Le framework JAMstack qui </w:t>
-      </w:r>
-      <w:r>
-        <w:rPr>
-          <w:rFonts w:eastAsia="Times New Roman" w:cs="Arial" w:ascii="Arial" w:hAnsi="Arial"/>
-          <w:b/>
-          <w:color w:val="auto"/>
-          <w:kern w:val="0"/>
-          <w:sz w:val="20"/>
-          <w:szCs w:val="20"/>
-          <w:lang w:val="en-GB" w:eastAsia="en-GB" w:bidi="ar-SA"/>
-        </w:rPr>
-        <w:t>me permet de réaliser des sites optimisés en vitesse et SEO</w:t>
-      </w:r>
-      <w:r>
-        <w:rPr>
-          <w:rFonts w:eastAsia="Times New Roman" w:cs="Arial" w:ascii="Arial" w:hAnsi="Arial"/>
-          <w:b/>
-          <w:color w:val="auto"/>
-          <w:kern w:val="0"/>
-          <w:sz w:val="20"/>
-          <w:szCs w:val="20"/>
-          <w:lang w:val="en-GB" w:eastAsia="en-GB" w:bidi="ar-SA"/>
-        </w:rPr>
-        <w:t xml:space="preserve"> </w:t>
+        <w:t xml:space="preserve">Le framework JAMstack qui me permet de réaliser des sites optimisés en vitesse et SEO </w:t>
       </w:r>
       <w:r>
         <w:rPr>
@@ -313,17 +398,28 @@
           <w:szCs w:val="20"/>
           <w:lang w:val="en-GB" w:eastAsia="en-GB"/>
         </w:rPr>
-        <w:t xml:space="preserve">: Firebase: 8/10, Contentful 7/10, Stripe 6/10, </w:t>
-      </w:r>
-      <w:r>
-        <w:rPr>
-          <w:rFonts w:cs="Arial" w:ascii="Arial" w:hAnsi="Arial"/>
-          <w:color w:val="auto"/>
-          <w:sz w:val="20"/>
-          <w:szCs w:val="20"/>
-          <w:lang w:val="en-GB" w:eastAsia="en-GB"/>
-        </w:rPr>
-        <w:t>API REST 7/10.</w:t>
+        <w:t xml:space="preserve">: Firebase: 8/10, Contentful 7/10, Stripe </w:t>
+      </w:r>
+      <w:r>
+        <w:rPr>
+          <w:rFonts w:eastAsia="Times New Roman" w:cs="Arial" w:ascii="Arial" w:hAnsi="Arial"/>
+          <w:color w:val="auto"/>
+          <w:kern w:val="0"/>
+          <w:sz w:val="20"/>
+          <w:szCs w:val="20"/>
+          <w:lang w:val="en-GB" w:eastAsia="en-GB" w:bidi="ar-SA"/>
+        </w:rPr>
+        <w:t>5</w:t>
+      </w:r>
+      <w:r>
+        <w:rPr>
+          <w:rFonts w:cs="Arial" w:ascii="Arial" w:hAnsi="Arial"/>
+          <w:color w:val="auto"/>
+          <w:sz w:val="20"/>
+          <w:szCs w:val="20"/>
+          <w:lang w:val="en-GB" w:eastAsia="en-GB"/>
+        </w:rPr>
+        <w:t>/10, API REST 7/10.</w:t>
       </w:r>
     </w:p>
     <w:p>
@@ -363,17 +459,37 @@
           <w:szCs w:val="20"/>
           <w:lang w:val="en-GB" w:eastAsia="en-GB" w:bidi="ar-SA"/>
         </w:rPr>
-        <w:t>7</w:t>
-      </w:r>
-      <w:r>
-        <w:rPr>
-          <w:rFonts w:cs="Arial" w:ascii="Arial" w:hAnsi="Arial"/>
-          <w:color w:val="auto"/>
-          <w:sz w:val="20"/>
-          <w:szCs w:val="20"/>
-          <w:lang w:val="en-GB" w:eastAsia="en-GB"/>
-        </w:rPr>
-        <w:t xml:space="preserve">/10, MongoDB, MySQL: </w:t>
+        <w:t>8</w:t>
+      </w:r>
+      <w:r>
+        <w:rPr>
+          <w:rFonts w:cs="Arial" w:ascii="Arial" w:hAnsi="Arial"/>
+          <w:color w:val="auto"/>
+          <w:sz w:val="20"/>
+          <w:szCs w:val="20"/>
+          <w:lang w:val="en-GB" w:eastAsia="en-GB"/>
+        </w:rPr>
+        <w:t xml:space="preserve">/10, MongoDB </w:t>
+      </w:r>
+      <w:r>
+        <w:rPr>
+          <w:rFonts w:cs="Arial" w:ascii="Arial" w:hAnsi="Arial"/>
+          <w:color w:val="auto"/>
+          <w:sz w:val="20"/>
+          <w:szCs w:val="20"/>
+          <w:lang w:val="en-GB" w:eastAsia="en-GB"/>
+        </w:rPr>
+        <w:t>6/10</w:t>
+      </w:r>
+      <w:r>
+        <w:rPr>
+          <w:rFonts w:cs="Arial" w:ascii="Arial" w:hAnsi="Arial"/>
+          <w:color w:val="auto"/>
+          <w:sz w:val="20"/>
+          <w:szCs w:val="20"/>
+          <w:lang w:val="en-GB" w:eastAsia="en-GB"/>
+        </w:rPr>
+        <w:t xml:space="preserve">, MySQL: </w:t>
       </w:r>
       <w:r>
         <w:rPr>
@@ -434,71 +550,17 @@
           <w:szCs w:val="20"/>
           <w:lang w:val="en-GB" w:eastAsia="en-GB" w:bidi="ar-SA"/>
         </w:rPr>
-        <w:t xml:space="preserve">Technologies back que j'ai déjà </w:t>
-      </w:r>
-      <w:r>
-        <w:rPr>
-          <w:rFonts w:eastAsia="Times New Roman" w:cs="Arial" w:ascii="Arial" w:hAnsi="Arial"/>
-          <w:b/>
-          <w:color w:val="auto"/>
-          <w:kern w:val="0"/>
-          <w:sz w:val="20"/>
-          <w:szCs w:val="20"/>
-          <w:lang w:val="en-GB" w:eastAsia="en-GB" w:bidi="ar-SA"/>
-        </w:rPr>
-        <w:t>testées mais que je ne  maitrise pas</w:t>
-      </w:r>
-      <w:r>
-        <w:rPr>
-          <w:rFonts w:eastAsia="Times New Roman" w:cs="Arial" w:ascii="Arial" w:hAnsi="Arial"/>
-          <w:b/>
-          <w:color w:val="auto"/>
-          <w:kern w:val="0"/>
-          <w:sz w:val="20"/>
-          <w:szCs w:val="20"/>
-          <w:lang w:val="en-GB" w:eastAsia="en-GB" w:bidi="ar-SA"/>
-        </w:rPr>
-        <w:t xml:space="preserve"> </w:t>
-      </w:r>
-      <w:r>
-        <w:rPr>
-          <w:rFonts w:cs="Arial" w:ascii="Arial" w:hAnsi="Arial"/>
-          <w:color w:val="auto"/>
-          <w:sz w:val="20"/>
-          <w:szCs w:val="20"/>
-          <w:lang w:val="en-GB" w:eastAsia="en-GB"/>
-        </w:rPr>
-        <w:t xml:space="preserve">: Python / Django, PHP, Codeigniter, </w:t>
-      </w:r>
-      <w:r>
-        <w:rPr>
-          <w:rFonts w:cs="Arial" w:ascii="Arial" w:hAnsi="Arial"/>
-          <w:color w:val="auto"/>
-          <w:sz w:val="20"/>
-          <w:szCs w:val="20"/>
-          <w:lang w:val="en-GB" w:eastAsia="en-GB"/>
-        </w:rPr>
-        <w:t>Symfony 4, Laravel</w:t>
-      </w:r>
-      <w:r>
-        <w:rPr>
-          <w:rFonts w:cs="Arial" w:ascii="Arial" w:hAnsi="Arial"/>
-          <w:color w:val="auto"/>
-          <w:sz w:val="20"/>
-          <w:szCs w:val="20"/>
-          <w:lang w:val="en-GB" w:eastAsia="en-GB"/>
-        </w:rPr>
-        <w:t xml:space="preserve">, SalesForce Commerce Cloud (JavaScript), JQuery, Gulp, Pug, ISML, Smarty, </w:t>
-      </w:r>
-      <w:r>
-        <w:rPr>
-          <w:rFonts w:cs="Arial" w:ascii="Arial" w:hAnsi="Arial"/>
-          <w:color w:val="auto"/>
-          <w:sz w:val="20"/>
-          <w:szCs w:val="20"/>
-          <w:lang w:val="en-GB" w:eastAsia="en-GB"/>
-        </w:rPr>
-        <w:t>Twig.</w:t>
+        <w:t xml:space="preserve">Technologies back que j'ai déjà testées mais que je ne maitrise pas </w:t>
+      </w:r>
+      <w:r>
+        <w:rPr>
+          <w:rFonts w:cs="Arial" w:ascii="Arial" w:hAnsi="Arial"/>
+          <w:color w:val="auto"/>
+          <w:sz w:val="20"/>
+          <w:szCs w:val="20"/>
+          <w:lang w:val="en-GB" w:eastAsia="en-GB"/>
+        </w:rPr>
+        <w:t>: Python / Django, PHP, Codeigniter, Symfony 4, Laravel, SalesForce Commerce Cloud (JavaScript), JQuery, Gulp, Pug, ISML, Smarty, Twig.</w:t>
       </w:r>
     </w:p>
     <w:p>
@@ -517,59 +579,37 @@
           <w:szCs w:val="20"/>
           <w:lang w:val="en-GB" w:eastAsia="en-GB" w:bidi="ar-SA"/>
         </w:rPr>
-        <w:t xml:space="preserve">Autres langages </w:t>
-      </w:r>
-      <w:r>
-        <w:rPr>
-          <w:rFonts w:eastAsia="Times New Roman" w:cs="Arial" w:ascii="Arial" w:hAnsi="Arial"/>
-          <w:b/>
-          <w:color w:val="auto"/>
-          <w:kern w:val="0"/>
-          <w:sz w:val="20"/>
-          <w:szCs w:val="20"/>
-          <w:lang w:val="en-GB" w:eastAsia="en-GB" w:bidi="ar-SA"/>
-        </w:rPr>
-        <w:t xml:space="preserve">déjà utilisés </w:t>
-      </w:r>
-      <w:r>
-        <w:rPr>
-          <w:rFonts w:cs="Arial" w:ascii="Arial" w:hAnsi="Arial"/>
-          <w:color w:val="auto"/>
-          <w:sz w:val="20"/>
-          <w:szCs w:val="20"/>
-          <w:lang w:val="en-GB" w:eastAsia="en-GB"/>
-        </w:rPr>
-        <w:t xml:space="preserve">: </w:t>
-      </w:r>
-      <w:r>
-        <w:rPr>
-          <w:rFonts w:cs="Arial" w:ascii="Arial" w:hAnsi="Arial"/>
-          <w:color w:val="auto"/>
-          <w:sz w:val="20"/>
-          <w:szCs w:val="20"/>
-          <w:lang w:val="en-GB" w:eastAsia="en-GB"/>
-        </w:rPr>
-        <w:t xml:space="preserve">SQL, </w:t>
-      </w:r>
-      <w:r>
-        <w:rPr>
-          <w:rFonts w:cs="Arial" w:ascii="Arial" w:hAnsi="Arial"/>
-          <w:color w:val="auto"/>
-          <w:sz w:val="20"/>
-          <w:szCs w:val="20"/>
-          <w:lang w:val="en-GB" w:eastAsia="en-GB"/>
-        </w:rPr>
-        <w:t xml:space="preserve">VBA, Shell, </w:t>
-      </w:r>
-      <w:r>
-        <w:rPr>
-          <w:rFonts w:cs="Arial" w:ascii="Arial" w:hAnsi="Arial"/>
-          <w:color w:val="auto"/>
-          <w:sz w:val="20"/>
-          <w:szCs w:val="20"/>
-          <w:lang w:val="en-GB" w:eastAsia="en-GB"/>
-        </w:rPr>
-        <w:t>Lua.</w:t>
+        <w:t xml:space="preserve">Autres langages déjà utilisés </w:t>
+      </w:r>
+      <w:r>
+        <w:rPr>
+          <w:rFonts w:cs="Arial" w:ascii="Arial" w:hAnsi="Arial"/>
+          <w:color w:val="auto"/>
+          <w:sz w:val="20"/>
+          <w:szCs w:val="20"/>
+          <w:lang w:val="en-GB" w:eastAsia="en-GB"/>
+        </w:rPr>
+        <w:t xml:space="preserve">: SQL </w:t>
+      </w:r>
+      <w:r>
+        <w:rPr>
+          <w:rFonts w:cs="Arial" w:ascii="Arial" w:hAnsi="Arial"/>
+          <w:color w:val="auto"/>
+          <w:sz w:val="20"/>
+          <w:szCs w:val="20"/>
+          <w:lang w:val="en-GB" w:eastAsia="en-GB"/>
+        </w:rPr>
+        <w:t>6/10</w:t>
+      </w:r>
+      <w:r>
+        <w:rPr>
+          <w:rFonts w:cs="Arial" w:ascii="Arial" w:hAnsi="Arial"/>
+          <w:color w:val="auto"/>
+          <w:sz w:val="20"/>
+          <w:szCs w:val="20"/>
+          <w:lang w:val="en-GB" w:eastAsia="en-GB"/>
+        </w:rPr>
+        <w:t>, VBA, Shell, Lua.</w:t>
       </w:r>
     </w:p>
     <w:p>
@@ -598,7 +638,27 @@
           <w:szCs w:val="20"/>
           <w:lang w:val="en-GB" w:eastAsia="en-GB"/>
         </w:rPr>
-        <w:t>: Bootstrap, Foundation, Materialize.</w:t>
+        <w:t xml:space="preserve">: Bootstrap </w:t>
+      </w:r>
+      <w:r>
+        <w:rPr>
+          <w:rFonts w:cs="Arial" w:ascii="Arial" w:hAnsi="Arial"/>
+          <w:color w:val="auto"/>
+          <w:sz w:val="20"/>
+          <w:szCs w:val="20"/>
+          <w:lang w:val="en-GB" w:eastAsia="en-GB"/>
+        </w:rPr>
+        <w:t>7/10</w:t>
+      </w:r>
+      <w:r>
+        <w:rPr>
+          <w:rFonts w:cs="Arial" w:ascii="Arial" w:hAnsi="Arial"/>
+          <w:color w:val="auto"/>
+          <w:sz w:val="20"/>
+          <w:szCs w:val="20"/>
+          <w:lang w:val="en-GB" w:eastAsia="en-GB"/>
+        </w:rPr>
+        <w:t>, Foundation, Materialize.</w:t>
       </w:r>
     </w:p>
     <w:p>
@@ -627,7 +687,27 @@
           <w:szCs w:val="20"/>
           <w:lang w:val="en-GB" w:eastAsia="en-GB"/>
         </w:rPr>
-        <w:t xml:space="preserve"> VS Code.</w:t>
+        <w:t xml:space="preserve"> VS Code </w:t>
+      </w:r>
+      <w:r>
+        <w:rPr>
+          <w:rFonts w:cs="Arial" w:ascii="Arial" w:hAnsi="Arial"/>
+          <w:color w:val="auto"/>
+          <w:sz w:val="20"/>
+          <w:szCs w:val="20"/>
+          <w:lang w:val="en-GB" w:eastAsia="en-GB"/>
+        </w:rPr>
+        <w:t>7/10</w:t>
+      </w:r>
+      <w:r>
+        <w:rPr>
+          <w:rFonts w:cs="Arial" w:ascii="Arial" w:hAnsi="Arial"/>
+          <w:color w:val="auto"/>
+          <w:sz w:val="20"/>
+          <w:szCs w:val="20"/>
+          <w:lang w:val="en-GB" w:eastAsia="en-GB"/>
+        </w:rPr>
+        <w:t>.</w:t>
       </w:r>
     </w:p>
     <w:p>
@@ -656,7 +736,87 @@
           <w:szCs w:val="20"/>
           <w:lang w:val="en-GB" w:eastAsia="en-GB"/>
         </w:rPr>
-        <w:t xml:space="preserve">je suis sur Ubuntu mais j'ai déjà utilisé : Debian, Raspbian, Arch Linux, Puppy Linux </w:t>
+        <w:t xml:space="preserve">je suis sur Ubuntu </w:t>
+      </w:r>
+      <w:r>
+        <w:rPr>
+          <w:rFonts w:cs="Arial" w:ascii="Arial" w:hAnsi="Arial"/>
+          <w:color w:val="auto"/>
+          <w:sz w:val="20"/>
+          <w:szCs w:val="20"/>
+          <w:lang w:val="en-GB" w:eastAsia="en-GB"/>
+        </w:rPr>
+        <w:t>7/10</w:t>
+      </w:r>
+      <w:r>
+        <w:rPr>
+          <w:rFonts w:cs="Arial" w:ascii="Arial" w:hAnsi="Arial"/>
+          <w:color w:val="auto"/>
+          <w:sz w:val="20"/>
+          <w:szCs w:val="20"/>
+          <w:lang w:val="en-GB" w:eastAsia="en-GB"/>
+        </w:rPr>
+        <w:t xml:space="preserve"> mais j'ai déjà utilisé : Debian </w:t>
+      </w:r>
+      <w:r>
+        <w:rPr>
+          <w:rFonts w:cs="Arial" w:ascii="Arial" w:hAnsi="Arial"/>
+          <w:color w:val="auto"/>
+          <w:sz w:val="20"/>
+          <w:szCs w:val="20"/>
+          <w:lang w:val="en-GB" w:eastAsia="en-GB"/>
+        </w:rPr>
+        <w:t>6/10</w:t>
+      </w:r>
+      <w:r>
+        <w:rPr>
+          <w:rFonts w:cs="Arial" w:ascii="Arial" w:hAnsi="Arial"/>
+          <w:color w:val="auto"/>
+          <w:sz w:val="20"/>
+          <w:szCs w:val="20"/>
+          <w:lang w:val="en-GB" w:eastAsia="en-GB"/>
+        </w:rPr>
+        <w:t xml:space="preserve">, Raspbian </w:t>
+      </w:r>
+      <w:r>
+        <w:rPr>
+          <w:rFonts w:cs="Arial" w:ascii="Arial" w:hAnsi="Arial"/>
+          <w:color w:val="auto"/>
+          <w:sz w:val="20"/>
+          <w:szCs w:val="20"/>
+          <w:lang w:val="en-GB" w:eastAsia="en-GB"/>
+        </w:rPr>
+        <w:t>6/10</w:t>
+      </w:r>
+      <w:r>
+        <w:rPr>
+          <w:rFonts w:cs="Arial" w:ascii="Arial" w:hAnsi="Arial"/>
+          <w:color w:val="auto"/>
+          <w:sz w:val="20"/>
+          <w:szCs w:val="20"/>
+          <w:lang w:val="en-GB" w:eastAsia="en-GB"/>
+        </w:rPr>
+        <w:t xml:space="preserve">, Arch Linux </w:t>
+      </w:r>
+      <w:r>
+        <w:rPr>
+          <w:rFonts w:cs="Arial" w:ascii="Arial" w:hAnsi="Arial"/>
+          <w:color w:val="auto"/>
+          <w:sz w:val="20"/>
+          <w:szCs w:val="20"/>
+          <w:lang w:val="en-GB" w:eastAsia="en-GB"/>
+        </w:rPr>
+        <w:t>5/10</w:t>
+      </w:r>
+      <w:r>
+        <w:rPr>
+          <w:rFonts w:cs="Arial" w:ascii="Arial" w:hAnsi="Arial"/>
+          <w:color w:val="auto"/>
+          <w:sz w:val="20"/>
+          <w:szCs w:val="20"/>
+          <w:lang w:val="en-GB" w:eastAsia="en-GB"/>
+        </w:rPr>
+        <w:t xml:space="preserve">, Puppy Linux </w:t>
       </w:r>
       <w:r>
         <w:rPr>
@@ -677,7 +837,17 @@
           <w:szCs w:val="20"/>
           <w:lang w:val="en-GB" w:eastAsia="en-GB"/>
         </w:rPr>
-        <w:t>, Android, Windows</w:t>
+        <w:t xml:space="preserve">, Android, Windows </w:t>
+      </w:r>
+      <w:r>
+        <w:rPr>
+          <w:rFonts w:cs="Arial" w:ascii="Arial" w:hAnsi="Arial"/>
+          <w:color w:val="auto"/>
+          <w:sz w:val="20"/>
+          <w:szCs w:val="20"/>
+          <w:lang w:val="en-GB" w:eastAsia="en-GB"/>
+        </w:rPr>
+        <w:t>6/10</w:t>
       </w:r>
     </w:p>
     <w:p>
@@ -706,7 +876,67 @@
           <w:szCs w:val="20"/>
           <w:lang w:val="en-GB" w:eastAsia="en-GB"/>
         </w:rPr>
-        <w:t>Wordpress, Netlify CMS, Contentful.</w:t>
+        <w:t xml:space="preserve">Wordpress </w:t>
+      </w:r>
+      <w:r>
+        <w:rPr>
+          <w:rFonts w:cs="Arial" w:ascii="Arial" w:hAnsi="Arial"/>
+          <w:color w:val="auto"/>
+          <w:sz w:val="20"/>
+          <w:szCs w:val="20"/>
+          <w:lang w:val="en-GB" w:eastAsia="en-GB"/>
+        </w:rPr>
+        <w:t>5/10</w:t>
+      </w:r>
+      <w:r>
+        <w:rPr>
+          <w:rFonts w:cs="Arial" w:ascii="Arial" w:hAnsi="Arial"/>
+          <w:color w:val="auto"/>
+          <w:sz w:val="20"/>
+          <w:szCs w:val="20"/>
+          <w:lang w:val="en-GB" w:eastAsia="en-GB"/>
+        </w:rPr>
+        <w:t xml:space="preserve">, Netlify CMS </w:t>
+      </w:r>
+      <w:r>
+        <w:rPr>
+          <w:rFonts w:cs="Arial" w:ascii="Arial" w:hAnsi="Arial"/>
+          <w:color w:val="auto"/>
+          <w:sz w:val="20"/>
+          <w:szCs w:val="20"/>
+          <w:lang w:val="en-GB" w:eastAsia="en-GB"/>
+        </w:rPr>
+        <w:t>7/10</w:t>
+      </w:r>
+      <w:r>
+        <w:rPr>
+          <w:rFonts w:cs="Arial" w:ascii="Arial" w:hAnsi="Arial"/>
+          <w:color w:val="auto"/>
+          <w:sz w:val="20"/>
+          <w:szCs w:val="20"/>
+          <w:lang w:val="en-GB" w:eastAsia="en-GB"/>
+        </w:rPr>
+        <w:t xml:space="preserve">, Contentful </w:t>
+      </w:r>
+      <w:r>
+        <w:rPr>
+          <w:rFonts w:cs="Arial" w:ascii="Arial" w:hAnsi="Arial"/>
+          <w:color w:val="auto"/>
+          <w:sz w:val="20"/>
+          <w:szCs w:val="20"/>
+          <w:lang w:val="en-GB" w:eastAsia="en-GB"/>
+        </w:rPr>
+        <w:t>6/10</w:t>
+      </w:r>
+      <w:r>
+        <w:rPr>
+          <w:rFonts w:cs="Arial" w:ascii="Arial" w:hAnsi="Arial"/>
+          <w:color w:val="auto"/>
+          <w:sz w:val="20"/>
+          <w:szCs w:val="20"/>
+          <w:lang w:val="en-GB" w:eastAsia="en-GB"/>
+        </w:rPr>
+        <w:t>.</w:t>
       </w:r>
     </w:p>
     <w:p>
@@ -735,7 +965,27 @@
           <w:szCs w:val="20"/>
           <w:lang w:val="en-GB" w:eastAsia="en-GB"/>
         </w:rPr>
-        <w:t>anglais courant, espagnol notions.</w:t>
+        <w:t xml:space="preserve">anglais courant </w:t>
+      </w:r>
+      <w:r>
+        <w:rPr>
+          <w:rFonts w:cs="Arial" w:ascii="Arial" w:hAnsi="Arial"/>
+          <w:color w:val="auto"/>
+          <w:sz w:val="20"/>
+          <w:szCs w:val="20"/>
+          <w:lang w:val="en-GB" w:eastAsia="en-GB"/>
+        </w:rPr>
+        <w:t>7/10</w:t>
+      </w:r>
+      <w:r>
+        <w:rPr>
+          <w:rFonts w:cs="Arial" w:ascii="Arial" w:hAnsi="Arial"/>
+          <w:color w:val="auto"/>
+          <w:sz w:val="20"/>
+          <w:szCs w:val="20"/>
+          <w:lang w:val="en-GB" w:eastAsia="en-GB"/>
+        </w:rPr>
+        <w:t>, espagnol notions.</w:t>
       </w:r>
     </w:p>
     <w:p>
@@ -936,7 +1186,10 @@
         </w:rPr>
       </w:pPr>
       <w:r>
-        <w:rPr/>
+        <w:rPr>
+          <w:b w:val="false"/>
+          <w:bCs w:val="false"/>
+        </w:rPr>
       </w:r>
     </w:p>
     <w:p>
@@ -995,35 +1248,7 @@
           <w:b w:val="false"/>
           <w:bCs w:val="false"/>
         </w:rPr>
-        <w:t xml:space="preserve"> technique, un</w:t>
-      </w:r>
-      <w:r>
-        <w:rPr>
-          <w:b w:val="false"/>
-          <w:bCs w:val="false"/>
-        </w:rPr>
-        <w:t>e</w:t>
-      </w:r>
-      <w:r>
-        <w:rPr>
-          <w:b w:val="false"/>
-          <w:bCs w:val="false"/>
-        </w:rPr>
-        <w:t xml:space="preserve"> développeu</w:t>
-      </w:r>
-      <w:r>
-        <w:rPr>
-          <w:b w:val="false"/>
-          <w:bCs w:val="false"/>
-        </w:rPr>
-        <w:t>se</w:t>
-      </w:r>
-      <w:r>
-        <w:rPr>
-          <w:b w:val="false"/>
-          <w:bCs w:val="false"/>
-        </w:rPr>
-        <w:t xml:space="preserve"> full-stack, un développeur back-end et un développeur front-end.</w:t>
+        <w:t xml:space="preserve"> technique, une développeuse full-stack, un développeur back-end et un développeur front-end.</w:t>
       </w:r>
     </w:p>
     <w:p>
@@ -1082,21 +1307,7 @@
           <w:b w:val="false"/>
           <w:bCs w:val="false"/>
         </w:rPr>
-        <w:t>Modifier des tableaux et de</w:t>
-      </w:r>
-      <w:r>
-        <w:rPr>
-          <w:b w:val="false"/>
-          <w:bCs w:val="false"/>
-        </w:rPr>
-        <w:t>s</w:t>
-      </w:r>
-      <w:r>
-        <w:rPr>
-          <w:b w:val="false"/>
-          <w:bCs w:val="false"/>
-        </w:rPr>
-        <w:t xml:space="preserve"> filtres.</w:t>
+        <w:t>Modifier des tableaux et des filtres.</w:t>
       </w:r>
     </w:p>
     <w:p>
@@ -1264,21 +1475,7 @@
           <w:b w:val="false"/>
           <w:bCs w:val="false"/>
         </w:rPr>
-        <w:t xml:space="preserve">Créer une feature permettant de drop d'un fichier </w:t>
-      </w:r>
-      <w:r>
-        <w:rPr>
-          <w:b w:val="false"/>
-          <w:bCs w:val="false"/>
-        </w:rPr>
-        <w:t xml:space="preserve">et </w:t>
-      </w:r>
-      <w:r>
-        <w:rPr>
-          <w:b w:val="false"/>
-          <w:bCs w:val="false"/>
-        </w:rPr>
-        <w:t>son upload.</w:t>
+        <w:t>Créer une feature permettant de drop d'un fichier et son upload.</w:t>
       </w:r>
     </w:p>
     <w:p>
@@ -1396,21 +1593,7 @@
           <w:b w:val="false"/>
           <w:bCs w:val="false"/>
         </w:rPr>
-        <w:t xml:space="preserve">Créer des requêtes permettant de connecter des </w:t>
-      </w:r>
-      <w:r>
-        <w:rPr>
-          <w:b w:val="false"/>
-          <w:bCs w:val="false"/>
-        </w:rPr>
-        <w:t>formulaires et</w:t>
-      </w:r>
-      <w:r>
-        <w:rPr>
-          <w:b w:val="false"/>
-          <w:bCs w:val="false"/>
-        </w:rPr>
-        <w:t xml:space="preserve"> boutons d’action avec l’API REST back-end.</w:t>
+        <w:t>Créer des requêtes permettant de connecter des formulaires et boutons d’action avec l’API REST back-end.</w:t>
       </w:r>
     </w:p>
     <w:p>
@@ -1635,11 +1818,7 @@
       </w:pPr>
       <w:r>
         <w:rPr/>
-        <w:t xml:space="preserve">MES PRINCIPAUX PROJETS </w:t>
-      </w:r>
-      <w:r>
-        <w:rPr/>
-        <w:t>EN REACT</w:t>
+        <w:t>MES PRINCIPAUX PROJETS EN REACT</w:t>
       </w:r>
     </w:p>
     <w:p>
@@ -3014,6 +3193,15 @@
       <w:pPr>
         <w:pStyle w:val="Bullet"/>
         <w:ind w:left="2041" w:hanging="0"/>
+        <w:rPr/>
+      </w:pPr>
+      <w:r>
+        <w:rPr/>
+      </w:r>
+    </w:p>
+    <w:p>
+      <w:pPr>
+        <w:pStyle w:val="Normal"/>
         <w:rPr/>
       </w:pPr>
       <w:r>
@@ -3260,7 +3448,7 @@
             <w:rPr>
               <w:rStyle w:val="Pagenumber"/>
             </w:rPr>
-            <w:t>4</w:t>
+            <w:t>6</w:t>
           </w:r>
           <w:r>
             <w:rPr>
@@ -3947,6 +4135,7 @@
     <w:qFormat/>
     <w:pPr>
       <w:widowControl/>
+      <w:suppressAutoHyphens w:val="true"/>
       <w:bidi w:val="0"/>
       <w:spacing w:lineRule="exact" w:line="240" w:before="0" w:after="0"/>
       <w:jc w:val="left"/>
@@ -4215,6 +4404,7 @@
     <w:rsid w:val="00af5b1e"/>
     <w:pPr>
       <w:widowControl/>
+      <w:suppressAutoHyphens w:val="true"/>
       <w:bidi w:val="0"/>
       <w:spacing w:lineRule="auto" w:line="276" w:before="0" w:after="283"/>
       <w:jc w:val="left"/>
@@ -4257,6 +4447,7 @@
     <w:qFormat/>
     <w:pPr>
       <w:widowControl/>
+      <w:suppressAutoHyphens w:val="true"/>
       <w:bidi w:val="0"/>
       <w:spacing w:lineRule="exact" w:line="384" w:before="0" w:after="0"/>
       <w:jc w:val="left"/>
@@ -4323,6 +4514,7 @@
     <w:qFormat/>
     <w:pPr>
       <w:widowControl/>
+      <w:suppressAutoHyphens w:val="true"/>
       <w:bidi w:val="0"/>
       <w:spacing w:before="0" w:after="0"/>
       <w:jc w:val="left"/>

--- a/static/assets/cv.docx
+++ b/static/assets/cv.docx
@@ -20,7 +20,7 @@
     </w:p>
     <w:p>
       <w:pPr>
-        <w:pStyle w:val="Title1"/>
+        <w:pStyle w:val="Titreprincipal"/>
         <w:spacing w:lineRule="auto" w:line="240" w:before="0" w:after="60"/>
         <w:rPr/>
       </w:pPr>
@@ -29,47 +29,19 @@
           <w:color w:val="002060"/>
           <w:lang w:val="fr-FR"/>
         </w:rPr>
-        <w:t>Gabriel BRUN DEVELOPPEUR JS et REACT.JS</w:t>
-      </w:r>
-    </w:p>
-    <w:p>
-      <w:pPr>
-        <w:pStyle w:val="Normal"/>
-        <w:spacing w:lineRule="auto" w:line="240" w:before="0" w:after="60"/>
+        <w:t xml:space="preserve">Gabriel BRUN DÉVELOPPEUR REACT </w:t>
+      </w:r>
+      <w:r>
         <w:rPr>
           <w:color w:val="002060"/>
           <w:lang w:val="fr-FR"/>
         </w:rPr>
-      </w:pPr>
-      <w:r>
-        <w:rPr/>
-      </w:r>
-    </w:p>
-    <w:p>
-      <w:pPr>
-        <w:pStyle w:val="Normal"/>
-        <w:spacing w:lineRule="auto" w:line="240" w:before="0" w:after="60"/>
-        <w:jc w:val="center"/>
-        <w:rPr/>
-      </w:pPr>
-      <w:r>
-        <w:rPr>
-          <w:color w:val="002060"/>
-          <w:lang w:val="fr-FR"/>
-        </w:rPr>
-        <w:tab/>
-      </w:r>
-      <w:r>
-        <w:rPr>
-          <w:color w:val="002060"/>
-          <w:lang w:val="fr-FR"/>
-        </w:rPr>
-        <w:t>CV vidéo : https://youtu.be/u4LuxFWGtf0</w:t>
-      </w:r>
-    </w:p>
-    <w:p>
-      <w:pPr>
-        <w:pStyle w:val="Heading1"/>
+        <w:t>&amp; NODE</w:t>
+      </w:r>
+    </w:p>
+    <w:p>
+      <w:pPr>
+        <w:pStyle w:val="Titre1"/>
         <w:rPr>
           <w:color w:val="0070C0"/>
         </w:rPr>
@@ -78,7 +50,7 @@
         <w:rPr>
           <w:color w:val="0070C0"/>
         </w:rPr>
-        <w:t xml:space="preserve">COMPETENCES TECHNIQUES </w:t>
+        <w:t xml:space="preserve">COMPÉTENCES TECHNIQUES </w:t>
       </w:r>
     </w:p>
     <w:p>
@@ -122,7 +94,28 @@
           <w:szCs w:val="20"/>
           <w:lang w:val="en-GB" w:eastAsia="en-GB"/>
         </w:rPr>
-        <w:t>: HTML5 / CSS3 : 9/10, JavaScript / React.js: 8/10.</w:t>
+        <w:t xml:space="preserve">: HTML5 / CSS3 : 9/10, </w:t>
+      </w:r>
+      <w:r>
+        <w:rPr>
+          <w:rFonts w:eastAsia="Times New Roman" w:cs="Arial" w:ascii="Arial" w:hAnsi="Arial"/>
+          <w:color w:val="auto"/>
+          <w:kern w:val="0"/>
+          <w:sz w:val="20"/>
+          <w:szCs w:val="20"/>
+          <w:lang w:val="en-GB" w:eastAsia="en-GB" w:bidi="ar-SA"/>
+        </w:rPr>
+        <w:t>JS: 8/10, React:  8/10, Node &amp; Express: 7</w:t>
+      </w:r>
+      <w:r>
+        <w:rPr>
+          <w:rFonts w:cs="Arial" w:ascii="Arial" w:hAnsi="Arial"/>
+          <w:color w:val="auto"/>
+          <w:sz w:val="20"/>
+          <w:szCs w:val="20"/>
+          <w:lang w:val="en-GB" w:eastAsia="en-GB"/>
+        </w:rPr>
+        <w:t>/10.</w:t>
       </w:r>
     </w:p>
     <w:p>
@@ -151,27 +144,7 @@
           <w:szCs w:val="20"/>
           <w:lang w:val="en-GB" w:eastAsia="en-GB"/>
         </w:rPr>
-        <w:t xml:space="preserve">: Git </w:t>
-      </w:r>
-      <w:r>
-        <w:rPr>
-          <w:rFonts w:cs="Arial" w:ascii="Arial" w:hAnsi="Arial"/>
-          <w:color w:val="auto"/>
-          <w:sz w:val="20"/>
-          <w:szCs w:val="20"/>
-          <w:lang w:val="en-GB" w:eastAsia="en-GB"/>
-        </w:rPr>
-        <w:t>8/10</w:t>
-      </w:r>
-      <w:r>
-        <w:rPr>
-          <w:rFonts w:cs="Arial" w:ascii="Arial" w:hAnsi="Arial"/>
-          <w:color w:val="auto"/>
-          <w:sz w:val="20"/>
-          <w:szCs w:val="20"/>
-          <w:lang w:val="en-GB" w:eastAsia="en-GB"/>
-        </w:rPr>
-        <w:t>.</w:t>
+        <w:t>: Git 8/10.</w:t>
       </w:r>
     </w:p>
     <w:p>
@@ -190,7 +163,19 @@
           <w:szCs w:val="20"/>
           <w:lang w:val="en-GB" w:eastAsia="en-GB" w:bidi="ar-SA"/>
         </w:rPr>
-        <w:t xml:space="preserve">Important avec React </w:t>
+        <w:t>A</w:t>
+      </w:r>
+      <w:r>
+        <w:rPr>
+          <w:rFonts w:eastAsia="Times New Roman" w:cs="Arial" w:ascii="Arial" w:hAnsi="Arial"/>
+          <w:b/>
+          <w:color w:val="auto"/>
+          <w:kern w:val="0"/>
+          <w:sz w:val="20"/>
+          <w:szCs w:val="20"/>
+          <w:lang w:val="en-GB" w:eastAsia="en-GB" w:bidi="ar-SA"/>
+        </w:rPr>
+        <w:t xml:space="preserve">vec React </w:t>
       </w:r>
       <w:r>
         <w:rPr>
@@ -200,7 +185,18 @@
           <w:szCs w:val="20"/>
           <w:lang w:val="en-GB" w:eastAsia="en-GB"/>
         </w:rPr>
-        <w:t xml:space="preserve">: Redux </w:t>
+        <w:t xml:space="preserve">: Redux 8/10, Redux Thunk </w:t>
+      </w:r>
+      <w:r>
+        <w:rPr>
+          <w:rFonts w:eastAsia="Times New Roman" w:cs="Arial" w:ascii="Arial" w:hAnsi="Arial"/>
+          <w:color w:val="auto"/>
+          <w:kern w:val="0"/>
+          <w:sz w:val="20"/>
+          <w:szCs w:val="20"/>
+          <w:lang w:val="en-GB" w:eastAsia="en-GB" w:bidi="ar-SA"/>
+        </w:rPr>
+        <w:t>8</w:t>
       </w:r>
       <w:r>
         <w:rPr>
@@ -210,7 +206,7 @@
           <w:szCs w:val="20"/>
           <w:lang w:val="en-GB" w:eastAsia="en-GB"/>
         </w:rPr>
-        <w:t>8/10</w:t>
+        <w:t xml:space="preserve">/10, </w:t>
       </w:r>
       <w:r>
         <w:rPr>
@@ -220,7 +216,17 @@
           <w:szCs w:val="20"/>
           <w:lang w:val="en-GB" w:eastAsia="en-GB"/>
         </w:rPr>
-        <w:t xml:space="preserve">, Redux Thunk </w:t>
+        <w:t xml:space="preserve">les </w:t>
+      </w:r>
+      <w:r>
+        <w:rPr>
+          <w:rFonts w:cs="Arial" w:ascii="Arial" w:hAnsi="Arial"/>
+          <w:color w:val="auto"/>
+          <w:sz w:val="20"/>
+          <w:szCs w:val="20"/>
+          <w:lang w:val="en-GB" w:eastAsia="en-GB"/>
+        </w:rPr>
+        <w:t xml:space="preserve">hooks 8/10, Sass / Styled components 8/10, Gatsby.js: </w:t>
       </w:r>
       <w:r>
         <w:rPr>
@@ -231,7 +237,7 @@
           <w:szCs w:val="20"/>
           <w:lang w:val="en-GB" w:eastAsia="en-GB" w:bidi="ar-SA"/>
         </w:rPr>
-        <w:t>8</w:t>
+        <w:t>7</w:t>
       </w:r>
       <w:r>
         <w:rPr>
@@ -241,7 +247,7 @@
           <w:szCs w:val="20"/>
           <w:lang w:val="en-GB" w:eastAsia="en-GB"/>
         </w:rPr>
-        <w:t>/10</w:t>
+        <w:t xml:space="preserve">/10 </w:t>
       </w:r>
       <w:r>
         <w:rPr>
@@ -251,7 +257,7 @@
           <w:szCs w:val="20"/>
           <w:lang w:val="en-GB" w:eastAsia="en-GB"/>
         </w:rPr>
-        <w:t xml:space="preserve">, Easy Peasy </w:t>
+        <w:t xml:space="preserve">(avec </w:t>
       </w:r>
       <w:r>
         <w:rPr>
@@ -261,27 +267,18 @@
           <w:szCs w:val="20"/>
           <w:lang w:val="en-GB" w:eastAsia="en-GB"/>
         </w:rPr>
-        <w:t>8/10</w:t>
-      </w:r>
-      <w:r>
-        <w:rPr>
-          <w:rFonts w:cs="Arial" w:ascii="Arial" w:hAnsi="Arial"/>
-          <w:color w:val="auto"/>
-          <w:sz w:val="20"/>
-          <w:szCs w:val="20"/>
-          <w:lang w:val="en-GB" w:eastAsia="en-GB"/>
-        </w:rPr>
-        <w:t xml:space="preserve">, hooks useContext combiné avec useReducer </w:t>
-      </w:r>
-      <w:r>
-        <w:rPr>
-          <w:rFonts w:cs="Arial" w:ascii="Arial" w:hAnsi="Arial"/>
-          <w:color w:val="auto"/>
-          <w:sz w:val="20"/>
-          <w:szCs w:val="20"/>
-          <w:lang w:val="en-GB" w:eastAsia="en-GB"/>
-        </w:rPr>
-        <w:t>8/10</w:t>
+        <w:t>GraphQL</w:t>
+      </w:r>
+      <w:r>
+        <w:rPr>
+          <w:rFonts w:eastAsia="Times New Roman" w:cs="Arial" w:ascii="Arial" w:hAnsi="Arial"/>
+          <w:color w:val="auto"/>
+          <w:kern w:val="0"/>
+          <w:sz w:val="20"/>
+          <w:szCs w:val="20"/>
+          <w:lang w:val="en-GB" w:eastAsia="en-GB" w:bidi="ar-SA"/>
+        </w:rPr>
+        <w:t>)</w:t>
       </w:r>
       <w:r>
         <w:rPr>
@@ -310,7 +307,7 @@
           <w:szCs w:val="20"/>
           <w:lang w:val="en-GB" w:eastAsia="en-GB" w:bidi="ar-SA"/>
         </w:rPr>
-        <w:t xml:space="preserve">Autre façon de gérer du CSS que j'aime utiliser dans React </w:t>
+        <w:t xml:space="preserve">API </w:t>
       </w:r>
       <w:r>
         <w:rPr>
@@ -320,7 +317,7 @@
           <w:szCs w:val="20"/>
           <w:lang w:val="en-GB" w:eastAsia="en-GB"/>
         </w:rPr>
-        <w:t xml:space="preserve">: Sass / Styled components </w:t>
+        <w:t xml:space="preserve">: API REST 7/10, Firebase: 8/10, </w:t>
       </w:r>
       <w:r>
         <w:rPr>
@@ -330,7 +327,18 @@
           <w:szCs w:val="20"/>
           <w:lang w:val="en-GB" w:eastAsia="en-GB"/>
         </w:rPr>
-        <w:t>8/10</w:t>
+        <w:t xml:space="preserve">Cloudinary </w:t>
+      </w:r>
+      <w:r>
+        <w:rPr>
+          <w:rFonts w:eastAsia="Times New Roman" w:cs="Arial" w:ascii="Arial" w:hAnsi="Arial"/>
+          <w:color w:val="auto"/>
+          <w:kern w:val="0"/>
+          <w:sz w:val="20"/>
+          <w:szCs w:val="20"/>
+          <w:lang w:val="en-GB" w:eastAsia="en-GB" w:bidi="ar-SA"/>
+        </w:rPr>
+        <w:t>6</w:t>
       </w:r>
       <w:r>
         <w:rPr>
@@ -340,7 +348,59 @@
           <w:szCs w:val="20"/>
           <w:lang w:val="en-GB" w:eastAsia="en-GB"/>
         </w:rPr>
-        <w:t>.</w:t>
+        <w:t xml:space="preserve">/10, </w:t>
+      </w:r>
+      <w:r>
+        <w:rPr>
+          <w:rFonts w:cs="Arial" w:ascii="Arial" w:hAnsi="Arial"/>
+          <w:color w:val="auto"/>
+          <w:sz w:val="20"/>
+          <w:szCs w:val="20"/>
+          <w:lang w:val="en-GB" w:eastAsia="en-GB"/>
+        </w:rPr>
+        <w:t xml:space="preserve">Contentful </w:t>
+      </w:r>
+      <w:r>
+        <w:rPr>
+          <w:rFonts w:eastAsia="Times New Roman" w:cs="Arial" w:ascii="Arial" w:hAnsi="Arial"/>
+          <w:color w:val="auto"/>
+          <w:kern w:val="0"/>
+          <w:sz w:val="20"/>
+          <w:szCs w:val="20"/>
+          <w:lang w:val="en-GB" w:eastAsia="en-GB" w:bidi="ar-SA"/>
+        </w:rPr>
+        <w:t>6</w:t>
+      </w:r>
+      <w:r>
+        <w:rPr>
+          <w:rFonts w:cs="Arial" w:ascii="Arial" w:hAnsi="Arial"/>
+          <w:color w:val="auto"/>
+          <w:sz w:val="20"/>
+          <w:szCs w:val="20"/>
+          <w:lang w:val="en-GB" w:eastAsia="en-GB"/>
+        </w:rPr>
+        <w:t xml:space="preserve">/10, Stripe </w:t>
+      </w:r>
+      <w:r>
+        <w:rPr>
+          <w:rFonts w:eastAsia="Times New Roman" w:cs="Arial" w:ascii="Arial" w:hAnsi="Arial"/>
+          <w:color w:val="auto"/>
+          <w:kern w:val="0"/>
+          <w:sz w:val="20"/>
+          <w:szCs w:val="20"/>
+          <w:lang w:val="en-GB" w:eastAsia="en-GB" w:bidi="ar-SA"/>
+        </w:rPr>
+        <w:t>5</w:t>
+      </w:r>
+      <w:r>
+        <w:rPr>
+          <w:rFonts w:cs="Arial" w:ascii="Arial" w:hAnsi="Arial"/>
+          <w:color w:val="auto"/>
+          <w:sz w:val="20"/>
+          <w:szCs w:val="20"/>
+          <w:lang w:val="en-GB" w:eastAsia="en-GB"/>
+        </w:rPr>
+        <w:t>/10,.</w:t>
       </w:r>
     </w:p>
     <w:p>
@@ -353,23 +413,97 @@
         <w:rPr>
           <w:rFonts w:eastAsia="Times New Roman" w:cs="Arial" w:ascii="Arial" w:hAnsi="Arial"/>
           <w:b/>
+          <w:bCs/>
           <w:color w:val="auto"/>
           <w:kern w:val="0"/>
           <w:sz w:val="20"/>
           <w:szCs w:val="20"/>
           <w:lang w:val="en-GB" w:eastAsia="en-GB" w:bidi="ar-SA"/>
         </w:rPr>
-        <w:t xml:space="preserve">Le framework JAMstack qui me permet de réaliser des sites optimisés en vitesse et SEO </w:t>
+        <w:t>Les BDD</w:t>
       </w:r>
       <w:r>
         <w:rPr>
           <w:rFonts w:cs="Arial" w:ascii="Arial" w:hAnsi="Arial"/>
+          <w:b/>
+          <w:bCs/>
           <w:color w:val="auto"/>
           <w:sz w:val="20"/>
           <w:szCs w:val="20"/>
           <w:lang w:val="en-GB" w:eastAsia="en-GB"/>
         </w:rPr>
-        <w:t>: Gatsby.js: 8/10.</w:t>
+        <w:t xml:space="preserve"> </w:t>
+      </w:r>
+      <w:r>
+        <w:rPr>
+          <w:rFonts w:cs="Arial" w:ascii="Arial" w:hAnsi="Arial"/>
+          <w:color w:val="auto"/>
+          <w:sz w:val="20"/>
+          <w:szCs w:val="20"/>
+          <w:lang w:val="en-GB" w:eastAsia="en-GB"/>
+        </w:rPr>
+        <w:t xml:space="preserve">: </w:t>
+      </w:r>
+      <w:r>
+        <w:rPr>
+          <w:rFonts w:cs="Arial" w:ascii="Arial" w:hAnsi="Arial"/>
+          <w:color w:val="auto"/>
+          <w:sz w:val="20"/>
+          <w:szCs w:val="20"/>
+          <w:lang w:val="en-GB" w:eastAsia="en-GB"/>
+        </w:rPr>
+        <w:t xml:space="preserve">Firebase 7/10, </w:t>
+      </w:r>
+      <w:r>
+        <w:rPr>
+          <w:rFonts w:cs="Arial" w:ascii="Arial" w:hAnsi="Arial"/>
+          <w:color w:val="auto"/>
+          <w:sz w:val="20"/>
+          <w:szCs w:val="20"/>
+          <w:lang w:val="en-GB" w:eastAsia="en-GB"/>
+        </w:rPr>
+        <w:t xml:space="preserve">MongoDB 6/10, MySQL: </w:t>
+      </w:r>
+      <w:r>
+        <w:rPr>
+          <w:rFonts w:eastAsia="Times New Roman" w:cs="Arial" w:ascii="Arial" w:hAnsi="Arial"/>
+          <w:color w:val="auto"/>
+          <w:kern w:val="0"/>
+          <w:sz w:val="20"/>
+          <w:szCs w:val="20"/>
+          <w:lang w:val="en-GB" w:eastAsia="en-GB" w:bidi="ar-SA"/>
+        </w:rPr>
+        <w:t>5</w:t>
+      </w:r>
+      <w:r>
+        <w:rPr>
+          <w:rFonts w:cs="Arial" w:ascii="Arial" w:hAnsi="Arial"/>
+          <w:color w:val="auto"/>
+          <w:sz w:val="20"/>
+          <w:szCs w:val="20"/>
+          <w:lang w:val="en-GB" w:eastAsia="en-GB"/>
+        </w:rPr>
+        <w:t xml:space="preserve">/10, </w:t>
+      </w:r>
+      <w:r>
+        <w:rPr>
+          <w:rFonts w:cs="Arial" w:ascii="Arial" w:hAnsi="Arial"/>
+          <w:color w:val="auto"/>
+          <w:sz w:val="20"/>
+          <w:szCs w:val="20"/>
+          <w:lang w:val="en-GB" w:eastAsia="en-GB"/>
+        </w:rPr>
+        <w:t>SQL: 5/10</w:t>
+      </w:r>
+      <w:r>
+        <w:rPr>
+          <w:rFonts w:cs="Arial" w:ascii="Arial" w:hAnsi="Arial"/>
+          <w:color w:val="auto"/>
+          <w:sz w:val="20"/>
+          <w:szCs w:val="20"/>
+          <w:lang w:val="en-GB" w:eastAsia="en-GB"/>
+        </w:rPr>
+        <w:t>.</w:t>
       </w:r>
     </w:p>
     <w:p>
@@ -388,7 +522,43 @@
           <w:szCs w:val="20"/>
           <w:lang w:val="en-GB" w:eastAsia="en-GB" w:bidi="ar-SA"/>
         </w:rPr>
-        <w:t xml:space="preserve">API </w:t>
+        <w:t>Autres t</w:t>
+      </w:r>
+      <w:r>
+        <w:rPr>
+          <w:rFonts w:eastAsia="Times New Roman" w:cs="Arial" w:ascii="Arial" w:hAnsi="Arial"/>
+          <w:b/>
+          <w:color w:val="auto"/>
+          <w:kern w:val="0"/>
+          <w:sz w:val="20"/>
+          <w:szCs w:val="20"/>
+          <w:lang w:val="en-GB" w:eastAsia="en-GB" w:bidi="ar-SA"/>
+        </w:rPr>
+        <w:t xml:space="preserve">echnologies </w:t>
+      </w:r>
+      <w:r>
+        <w:rPr>
+          <w:rFonts w:eastAsia="Times New Roman" w:cs="Arial" w:ascii="Arial" w:hAnsi="Arial"/>
+          <w:b/>
+          <w:color w:val="auto"/>
+          <w:kern w:val="0"/>
+          <w:sz w:val="20"/>
+          <w:szCs w:val="20"/>
+          <w:lang w:val="en-GB" w:eastAsia="en-GB" w:bidi="ar-SA"/>
+        </w:rPr>
+        <w:t>déjà t</w:t>
+      </w:r>
+      <w:r>
+        <w:rPr>
+          <w:rFonts w:eastAsia="Times New Roman" w:cs="Arial" w:ascii="Arial" w:hAnsi="Arial"/>
+          <w:b/>
+          <w:color w:val="auto"/>
+          <w:kern w:val="0"/>
+          <w:sz w:val="20"/>
+          <w:szCs w:val="20"/>
+          <w:lang w:val="en-GB" w:eastAsia="en-GB" w:bidi="ar-SA"/>
+        </w:rPr>
+        <w:t xml:space="preserve">estées </w:t>
       </w:r>
       <w:r>
         <w:rPr>
@@ -398,7 +568,7 @@
           <w:szCs w:val="20"/>
           <w:lang w:val="en-GB" w:eastAsia="en-GB"/>
         </w:rPr>
-        <w:t xml:space="preserve">: Firebase: 8/10, Contentful 7/10, Stripe </w:t>
+        <w:t>: Python / Django, PHP, Codeigniter, Symfony 4, Laravel, SalesForce Commerce Cloud (</w:t>
       </w:r>
       <w:r>
         <w:rPr>
@@ -409,7 +579,7 @@
           <w:szCs w:val="20"/>
           <w:lang w:val="en-GB" w:eastAsia="en-GB" w:bidi="ar-SA"/>
         </w:rPr>
-        <w:t>5</w:t>
+        <w:t>JS</w:t>
       </w:r>
       <w:r>
         <w:rPr>
@@ -419,7 +589,27 @@
           <w:szCs w:val="20"/>
           <w:lang w:val="en-GB" w:eastAsia="en-GB"/>
         </w:rPr>
-        <w:t>/10, API REST 7/10.</w:t>
+        <w:t xml:space="preserve">), JQuery, Gulp, Pug, ISML, Smarty, Twig, </w:t>
+      </w:r>
+      <w:r>
+        <w:rPr>
+          <w:rFonts w:cs="Arial" w:ascii="Arial" w:hAnsi="Arial"/>
+          <w:color w:val="auto"/>
+          <w:sz w:val="20"/>
+          <w:szCs w:val="20"/>
+          <w:lang w:val="en-GB" w:eastAsia="en-GB"/>
+        </w:rPr>
+        <w:t>VBA, Shell, Lua</w:t>
+      </w:r>
+      <w:r>
+        <w:rPr>
+          <w:rFonts w:cs="Arial" w:ascii="Arial" w:hAnsi="Arial"/>
+          <w:color w:val="auto"/>
+          <w:sz w:val="20"/>
+          <w:szCs w:val="20"/>
+          <w:lang w:val="en-GB" w:eastAsia="en-GB"/>
+        </w:rPr>
+        <w:t>.</w:t>
       </w:r>
     </w:p>
     <w:p>
@@ -430,108 +620,25 @@
       </w:pPr>
       <w:r>
         <w:rPr>
+          <w:rFonts w:eastAsia="Times New Roman" w:cs="Arial" w:ascii="Arial" w:hAnsi="Arial"/>
+          <w:b/>
+          <w:color w:val="auto"/>
+          <w:kern w:val="0"/>
+          <w:sz w:val="20"/>
+          <w:szCs w:val="20"/>
+          <w:lang w:val="en-GB" w:eastAsia="en-GB" w:bidi="ar-SA"/>
+        </w:rPr>
+        <w:t xml:space="preserve">Framework CSS </w:t>
+      </w:r>
+      <w:r>
+        <w:rPr>
           <w:rFonts w:cs="Arial" w:ascii="Arial" w:hAnsi="Arial"/>
-          <w:b/>
-          <w:bCs/>
           <w:color w:val="auto"/>
           <w:sz w:val="20"/>
           <w:szCs w:val="20"/>
           <w:lang w:val="en-GB" w:eastAsia="en-GB"/>
         </w:rPr>
-        <w:t xml:space="preserve">J’aimerais m’améliorer en back sur </w:t>
-      </w:r>
-      <w:r>
-        <w:rPr>
-          <w:rFonts w:cs="Arial" w:ascii="Arial" w:hAnsi="Arial"/>
-          <w:color w:val="auto"/>
-          <w:sz w:val="20"/>
-          <w:szCs w:val="20"/>
-          <w:lang w:val="en-GB" w:eastAsia="en-GB"/>
-        </w:rPr>
-        <w:t xml:space="preserve">: Node.js &amp; Express.js: </w:t>
-      </w:r>
-      <w:r>
-        <w:rPr>
-          <w:rFonts w:eastAsia="Times New Roman" w:cs="Arial" w:ascii="Arial" w:hAnsi="Arial"/>
-          <w:color w:val="auto"/>
-          <w:kern w:val="0"/>
-          <w:sz w:val="20"/>
-          <w:szCs w:val="20"/>
-          <w:lang w:val="en-GB" w:eastAsia="en-GB" w:bidi="ar-SA"/>
-        </w:rPr>
-        <w:t>8</w:t>
-      </w:r>
-      <w:r>
-        <w:rPr>
-          <w:rFonts w:cs="Arial" w:ascii="Arial" w:hAnsi="Arial"/>
-          <w:color w:val="auto"/>
-          <w:sz w:val="20"/>
-          <w:szCs w:val="20"/>
-          <w:lang w:val="en-GB" w:eastAsia="en-GB"/>
-        </w:rPr>
-        <w:t xml:space="preserve">/10, MongoDB </w:t>
-      </w:r>
-      <w:r>
-        <w:rPr>
-          <w:rFonts w:cs="Arial" w:ascii="Arial" w:hAnsi="Arial"/>
-          <w:color w:val="auto"/>
-          <w:sz w:val="20"/>
-          <w:szCs w:val="20"/>
-          <w:lang w:val="en-GB" w:eastAsia="en-GB"/>
-        </w:rPr>
-        <w:t>6/10</w:t>
-      </w:r>
-      <w:r>
-        <w:rPr>
-          <w:rFonts w:cs="Arial" w:ascii="Arial" w:hAnsi="Arial"/>
-          <w:color w:val="auto"/>
-          <w:sz w:val="20"/>
-          <w:szCs w:val="20"/>
-          <w:lang w:val="en-GB" w:eastAsia="en-GB"/>
-        </w:rPr>
-        <w:t xml:space="preserve">, MySQL: </w:t>
-      </w:r>
-      <w:r>
-        <w:rPr>
-          <w:rFonts w:eastAsia="Times New Roman" w:cs="Arial" w:ascii="Arial" w:hAnsi="Arial"/>
-          <w:color w:val="auto"/>
-          <w:kern w:val="0"/>
-          <w:sz w:val="20"/>
-          <w:szCs w:val="20"/>
-          <w:lang w:val="en-GB" w:eastAsia="en-GB" w:bidi="ar-SA"/>
-        </w:rPr>
-        <w:t>6</w:t>
-      </w:r>
-      <w:r>
-        <w:rPr>
-          <w:rFonts w:cs="Arial" w:ascii="Arial" w:hAnsi="Arial"/>
-          <w:color w:val="auto"/>
-          <w:sz w:val="20"/>
-          <w:szCs w:val="20"/>
-          <w:lang w:val="en-GB" w:eastAsia="en-GB"/>
-        </w:rPr>
-        <w:t xml:space="preserve">/10 &amp; GraphQL: </w:t>
-      </w:r>
-      <w:r>
-        <w:rPr>
-          <w:rFonts w:eastAsia="Times New Roman" w:cs="Arial" w:ascii="Arial" w:hAnsi="Arial"/>
-          <w:color w:val="auto"/>
-          <w:kern w:val="0"/>
-          <w:sz w:val="20"/>
-          <w:szCs w:val="20"/>
-          <w:lang w:val="en-GB" w:eastAsia="en-GB" w:bidi="ar-SA"/>
-        </w:rPr>
-        <w:t>4</w:t>
-      </w:r>
-      <w:r>
-        <w:rPr>
-          <w:rFonts w:cs="Arial" w:ascii="Arial" w:hAnsi="Arial"/>
-          <w:color w:val="auto"/>
-          <w:sz w:val="20"/>
-          <w:szCs w:val="20"/>
-          <w:lang w:val="en-GB" w:eastAsia="en-GB"/>
-        </w:rPr>
-        <w:t>/10.</w:t>
+        <w:t>: Bootstrap 7/10, Foundation, Materialize.</w:t>
       </w:r>
     </w:p>
     <w:p>
@@ -550,7 +657,7 @@
           <w:szCs w:val="20"/>
           <w:lang w:val="en-GB" w:eastAsia="en-GB" w:bidi="ar-SA"/>
         </w:rPr>
-        <w:t xml:space="preserve">Technologies back que j'ai déjà testées mais que je ne maitrise pas </w:t>
+        <w:t>IDE favoris :</w:t>
       </w:r>
       <w:r>
         <w:rPr>
@@ -560,7 +667,7 @@
           <w:szCs w:val="20"/>
           <w:lang w:val="en-GB" w:eastAsia="en-GB"/>
         </w:rPr>
-        <w:t>: Python / Django, PHP, Codeigniter, Symfony 4, Laravel, SalesForce Commerce Cloud (JavaScript), JQuery, Gulp, Pug, ISML, Smarty, Twig.</w:t>
+        <w:t xml:space="preserve"> VS Code 7/10.</w:t>
       </w:r>
     </w:p>
     <w:p>
@@ -579,7 +686,7 @@
           <w:szCs w:val="20"/>
           <w:lang w:val="en-GB" w:eastAsia="en-GB" w:bidi="ar-SA"/>
         </w:rPr>
-        <w:t xml:space="preserve">Autres langages déjà utilisés </w:t>
+        <w:t xml:space="preserve">OS : </w:t>
       </w:r>
       <w:r>
         <w:rPr>
@@ -589,7 +696,18 @@
           <w:szCs w:val="20"/>
           <w:lang w:val="en-GB" w:eastAsia="en-GB"/>
         </w:rPr>
-        <w:t xml:space="preserve">: SQL </w:t>
+        <w:t xml:space="preserve">Ubuntu </w:t>
+      </w:r>
+      <w:r>
+        <w:rPr>
+          <w:rFonts w:eastAsia="Times New Roman" w:cs="Arial" w:ascii="Arial" w:hAnsi="Arial"/>
+          <w:color w:val="auto"/>
+          <w:kern w:val="0"/>
+          <w:sz w:val="20"/>
+          <w:szCs w:val="20"/>
+          <w:lang w:val="en-GB" w:eastAsia="en-GB" w:bidi="ar-SA"/>
+        </w:rPr>
+        <w:t>7</w:t>
       </w:r>
       <w:r>
         <w:rPr>
@@ -599,7 +717,18 @@
           <w:szCs w:val="20"/>
           <w:lang w:val="en-GB" w:eastAsia="en-GB"/>
         </w:rPr>
-        <w:t>6/10</w:t>
+        <w:t xml:space="preserve">/10, Debian </w:t>
+      </w:r>
+      <w:r>
+        <w:rPr>
+          <w:rFonts w:eastAsia="Times New Roman" w:cs="Arial" w:ascii="Arial" w:hAnsi="Arial"/>
+          <w:color w:val="auto"/>
+          <w:kern w:val="0"/>
+          <w:sz w:val="20"/>
+          <w:szCs w:val="20"/>
+          <w:lang w:val="en-GB" w:eastAsia="en-GB" w:bidi="ar-SA"/>
+        </w:rPr>
+        <w:t>6</w:t>
       </w:r>
       <w:r>
         <w:rPr>
@@ -609,7 +738,28 @@
           <w:szCs w:val="20"/>
           <w:lang w:val="en-GB" w:eastAsia="en-GB"/>
         </w:rPr>
-        <w:t>, VBA, Shell, Lua.</w:t>
+        <w:t xml:space="preserve">/10, Windows </w:t>
+      </w:r>
+      <w:r>
+        <w:rPr>
+          <w:rFonts w:eastAsia="Times New Roman" w:cs="Arial" w:ascii="Arial" w:hAnsi="Arial"/>
+          <w:color w:val="auto"/>
+          <w:kern w:val="0"/>
+          <w:sz w:val="20"/>
+          <w:szCs w:val="20"/>
+          <w:lang w:val="en-GB" w:eastAsia="en-GB" w:bidi="ar-SA"/>
+        </w:rPr>
+        <w:t>5</w:t>
+      </w:r>
+      <w:r>
+        <w:rPr>
+          <w:rFonts w:cs="Arial" w:ascii="Arial" w:hAnsi="Arial"/>
+          <w:color w:val="auto"/>
+          <w:sz w:val="20"/>
+          <w:szCs w:val="20"/>
+          <w:lang w:val="en-GB" w:eastAsia="en-GB"/>
+        </w:rPr>
+        <w:t>/10</w:t>
       </w:r>
     </w:p>
     <w:p>
@@ -628,7 +778,7 @@
           <w:szCs w:val="20"/>
           <w:lang w:val="en-GB" w:eastAsia="en-GB" w:bidi="ar-SA"/>
         </w:rPr>
-        <w:t xml:space="preserve">Framework CSS </w:t>
+        <w:t>CMS :</w:t>
       </w:r>
       <w:r>
         <w:rPr>
@@ -638,7 +788,18 @@
           <w:szCs w:val="20"/>
           <w:lang w:val="en-GB" w:eastAsia="en-GB"/>
         </w:rPr>
-        <w:t xml:space="preserve">: Bootstrap </w:t>
+        <w:t xml:space="preserve"> Netlify CMS </w:t>
+      </w:r>
+      <w:r>
+        <w:rPr>
+          <w:rFonts w:eastAsia="Times New Roman" w:cs="Arial" w:ascii="Arial" w:hAnsi="Arial"/>
+          <w:color w:val="auto"/>
+          <w:kern w:val="0"/>
+          <w:sz w:val="20"/>
+          <w:szCs w:val="20"/>
+          <w:lang w:val="en-GB" w:eastAsia="en-GB" w:bidi="ar-SA"/>
+        </w:rPr>
+        <w:t>7</w:t>
       </w:r>
       <w:r>
         <w:rPr>
@@ -648,7 +809,18 @@
           <w:szCs w:val="20"/>
           <w:lang w:val="en-GB" w:eastAsia="en-GB"/>
         </w:rPr>
-        <w:t>7/10</w:t>
+        <w:t xml:space="preserve">/10, Contentful </w:t>
+      </w:r>
+      <w:r>
+        <w:rPr>
+          <w:rFonts w:eastAsia="Times New Roman" w:cs="Arial" w:ascii="Arial" w:hAnsi="Arial"/>
+          <w:color w:val="auto"/>
+          <w:kern w:val="0"/>
+          <w:sz w:val="20"/>
+          <w:szCs w:val="20"/>
+          <w:lang w:val="en-GB" w:eastAsia="en-GB" w:bidi="ar-SA"/>
+        </w:rPr>
+        <w:t>7</w:t>
       </w:r>
       <w:r>
         <w:rPr>
@@ -658,7 +830,38 @@
           <w:szCs w:val="20"/>
           <w:lang w:val="en-GB" w:eastAsia="en-GB"/>
         </w:rPr>
-        <w:t>, Foundation, Materialize.</w:t>
+        <w:t xml:space="preserve">/10, </w:t>
+      </w:r>
+      <w:r>
+        <w:rPr>
+          <w:rFonts w:cs="Arial" w:ascii="Arial" w:hAnsi="Arial"/>
+          <w:color w:val="auto"/>
+          <w:sz w:val="20"/>
+          <w:szCs w:val="20"/>
+          <w:lang w:val="en-GB" w:eastAsia="en-GB"/>
+        </w:rPr>
+        <w:t xml:space="preserve">Dato CMS </w:t>
+      </w:r>
+      <w:r>
+        <w:rPr>
+          <w:rFonts w:eastAsia="Times New Roman" w:cs="Arial" w:ascii="Arial" w:hAnsi="Arial"/>
+          <w:color w:val="auto"/>
+          <w:kern w:val="0"/>
+          <w:sz w:val="20"/>
+          <w:szCs w:val="20"/>
+          <w:lang w:val="en-GB" w:eastAsia="en-GB" w:bidi="ar-SA"/>
+        </w:rPr>
+        <w:t>7</w:t>
+      </w:r>
+      <w:r>
+        <w:rPr>
+          <w:rFonts w:cs="Arial" w:ascii="Arial" w:hAnsi="Arial"/>
+          <w:color w:val="auto"/>
+          <w:sz w:val="20"/>
+          <w:szCs w:val="20"/>
+          <w:lang w:val="en-GB" w:eastAsia="en-GB"/>
+        </w:rPr>
+        <w:t>/10,  Wordpress 5/10</w:t>
       </w:r>
     </w:p>
     <w:p>
@@ -677,7 +880,7 @@
           <w:szCs w:val="20"/>
           <w:lang w:val="en-GB" w:eastAsia="en-GB" w:bidi="ar-SA"/>
         </w:rPr>
-        <w:t>IDE favoris :</w:t>
+        <w:t xml:space="preserve">Langues : </w:t>
       </w:r>
       <w:r>
         <w:rPr>
@@ -687,7 +890,7 @@
           <w:szCs w:val="20"/>
           <w:lang w:val="en-GB" w:eastAsia="en-GB"/>
         </w:rPr>
-        <w:t xml:space="preserve"> VS Code </w:t>
+        <w:t>français natif: 8/10, a</w:t>
       </w:r>
       <w:r>
         <w:rPr>
@@ -697,314 +900,17 @@
           <w:szCs w:val="20"/>
           <w:lang w:val="en-GB" w:eastAsia="en-GB"/>
         </w:rPr>
-        <w:t>7/10</w:t>
-      </w:r>
-      <w:r>
-        <w:rPr>
-          <w:rFonts w:cs="Arial" w:ascii="Arial" w:hAnsi="Arial"/>
-          <w:color w:val="auto"/>
-          <w:sz w:val="20"/>
-          <w:szCs w:val="20"/>
-          <w:lang w:val="en-GB" w:eastAsia="en-GB"/>
-        </w:rPr>
-        <w:t>.</w:t>
-      </w:r>
-    </w:p>
-    <w:p>
-      <w:pPr>
-        <w:pStyle w:val="Default"/>
-        <w:jc w:val="both"/>
-        <w:rPr/>
-      </w:pPr>
-      <w:r>
-        <w:rPr>
-          <w:rFonts w:eastAsia="Times New Roman" w:cs="Arial" w:ascii="Arial" w:hAnsi="Arial"/>
-          <w:b/>
-          <w:color w:val="auto"/>
-          <w:kern w:val="0"/>
-          <w:sz w:val="20"/>
-          <w:szCs w:val="20"/>
-          <w:lang w:val="en-GB" w:eastAsia="en-GB" w:bidi="ar-SA"/>
-        </w:rPr>
-        <w:t xml:space="preserve">OS : </w:t>
-      </w:r>
-      <w:r>
-        <w:rPr>
-          <w:rFonts w:cs="Arial" w:ascii="Arial" w:hAnsi="Arial"/>
-          <w:color w:val="auto"/>
-          <w:sz w:val="20"/>
-          <w:szCs w:val="20"/>
-          <w:lang w:val="en-GB" w:eastAsia="en-GB"/>
-        </w:rPr>
-        <w:t xml:space="preserve">je suis sur Ubuntu </w:t>
-      </w:r>
-      <w:r>
-        <w:rPr>
-          <w:rFonts w:cs="Arial" w:ascii="Arial" w:hAnsi="Arial"/>
-          <w:color w:val="auto"/>
-          <w:sz w:val="20"/>
-          <w:szCs w:val="20"/>
-          <w:lang w:val="en-GB" w:eastAsia="en-GB"/>
-        </w:rPr>
-        <w:t>7/10</w:t>
-      </w:r>
-      <w:r>
-        <w:rPr>
-          <w:rFonts w:cs="Arial" w:ascii="Arial" w:hAnsi="Arial"/>
-          <w:color w:val="auto"/>
-          <w:sz w:val="20"/>
-          <w:szCs w:val="20"/>
-          <w:lang w:val="en-GB" w:eastAsia="en-GB"/>
-        </w:rPr>
-        <w:t xml:space="preserve"> mais j'ai déjà utilisé : Debian </w:t>
-      </w:r>
-      <w:r>
-        <w:rPr>
-          <w:rFonts w:cs="Arial" w:ascii="Arial" w:hAnsi="Arial"/>
-          <w:color w:val="auto"/>
-          <w:sz w:val="20"/>
-          <w:szCs w:val="20"/>
-          <w:lang w:val="en-GB" w:eastAsia="en-GB"/>
-        </w:rPr>
-        <w:t>6/10</w:t>
-      </w:r>
-      <w:r>
-        <w:rPr>
-          <w:rFonts w:cs="Arial" w:ascii="Arial" w:hAnsi="Arial"/>
-          <w:color w:val="auto"/>
-          <w:sz w:val="20"/>
-          <w:szCs w:val="20"/>
-          <w:lang w:val="en-GB" w:eastAsia="en-GB"/>
-        </w:rPr>
-        <w:t xml:space="preserve">, Raspbian </w:t>
-      </w:r>
-      <w:r>
-        <w:rPr>
-          <w:rFonts w:cs="Arial" w:ascii="Arial" w:hAnsi="Arial"/>
-          <w:color w:val="auto"/>
-          <w:sz w:val="20"/>
-          <w:szCs w:val="20"/>
-          <w:lang w:val="en-GB" w:eastAsia="en-GB"/>
-        </w:rPr>
-        <w:t>6/10</w:t>
-      </w:r>
-      <w:r>
-        <w:rPr>
-          <w:rFonts w:cs="Arial" w:ascii="Arial" w:hAnsi="Arial"/>
-          <w:color w:val="auto"/>
-          <w:sz w:val="20"/>
-          <w:szCs w:val="20"/>
-          <w:lang w:val="en-GB" w:eastAsia="en-GB"/>
-        </w:rPr>
-        <w:t xml:space="preserve">, Arch Linux </w:t>
-      </w:r>
-      <w:r>
-        <w:rPr>
-          <w:rFonts w:cs="Arial" w:ascii="Arial" w:hAnsi="Arial"/>
-          <w:color w:val="auto"/>
-          <w:sz w:val="20"/>
-          <w:szCs w:val="20"/>
-          <w:lang w:val="en-GB" w:eastAsia="en-GB"/>
-        </w:rPr>
-        <w:t>5/10</w:t>
-      </w:r>
-      <w:r>
-        <w:rPr>
-          <w:rFonts w:cs="Arial" w:ascii="Arial" w:hAnsi="Arial"/>
-          <w:color w:val="auto"/>
-          <w:sz w:val="20"/>
-          <w:szCs w:val="20"/>
-          <w:lang w:val="en-GB" w:eastAsia="en-GB"/>
-        </w:rPr>
-        <w:t xml:space="preserve">, Puppy Linux </w:t>
-      </w:r>
-      <w:r>
-        <w:rPr>
-          <w:rFonts w:eastAsia="Times New Roman" w:cs="Arial" w:ascii="Arial" w:hAnsi="Arial"/>
-          <w:color w:val="auto"/>
-          <w:kern w:val="0"/>
-          <w:sz w:val="20"/>
-          <w:szCs w:val="20"/>
-          <w:lang w:val="en-GB" w:eastAsia="en-GB" w:bidi="ar-SA"/>
-        </w:rPr>
-        <w:t>et d’autres</w:t>
-      </w:r>
-      <w:r>
-        <w:rPr>
-          <w:rFonts w:cs="Arial" w:ascii="Arial" w:hAnsi="Arial"/>
-          <w:color w:val="auto"/>
-          <w:sz w:val="20"/>
-          <w:szCs w:val="20"/>
-          <w:lang w:val="en-GB" w:eastAsia="en-GB"/>
-        </w:rPr>
-        <w:t xml:space="preserve">, Android, Windows </w:t>
-      </w:r>
-      <w:r>
-        <w:rPr>
-          <w:rFonts w:cs="Arial" w:ascii="Arial" w:hAnsi="Arial"/>
-          <w:color w:val="auto"/>
-          <w:sz w:val="20"/>
-          <w:szCs w:val="20"/>
-          <w:lang w:val="en-GB" w:eastAsia="en-GB"/>
-        </w:rPr>
-        <w:t>6/10</w:t>
-      </w:r>
-    </w:p>
-    <w:p>
-      <w:pPr>
-        <w:pStyle w:val="Default"/>
-        <w:jc w:val="both"/>
-        <w:rPr/>
-      </w:pPr>
-      <w:r>
-        <w:rPr>
-          <w:rFonts w:eastAsia="Times New Roman" w:cs="Arial" w:ascii="Arial" w:hAnsi="Arial"/>
-          <w:b/>
-          <w:color w:val="auto"/>
-          <w:kern w:val="0"/>
-          <w:sz w:val="20"/>
-          <w:szCs w:val="20"/>
-          <w:lang w:val="en-GB" w:eastAsia="en-GB" w:bidi="ar-SA"/>
-        </w:rPr>
-        <w:t xml:space="preserve">CMS : </w:t>
-      </w:r>
-      <w:r>
-        <w:rPr>
-          <w:rFonts w:cs="Arial" w:ascii="Arial" w:hAnsi="Arial"/>
-          <w:color w:val="auto"/>
-          <w:sz w:val="20"/>
-          <w:szCs w:val="20"/>
-          <w:lang w:val="en-GB" w:eastAsia="en-GB"/>
-        </w:rPr>
-        <w:t xml:space="preserve">Wordpress </w:t>
-      </w:r>
-      <w:r>
-        <w:rPr>
-          <w:rFonts w:cs="Arial" w:ascii="Arial" w:hAnsi="Arial"/>
-          <w:color w:val="auto"/>
-          <w:sz w:val="20"/>
-          <w:szCs w:val="20"/>
-          <w:lang w:val="en-GB" w:eastAsia="en-GB"/>
-        </w:rPr>
-        <w:t>5/10</w:t>
-      </w:r>
-      <w:r>
-        <w:rPr>
-          <w:rFonts w:cs="Arial" w:ascii="Arial" w:hAnsi="Arial"/>
-          <w:color w:val="auto"/>
-          <w:sz w:val="20"/>
-          <w:szCs w:val="20"/>
-          <w:lang w:val="en-GB" w:eastAsia="en-GB"/>
-        </w:rPr>
-        <w:t xml:space="preserve">, Netlify CMS </w:t>
-      </w:r>
-      <w:r>
-        <w:rPr>
-          <w:rFonts w:cs="Arial" w:ascii="Arial" w:hAnsi="Arial"/>
-          <w:color w:val="auto"/>
-          <w:sz w:val="20"/>
-          <w:szCs w:val="20"/>
-          <w:lang w:val="en-GB" w:eastAsia="en-GB"/>
-        </w:rPr>
-        <w:t>7/10</w:t>
-      </w:r>
-      <w:r>
-        <w:rPr>
-          <w:rFonts w:cs="Arial" w:ascii="Arial" w:hAnsi="Arial"/>
-          <w:color w:val="auto"/>
-          <w:sz w:val="20"/>
-          <w:szCs w:val="20"/>
-          <w:lang w:val="en-GB" w:eastAsia="en-GB"/>
-        </w:rPr>
-        <w:t xml:space="preserve">, Contentful </w:t>
-      </w:r>
-      <w:r>
-        <w:rPr>
-          <w:rFonts w:cs="Arial" w:ascii="Arial" w:hAnsi="Arial"/>
-          <w:color w:val="auto"/>
-          <w:sz w:val="20"/>
-          <w:szCs w:val="20"/>
-          <w:lang w:val="en-GB" w:eastAsia="en-GB"/>
-        </w:rPr>
-        <w:t>6/10</w:t>
-      </w:r>
-      <w:r>
-        <w:rPr>
-          <w:rFonts w:cs="Arial" w:ascii="Arial" w:hAnsi="Arial"/>
-          <w:color w:val="auto"/>
-          <w:sz w:val="20"/>
-          <w:szCs w:val="20"/>
-          <w:lang w:val="en-GB" w:eastAsia="en-GB"/>
-        </w:rPr>
-        <w:t>.</w:t>
-      </w:r>
-    </w:p>
-    <w:p>
-      <w:pPr>
-        <w:pStyle w:val="Default"/>
-        <w:jc w:val="both"/>
-        <w:rPr/>
-      </w:pPr>
-      <w:r>
-        <w:rPr>
-          <w:rFonts w:eastAsia="Times New Roman" w:cs="Arial" w:ascii="Arial" w:hAnsi="Arial"/>
-          <w:b/>
-          <w:color w:val="auto"/>
-          <w:kern w:val="0"/>
-          <w:sz w:val="20"/>
-          <w:szCs w:val="20"/>
-          <w:lang w:val="en-GB" w:eastAsia="en-GB" w:bidi="ar-SA"/>
-        </w:rPr>
-        <w:t xml:space="preserve">Langues : </w:t>
-      </w:r>
-      <w:r>
-        <w:rPr>
-          <w:rFonts w:cs="Arial" w:ascii="Arial" w:hAnsi="Arial"/>
-          <w:color w:val="auto"/>
-          <w:sz w:val="20"/>
-          <w:szCs w:val="20"/>
-          <w:lang w:val="en-GB" w:eastAsia="en-GB"/>
-        </w:rPr>
-        <w:t xml:space="preserve">anglais courant </w:t>
-      </w:r>
-      <w:r>
-        <w:rPr>
-          <w:rFonts w:cs="Arial" w:ascii="Arial" w:hAnsi="Arial"/>
-          <w:color w:val="auto"/>
-          <w:sz w:val="20"/>
-          <w:szCs w:val="20"/>
-          <w:lang w:val="en-GB" w:eastAsia="en-GB"/>
-        </w:rPr>
-        <w:t>7/10</w:t>
-      </w:r>
-      <w:r>
-        <w:rPr>
-          <w:rFonts w:cs="Arial" w:ascii="Arial" w:hAnsi="Arial"/>
-          <w:color w:val="auto"/>
-          <w:sz w:val="20"/>
-          <w:szCs w:val="20"/>
-          <w:lang w:val="en-GB" w:eastAsia="en-GB"/>
-        </w:rPr>
-        <w:t>, espagnol notions.</w:t>
-      </w:r>
-    </w:p>
-    <w:p>
-      <w:pPr>
-        <w:sectPr>
-          <w:type w:val="continuous"/>
-          <w:pgSz w:w="11906" w:h="16838"/>
-          <w:pgMar w:left="1304" w:right="1304" w:header="1310" w:top="1418" w:footer="964" w:bottom="1021" w:gutter="0"/>
-          <w:formProt w:val="false"/>
-          <w:textDirection w:val="lrTb"/>
-          <w:docGrid w:type="default" w:linePitch="360" w:charSpace="8192"/>
-        </w:sectPr>
-      </w:pPr>
-    </w:p>
-    <w:p>
-      <w:pPr>
-        <w:pStyle w:val="Heading1"/>
-        <w:rPr/>
-      </w:pPr>
+        <w:t>nglais courant 7/10, espagnol notions.</w:t>
+      </w:r>
+    </w:p>
+    <w:p>
+      <w:pPr>
+        <w:pStyle w:val="Titre1"/>
+        <w:rPr/>
+      </w:pPr>
+      <w:r>
+        <w:br w:type="page"/>
+      </w:r>
       <w:r>
         <w:rPr/>
         <w:t>EXPÉRIENCE PROFESSIONNELLE APRÈS RECONVERSION</w:t>
@@ -1813,7 +1719,7 @@
     </w:p>
     <w:p>
       <w:pPr>
-        <w:pStyle w:val="Heading1"/>
+        <w:pStyle w:val="Titre1"/>
         <w:rPr/>
       </w:pPr>
       <w:r>
@@ -1833,7 +1739,7 @@
       </w:pPr>
       <w:r>
         <w:rPr/>
-        <w:t>Retrouvez toutes mes web apps et mes vidéos s</w:t>
+        <w:t>Retrouvez toutes mes web apps s</w:t>
       </w:r>
       <w:r>
         <w:rPr>
@@ -1846,7 +1752,7 @@
       <w:hyperlink r:id="rId4">
         <w:r>
           <w:rPr>
-            <w:rStyle w:val="InternetLink"/>
+            <w:rStyle w:val="LienInternet"/>
             <w:rFonts w:eastAsia="Times New Roman" w:cs="Times New Roman" w:ascii="arial" w:hAnsi="arial"/>
             <w:b/>
             <w:bCs/>
@@ -1882,1242 +1788,400 @@
     <w:p>
       <w:pPr>
         <w:pStyle w:val="BT"/>
-        <w:ind w:left="2041" w:hanging="0"/>
-        <w:rPr/>
-      </w:pPr>
-      <w:r>
-        <w:rPr/>
-        <w:t>2020-05-03 Glocus Prospection Efficiente</w:t>
-      </w:r>
-    </w:p>
-    <w:p>
-      <w:pPr>
-        <w:pStyle w:val="Bullet"/>
-        <w:ind w:left="2041" w:hanging="0"/>
-        <w:rPr/>
-      </w:pPr>
-      <w:r>
-        <w:rPr/>
-        <w:t>Un micro CRM pour prospecter efficacement et sans effort. Cette web app vous indique qui et quand relancer en fonction de vos paramètres et de la qualification de vos prospects.</w:t>
-      </w:r>
-    </w:p>
-    <w:p>
-      <w:pPr>
-        <w:pStyle w:val="Bullet"/>
-        <w:ind w:left="2041" w:hanging="0"/>
-        <w:rPr/>
-      </w:pPr>
-      <w:r>
-        <w:rPr/>
-        <w:t xml:space="preserve">Elle est réalisée en </w:t>
-      </w:r>
-      <w:r>
-        <w:rPr>
-          <w:b/>
-          <w:bCs/>
-        </w:rPr>
-        <w:t>React</w:t>
-      </w:r>
-      <w:r>
-        <w:rPr/>
-        <w:t xml:space="preserve"> + </w:t>
-      </w:r>
-      <w:r>
-        <w:rPr>
-          <w:b/>
-          <w:bCs/>
-        </w:rPr>
-        <w:t>Redux</w:t>
-      </w:r>
-      <w:r>
-        <w:rPr/>
-        <w:t xml:space="preserve"> </w:t>
-      </w:r>
-      <w:r>
-        <w:rPr>
-          <w:b/>
-          <w:bCs/>
-        </w:rPr>
-        <w:t>thunk</w:t>
-      </w:r>
-      <w:r>
-        <w:rPr/>
-        <w:t xml:space="preserve"> + </w:t>
-      </w:r>
-      <w:r>
-        <w:rPr>
-          <w:b/>
-          <w:bCs/>
-        </w:rPr>
-        <w:t>Firebase</w:t>
-      </w:r>
-      <w:r>
-        <w:rPr/>
-        <w:t xml:space="preserve"> + </w:t>
-      </w:r>
-      <w:r>
-        <w:rPr>
-          <w:b/>
-          <w:bCs/>
-        </w:rPr>
-        <w:t>Styled</w:t>
-      </w:r>
-      <w:r>
-        <w:rPr/>
-        <w:t xml:space="preserve"> </w:t>
-      </w:r>
-      <w:r>
-        <w:rPr>
-          <w:b/>
-          <w:bCs/>
-        </w:rPr>
-        <w:t>Component</w:t>
-      </w:r>
-      <w:r>
-        <w:rPr/>
-        <w:t xml:space="preserve"> et c’est une </w:t>
-      </w:r>
-      <w:r>
-        <w:rPr>
-          <w:b/>
-          <w:bCs/>
-        </w:rPr>
-        <w:t>PWA</w:t>
-      </w:r>
-      <w:r>
-        <w:rPr/>
-        <w:t xml:space="preserve"> ou progressive web app qui peut donc s’installer sur votre mobile entre autres.</w:t>
-      </w:r>
-    </w:p>
-    <w:p>
-      <w:pPr>
-        <w:pStyle w:val="BT"/>
-        <w:ind w:left="2041" w:hanging="0"/>
-        <w:rPr/>
-      </w:pPr>
-      <w:r>
-        <w:rPr/>
-        <w:t>2020-03-28 Dokimo</w:t>
-      </w:r>
-    </w:p>
-    <w:p>
-      <w:pPr>
-        <w:pStyle w:val="Bullet"/>
-        <w:ind w:left="2041" w:hanging="0"/>
-        <w:rPr/>
-      </w:pPr>
-      <w:r>
-        <w:rPr/>
-        <w:t xml:space="preserve">Une web app pour les bailleurs et agences de </w:t>
-      </w:r>
-      <w:r>
-        <w:rPr>
-          <w:b/>
-          <w:bCs/>
-        </w:rPr>
-        <w:t>gestion immobilière</w:t>
-      </w:r>
-      <w:r>
-        <w:rPr/>
-        <w:t>. Elle génère en quelques clics des avis d’échéances, des quittances de loyer ou des reçus partiels de loyers en fonction des paiements des locataires.</w:t>
-      </w:r>
-    </w:p>
-    <w:p>
-      <w:pPr>
-        <w:pStyle w:val="Bullet"/>
-        <w:ind w:left="2041" w:hanging="0"/>
-        <w:rPr/>
-      </w:pPr>
-      <w:r>
-        <w:rPr/>
-        <w:t xml:space="preserve">Elle est réalisée en  </w:t>
-      </w:r>
-      <w:r>
-        <w:rPr>
-          <w:b/>
-          <w:bCs/>
-        </w:rPr>
-        <w:t>React.js</w:t>
-      </w:r>
-      <w:r>
-        <w:rPr/>
-        <w:t xml:space="preserve"> + </w:t>
-      </w:r>
-      <w:r>
-        <w:rPr>
-          <w:b/>
-          <w:bCs/>
-        </w:rPr>
-        <w:t xml:space="preserve">Easy Peasy </w:t>
-      </w:r>
-      <w:r>
-        <w:rPr>
-          <w:b w:val="false"/>
-          <w:bCs w:val="false"/>
-        </w:rPr>
-        <w:t xml:space="preserve">(qui utilise </w:t>
-      </w:r>
-      <w:r>
-        <w:rPr>
-          <w:b/>
-          <w:bCs/>
-        </w:rPr>
-        <w:t>Redux</w:t>
-      </w:r>
-      <w:r>
-        <w:rPr>
-          <w:b w:val="false"/>
-          <w:bCs w:val="false"/>
-        </w:rPr>
-        <w:t xml:space="preserve"> + </w:t>
-      </w:r>
-      <w:r>
-        <w:rPr>
-          <w:b/>
-          <w:bCs/>
-        </w:rPr>
-        <w:t>Redux thunk</w:t>
-      </w:r>
-      <w:r>
-        <w:rPr>
-          <w:b w:val="false"/>
-          <w:bCs w:val="false"/>
-        </w:rPr>
-        <w:t>)</w:t>
-      </w:r>
-      <w:r>
-        <w:rPr/>
-        <w:t xml:space="preserve"> + </w:t>
-      </w:r>
-      <w:r>
-        <w:rPr>
-          <w:b/>
-          <w:bCs/>
-        </w:rPr>
-        <w:t>Firebase</w:t>
-      </w:r>
-      <w:r>
-        <w:rPr/>
-        <w:t xml:space="preserve"> pour l’</w:t>
-      </w:r>
-      <w:r>
-        <w:rPr>
-          <w:b/>
-          <w:bCs/>
-        </w:rPr>
-        <w:t xml:space="preserve">authentification </w:t>
-      </w:r>
-      <w:r>
-        <w:rPr/>
-        <w:t>et la base de données.</w:t>
-      </w:r>
-    </w:p>
-    <w:p>
-      <w:pPr>
-        <w:pStyle w:val="BT"/>
-        <w:ind w:left="2041" w:hanging="0"/>
-        <w:rPr/>
-      </w:pPr>
-      <w:r>
-        <w:rPr/>
-        <w:t>2020-03-01 Crypto Wallet</w:t>
-      </w:r>
-    </w:p>
-    <w:p>
-      <w:pPr>
-        <w:pStyle w:val="Bullet"/>
-        <w:ind w:left="2041" w:hanging="0"/>
-        <w:rPr/>
-      </w:pPr>
-      <w:r>
-        <w:rPr/>
-        <w:t xml:space="preserve">Une web-app </w:t>
-      </w:r>
-      <w:r>
-        <w:rPr>
-          <w:b/>
-          <w:bCs/>
-        </w:rPr>
-        <w:t>entièrement responsive</w:t>
-      </w:r>
-      <w:r>
-        <w:rPr/>
-        <w:t xml:space="preserve"> permettant de suivre son portefeuille de cryptos monnaies via des </w:t>
-      </w:r>
-      <w:r>
-        <w:rPr>
-          <w:b/>
-          <w:bCs/>
-        </w:rPr>
-        <w:t>graphiques</w:t>
-      </w:r>
-      <w:r>
-        <w:rPr/>
-        <w:t>. Un graphique “camembert” pour avoir une idée rapide de la composition du portefeuille ainsi qu’une courbe pour connaître l’évolution de la valeur du portefeuille en dollars.</w:t>
-      </w:r>
-    </w:p>
-    <w:p>
-      <w:pPr>
-        <w:pStyle w:val="Bullet"/>
-        <w:ind w:left="2041" w:hanging="0"/>
-        <w:rPr/>
-      </w:pPr>
-      <w:r>
-        <w:rPr/>
-      </w:r>
-    </w:p>
-    <w:p>
-      <w:pPr>
-        <w:pStyle w:val="Bullet"/>
-        <w:ind w:left="2041" w:hanging="0"/>
-        <w:rPr/>
-      </w:pPr>
-      <w:r>
-        <w:rPr/>
-        <w:t xml:space="preserve">Cette application utilise </w:t>
-      </w:r>
-      <w:r>
-        <w:rPr>
-          <w:b/>
-          <w:bCs/>
-        </w:rPr>
-        <w:t>React.js</w:t>
-      </w:r>
-      <w:r>
-        <w:rPr/>
-        <w:t xml:space="preserve"> + </w:t>
-      </w:r>
-      <w:r>
-        <w:rPr>
-          <w:b/>
-          <w:bCs/>
-        </w:rPr>
-        <w:t xml:space="preserve">Easy Peasy </w:t>
-      </w:r>
-      <w:r>
-        <w:rPr>
-          <w:b w:val="false"/>
-          <w:bCs w:val="false"/>
-        </w:rPr>
-        <w:t xml:space="preserve">(similaire à </w:t>
-      </w:r>
-      <w:r>
-        <w:rPr>
-          <w:b/>
-          <w:bCs/>
-        </w:rPr>
-        <w:t>Redux</w:t>
-      </w:r>
-      <w:r>
-        <w:rPr>
-          <w:b w:val="false"/>
-          <w:bCs w:val="false"/>
-        </w:rPr>
-        <w:t xml:space="preserve"> et </w:t>
-      </w:r>
-      <w:r>
-        <w:rPr>
-          <w:b/>
-          <w:bCs/>
-        </w:rPr>
-        <w:t>Redux thunk)</w:t>
-      </w:r>
-      <w:r>
-        <w:rPr/>
-        <w:t xml:space="preserve"> + </w:t>
-      </w:r>
-      <w:r>
-        <w:rPr>
-          <w:b/>
-          <w:bCs/>
-        </w:rPr>
-        <w:t>Firebase</w:t>
-      </w:r>
-      <w:r>
-        <w:rPr/>
-        <w:t xml:space="preserve"> pour l’</w:t>
-      </w:r>
-      <w:r>
-        <w:rPr>
-          <w:b/>
-          <w:bCs/>
-        </w:rPr>
-        <w:t xml:space="preserve">authentification avec un compte Google </w:t>
-      </w:r>
-      <w:r>
-        <w:rPr/>
-        <w:t xml:space="preserve">et la base de données ainsi que </w:t>
-      </w:r>
-      <w:r>
-        <w:rPr>
-          <w:b/>
-          <w:bCs/>
-        </w:rPr>
-        <w:t>Chart.js</w:t>
-      </w:r>
-      <w:r>
-        <w:rPr/>
-        <w:t xml:space="preserve"> pour les graphiques. </w:t>
-      </w:r>
-    </w:p>
-    <w:p>
-      <w:pPr>
-        <w:pStyle w:val="BT"/>
-        <w:ind w:left="2041" w:hanging="0"/>
-        <w:rPr/>
-      </w:pPr>
-      <w:r>
-        <w:rPr/>
-        <w:t>2020-01-06 Fair Refund</w:t>
-      </w:r>
-    </w:p>
-    <w:p>
-      <w:pPr>
-        <w:pStyle w:val="Bullet"/>
-        <w:ind w:left="2041" w:hanging="0"/>
-        <w:rPr/>
-      </w:pPr>
-      <w:r>
-        <w:rPr/>
-        <w:t xml:space="preserve">Une web-app </w:t>
-      </w:r>
-      <w:r>
-        <w:rPr>
-          <w:b/>
-          <w:bCs/>
-        </w:rPr>
-        <w:t>entièrement responsive</w:t>
-      </w:r>
-      <w:r>
-        <w:rPr/>
-        <w:t xml:space="preserve"> pour suivre, et se faire rembourser certaines dépenses.</w:t>
-      </w:r>
-    </w:p>
-    <w:p>
-      <w:pPr>
-        <w:pStyle w:val="Bullet"/>
-        <w:ind w:left="2041" w:hanging="0"/>
-        <w:rPr/>
-      </w:pPr>
-      <w:r>
-        <w:rPr/>
-      </w:r>
-    </w:p>
-    <w:p>
-      <w:pPr>
-        <w:pStyle w:val="Bullet"/>
-        <w:ind w:left="2041" w:hanging="0"/>
-        <w:rPr/>
-      </w:pPr>
-      <w:r>
-        <w:rPr/>
-        <w:t>Cela peut être utile par exemple pour le transport, une colocation, une garde alternée d'enfants, l'immobilier, etc.</w:t>
-      </w:r>
-    </w:p>
-    <w:p>
-      <w:pPr>
-        <w:pStyle w:val="Bullet"/>
-        <w:ind w:left="2041" w:hanging="0"/>
-        <w:rPr/>
-      </w:pPr>
-      <w:r>
-        <w:rPr/>
-      </w:r>
-    </w:p>
-    <w:p>
-      <w:pPr>
-        <w:pStyle w:val="Bullet"/>
-        <w:ind w:left="2041" w:hanging="0"/>
-        <w:rPr/>
-      </w:pPr>
-      <w:r>
-        <w:rPr/>
-        <w:t xml:space="preserve">Cette application utilise les </w:t>
-      </w:r>
-      <w:r>
-        <w:rPr>
-          <w:b/>
-          <w:bCs/>
-        </w:rPr>
-        <w:t xml:space="preserve">API </w:t>
-      </w:r>
-      <w:r>
-        <w:rPr>
-          <w:b w:val="false"/>
-          <w:bCs w:val="false"/>
-        </w:rPr>
-        <w:t xml:space="preserve">de </w:t>
-      </w:r>
-      <w:r>
-        <w:rPr>
-          <w:b/>
-          <w:bCs/>
-        </w:rPr>
-        <w:t>Firebase</w:t>
-      </w:r>
-      <w:r>
-        <w:rPr>
-          <w:b w:val="false"/>
-          <w:bCs w:val="false"/>
-        </w:rPr>
-        <w:t>,</w:t>
-      </w:r>
-      <w:r>
-        <w:rPr>
-          <w:b/>
-          <w:bCs/>
-        </w:rPr>
-        <w:t xml:space="preserve"> Cloudinary</w:t>
-      </w:r>
-      <w:r>
-        <w:rPr>
-          <w:b w:val="false"/>
-          <w:bCs w:val="false"/>
-        </w:rPr>
-        <w:t xml:space="preserve"> et une </w:t>
-      </w:r>
-      <w:r>
-        <w:rPr>
-          <w:b/>
-          <w:bCs/>
-        </w:rPr>
-        <w:t>architecture flux</w:t>
-      </w:r>
-      <w:r>
-        <w:rPr/>
-        <w:t xml:space="preserve"> via les </w:t>
-      </w:r>
-      <w:r>
-        <w:rPr>
-          <w:b/>
-          <w:bCs/>
-        </w:rPr>
-        <w:t>hooks useContext</w:t>
-      </w:r>
-      <w:r>
-        <w:rPr>
-          <w:b w:val="false"/>
-          <w:bCs w:val="false"/>
-        </w:rPr>
-        <w:t xml:space="preserve"> et </w:t>
-      </w:r>
-      <w:r>
-        <w:rPr>
-          <w:b/>
-          <w:bCs/>
-        </w:rPr>
-        <w:t>useReducer</w:t>
-      </w:r>
-      <w:r>
-        <w:rPr>
-          <w:b w:val="false"/>
-          <w:bCs w:val="false"/>
-        </w:rPr>
-        <w:t xml:space="preserve"> combinés</w:t>
-      </w:r>
-      <w:r>
-        <w:rPr/>
-        <w:t>.</w:t>
-      </w:r>
-    </w:p>
-    <w:p>
-      <w:pPr>
-        <w:pStyle w:val="Bullet"/>
-        <w:ind w:left="2041" w:hanging="0"/>
-        <w:rPr/>
-      </w:pPr>
-      <w:r>
-        <w:rPr/>
-      </w:r>
-    </w:p>
-    <w:p>
-      <w:pPr>
-        <w:pStyle w:val="Bullet"/>
-        <w:ind w:left="2041" w:hanging="0"/>
-        <w:rPr/>
-      </w:pPr>
-      <w:r>
-        <w:rPr>
-          <w:b/>
-          <w:bCs/>
-        </w:rPr>
-        <w:t>Authentification</w:t>
-      </w:r>
-      <w:r>
-        <w:rPr/>
-        <w:t xml:space="preserve"> et feature </w:t>
-      </w:r>
-      <w:r>
-        <w:rPr>
-          <w:b/>
-          <w:bCs/>
-        </w:rPr>
-        <w:t>mot de passe oublié</w:t>
-      </w:r>
-      <w:r>
-        <w:rPr/>
-        <w:t>.</w:t>
-      </w:r>
-    </w:p>
-    <w:p>
-      <w:pPr>
-        <w:pStyle w:val="BT"/>
-        <w:ind w:left="2041" w:hanging="0"/>
-        <w:rPr/>
-      </w:pPr>
-      <w:r>
-        <w:rPr/>
-        <w:t>2019-09-22 Crown Clothing</w:t>
-      </w:r>
-    </w:p>
-    <w:p>
-      <w:pPr>
-        <w:pStyle w:val="Bullet"/>
-        <w:ind w:left="2041" w:hanging="0"/>
-        <w:rPr/>
-      </w:pPr>
-      <w:r>
-        <w:rPr/>
-        <w:t xml:space="preserve">Un </w:t>
-      </w:r>
-      <w:r>
-        <w:rPr>
-          <w:b/>
-          <w:bCs/>
-        </w:rPr>
-        <w:t>e-commerce</w:t>
-      </w:r>
-      <w:r>
-        <w:rPr/>
-        <w:t xml:space="preserve"> pour m’entraîner à réaliser un "gros" projet en React.js en faisant attention à </w:t>
-      </w:r>
-      <w:r>
-        <w:rPr>
-          <w:b w:val="false"/>
-          <w:bCs w:val="false"/>
-        </w:rPr>
-        <w:t>l'</w:t>
-      </w:r>
-      <w:r>
-        <w:rPr>
-          <w:b/>
-          <w:bCs/>
-        </w:rPr>
-        <w:t>architecture</w:t>
-      </w:r>
-      <w:r>
-        <w:rPr/>
-        <w:t>.</w:t>
-      </w:r>
-    </w:p>
-    <w:p>
-      <w:pPr>
-        <w:pStyle w:val="Bullet"/>
-        <w:ind w:left="2041" w:hanging="0"/>
-        <w:rPr/>
-      </w:pPr>
-      <w:r>
-        <w:rPr/>
-        <w:t xml:space="preserve">C'est le projet d’une formation très complète qui me permet de découvrir notamment </w:t>
-      </w:r>
-      <w:r>
-        <w:rPr>
-          <w:b/>
-          <w:bCs/>
-        </w:rPr>
-        <w:t>Redux Thunk</w:t>
-      </w:r>
-      <w:r>
-        <w:rPr>
-          <w:b w:val="false"/>
-          <w:bCs w:val="false"/>
-        </w:rPr>
-        <w:t xml:space="preserve">, </w:t>
-      </w:r>
-      <w:r>
-        <w:rPr>
-          <w:b/>
-          <w:bCs/>
-        </w:rPr>
-        <w:t>Redux Saga</w:t>
-      </w:r>
-      <w:r>
-        <w:rPr>
-          <w:b w:val="false"/>
-          <w:bCs w:val="false"/>
-        </w:rPr>
-        <w:t xml:space="preserve">, </w:t>
-      </w:r>
-      <w:r>
-        <w:rPr/>
-        <w:t xml:space="preserve">mais aussi de revoir </w:t>
-      </w:r>
-      <w:r>
-        <w:rPr>
-          <w:b/>
-          <w:bCs/>
-        </w:rPr>
-        <w:t>React Router</w:t>
-      </w:r>
-      <w:r>
-        <w:rPr>
-          <w:b w:val="false"/>
-          <w:bCs w:val="false"/>
-        </w:rPr>
-        <w:t xml:space="preserve">, le </w:t>
-      </w:r>
-      <w:r>
-        <w:rPr>
-          <w:b/>
-          <w:bCs/>
-        </w:rPr>
-        <w:t>context</w:t>
-      </w:r>
-      <w:r>
-        <w:rPr>
-          <w:b w:val="false"/>
-          <w:bCs w:val="false"/>
-        </w:rPr>
-        <w:t xml:space="preserve">, des </w:t>
-      </w:r>
-      <w:r>
-        <w:rPr>
-          <w:b/>
-          <w:bCs/>
-        </w:rPr>
-        <w:t>hooks</w:t>
-      </w:r>
-      <w:r>
-        <w:rPr/>
-        <w:t xml:space="preserve"> et j'en passe.</w:t>
-      </w:r>
-    </w:p>
-    <w:p>
-      <w:pPr>
-        <w:pStyle w:val="Bullet"/>
-        <w:ind w:left="2041" w:hanging="0"/>
-        <w:rPr/>
-      </w:pPr>
-      <w:r>
-        <w:rPr/>
-        <w:t xml:space="preserve">Il est possible de </w:t>
-      </w:r>
-      <w:r>
-        <w:rPr>
-          <w:b/>
-          <w:bCs/>
-        </w:rPr>
-        <w:t>s’authentifier via e-mail ou via un compte Google</w:t>
-      </w:r>
-      <w:r>
-        <w:rPr/>
-        <w:t>.</w:t>
-      </w:r>
-    </w:p>
-    <w:p>
-      <w:pPr>
-        <w:pStyle w:val="BT"/>
-        <w:ind w:left="2041" w:hanging="0"/>
-        <w:rPr/>
-      </w:pPr>
-      <w:r>
-        <w:rPr/>
-        <w:t>2019-09-17 Poker Croupier</w:t>
-      </w:r>
-    </w:p>
-    <w:p>
-      <w:pPr>
-        <w:pStyle w:val="Bullet"/>
-        <w:ind w:left="2041" w:hanging="0"/>
-        <w:rPr>
-          <w:b/>
-          <w:b/>
-          <w:bCs/>
-        </w:rPr>
-      </w:pPr>
-      <w:r>
-        <w:rPr>
-          <w:b/>
-          <w:bCs/>
-        </w:rPr>
-        <w:t>Jouer au poker sans carte !</w:t>
-      </w:r>
-    </w:p>
-    <w:p>
-      <w:pPr>
-        <w:pStyle w:val="Bullet"/>
-        <w:ind w:left="2041" w:hanging="0"/>
-        <w:rPr/>
-      </w:pPr>
-      <w:r>
-        <w:rPr/>
-        <w:t>Vous voulez jouer au poker, mais sans distribuer les cartes ? Cette web app est faite pour vous. Votre device se transformera en croupier hyper rapide.</w:t>
-      </w:r>
-    </w:p>
-    <w:p>
-      <w:pPr>
-        <w:pStyle w:val="Bullet"/>
-        <w:ind w:left="2041" w:hanging="0"/>
-        <w:rPr/>
-      </w:pPr>
-      <w:r>
-        <w:rPr/>
-      </w:r>
-    </w:p>
-    <w:p>
-      <w:pPr>
-        <w:pStyle w:val="Bullet"/>
-        <w:ind w:left="2041" w:hanging="0"/>
-        <w:rPr/>
-      </w:pPr>
-      <w:r>
-        <w:rPr/>
-        <w:t xml:space="preserve">Cette application est réalisée avec </w:t>
-      </w:r>
-      <w:r>
-        <w:rPr>
-          <w:b/>
-          <w:bCs/>
-        </w:rPr>
-        <w:t>React.js + Redux.js</w:t>
-      </w:r>
-      <w:r>
-        <w:rPr/>
-        <w:t>.</w:t>
-      </w:r>
-    </w:p>
-    <w:p>
-      <w:pPr>
-        <w:pStyle w:val="BT"/>
-        <w:ind w:left="2041" w:hanging="0"/>
-        <w:rPr/>
-      </w:pPr>
-      <w:r>
-        <w:rPr/>
-        <w:t>2019-09-07 Portfolio actuel</w:t>
-      </w:r>
-    </w:p>
-    <w:p>
-      <w:pPr>
-        <w:pStyle w:val="Bullet"/>
-        <w:ind w:left="2041" w:hanging="0"/>
-        <w:rPr/>
-      </w:pPr>
-      <w:r>
-        <w:rPr/>
-        <w:t xml:space="preserve">Site Internet fait en </w:t>
-      </w:r>
-      <w:r>
-        <w:rPr>
-          <w:b/>
-          <w:bCs/>
-        </w:rPr>
-        <w:t>Gatsby.js</w:t>
-      </w:r>
-      <w:r>
-        <w:rPr/>
-        <w:t xml:space="preserve">, en </w:t>
-      </w:r>
-      <w:r>
-        <w:rPr>
-          <w:b/>
-          <w:bCs/>
-        </w:rPr>
-        <w:t>JAM Stack</w:t>
-      </w:r>
-      <w:r>
-        <w:rPr/>
-        <w:t xml:space="preserve"> avec une connexion à un </w:t>
-      </w:r>
-      <w:r>
-        <w:rPr>
-          <w:b/>
-          <w:bCs/>
-        </w:rPr>
-        <w:t>CMS</w:t>
-      </w:r>
-      <w:r>
-        <w:rPr/>
-        <w:t xml:space="preserve"> pour la modification de tous ses contenus (par exemple les skills et les expériences du CV ou les créations dans le portfolio).</w:t>
-      </w:r>
-    </w:p>
-    <w:p>
-      <w:pPr>
-        <w:pStyle w:val="Bullet"/>
-        <w:ind w:left="2041" w:hanging="0"/>
-        <w:rPr/>
-      </w:pPr>
-      <w:r>
-        <w:rPr/>
-      </w:r>
-    </w:p>
-    <w:p>
-      <w:pPr>
-        <w:pStyle w:val="Bullet"/>
-        <w:ind w:left="2041" w:hanging="0"/>
-        <w:rPr/>
-      </w:pPr>
-      <w:r>
-        <w:rPr/>
-        <w:t xml:space="preserve">Il n'y a pas besoin de se connecter à une base de données. À chaque modification de contenu via le CMS cela génère un fichier </w:t>
-      </w:r>
-      <w:r>
-        <w:rPr>
-          <w:b/>
-          <w:bCs/>
-        </w:rPr>
-        <w:t>Markdown</w:t>
-      </w:r>
-      <w:r>
-        <w:rPr/>
-        <w:t xml:space="preserve"> qui est comité sur le repo du site. De là, le changement est détecté via l'API Github ce qui génère automatiquement un nouveau site Statique via Gatsby. En 5 minutes, le site est mis à jour.</w:t>
-      </w:r>
-    </w:p>
-    <w:p>
-      <w:pPr>
-        <w:pStyle w:val="Bullet"/>
-        <w:ind w:left="2041" w:hanging="0"/>
-        <w:rPr/>
-      </w:pPr>
-      <w:r>
-        <w:rPr/>
-      </w:r>
-    </w:p>
-    <w:p>
-      <w:pPr>
-        <w:pStyle w:val="Bullet"/>
-        <w:ind w:left="2041" w:hanging="0"/>
-        <w:rPr/>
-      </w:pPr>
-      <w:r>
-        <w:rPr/>
-        <w:t>Il est super rapide et donc agréable à utiliser, car c'est un site purement statique. Il n'y a ni requête à un back-end, ni à une base de données, ni de temps perdu pour cela. Toutes les pages nécessitant des données sont générées avant  la mise en ligne.</w:t>
-      </w:r>
-    </w:p>
-    <w:p>
-      <w:pPr>
-        <w:pStyle w:val="Bullet"/>
-        <w:ind w:left="2041" w:hanging="0"/>
-        <w:rPr/>
-      </w:pPr>
-      <w:r>
-        <w:rPr/>
-      </w:r>
-    </w:p>
-    <w:p>
-      <w:pPr>
-        <w:pStyle w:val="Bullet"/>
-        <w:ind w:left="2041" w:hanging="0"/>
-        <w:rPr/>
-      </w:pPr>
-      <w:r>
-        <w:rPr/>
-        <w:t>À mon avis, cette technologie pourrait remplacer, pour le meilleur, et dans de nombreux cas, peut être 80% des cas, les traditionnels CMS tel que WordPress.</w:t>
-      </w:r>
-    </w:p>
-    <w:p>
-      <w:pPr>
-        <w:pStyle w:val="Bullet"/>
-        <w:ind w:left="2041" w:hanging="0"/>
-        <w:rPr/>
-      </w:pPr>
-      <w:r>
-        <w:rPr/>
-      </w:r>
-    </w:p>
-    <w:p>
-      <w:pPr>
-        <w:pStyle w:val="Bullet"/>
-        <w:ind w:left="2041" w:hanging="0"/>
-        <w:rPr/>
-      </w:pPr>
-      <w:bookmarkStart w:id="0" w:name="__DdeLink__1048_1719379018"/>
-      <w:r>
-        <w:rPr/>
-        <w:t>Il est aussi possible d'upload et d'afficher une image via le CMS ou encore de travailler à plusieurs en invitant par e-mail des collaborateurs.</w:t>
-      </w:r>
-      <w:bookmarkEnd w:id="0"/>
-    </w:p>
-    <w:p>
-      <w:pPr>
-        <w:pStyle w:val="BT"/>
-        <w:ind w:left="2041" w:hanging="0"/>
-        <w:rPr/>
-      </w:pPr>
-      <w:r>
-        <w:rPr/>
-        <w:t>2019-08-20 Dominic System</w:t>
-      </w:r>
-    </w:p>
-    <w:p>
-      <w:pPr>
-        <w:pStyle w:val="Bullet"/>
-        <w:ind w:left="2041" w:hanging="0"/>
-        <w:rPr/>
-      </w:pPr>
-      <w:r>
-        <w:rPr/>
-        <w:t xml:space="preserve">Web app qui vous aide à utiliser des techniques de champions de mémoire afin de vous permettre de retenir une grande suite de chiffres. J'ai utilisé la </w:t>
-      </w:r>
-      <w:r>
-        <w:rPr>
-          <w:b/>
-          <w:bCs/>
-        </w:rPr>
-        <w:t xml:space="preserve">MERN Stack </w:t>
-      </w:r>
-      <w:r>
-        <w:rPr>
-          <w:b w:val="false"/>
-          <w:bCs w:val="false"/>
-        </w:rPr>
-        <w:t>(</w:t>
-      </w:r>
-      <w:r>
-        <w:rPr>
-          <w:b/>
-          <w:bCs/>
-        </w:rPr>
-        <w:t>MongoDB</w:t>
-      </w:r>
-      <w:r>
-        <w:rPr>
-          <w:b w:val="false"/>
-          <w:bCs w:val="false"/>
-        </w:rPr>
-        <w:t xml:space="preserve">, </w:t>
-      </w:r>
-      <w:r>
-        <w:rPr>
-          <w:b/>
-          <w:bCs/>
-        </w:rPr>
-        <w:t>Express.js</w:t>
-      </w:r>
-      <w:r>
-        <w:rPr>
-          <w:b w:val="false"/>
-          <w:bCs w:val="false"/>
-        </w:rPr>
-        <w:t xml:space="preserve">, </w:t>
-      </w:r>
-      <w:r>
-        <w:rPr>
-          <w:b/>
-          <w:bCs/>
-        </w:rPr>
-        <w:t>React.js</w:t>
-      </w:r>
-      <w:r>
-        <w:rPr>
-          <w:b w:val="false"/>
-          <w:bCs w:val="false"/>
-        </w:rPr>
-        <w:t xml:space="preserve"> et </w:t>
-      </w:r>
-      <w:r>
-        <w:rPr>
-          <w:b/>
-          <w:bCs/>
-        </w:rPr>
-        <w:t>Node.js</w:t>
-      </w:r>
-      <w:r>
-        <w:rPr>
-          <w:b w:val="false"/>
-          <w:bCs w:val="false"/>
-        </w:rPr>
-        <w:t>).</w:t>
-      </w:r>
-      <w:r>
-        <w:rPr/>
-        <w:t xml:space="preserve"> Il y a une </w:t>
-      </w:r>
-      <w:r>
-        <w:rPr>
-          <w:b/>
-          <w:bCs/>
-        </w:rPr>
-        <w:t>API REST</w:t>
-      </w:r>
-      <w:r>
-        <w:rPr/>
-        <w:t xml:space="preserve"> qui permet d'interagir avec la base de données.</w:t>
-      </w:r>
-    </w:p>
-    <w:p>
-      <w:pPr>
-        <w:pStyle w:val="BT"/>
-        <w:ind w:left="2041" w:hanging="0"/>
-        <w:rPr/>
-      </w:pPr>
-      <w:r>
-        <w:rPr/>
-        <w:t>2018-11-17 Ancien portfolio</w:t>
-      </w:r>
-    </w:p>
-    <w:p>
-      <w:pPr>
-        <w:pStyle w:val="Bullet"/>
-        <w:ind w:left="2041" w:hanging="0"/>
-        <w:rPr/>
-      </w:pPr>
-      <w:r>
-        <w:rPr/>
-        <w:t xml:space="preserve">Fait en </w:t>
-      </w:r>
-      <w:r>
-        <w:rPr>
-          <w:b/>
-          <w:bCs/>
-        </w:rPr>
-        <w:t>Node.js</w:t>
-      </w:r>
-      <w:r>
-        <w:rPr>
-          <w:b w:val="false"/>
-          <w:bCs w:val="false"/>
-        </w:rPr>
-        <w:t xml:space="preserve"> + </w:t>
-      </w:r>
-      <w:r>
-        <w:rPr>
-          <w:b/>
-          <w:bCs/>
-        </w:rPr>
-        <w:t>Express.js</w:t>
-      </w:r>
-      <w:r>
-        <w:rPr>
-          <w:b w:val="false"/>
-          <w:bCs w:val="false"/>
-        </w:rPr>
-        <w:t xml:space="preserve"> + </w:t>
-      </w:r>
-      <w:r>
-        <w:rPr>
-          <w:b/>
-          <w:bCs/>
-        </w:rPr>
-        <w:t>Pug</w:t>
-      </w:r>
-      <w:r>
-        <w:rPr>
-          <w:b w:val="false"/>
-          <w:bCs w:val="false"/>
-        </w:rPr>
-        <w:t xml:space="preserve"> + </w:t>
-      </w:r>
-      <w:r>
-        <w:rPr>
-          <w:b/>
-          <w:bCs/>
-        </w:rPr>
-        <w:t>Sass</w:t>
-      </w:r>
-      <w:r>
-        <w:rPr>
-          <w:b w:val="false"/>
-          <w:bCs w:val="false"/>
-        </w:rPr>
-        <w:t xml:space="preserve"> + </w:t>
-      </w:r>
-      <w:r>
-        <w:rPr>
-          <w:b/>
-          <w:bCs/>
-        </w:rPr>
-        <w:t>Bootstrap</w:t>
-      </w:r>
-      <w:r>
-        <w:rPr/>
-        <w:t xml:space="preserve">. Les données sont stockées sur des fichiers .json et peuvent être modifiés via une </w:t>
-      </w:r>
-      <w:r>
-        <w:rPr>
-          <w:b/>
-          <w:bCs/>
-        </w:rPr>
-        <w:t>interface administrateur</w:t>
-      </w:r>
-      <w:r>
-        <w:rPr/>
-        <w:t xml:space="preserve">. Il est par exemple possible de changer l'image ou le titre d'un post ou encore de changer sa position dans la liste. </w:t>
-      </w:r>
-      <w:r>
-        <w:rPr>
-          <w:b w:val="false"/>
-          <w:bCs w:val="false"/>
-        </w:rPr>
-        <w:t xml:space="preserve">L'image d'un nouveau post est uploadée en </w:t>
-      </w:r>
-      <w:r>
-        <w:rPr>
-          <w:b/>
-          <w:bCs/>
-        </w:rPr>
-        <w:t>Ajax</w:t>
-      </w:r>
-      <w:r>
-        <w:rPr>
-          <w:b w:val="false"/>
-          <w:bCs w:val="false"/>
-        </w:rPr>
-        <w:t xml:space="preserve"> puis elle subit </w:t>
-      </w:r>
-      <w:r>
-        <w:rPr>
-          <w:b/>
-          <w:bCs/>
-        </w:rPr>
-        <w:t>automatiquement un traitement d'optimisation</w:t>
-      </w:r>
-      <w:r>
-        <w:rPr>
-          <w:b w:val="false"/>
-          <w:bCs w:val="false"/>
-        </w:rPr>
-        <w:t xml:space="preserve"> (réduction de sa taille) </w:t>
-      </w:r>
-      <w:r>
-        <w:rPr/>
-        <w:t>une fois sur le serveur.</w:t>
-      </w:r>
-    </w:p>
-    <w:p>
-      <w:pPr>
-        <w:pStyle w:val="Heading1"/>
-        <w:rPr/>
-      </w:pPr>
-      <w:r>
-        <w:rPr/>
-        <w:t xml:space="preserve">FORMATION </w:t>
-      </w:r>
-      <w:r>
-        <w:rPr>
-          <w:color w:val="0070C0"/>
-          <w:lang w:val="fr-FR"/>
-        </w:rPr>
-        <w:t xml:space="preserve">DE RECONVERSION </w:t>
-      </w:r>
-    </w:p>
-    <w:p>
-      <w:pPr>
-        <w:pStyle w:val="BT"/>
-        <w:ind w:left="2041" w:hanging="0"/>
-        <w:rPr/>
-      </w:pPr>
-      <w:r>
-        <w:rPr>
+        <w:rPr/>
+      </w:pPr>
+      <w:r>
+        <w:rPr/>
+        <w:t>2020-</w:t>
+      </w:r>
+      <w:r>
+        <w:rPr>
+          <w:rFonts w:eastAsia="Times New Roman" w:cs="Times New Roman"/>
+          <w:b/>
+          <w:bCs/>
           <w:i/>
           <w:iCs/>
           <w:color w:val="00B0F0"/>
           <w:kern w:val="0"/>
           <w:sz w:val="28"/>
           <w:szCs w:val="28"/>
-          <w:lang w:val="fr-FR"/>
-        </w:rPr>
-        <w:t>2016-10 à 2017-02 : M2i Formation professionnalisante</w:t>
+          <w:u w:val="none"/>
+          <w:lang w:val="fr-FR" w:eastAsia="en-US" w:bidi="ar-SA"/>
+        </w:rPr>
+        <w:t>10</w:t>
+      </w:r>
+      <w:r>
+        <w:rPr/>
+        <w:t>-</w:t>
+      </w:r>
+      <w:r>
+        <w:rPr>
+          <w:rFonts w:eastAsia="Times New Roman" w:cs="Times New Roman"/>
+          <w:b/>
+          <w:bCs/>
+          <w:i/>
+          <w:iCs/>
+          <w:color w:val="00B0F0"/>
+          <w:kern w:val="0"/>
+          <w:sz w:val="28"/>
+          <w:szCs w:val="28"/>
+          <w:u w:val="none"/>
+          <w:lang w:val="fr-FR" w:eastAsia="en-US" w:bidi="ar-SA"/>
+        </w:rPr>
+        <w:t>16</w:t>
+      </w:r>
+      <w:r>
+        <w:rPr/>
+        <w:t xml:space="preserve"> </w:t>
+      </w:r>
+      <w:r>
+        <w:rPr>
+          <w:rFonts w:eastAsia="Times New Roman" w:cs="Times New Roman"/>
+          <w:b/>
+          <w:bCs/>
+          <w:i/>
+          <w:iCs/>
+          <w:color w:val="00B0F0"/>
+          <w:kern w:val="0"/>
+          <w:sz w:val="28"/>
+          <w:szCs w:val="28"/>
+          <w:u w:val="none"/>
+          <w:lang w:val="fr-FR" w:eastAsia="en-US" w:bidi="ar-SA"/>
+        </w:rPr>
+        <w:t>Cash Vision</w:t>
+      </w:r>
+    </w:p>
+    <w:p>
+      <w:pPr>
+        <w:pStyle w:val="Bullet"/>
+        <w:rPr/>
+      </w:pPr>
+      <w:r>
+        <w:rPr>
+          <w:rFonts w:ascii="arial" w:hAnsi="arial"/>
+          <w:b w:val="false"/>
+          <w:i w:val="false"/>
+          <w:caps w:val="false"/>
+          <w:smallCaps w:val="false"/>
+          <w:color w:val="212529"/>
+          <w:spacing w:val="0"/>
+          <w:sz w:val="20"/>
+          <w:szCs w:val="20"/>
+        </w:rPr>
+        <w:t xml:space="preserve">Comme le disent de nombreux investisseurs, "Cash is king". Cependant, il peut être compliqué de savoir si votre argent disponible augmente ou </w:t>
+      </w:r>
+      <w:r>
+        <w:rPr>
+          <w:rFonts w:eastAsia="Times New Roman" w:cs="Times New Roman" w:ascii="arial" w:hAnsi="arial"/>
+          <w:b w:val="false"/>
+          <w:i w:val="false"/>
+          <w:caps w:val="false"/>
+          <w:smallCaps w:val="false"/>
+          <w:color w:val="212529"/>
+          <w:spacing w:val="0"/>
+          <w:kern w:val="0"/>
+          <w:sz w:val="20"/>
+          <w:szCs w:val="20"/>
+          <w:u w:val="none"/>
+          <w:lang w:val="en-GB" w:eastAsia="en-GB" w:bidi="ar-SA"/>
+        </w:rPr>
+        <w:t>diminue</w:t>
+      </w:r>
+      <w:r>
+        <w:rPr>
+          <w:rFonts w:ascii="arial" w:hAnsi="arial"/>
+          <w:b w:val="false"/>
+          <w:i w:val="false"/>
+          <w:caps w:val="false"/>
+          <w:smallCaps w:val="false"/>
+          <w:color w:val="212529"/>
+          <w:spacing w:val="0"/>
+          <w:sz w:val="20"/>
+          <w:szCs w:val="20"/>
+        </w:rPr>
+        <w:t xml:space="preserve"> si vous avez </w:t>
+      </w:r>
+      <w:r>
+        <w:rPr>
+          <w:rFonts w:eastAsia="Times New Roman" w:cs="Times New Roman" w:ascii="arial" w:hAnsi="arial"/>
+          <w:b w:val="false"/>
+          <w:i w:val="false"/>
+          <w:caps w:val="false"/>
+          <w:smallCaps w:val="false"/>
+          <w:color w:val="212529"/>
+          <w:spacing w:val="0"/>
+          <w:kern w:val="0"/>
+          <w:sz w:val="20"/>
+          <w:szCs w:val="20"/>
+          <w:u w:val="none"/>
+          <w:lang w:val="en-GB" w:eastAsia="en-GB" w:bidi="ar-SA"/>
+        </w:rPr>
+        <w:t>par exemple 10 comptes différents.</w:t>
+      </w:r>
+    </w:p>
+    <w:p>
+      <w:pPr>
+        <w:pStyle w:val="Bullet"/>
+        <w:rPr/>
+      </w:pPr>
+      <w:r>
+        <w:rPr>
+          <w:rFonts w:ascii="arial" w:hAnsi="arial"/>
+          <w:b w:val="false"/>
+          <w:i w:val="false"/>
+          <w:caps w:val="false"/>
+          <w:smallCaps w:val="false"/>
+          <w:color w:val="212529"/>
+          <w:spacing w:val="0"/>
+          <w:sz w:val="20"/>
+          <w:szCs w:val="20"/>
+        </w:rPr>
+        <w:t xml:space="preserve">Au lieu d'utiliser la MERN stack </w:t>
+      </w:r>
+      <w:r>
+        <w:rPr>
+          <w:rFonts w:eastAsia="Times New Roman" w:cs="Times New Roman" w:ascii="arial" w:hAnsi="arial"/>
+          <w:b w:val="false"/>
+          <w:i w:val="false"/>
+          <w:caps w:val="false"/>
+          <w:smallCaps w:val="false"/>
+          <w:color w:val="212529"/>
+          <w:spacing w:val="0"/>
+          <w:kern w:val="0"/>
+          <w:sz w:val="20"/>
+          <w:szCs w:val="20"/>
+          <w:u w:val="none"/>
+          <w:lang w:val="en-GB" w:eastAsia="en-GB" w:bidi="ar-SA"/>
+        </w:rPr>
+        <w:t>avec</w:t>
+      </w:r>
+      <w:r>
+        <w:rPr>
+          <w:rFonts w:ascii="arial" w:hAnsi="arial"/>
+          <w:b w:val="false"/>
+          <w:i w:val="false"/>
+          <w:caps w:val="false"/>
+          <w:smallCaps w:val="false"/>
+          <w:color w:val="212529"/>
+          <w:spacing w:val="0"/>
+          <w:sz w:val="20"/>
+          <w:szCs w:val="20"/>
+        </w:rPr>
+        <w:t xml:space="preserve"> MongoDB comme je l'avais </w:t>
+      </w:r>
+      <w:r>
+        <w:rPr>
+          <w:rFonts w:ascii="arial" w:hAnsi="arial"/>
+          <w:b w:val="false"/>
+          <w:i w:val="false"/>
+          <w:caps w:val="false"/>
+          <w:smallCaps w:val="false"/>
+          <w:color w:val="212529"/>
+          <w:spacing w:val="0"/>
+          <w:sz w:val="20"/>
+          <w:szCs w:val="20"/>
+        </w:rPr>
+        <w:t>déjà</w:t>
+      </w:r>
+      <w:r>
+        <w:rPr>
+          <w:rFonts w:ascii="arial" w:hAnsi="arial"/>
+          <w:b w:val="false"/>
+          <w:i w:val="false"/>
+          <w:caps w:val="false"/>
+          <w:smallCaps w:val="false"/>
+          <w:color w:val="212529"/>
+          <w:spacing w:val="0"/>
+          <w:sz w:val="20"/>
+          <w:szCs w:val="20"/>
+        </w:rPr>
+        <w:t xml:space="preserve"> fait, j'utilise </w:t>
+      </w:r>
+      <w:r>
+        <w:rPr>
+          <w:rFonts w:ascii="arial" w:hAnsi="arial"/>
+          <w:b/>
+          <w:bCs/>
+          <w:i w:val="false"/>
+          <w:caps w:val="false"/>
+          <w:smallCaps w:val="false"/>
+          <w:color w:val="212529"/>
+          <w:spacing w:val="0"/>
+          <w:sz w:val="20"/>
+          <w:szCs w:val="20"/>
+        </w:rPr>
+        <w:t>MySQL</w:t>
+      </w:r>
+      <w:r>
+        <w:rPr>
+          <w:rFonts w:ascii="arial" w:hAnsi="arial"/>
+          <w:b w:val="false"/>
+          <w:i w:val="false"/>
+          <w:caps w:val="false"/>
+          <w:smallCaps w:val="false"/>
+          <w:color w:val="212529"/>
+          <w:spacing w:val="0"/>
+          <w:sz w:val="20"/>
+          <w:szCs w:val="20"/>
+        </w:rPr>
+        <w:t xml:space="preserve">, </w:t>
+      </w:r>
+      <w:r>
+        <w:rPr>
+          <w:rFonts w:ascii="arial" w:hAnsi="arial"/>
+          <w:b/>
+          <w:bCs/>
+          <w:i w:val="false"/>
+          <w:caps w:val="false"/>
+          <w:smallCaps w:val="false"/>
+          <w:color w:val="212529"/>
+          <w:spacing w:val="0"/>
+          <w:sz w:val="20"/>
+          <w:szCs w:val="20"/>
+        </w:rPr>
+        <w:t>Node</w:t>
+      </w:r>
+      <w:r>
+        <w:rPr>
+          <w:rFonts w:ascii="arial" w:hAnsi="arial"/>
+          <w:b w:val="false"/>
+          <w:i w:val="false"/>
+          <w:caps w:val="false"/>
+          <w:smallCaps w:val="false"/>
+          <w:color w:val="212529"/>
+          <w:spacing w:val="0"/>
+          <w:sz w:val="20"/>
+          <w:szCs w:val="20"/>
+        </w:rPr>
+        <w:t xml:space="preserve">, </w:t>
+      </w:r>
+      <w:r>
+        <w:rPr>
+          <w:rFonts w:ascii="arial" w:hAnsi="arial"/>
+          <w:b/>
+          <w:bCs/>
+          <w:i w:val="false"/>
+          <w:caps w:val="false"/>
+          <w:smallCaps w:val="false"/>
+          <w:color w:val="212529"/>
+          <w:spacing w:val="0"/>
+          <w:sz w:val="20"/>
+          <w:szCs w:val="20"/>
+        </w:rPr>
+        <w:t>Express</w:t>
+      </w:r>
+      <w:r>
+        <w:rPr>
+          <w:rFonts w:ascii="arial" w:hAnsi="arial"/>
+          <w:b w:val="false"/>
+          <w:i w:val="false"/>
+          <w:caps w:val="false"/>
+          <w:smallCaps w:val="false"/>
+          <w:color w:val="212529"/>
+          <w:spacing w:val="0"/>
+          <w:sz w:val="20"/>
+          <w:szCs w:val="20"/>
+        </w:rPr>
+        <w:t xml:space="preserve">, </w:t>
+      </w:r>
+      <w:r>
+        <w:rPr>
+          <w:rFonts w:ascii="arial" w:hAnsi="arial"/>
+          <w:b/>
+          <w:bCs/>
+          <w:i w:val="false"/>
+          <w:caps w:val="false"/>
+          <w:smallCaps w:val="false"/>
+          <w:color w:val="212529"/>
+          <w:spacing w:val="0"/>
+          <w:sz w:val="20"/>
+          <w:szCs w:val="20"/>
+        </w:rPr>
+        <w:t>JWT</w:t>
+      </w:r>
+      <w:r>
+        <w:rPr>
+          <w:rFonts w:ascii="arial" w:hAnsi="arial"/>
+          <w:b w:val="false"/>
+          <w:i w:val="false"/>
+          <w:caps w:val="false"/>
+          <w:smallCaps w:val="false"/>
+          <w:color w:val="212529"/>
+          <w:spacing w:val="0"/>
+          <w:sz w:val="20"/>
+          <w:szCs w:val="20"/>
+        </w:rPr>
+        <w:t xml:space="preserve"> </w:t>
+      </w:r>
+      <w:r>
+        <w:rPr>
+          <w:rFonts w:ascii="arial" w:hAnsi="arial"/>
+          <w:b w:val="false"/>
+          <w:i w:val="false"/>
+          <w:caps w:val="false"/>
+          <w:smallCaps w:val="false"/>
+          <w:color w:val="212529"/>
+          <w:spacing w:val="0"/>
+          <w:sz w:val="20"/>
+          <w:szCs w:val="20"/>
+        </w:rPr>
+        <w:t xml:space="preserve">et </w:t>
+      </w:r>
+      <w:r>
+        <w:rPr>
+          <w:rFonts w:ascii="arial" w:hAnsi="arial"/>
+          <w:b/>
+          <w:bCs/>
+          <w:i w:val="false"/>
+          <w:caps w:val="false"/>
+          <w:smallCaps w:val="false"/>
+          <w:color w:val="212529"/>
+          <w:spacing w:val="0"/>
+          <w:sz w:val="20"/>
+          <w:szCs w:val="20"/>
+        </w:rPr>
+        <w:t>React</w:t>
+      </w:r>
+      <w:r>
+        <w:rPr>
+          <w:rFonts w:ascii="arial" w:hAnsi="arial"/>
+          <w:b w:val="false"/>
+          <w:i w:val="false"/>
+          <w:caps w:val="false"/>
+          <w:smallCaps w:val="false"/>
+          <w:color w:val="212529"/>
+          <w:spacing w:val="0"/>
+          <w:sz w:val="20"/>
+          <w:szCs w:val="20"/>
+        </w:rPr>
+        <w:t xml:space="preserve"> pour résoudre ce problème</w:t>
+      </w:r>
+      <w:r>
+        <w:rPr>
+          <w:rFonts w:ascii="arial" w:hAnsi="arial"/>
+          <w:b w:val="false"/>
+          <w:i w:val="false"/>
+          <w:caps w:val="false"/>
+          <w:smallCaps w:val="false"/>
+          <w:color w:val="212529"/>
+          <w:spacing w:val="0"/>
+          <w:sz w:val="20"/>
+          <w:szCs w:val="20"/>
+        </w:rPr>
+        <w:t>.</w:t>
+      </w:r>
+      <w:r>
+        <w:br w:type="page"/>
+      </w:r>
+    </w:p>
+    <w:p>
+      <w:pPr>
+        <w:pStyle w:val="BT"/>
+        <w:rPr/>
+      </w:pPr>
+      <w:r>
+        <w:rPr/>
+        <w:t>2020-05-03 Glocus Prospection Efficiente</w:t>
       </w:r>
     </w:p>
     <w:p>
@@ -3127,66 +2191,230 @@
         <w:rPr/>
       </w:pPr>
       <w:r>
-        <w:rPr>
-          <w:rFonts w:cs="Arial"/>
-          <w:szCs w:val="20"/>
-          <w:lang w:val="fr-FR"/>
-        </w:rPr>
-        <w:t>A l'issue de ce stage, le Développeur Full-Stack est en mesure de maîtriser les principales technologies et les principaux langages de programmation actuellement utilisés afin d'intervenir à la fois sur le Front-End et le Back-End des sites internet et/ou applications. Ses points forts seront la diversité de ses compétences et ses capacités d'adaptation. La formation permettra également de développer le savoir-être et le sens du service en entreprise.</w:t>
+        <w:rPr/>
+        <w:t>Un micro CRM pour prospecter efficacement et sans effort. Cette web app vous indique qui et quand relancer en fonction de vos paramètres et de la qualification de vos prospects.</w:t>
       </w:r>
     </w:p>
     <w:p>
       <w:pPr>
         <w:pStyle w:val="Bullet"/>
         <w:ind w:left="2041" w:hanging="0"/>
-        <w:rPr>
-          <w:rFonts w:cs="Arial"/>
-          <w:szCs w:val="20"/>
-          <w:lang w:val="fr-FR"/>
-        </w:rPr>
-      </w:pPr>
-      <w:r>
-        <w:rPr>
-          <w:rFonts w:cs="Arial"/>
-          <w:szCs w:val="20"/>
-          <w:lang w:val="fr-FR"/>
-        </w:rPr>
+        <w:rPr/>
+      </w:pPr>
+      <w:r>
+        <w:rPr/>
+        <w:t xml:space="preserve">Elle est réalisée en </w:t>
+      </w:r>
+      <w:r>
+        <w:rPr>
+          <w:b/>
+          <w:bCs/>
+        </w:rPr>
+        <w:t>React</w:t>
+      </w:r>
+      <w:r>
+        <w:rPr/>
+        <w:t xml:space="preserve"> + </w:t>
+      </w:r>
+      <w:r>
+        <w:rPr>
+          <w:b/>
+          <w:bCs/>
+        </w:rPr>
+        <w:t>Redux</w:t>
+      </w:r>
+      <w:r>
+        <w:rPr/>
+        <w:t xml:space="preserve"> </w:t>
+      </w:r>
+      <w:r>
+        <w:rPr>
+          <w:b/>
+          <w:bCs/>
+        </w:rPr>
+        <w:t>thunk</w:t>
+      </w:r>
+      <w:r>
+        <w:rPr/>
+        <w:t xml:space="preserve"> + </w:t>
+      </w:r>
+      <w:r>
+        <w:rPr>
+          <w:b/>
+          <w:bCs/>
+        </w:rPr>
+        <w:t>Firebase</w:t>
+      </w:r>
+      <w:r>
+        <w:rPr/>
+        <w:t xml:space="preserve"> + </w:t>
+      </w:r>
+      <w:r>
+        <w:rPr>
+          <w:b/>
+          <w:bCs/>
+        </w:rPr>
+        <w:t>Styled</w:t>
+      </w:r>
+      <w:r>
+        <w:rPr/>
+        <w:t xml:space="preserve"> </w:t>
+      </w:r>
+      <w:r>
+        <w:rPr>
+          <w:b/>
+          <w:bCs/>
+        </w:rPr>
+        <w:t>Component</w:t>
+      </w:r>
+      <w:r>
+        <w:rPr/>
+        <w:t xml:space="preserve"> et c’est une </w:t>
+      </w:r>
+      <w:r>
+        <w:rPr>
+          <w:b/>
+          <w:bCs/>
+        </w:rPr>
+        <w:t>PWA</w:t>
+      </w:r>
+      <w:r>
+        <w:rPr/>
+        <w:t xml:space="preserve"> ou progressive web app qui peut donc s’installer sur votre mobile entre autres.</w:t>
+      </w:r>
+    </w:p>
+    <w:p>
+      <w:pPr>
+        <w:pStyle w:val="BT"/>
+        <w:ind w:left="2041" w:hanging="0"/>
+        <w:rPr/>
+      </w:pPr>
+      <w:r>
+        <w:rPr/>
+        <w:t>2020-03-28 Dokimo</w:t>
       </w:r>
     </w:p>
     <w:p>
       <w:pPr>
         <w:pStyle w:val="Bullet"/>
         <w:ind w:left="2041" w:hanging="0"/>
-        <w:rPr>
-          <w:rFonts w:cs="Arial"/>
-          <w:szCs w:val="20"/>
-          <w:lang w:val="fr-FR"/>
-        </w:rPr>
-      </w:pPr>
-      <w:r>
-        <w:rPr>
-          <w:rFonts w:cs="Arial"/>
-          <w:szCs w:val="20"/>
-          <w:lang w:val="fr-FR"/>
-        </w:rPr>
+        <w:rPr/>
+      </w:pPr>
+      <w:r>
+        <w:rPr/>
+        <w:t xml:space="preserve">Une web app pour les bailleurs et agences de </w:t>
+      </w:r>
+      <w:r>
+        <w:rPr>
+          <w:b/>
+          <w:bCs/>
+        </w:rPr>
+        <w:t>gestion immobilière</w:t>
+      </w:r>
+      <w:r>
+        <w:rPr/>
+        <w:t>. Elle génère en quelques clics des avis d’échéances, des quittances de loyer ou des reçus partiels de loyers en fonction des paiements des locataires.</w:t>
       </w:r>
     </w:p>
     <w:p>
       <w:pPr>
         <w:pStyle w:val="Bullet"/>
         <w:ind w:left="2041" w:hanging="0"/>
-        <w:rPr>
-          <w:rFonts w:cs="Arial"/>
-          <w:szCs w:val="20"/>
-          <w:lang w:val="fr-FR"/>
-        </w:rPr>
-      </w:pPr>
-      <w:r>
-        <w:rPr>
-          <w:rFonts w:cs="Arial"/>
-          <w:szCs w:val="20"/>
-          <w:lang w:val="fr-FR"/>
-        </w:rPr>
+        <w:rPr/>
+      </w:pPr>
+      <w:r>
+        <w:rPr/>
+        <w:t xml:space="preserve">Elle est réalisée en  </w:t>
+      </w:r>
+      <w:r>
+        <w:rPr>
+          <w:b/>
+          <w:bCs/>
+        </w:rPr>
+        <w:t>React.js</w:t>
+      </w:r>
+      <w:r>
+        <w:rPr/>
+        <w:t xml:space="preserve"> + </w:t>
+      </w:r>
+      <w:r>
+        <w:rPr>
+          <w:b/>
+          <w:bCs/>
+        </w:rPr>
+        <w:t xml:space="preserve">Easy Peasy </w:t>
+      </w:r>
+      <w:r>
+        <w:rPr>
+          <w:b w:val="false"/>
+          <w:bCs w:val="false"/>
+        </w:rPr>
+        <w:t xml:space="preserve">(qui utilise </w:t>
+      </w:r>
+      <w:r>
+        <w:rPr>
+          <w:b/>
+          <w:bCs/>
+        </w:rPr>
+        <w:t>Redux</w:t>
+      </w:r>
+      <w:r>
+        <w:rPr>
+          <w:b w:val="false"/>
+          <w:bCs w:val="false"/>
+        </w:rPr>
+        <w:t xml:space="preserve"> + </w:t>
+      </w:r>
+      <w:r>
+        <w:rPr>
+          <w:b/>
+          <w:bCs/>
+        </w:rPr>
+        <w:t>Redux thunk</w:t>
+      </w:r>
+      <w:r>
+        <w:rPr>
+          <w:b w:val="false"/>
+          <w:bCs w:val="false"/>
+        </w:rPr>
+        <w:t>)</w:t>
+      </w:r>
+      <w:r>
+        <w:rPr/>
+        <w:t xml:space="preserve"> + </w:t>
+      </w:r>
+      <w:r>
+        <w:rPr>
+          <w:b/>
+          <w:bCs/>
+        </w:rPr>
+        <w:t>Firebase</w:t>
+      </w:r>
+      <w:r>
+        <w:rPr/>
+        <w:t xml:space="preserve"> pour l’</w:t>
+      </w:r>
+      <w:r>
+        <w:rPr>
+          <w:b/>
+          <w:bCs/>
+        </w:rPr>
+        <w:t xml:space="preserve">authentification </w:t>
+      </w:r>
+      <w:r>
+        <w:rPr/>
+        <w:t>et la base de données.</w:t>
+      </w:r>
+    </w:p>
+    <w:p>
+      <w:pPr>
+        <w:pStyle w:val="BT"/>
+        <w:ind w:left="2041" w:hanging="0"/>
+        <w:rPr/>
+      </w:pPr>
+      <w:r>
+        <w:rPr/>
+        <w:t>2020-01-06 Fair Refund</w:t>
       </w:r>
     </w:p>
     <w:p>
@@ -3197,154 +2425,537 @@
       </w:pPr>
       <w:r>
         <w:rPr/>
-      </w:r>
-    </w:p>
-    <w:p>
-      <w:pPr>
-        <w:pStyle w:val="Normal"/>
-        <w:rPr/>
-      </w:pPr>
-      <w:r>
-        <w:rPr/>
-      </w:r>
-    </w:p>
-    <w:p>
-      <w:pPr>
-        <w:pStyle w:val="Normal"/>
-        <w:rPr/>
-      </w:pPr>
-      <w:r>
-        <w:rPr/>
-      </w:r>
-    </w:p>
-    <w:p>
-      <w:pPr>
-        <w:pStyle w:val="Normal"/>
-        <w:rPr/>
-      </w:pPr>
-      <w:r>
-        <w:rPr/>
-      </w:r>
-    </w:p>
-    <w:p>
-      <w:pPr>
-        <w:pStyle w:val="Normal"/>
-        <w:rPr/>
-      </w:pPr>
-      <w:r>
-        <w:rPr/>
-      </w:r>
-    </w:p>
-    <w:p>
-      <w:pPr>
-        <w:pStyle w:val="Normal"/>
-        <w:rPr/>
-      </w:pPr>
-      <w:r>
-        <w:rPr/>
-      </w:r>
-    </w:p>
-    <w:p>
-      <w:pPr>
-        <w:pStyle w:val="BaseLegal"/>
-        <w:pBdr/>
-        <w:spacing w:before="0" w:after="1500"/>
-        <w:jc w:val="both"/>
+        <w:t xml:space="preserve">Une web-app </w:t>
+      </w:r>
+      <w:r>
+        <w:rPr>
+          <w:b/>
+          <w:bCs/>
+        </w:rPr>
+        <w:t>entièrement responsive</w:t>
+      </w:r>
+      <w:r>
+        <w:rPr/>
+        <w:t xml:space="preserve"> pour suivre, et se faire rembourser certaines dépenses.</w:t>
+      </w:r>
+    </w:p>
+    <w:p>
+      <w:pPr>
+        <w:pStyle w:val="Bullet"/>
+        <w:ind w:left="2041" w:hanging="0"/>
+        <w:rPr/>
+      </w:pPr>
+      <w:r>
+        <w:rPr/>
+      </w:r>
+    </w:p>
+    <w:p>
+      <w:pPr>
+        <w:pStyle w:val="Bullet"/>
+        <w:ind w:left="2041" w:hanging="0"/>
+        <w:rPr/>
+      </w:pPr>
+      <w:r>
+        <w:rPr/>
+        <w:t>Cela peut être utile par exemple pour le transport, une colocation, une garde alternée d'enfants, l'immobilier, etc.</w:t>
+      </w:r>
+    </w:p>
+    <w:p>
+      <w:pPr>
+        <w:pStyle w:val="Bullet"/>
+        <w:ind w:left="2041" w:hanging="0"/>
+        <w:rPr/>
+      </w:pPr>
+      <w:r>
+        <w:rPr/>
+      </w:r>
+    </w:p>
+    <w:p>
+      <w:pPr>
+        <w:pStyle w:val="Bullet"/>
+        <w:ind w:left="2041" w:hanging="0"/>
+        <w:rPr/>
+      </w:pPr>
+      <w:r>
+        <w:rPr/>
+        <w:t xml:space="preserve">Toujours en </w:t>
+      </w:r>
+      <w:r>
+        <w:rPr>
+          <w:b/>
+          <w:bCs/>
+        </w:rPr>
+        <w:t>React</w:t>
+      </w:r>
+      <w:r>
+        <w:rPr/>
+        <w:t>, c</w:t>
+      </w:r>
+      <w:r>
+        <w:rPr/>
+        <w:t xml:space="preserve">ette application utilise les </w:t>
+      </w:r>
+      <w:r>
+        <w:rPr>
+          <w:b/>
+          <w:bCs/>
+        </w:rPr>
+        <w:t xml:space="preserve">API </w:t>
+      </w:r>
+      <w:r>
+        <w:rPr>
+          <w:b w:val="false"/>
+          <w:bCs w:val="false"/>
+        </w:rPr>
+        <w:t xml:space="preserve">de </w:t>
+      </w:r>
+      <w:r>
+        <w:rPr>
+          <w:b/>
+          <w:bCs/>
+        </w:rPr>
+        <w:t>Firebase</w:t>
+      </w:r>
+      <w:r>
+        <w:rPr>
+          <w:b w:val="false"/>
+          <w:bCs w:val="false"/>
+        </w:rPr>
+        <w:t>,</w:t>
+      </w:r>
+      <w:r>
+        <w:rPr>
+          <w:b/>
+          <w:bCs/>
+        </w:rPr>
+        <w:t xml:space="preserve"> Cloudinary</w:t>
+      </w:r>
+      <w:r>
+        <w:rPr>
+          <w:b w:val="false"/>
+          <w:bCs w:val="false"/>
+        </w:rPr>
+        <w:t xml:space="preserve"> et une </w:t>
+      </w:r>
+      <w:r>
+        <w:rPr>
+          <w:b/>
+          <w:bCs/>
+        </w:rPr>
+        <w:t>architecture flux</w:t>
+      </w:r>
+      <w:r>
+        <w:rPr/>
+        <w:t xml:space="preserve"> via les </w:t>
+      </w:r>
+      <w:r>
+        <w:rPr>
+          <w:b/>
+          <w:bCs/>
+        </w:rPr>
+        <w:t>hooks useContext</w:t>
+      </w:r>
+      <w:r>
+        <w:rPr>
+          <w:b w:val="false"/>
+          <w:bCs w:val="false"/>
+        </w:rPr>
+        <w:t xml:space="preserve"> et </w:t>
+      </w:r>
+      <w:r>
+        <w:rPr>
+          <w:b/>
+          <w:bCs/>
+        </w:rPr>
+        <w:t>useReducer</w:t>
+      </w:r>
+      <w:r>
+        <w:rPr>
+          <w:b w:val="false"/>
+          <w:bCs w:val="false"/>
+        </w:rPr>
+        <w:t xml:space="preserve"> combinés</w:t>
+      </w:r>
+      <w:r>
+        <w:rPr/>
+        <w:t>.</w:t>
+      </w:r>
+    </w:p>
+    <w:p>
+      <w:pPr>
+        <w:pStyle w:val="Bullet"/>
+        <w:ind w:left="2041" w:hanging="0"/>
+        <w:rPr/>
+      </w:pPr>
+      <w:r>
+        <w:rPr/>
+      </w:r>
+    </w:p>
+    <w:p>
+      <w:pPr>
+        <w:pStyle w:val="Bullet"/>
+        <w:ind w:left="2041" w:hanging="0"/>
+        <w:rPr/>
+      </w:pPr>
+      <w:r>
+        <w:rPr>
+          <w:b/>
+          <w:bCs/>
+        </w:rPr>
+        <w:t>Authentification</w:t>
+      </w:r>
+      <w:r>
+        <w:rPr/>
+        <w:t xml:space="preserve"> et feature </w:t>
+      </w:r>
+      <w:r>
+        <w:rPr>
+          <w:b/>
+          <w:bCs/>
+        </w:rPr>
+        <w:t>mot de passe oublié</w:t>
+      </w:r>
+      <w:r>
+        <w:rPr/>
+        <w:t>.</w:t>
+      </w:r>
+      <w:r>
+        <w:br w:type="page"/>
+      </w:r>
+    </w:p>
+    <w:p>
+      <w:pPr>
+        <w:pStyle w:val="BT"/>
+        <w:ind w:left="2041" w:hanging="0"/>
+        <w:rPr/>
+      </w:pPr>
+      <w:r>
+        <w:rPr/>
+        <w:t>2019-08-20 Dominic System</w:t>
+      </w:r>
+    </w:p>
+    <w:p>
+      <w:pPr>
+        <w:pStyle w:val="Bullet"/>
+        <w:ind w:left="2041" w:hanging="0"/>
+        <w:rPr/>
+      </w:pPr>
+      <w:r>
+        <w:rPr/>
+        <w:t xml:space="preserve">Web app qui vous aide à utiliser des techniques de champions de mémoire afin de vous permettre de retenir une grande suite de chiffres. J'ai utilisé la </w:t>
+      </w:r>
+      <w:r>
+        <w:rPr>
+          <w:b/>
+          <w:bCs/>
+        </w:rPr>
+        <w:t xml:space="preserve">MERN Stack </w:t>
+      </w:r>
+      <w:r>
+        <w:rPr>
+          <w:b w:val="false"/>
+          <w:bCs w:val="false"/>
+        </w:rPr>
+        <w:t>(</w:t>
+      </w:r>
+      <w:r>
+        <w:rPr>
+          <w:b/>
+          <w:bCs/>
+        </w:rPr>
+        <w:t>MongoDB</w:t>
+      </w:r>
+      <w:r>
+        <w:rPr>
+          <w:b w:val="false"/>
+          <w:bCs w:val="false"/>
+        </w:rPr>
+        <w:t xml:space="preserve">, </w:t>
+      </w:r>
+      <w:r>
+        <w:rPr>
+          <w:b/>
+          <w:bCs/>
+        </w:rPr>
+        <w:t>Express.js</w:t>
+      </w:r>
+      <w:r>
+        <w:rPr>
+          <w:b w:val="false"/>
+          <w:bCs w:val="false"/>
+        </w:rPr>
+        <w:t xml:space="preserve">, </w:t>
+      </w:r>
+      <w:r>
+        <w:rPr>
+          <w:b/>
+          <w:bCs/>
+        </w:rPr>
+        <w:t>React.js</w:t>
+      </w:r>
+      <w:r>
+        <w:rPr>
+          <w:b w:val="false"/>
+          <w:bCs w:val="false"/>
+        </w:rPr>
+        <w:t xml:space="preserve"> et </w:t>
+      </w:r>
+      <w:r>
+        <w:rPr>
+          <w:b/>
+          <w:bCs/>
+        </w:rPr>
+        <w:t>Node.js</w:t>
+      </w:r>
+      <w:r>
+        <w:rPr>
+          <w:b w:val="false"/>
+          <w:bCs w:val="false"/>
+        </w:rPr>
+        <w:t>).</w:t>
+      </w:r>
+      <w:r>
+        <w:rPr/>
+        <w:t xml:space="preserve"> Il y a une </w:t>
+      </w:r>
+      <w:r>
+        <w:rPr>
+          <w:b/>
+          <w:bCs/>
+        </w:rPr>
+        <w:t>API REST</w:t>
+      </w:r>
+      <w:r>
+        <w:rPr/>
+        <w:t xml:space="preserve"> qui permet d'interagir avec la base de données.</w:t>
+      </w:r>
+    </w:p>
+    <w:p>
+      <w:pPr>
+        <w:pStyle w:val="BT"/>
+        <w:ind w:left="2041" w:hanging="0"/>
+        <w:rPr/>
+      </w:pPr>
+      <w:r>
+        <w:rPr/>
+        <w:t xml:space="preserve">2018-11-17 Ancien portfolio </w:t>
+      </w:r>
+      <w:r>
+        <w:rPr/>
+        <w:t>avec Node</w:t>
+      </w:r>
+      <w:r>
+        <w:rPr/>
+        <w:t xml:space="preserve"> </w:t>
+      </w:r>
+      <w:r>
+        <w:rPr/>
+        <w:t xml:space="preserve">(le nouveau est </w:t>
+      </w:r>
+      <w:r>
+        <w:rPr>
+          <w:rFonts w:eastAsia="Times New Roman" w:cs="Times New Roman"/>
+          <w:b/>
+          <w:bCs/>
+          <w:i/>
+          <w:iCs/>
+          <w:color w:val="00B0F0"/>
+          <w:kern w:val="0"/>
+          <w:sz w:val="28"/>
+          <w:szCs w:val="28"/>
+          <w:u w:val="none"/>
+          <w:lang w:val="fr-FR" w:eastAsia="en-US" w:bidi="ar-SA"/>
+        </w:rPr>
+        <w:t>fait en JAM Stack</w:t>
+      </w:r>
+      <w:r>
+        <w:rPr/>
+        <w:t>)</w:t>
+      </w:r>
+    </w:p>
+    <w:p>
+      <w:pPr>
+        <w:pStyle w:val="Bullet"/>
+        <w:ind w:left="2041" w:hanging="0"/>
+        <w:rPr/>
+      </w:pPr>
+      <w:r>
+        <w:rPr/>
+        <w:t xml:space="preserve">Fait en </w:t>
+      </w:r>
+      <w:r>
+        <w:rPr>
+          <w:b/>
+          <w:bCs/>
+        </w:rPr>
+        <w:t>Node.js</w:t>
+      </w:r>
+      <w:r>
+        <w:rPr>
+          <w:b w:val="false"/>
+          <w:bCs w:val="false"/>
+        </w:rPr>
+        <w:t xml:space="preserve"> + </w:t>
+      </w:r>
+      <w:r>
+        <w:rPr>
+          <w:b/>
+          <w:bCs/>
+        </w:rPr>
+        <w:t>Express.js</w:t>
+      </w:r>
+      <w:r>
+        <w:rPr>
+          <w:b w:val="false"/>
+          <w:bCs w:val="false"/>
+        </w:rPr>
+        <w:t xml:space="preserve"> + </w:t>
+      </w:r>
+      <w:r>
+        <w:rPr>
+          <w:b/>
+          <w:bCs/>
+        </w:rPr>
+        <w:t>Pug</w:t>
+      </w:r>
+      <w:r>
+        <w:rPr>
+          <w:b w:val="false"/>
+          <w:bCs w:val="false"/>
+        </w:rPr>
+        <w:t xml:space="preserve"> + </w:t>
+      </w:r>
+      <w:r>
+        <w:rPr>
+          <w:b/>
+          <w:bCs/>
+        </w:rPr>
+        <w:t>Sass</w:t>
+      </w:r>
+      <w:r>
+        <w:rPr>
+          <w:b w:val="false"/>
+          <w:bCs w:val="false"/>
+        </w:rPr>
+        <w:t xml:space="preserve"> + </w:t>
+      </w:r>
+      <w:r>
+        <w:rPr>
+          <w:b/>
+          <w:bCs/>
+        </w:rPr>
+        <w:t>Bootstrap</w:t>
+      </w:r>
+      <w:r>
+        <w:rPr/>
+        <w:t xml:space="preserve">. Les données sont stockées sur des fichiers .json et peuvent être modifiés via une </w:t>
+      </w:r>
+      <w:r>
+        <w:rPr>
+          <w:b/>
+          <w:bCs/>
+        </w:rPr>
+        <w:t>interface administrateur</w:t>
+      </w:r>
+      <w:r>
+        <w:rPr/>
+        <w:t xml:space="preserve">. Il est par exemple possible de changer l'image ou le titre d'un post ou encore de changer sa position dans la liste. </w:t>
+      </w:r>
+      <w:r>
+        <w:rPr>
+          <w:b w:val="false"/>
+          <w:bCs w:val="false"/>
+        </w:rPr>
+        <w:t xml:space="preserve">L'image d'un nouveau post est uploadée en </w:t>
+      </w:r>
+      <w:r>
+        <w:rPr>
+          <w:b/>
+          <w:bCs/>
+        </w:rPr>
+        <w:t>Ajax</w:t>
+      </w:r>
+      <w:r>
+        <w:rPr>
+          <w:b w:val="false"/>
+          <w:bCs w:val="false"/>
+        </w:rPr>
+        <w:t xml:space="preserve"> puis elle subit </w:t>
+      </w:r>
+      <w:r>
+        <w:rPr>
+          <w:b/>
+          <w:bCs/>
+        </w:rPr>
+        <w:t>automatiquement un traitement d'optimisation</w:t>
+      </w:r>
+      <w:r>
+        <w:rPr>
+          <w:b w:val="false"/>
+          <w:bCs w:val="false"/>
+        </w:rPr>
+        <w:t xml:space="preserve"> (réduction de sa taille) </w:t>
+      </w:r>
+      <w:r>
+        <w:rPr/>
+        <w:t>une fois sur le serveur.</w:t>
+      </w:r>
+    </w:p>
+    <w:p>
+      <w:pPr>
+        <w:pStyle w:val="Titre1"/>
+        <w:rPr/>
+      </w:pPr>
+      <w:r>
+        <w:rPr/>
+        <w:t xml:space="preserve">FORMATION </w:t>
+      </w:r>
+      <w:r>
+        <w:rPr>
+          <w:color w:val="0070C0"/>
+          <w:lang w:val="fr-FR"/>
+        </w:rPr>
+        <w:t xml:space="preserve">DE RECONVERSION </w:t>
+      </w:r>
+    </w:p>
+    <w:p>
+      <w:pPr>
+        <w:pStyle w:val="BT"/>
+        <w:ind w:left="2041" w:hanging="0"/>
+        <w:rPr/>
+      </w:pPr>
+      <w:r>
+        <w:rPr>
+          <w:i/>
+          <w:iCs/>
+          <w:color w:val="00B0F0"/>
+          <w:kern w:val="0"/>
+          <w:sz w:val="28"/>
+          <w:szCs w:val="28"/>
+          <w:lang w:val="fr-FR"/>
+        </w:rPr>
+        <w:t>2016-10 à 2017-02 : M2i Formation professionnalisante</w:t>
+      </w:r>
+    </w:p>
+    <w:p>
+      <w:pPr>
+        <w:pStyle w:val="Bullet"/>
+        <w:ind w:left="2041" w:hanging="0"/>
+        <w:rPr/>
+      </w:pPr>
+      <w:r>
         <w:rPr>
           <w:rFonts w:cs="Arial"/>
-          <w:sz w:val="20"/>
           <w:szCs w:val="20"/>
           <w:lang w:val="fr-FR"/>
         </w:rPr>
-        <w:framePr w:w="9471" w:h="23" w:x="1366" w:y="13786" w:hSpace="0" w:vSpace="0" w:wrap="auto" w:vAnchor="text" w:hAnchor="page" w:hRule="exact"/>
-      </w:pPr>
-      <w:r>
-        <w:rPr>
-          <w:rFonts w:cs="Arial"/>
-          <w:sz w:val="20"/>
-          <w:szCs w:val="20"/>
-          <w:lang w:val="fr-FR"/>
-        </w:rPr>
-      </w:r>
-    </w:p>
-    <w:p>
-      <w:pPr>
-        <w:sectPr>
-          <w:type w:val="continuous"/>
-          <w:pgSz w:w="11906" w:h="16838"/>
-          <w:pgMar w:left="1304" w:right="1304" w:header="1310" w:top="1418" w:footer="964" w:bottom="1021" w:gutter="0"/>
-          <w:formProt w:val="false"/>
-          <w:textDirection w:val="lrTb"/>
-          <w:docGrid w:type="default" w:linePitch="360" w:charSpace="8192"/>
-        </w:sectPr>
-      </w:pPr>
-    </w:p>
-    <w:p>
-      <w:pPr>
-        <w:pStyle w:val="Normal"/>
-        <w:rPr/>
-      </w:pPr>
-      <w:r>
-        <w:rPr/>
-      </w:r>
-    </w:p>
-    <w:p>
-      <w:pPr>
-        <w:sectPr>
-          <w:type w:val="continuous"/>
-          <w:pgSz w:w="11906" w:h="16838"/>
-          <w:pgMar w:left="1304" w:right="1304" w:header="1310" w:top="1418" w:footer="964" w:bottom="1021" w:gutter="0"/>
-          <w:formProt w:val="false"/>
-          <w:textDirection w:val="lrTb"/>
-          <w:docGrid w:type="default" w:linePitch="360" w:charSpace="8192"/>
-        </w:sectPr>
-      </w:pPr>
-    </w:p>
-    <w:p>
-      <w:pPr>
-        <w:pStyle w:val="Normal"/>
-        <w:rPr/>
-      </w:pPr>
-      <w:r>
-        <w:rPr/>
-      </w:r>
-    </w:p>
-    <w:p>
-      <w:pPr>
-        <w:sectPr>
-          <w:type w:val="continuous"/>
-          <w:pgSz w:w="11906" w:h="16838"/>
-          <w:pgMar w:left="1304" w:right="1304" w:header="1310" w:top="1418" w:footer="964" w:bottom="1021" w:gutter="0"/>
-          <w:formProt w:val="false"/>
-          <w:textDirection w:val="lrTb"/>
-          <w:docGrid w:type="default" w:linePitch="360" w:charSpace="8192"/>
-        </w:sectPr>
-      </w:pPr>
-    </w:p>
-    <w:p>
-      <w:pPr>
-        <w:pStyle w:val="Normal"/>
-        <w:rPr/>
-      </w:pPr>
-      <w:r>
-        <w:rPr/>
-      </w:r>
-    </w:p>
-    <w:p>
-      <w:pPr>
-        <w:sectPr>
-          <w:type w:val="continuous"/>
-          <w:pgSz w:w="11906" w:h="16838"/>
-          <w:pgMar w:left="1304" w:right="1304" w:header="1310" w:top="1418" w:footer="964" w:bottom="1021" w:gutter="0"/>
-          <w:formProt w:val="false"/>
-          <w:textDirection w:val="lrTb"/>
-          <w:docGrid w:type="default" w:linePitch="360" w:charSpace="8192"/>
-        </w:sectPr>
-      </w:pPr>
-    </w:p>
-    <w:p>
-      <w:pPr>
-        <w:pStyle w:val="Normal"/>
+        <w:t>« A l'issue de ce stage, le Développeur Full-Stack est en mesure de maîtriser les principales technologies et les principaux langages de programmation actuellement utilisés afin d'intervenir à la fois sur le Front-End et le Back-End des sites internet et/ou applications. Ses points forts seront la diversité de ses compétences et ses capacités d'adaptation. La formation permettra également de développer le savoir-être et le sens du service en entreprise. »</w:t>
+      </w:r>
+    </w:p>
+    <w:p>
+      <w:pPr>
+        <w:pStyle w:val="Bullet"/>
+        <w:ind w:hanging="0"/>
         <w:rPr/>
       </w:pPr>
       <w:r>
@@ -3448,7 +3059,7 @@
             <w:rPr>
               <w:rStyle w:val="Pagenumber"/>
             </w:rPr>
-            <w:t>6</w:t>
+            <w:t>5</w:t>
           </w:r>
           <w:r>
             <w:rPr>
@@ -3484,7 +3095,7 @@
             <w:rPr>
               <w:rStyle w:val="Pagenumber"/>
             </w:rPr>
-            <w:t>6</w:t>
+            <w:t>5</w:t>
           </w:r>
           <w:r>
             <w:rPr>
@@ -3498,7 +3109,7 @@
   </w:tbl>
   <w:p>
     <w:pPr>
-      <w:pStyle w:val="Footer"/>
+      <w:pStyle w:val="Pieddepage"/>
       <w:rPr/>
     </w:pPr>
     <w:r>
@@ -3558,7 +3169,7 @@
   </w:tbl>
   <w:p>
     <w:pPr>
-      <w:pStyle w:val="Header"/>
+      <w:pStyle w:val="Entte"/>
       <w:rPr/>
     </w:pPr>
     <w:r>
@@ -4150,7 +3761,7 @@
       <w:lang w:val="en-GB" w:eastAsia="en-US" w:bidi="ar-SA"/>
     </w:rPr>
   </w:style>
-  <w:style w:type="paragraph" w:styleId="Heading1">
+  <w:style w:type="paragraph" w:styleId="Titre1">
     <w:name w:val="Heading 1"/>
     <w:basedOn w:val="Normal"/>
     <w:next w:val="Normal"/>
@@ -4173,7 +3784,7 @@
       <w:lang w:val="fr-FR" w:eastAsia="en-US" w:bidi="ar-SA"/>
     </w:rPr>
   </w:style>
-  <w:style w:type="paragraph" w:styleId="Heading2">
+  <w:style w:type="paragraph" w:styleId="Titre2">
     <w:name w:val="Heading 2"/>
     <w:basedOn w:val="Normal"/>
     <w:next w:val="Normal"/>
@@ -4196,7 +3807,7 @@
       <w:szCs w:val="28"/>
     </w:rPr>
   </w:style>
-  <w:style w:type="paragraph" w:styleId="Heading3">
+  <w:style w:type="paragraph" w:styleId="Titre3">
     <w:name w:val="Heading 3"/>
     <w:basedOn w:val="Normal"/>
     <w:next w:val="Normal"/>
@@ -4232,8 +3843,8 @@
     <w:qFormat/>
     <w:rPr/>
   </w:style>
-  <w:style w:type="character" w:styleId="InternetLink">
-    <w:name w:val="Hyperlink"/>
+  <w:style w:type="character" w:styleId="LienInternet">
+    <w:name w:val="Lien Internet"/>
     <w:rPr>
       <w:color w:val="0000FF"/>
       <w:u w:val="single"/>
@@ -4306,10 +3917,18 @@
       <w:rFonts w:ascii="OpenSymbol" w:hAnsi="OpenSymbol" w:eastAsia="OpenSymbol" w:cs="OpenSymbol"/>
     </w:rPr>
   </w:style>
-  <w:style w:type="paragraph" w:styleId="Heading">
-    <w:name w:val="Heading"/>
+  <w:style w:type="character" w:styleId="Accentuationforte">
+    <w:name w:val="Accentuation forte"/>
+    <w:qFormat/>
+    <w:rPr>
+      <w:b/>
+      <w:bCs/>
+    </w:rPr>
+  </w:style>
+  <w:style w:type="paragraph" w:styleId="Titre">
+    <w:name w:val="Titre"/>
     <w:basedOn w:val="Normal"/>
-    <w:next w:val="TextBody"/>
+    <w:next w:val="Corpsdetexte"/>
     <w:qFormat/>
     <w:pPr>
       <w:keepNext w:val="true"/>
@@ -4321,7 +3940,7 @@
       <w:szCs w:val="28"/>
     </w:rPr>
   </w:style>
-  <w:style w:type="paragraph" w:styleId="TextBody">
+  <w:style w:type="paragraph" w:styleId="Corpsdetexte">
     <w:name w:val="Body Text"/>
     <w:basedOn w:val="Normal"/>
     <w:pPr>
@@ -4329,15 +3948,15 @@
     </w:pPr>
     <w:rPr/>
   </w:style>
-  <w:style w:type="paragraph" w:styleId="List">
+  <w:style w:type="paragraph" w:styleId="Liste">
     <w:name w:val="List"/>
-    <w:basedOn w:val="TextBody"/>
+    <w:basedOn w:val="Corpsdetexte"/>
     <w:pPr/>
     <w:rPr>
       <w:rFonts w:cs="Lohit Devanagari"/>
     </w:rPr>
   </w:style>
-  <w:style w:type="paragraph" w:styleId="Caption">
+  <w:style w:type="paragraph" w:styleId="Lgende">
     <w:name w:val="Caption"/>
     <w:basedOn w:val="Normal"/>
     <w:qFormat/>
@@ -4364,14 +3983,14 @@
       <w:rFonts w:cs="Lohit Devanagari"/>
     </w:rPr>
   </w:style>
-  <w:style w:type="paragraph" w:styleId="HeaderandFooter">
-    <w:name w:val="Header and Footer"/>
+  <w:style w:type="paragraph" w:styleId="Entteetpieddepage">
+    <w:name w:val="En-tête et pied de page"/>
     <w:basedOn w:val="Normal"/>
     <w:qFormat/>
     <w:pPr/>
     <w:rPr/>
   </w:style>
-  <w:style w:type="paragraph" w:styleId="Header">
+  <w:style w:type="paragraph" w:styleId="Entte">
     <w:name w:val="Header"/>
     <w:basedOn w:val="Normal"/>
     <w:semiHidden/>
@@ -4385,7 +4004,7 @@
       <w:lang w:eastAsia="en-GB"/>
     </w:rPr>
   </w:style>
-  <w:style w:type="paragraph" w:styleId="Footer">
+  <w:style w:type="paragraph" w:styleId="Pieddepage">
     <w:name w:val="Footer"/>
     <w:basedOn w:val="Normal"/>
     <w:semiHidden/>
@@ -4556,7 +4175,7 @@
       <w:bCs/>
     </w:rPr>
   </w:style>
-  <w:style w:type="paragraph" w:styleId="Heading4" w:customStyle="1">
+  <w:style w:type="paragraph" w:styleId="Heading" w:customStyle="1">
     <w:name w:val="_Heading"/>
     <w:basedOn w:val="Field"/>
     <w:qFormat/>
@@ -4611,7 +4230,7 @@
     </w:pPr>
     <w:rPr/>
   </w:style>
-  <w:style w:type="paragraph" w:styleId="Title1">
+  <w:style w:type="paragraph" w:styleId="Titreprincipal">
     <w:name w:val="Title"/>
     <w:basedOn w:val="Normal"/>
     <w:next w:val="Normal"/>
@@ -4660,6 +4279,13 @@
       <w:szCs w:val="28"/>
       <w:lang w:val="fr-FR" w:eastAsia="en-US" w:bidi="ar-SA"/>
     </w:rPr>
+  </w:style>
+  <w:style w:type="paragraph" w:styleId="Contenudecadre">
+    <w:name w:val="Contenu de cadre"/>
+    <w:basedOn w:val="Normal"/>
+    <w:qFormat/>
+    <w:pPr/>
+    <w:rPr/>
   </w:style>
   <w:style w:type="numbering" w:styleId="NoList" w:default="1">
     <w:name w:val="No List"/>
